--- a/SFRTool_Release_Notes.docx
+++ b/SFRTool_Release_Notes.docx
@@ -1,6 +1,6 @@
 
 <file path=word/document.xml><?xml version="1.0" encoding="utf-8"?>
-<w:document xmlns:wpc="http://schemas.microsoft.com/office/word/2010/wordprocessingCanvas" xmlns:mc="http://schemas.openxmlformats.org/markup-compatibility/2006" xmlns:o="urn:schemas-microsoft-com:office:office" xmlns:r="http://schemas.openxmlformats.org/officeDocument/2006/relationships" xmlns:m="http://schemas.openxmlformats.org/officeDocument/2006/math" xmlns:v="urn:schemas-microsoft-com:vml" xmlns:wp14="http://schemas.microsoft.com/office/word/2010/wordprocessingDrawing" xmlns:wp="http://schemas.openxmlformats.org/drawingml/2006/wordprocessingDrawing" xmlns:w10="urn:schemas-microsoft-com:office:word" xmlns:w="http://schemas.openxmlformats.org/wordprocessingml/2006/main" xmlns:w14="http://schemas.microsoft.com/office/word/2010/wordml" xmlns:wpg="http://schemas.microsoft.com/office/word/2010/wordprocessingGroup" xmlns:wpi="http://schemas.microsoft.com/office/word/2010/wordprocessingInk" xmlns:wne="http://schemas.microsoft.com/office/word/2006/wordml" xmlns:wps="http://schemas.microsoft.com/office/word/2010/wordprocessingShape" mc:Ignorable="w14 wp14">
+<w:document xmlns:wpc="http://schemas.microsoft.com/office/word/2010/wordprocessingCanvas" xmlns:cx="http://schemas.microsoft.com/office/drawing/2014/chartex" xmlns:cx1="http://schemas.microsoft.com/office/drawing/2015/9/8/chartex" xmlns:cx2="http://schemas.microsoft.com/office/drawing/2015/10/21/chartex" xmlns:cx3="http://schemas.microsoft.com/office/drawing/2016/5/9/chartex" xmlns:cx4="http://schemas.microsoft.com/office/drawing/2016/5/10/chartex" xmlns:cx5="http://schemas.microsoft.com/office/drawing/2016/5/11/chartex" xmlns:cx6="http://schemas.microsoft.com/office/drawing/2016/5/12/chartex" xmlns:cx7="http://schemas.microsoft.com/office/drawing/2016/5/13/chartex" xmlns:cx8="http://schemas.microsoft.com/office/drawing/2016/5/14/chartex" xmlns:mc="http://schemas.openxmlformats.org/markup-compatibility/2006" xmlns:aink="http://schemas.microsoft.com/office/drawing/2016/ink" xmlns:am3d="http://schemas.microsoft.com/office/drawing/2017/model3d" xmlns:o="urn:schemas-microsoft-com:office:office" xmlns:oel="http://schemas.microsoft.com/office/2019/extlst" xmlns:r="http://schemas.openxmlformats.org/officeDocument/2006/relationships" xmlns:m="http://schemas.openxmlformats.org/officeDocument/2006/math" xmlns:v="urn:schemas-microsoft-com:vml" xmlns:wp14="http://schemas.microsoft.com/office/word/2010/wordprocessingDrawing" xmlns:wp="http://schemas.openxmlformats.org/drawingml/2006/wordprocessingDrawing" xmlns:w10="urn:schemas-microsoft-com:office:word" xmlns:w="http://schemas.openxmlformats.org/wordprocessingml/2006/main" xmlns:w14="http://schemas.microsoft.com/office/word/2010/wordml" xmlns:w15="http://schemas.microsoft.com/office/word/2012/wordml" xmlns:w16cex="http://schemas.microsoft.com/office/word/2018/wordml/cex" xmlns:w16cid="http://schemas.microsoft.com/office/word/2016/wordml/cid" xmlns:w16="http://schemas.microsoft.com/office/word/2018/wordml" xmlns:w16du="http://schemas.microsoft.com/office/word/2023/wordml/word16du" xmlns:w16sdtdh="http://schemas.microsoft.com/office/word/2020/wordml/sdtdatahash" xmlns:w16se="http://schemas.microsoft.com/office/word/2015/wordml/symex" xmlns:wpg="http://schemas.microsoft.com/office/word/2010/wordprocessingGroup" xmlns:wpi="http://schemas.microsoft.com/office/word/2010/wordprocessingInk" xmlns:wne="http://schemas.microsoft.com/office/word/2006/wordml" xmlns:wps="http://schemas.microsoft.com/office/word/2010/wordprocessingShape" mc:Ignorable="w14 w15 w16se w16cid w16 w16cex w16sdtdh w16du wp14">
   <w:body>
     <w:tbl>
       <w:tblPr>
@@ -582,15 +582,7 @@
               <w:t>1. Use separate windows to f</w:t>
             </w:r>
             <w:r>
-              <w:t xml:space="preserve">ix </w:t>
-            </w:r>
-            <w:proofErr w:type="spellStart"/>
-            <w:r>
-              <w:t>OpenCV</w:t>
-            </w:r>
-            <w:proofErr w:type="spellEnd"/>
-            <w:r>
-              <w:t xml:space="preserve"> streaming dela</w:t>
+              <w:t>ix OpenCV streaming dela</w:t>
             </w:r>
             <w:r>
               <w:t xml:space="preserve">y </w:t>
@@ -777,7 +769,17 @@
           <w:tcPr>
             <w:tcW w:w="1526" w:type="dxa"/>
           </w:tcPr>
-          <w:p/>
+          <w:p>
+            <w:r>
+              <w:t>2024072</w:t>
+            </w:r>
+            <w:r>
+              <w:rPr>
+                <w:rFonts w:hint="eastAsia"/>
+              </w:rPr>
+              <w:t>3</w:t>
+            </w:r>
+          </w:p>
         </w:tc>
         <w:tc>
           <w:tcPr>
@@ -787,6 +789,12 @@
             <w:pPr>
               <w:jc w:val="center"/>
             </w:pPr>
+            <w:r>
+              <w:rPr>
+                <w:rFonts w:hint="eastAsia"/>
+              </w:rPr>
+              <w:t>V2.3</w:t>
+            </w:r>
           </w:p>
         </w:tc>
         <w:tc>
@@ -797,13 +805,33 @@
             <w:pPr>
               <w:jc w:val="center"/>
             </w:pPr>
+            <w:proofErr w:type="spellStart"/>
+            <w:r>
+              <w:rPr>
+                <w:rFonts w:hint="eastAsia"/>
+              </w:rPr>
+              <w:t>Yu.Chen</w:t>
+            </w:r>
+            <w:proofErr w:type="spellEnd"/>
           </w:p>
         </w:tc>
         <w:tc>
           <w:tcPr>
             <w:tcW w:w="5754" w:type="dxa"/>
           </w:tcPr>
-          <w:p/>
+          <w:p>
+            <w:pPr>
+              <w:pStyle w:val="a4"/>
+              <w:numPr>
+                <w:ilvl w:val="0"/>
+                <w:numId w:val="269"/>
+              </w:numPr>
+              <w:ind w:leftChars="0"/>
+            </w:pPr>
+            <w:r>
+              <w:t>Add a feature to save threshold values and automatically read the threshold file when the program is restarted next time.</w:t>
+            </w:r>
+          </w:p>
         </w:tc>
       </w:tr>
       <w:tr>
@@ -1031,19 +1059,11 @@
             <w:tcW w:w="9355" w:type="dxa"/>
           </w:tcPr>
           <w:p>
-            <w:proofErr w:type="spellStart"/>
             <w:r>
               <w:rPr>
                 <w:rFonts w:hint="eastAsia"/>
               </w:rPr>
-              <w:t>OpenCV</w:t>
-            </w:r>
-            <w:proofErr w:type="spellEnd"/>
-            <w:r>
-              <w:rPr>
-                <w:rFonts w:hint="eastAsia"/>
-              </w:rPr>
-              <w:t xml:space="preserve"> delay , </w:t>
+              <w:t xml:space="preserve">OpenCV delay , </w:t>
             </w:r>
             <w:r>
               <w:t>may be more types of devices</w:t>
@@ -1316,19 +1336,11 @@
             <w:tcW w:w="9355" w:type="dxa"/>
           </w:tcPr>
           <w:p>
-            <w:proofErr w:type="spellStart"/>
             <w:r>
               <w:rPr>
                 <w:rFonts w:hint="eastAsia"/>
               </w:rPr>
-              <w:t>OpenCV</w:t>
-            </w:r>
-            <w:proofErr w:type="spellEnd"/>
-            <w:r>
-              <w:rPr>
-                <w:rFonts w:hint="eastAsia"/>
-              </w:rPr>
-              <w:t xml:space="preserve"> delay</w:t>
+              <w:t>OpenCV delay</w:t>
             </w:r>
           </w:p>
         </w:tc>
@@ -1534,19 +1546,11 @@
             <w:tcW w:w="9355" w:type="dxa"/>
           </w:tcPr>
           <w:p>
-            <w:proofErr w:type="spellStart"/>
             <w:r>
               <w:rPr>
                 <w:rFonts w:hint="eastAsia"/>
               </w:rPr>
-              <w:t>OpenCV</w:t>
-            </w:r>
-            <w:proofErr w:type="spellEnd"/>
-            <w:r>
-              <w:rPr>
-                <w:rFonts w:hint="eastAsia"/>
-              </w:rPr>
-              <w:t xml:space="preserve"> delay</w:t>
+              <w:t>OpenCV delay</w:t>
             </w:r>
           </w:p>
         </w:tc>
@@ -1725,15 +1729,7 @@
               <w:t>1. Use separate windows to f</w:t>
             </w:r>
             <w:r>
-              <w:t xml:space="preserve">ix </w:t>
-            </w:r>
-            <w:proofErr w:type="spellStart"/>
-            <w:r>
-              <w:t>OpenCV</w:t>
-            </w:r>
-            <w:proofErr w:type="spellEnd"/>
-            <w:r>
-              <w:t xml:space="preserve"> streaming dela</w:t>
+              <w:t>ix OpenCV streaming dela</w:t>
             </w:r>
             <w:r>
               <w:t xml:space="preserve">y </w:t>
@@ -2085,13 +2081,7 @@
         <w:rPr>
           <w:rFonts w:hint="eastAsia"/>
         </w:rPr>
-        <w:t>20240722</w:t>
-      </w:r>
-      <w:r>
-        <w:rPr>
-          <w:rFonts w:hint="eastAsia"/>
-        </w:rPr>
-        <w:t xml:space="preserve"> </w:t>
+        <w:t xml:space="preserve">20240722 </w:t>
       </w:r>
       <w:r>
         <w:rPr>
@@ -2267,16 +2257,235 @@
               </w:rPr>
               <w:t>Version 2.2</w:t>
             </w:r>
-            <w:bookmarkStart w:id="8" w:name="_GoBack"/>
-            <w:bookmarkEnd w:id="8"/>
+          </w:p>
+        </w:tc>
+      </w:tr>
+    </w:tbl>
+    <w:p>
+      <w:pPr>
+        <w:pStyle w:val="2"/>
+        <w:rPr>
+          <w:sz w:val="20"/>
+          <w:szCs w:val="20"/>
+        </w:rPr>
+      </w:pPr>
+      <w:r>
+        <w:rPr>
+          <w:rFonts w:hint="eastAsia"/>
+        </w:rPr>
+        <w:t>2024072</w:t>
+      </w:r>
+      <w:r>
+        <w:rPr>
+          <w:rFonts w:hint="eastAsia"/>
+        </w:rPr>
+        <w:t>3</w:t>
+      </w:r>
+      <w:r>
+        <w:rPr>
+          <w:rFonts w:hint="eastAsia"/>
+        </w:rPr>
+        <w:t xml:space="preserve"> </w:t>
+      </w:r>
+      <w:r>
+        <w:rPr>
+          <w:rFonts w:hint="eastAsia"/>
+          <w:sz w:val="20"/>
+          <w:szCs w:val="20"/>
+        </w:rPr>
+        <w:t>(compare with 202407</w:t>
+      </w:r>
+      <w:r>
+        <w:rPr>
+          <w:rFonts w:hint="eastAsia"/>
+          <w:sz w:val="20"/>
+          <w:szCs w:val="20"/>
+        </w:rPr>
+        <w:t>22</w:t>
+      </w:r>
+      <w:r>
+        <w:rPr>
+          <w:rFonts w:hint="eastAsia"/>
+          <w:sz w:val="20"/>
+          <w:szCs w:val="20"/>
+        </w:rPr>
+        <w:t>)</w:t>
+      </w:r>
+      <w:r>
+        <w:rPr>
+          <w:rFonts w:hint="eastAsia"/>
+        </w:rPr>
+        <w:t xml:space="preserve"> </w:t>
+      </w:r>
+    </w:p>
+    <w:tbl>
+      <w:tblPr>
+        <w:tblW w:w="10915" w:type="dxa"/>
+        <w:tblInd w:w="-34" w:type="dxa"/>
+        <w:tblBorders>
+          <w:top w:val="single" w:sz="4" w:space="0" w:color="auto"/>
+          <w:left w:val="single" w:sz="4" w:space="0" w:color="auto"/>
+          <w:bottom w:val="single" w:sz="4" w:space="0" w:color="auto"/>
+          <w:right w:val="single" w:sz="4" w:space="0" w:color="auto"/>
+          <w:insideH w:val="single" w:sz="4" w:space="0" w:color="auto"/>
+          <w:insideV w:val="single" w:sz="4" w:space="0" w:color="auto"/>
+        </w:tblBorders>
+        <w:tblLayout w:type="fixed"/>
+        <w:tblLook w:val="00A0" w:firstRow="1" w:lastRow="0" w:firstColumn="1" w:lastColumn="0" w:noHBand="0" w:noVBand="0"/>
+      </w:tblPr>
+      <w:tblGrid>
+        <w:gridCol w:w="1560"/>
+        <w:gridCol w:w="9355"/>
+      </w:tblGrid>
+      <w:tr>
+        <w:tc>
+          <w:tcPr>
+            <w:tcW w:w="1560" w:type="dxa"/>
+          </w:tcPr>
+          <w:p>
+            <w:r>
+              <w:rPr>
+                <w:rFonts w:hint="eastAsia"/>
+              </w:rPr>
+              <w:t>FW folder</w:t>
+            </w:r>
+          </w:p>
+        </w:tc>
+        <w:tc>
+          <w:tcPr>
+            <w:tcW w:w="9355" w:type="dxa"/>
+          </w:tcPr>
+          <w:p>
+            <w:r>
+              <w:t>/SWRD/firmware/neutral/</w:t>
+            </w:r>
+            <w:proofErr w:type="spellStart"/>
+            <w:r>
+              <w:t>production_programs</w:t>
+            </w:r>
+            <w:proofErr w:type="spellEnd"/>
+            <w:r>
+              <w:t>/</w:t>
+            </w:r>
+            <w:proofErr w:type="spellStart"/>
+            <w:r>
+              <w:t>SFRtool</w:t>
+            </w:r>
+            <w:proofErr w:type="spellEnd"/>
+            <w:r>
+              <w:t>/20240709</w:t>
+            </w:r>
+          </w:p>
+        </w:tc>
+      </w:tr>
+      <w:tr>
+        <w:tc>
+          <w:tcPr>
+            <w:tcW w:w="1560" w:type="dxa"/>
+          </w:tcPr>
+          <w:p>
+            <w:r>
+              <w:lastRenderedPageBreak/>
+              <w:t>What’s New</w:t>
+            </w:r>
+          </w:p>
+        </w:tc>
+        <w:tc>
+          <w:tcPr>
+            <w:tcW w:w="9355" w:type="dxa"/>
+          </w:tcPr>
+          <w:p>
+            <w:pPr>
+              <w:widowControl/>
+            </w:pPr>
+          </w:p>
+        </w:tc>
+      </w:tr>
+      <w:tr>
+        <w:tc>
+          <w:tcPr>
+            <w:tcW w:w="1560" w:type="dxa"/>
+          </w:tcPr>
+          <w:p>
+            <w:r>
+              <w:t>Fixed Issues</w:t>
+            </w:r>
+          </w:p>
+        </w:tc>
+        <w:tc>
+          <w:tcPr>
+            <w:tcW w:w="9355" w:type="dxa"/>
+          </w:tcPr>
+          <w:p>
+            <w:r>
+              <w:t>1.</w:t>
+            </w:r>
+            <w:r>
+              <w:tab/>
+            </w:r>
+            <w:r>
+              <w:t>Add a feature to save threshold values and automatically read the threshold file when the program is restarted next time.</w:t>
+            </w:r>
+          </w:p>
+        </w:tc>
+      </w:tr>
+      <w:tr>
+        <w:tc>
+          <w:tcPr>
+            <w:tcW w:w="1560" w:type="dxa"/>
+          </w:tcPr>
+          <w:p>
+            <w:r>
+              <w:t>Known Issues</w:t>
+            </w:r>
+          </w:p>
+        </w:tc>
+        <w:tc>
+          <w:tcPr>
+            <w:tcW w:w="9355" w:type="dxa"/>
+          </w:tcPr>
+          <w:p/>
+        </w:tc>
+      </w:tr>
+      <w:tr>
+        <w:tc>
+          <w:tcPr>
+            <w:tcW w:w="1560" w:type="dxa"/>
+          </w:tcPr>
+          <w:p>
+            <w:r>
+              <w:rPr>
+                <w:rFonts w:hint="eastAsia"/>
+              </w:rPr>
+              <w:t>Notes</w:t>
+            </w:r>
+          </w:p>
+        </w:tc>
+        <w:tc>
+          <w:tcPr>
+            <w:tcW w:w="9355" w:type="dxa"/>
+          </w:tcPr>
+          <w:p>
+            <w:r>
+              <w:rPr>
+                <w:rFonts w:hint="eastAsia"/>
+              </w:rPr>
+              <w:t>Version 2.</w:t>
+            </w:r>
+            <w:r>
+              <w:rPr>
+                <w:rFonts w:hint="eastAsia"/>
+              </w:rPr>
+              <w:t>3</w:t>
+            </w:r>
           </w:p>
         </w:tc>
       </w:tr>
     </w:tbl>
     <w:p/>
     <w:sectPr>
-      <w:headerReference w:type="default" r:id="rId9"/>
-      <w:footerReference w:type="default" r:id="rId10"/>
+      <w:headerReference w:type="default" r:id="rId8"/>
+      <w:footerReference w:type="default" r:id="rId9"/>
       <w:pgSz w:w="11906" w:h="16838"/>
       <w:pgMar w:top="720" w:right="720" w:bottom="1418" w:left="720" w:header="851" w:footer="992" w:gutter="0"/>
       <w:pgNumType w:start="0"/>
@@ -2289,7 +2498,7 @@
 </file>
 
 <file path=word/endnotes.xml><?xml version="1.0" encoding="utf-8"?>
-<w:endnotes xmlns:wpc="http://schemas.microsoft.com/office/word/2010/wordprocessingCanvas" xmlns:mc="http://schemas.openxmlformats.org/markup-compatibility/2006" xmlns:o="urn:schemas-microsoft-com:office:office" xmlns:r="http://schemas.openxmlformats.org/officeDocument/2006/relationships" xmlns:m="http://schemas.openxmlformats.org/officeDocument/2006/math" xmlns:v="urn:schemas-microsoft-com:vml" xmlns:wp14="http://schemas.microsoft.com/office/word/2010/wordprocessingDrawing" xmlns:wp="http://schemas.openxmlformats.org/drawingml/2006/wordprocessingDrawing" xmlns:w10="urn:schemas-microsoft-com:office:word" xmlns:w="http://schemas.openxmlformats.org/wordprocessingml/2006/main" xmlns:w14="http://schemas.microsoft.com/office/word/2010/wordml" xmlns:wpg="http://schemas.microsoft.com/office/word/2010/wordprocessingGroup" xmlns:wpi="http://schemas.microsoft.com/office/word/2010/wordprocessingInk" xmlns:wne="http://schemas.microsoft.com/office/word/2006/wordml" xmlns:wps="http://schemas.microsoft.com/office/word/2010/wordprocessingShape" mc:Ignorable="w14 wp14">
+<w:endnotes xmlns:wpc="http://schemas.microsoft.com/office/word/2010/wordprocessingCanvas" xmlns:cx="http://schemas.microsoft.com/office/drawing/2014/chartex" xmlns:cx1="http://schemas.microsoft.com/office/drawing/2015/9/8/chartex" xmlns:cx2="http://schemas.microsoft.com/office/drawing/2015/10/21/chartex" xmlns:cx3="http://schemas.microsoft.com/office/drawing/2016/5/9/chartex" xmlns:cx4="http://schemas.microsoft.com/office/drawing/2016/5/10/chartex" xmlns:cx5="http://schemas.microsoft.com/office/drawing/2016/5/11/chartex" xmlns:cx6="http://schemas.microsoft.com/office/drawing/2016/5/12/chartex" xmlns:cx7="http://schemas.microsoft.com/office/drawing/2016/5/13/chartex" xmlns:cx8="http://schemas.microsoft.com/office/drawing/2016/5/14/chartex" xmlns:mc="http://schemas.openxmlformats.org/markup-compatibility/2006" xmlns:aink="http://schemas.microsoft.com/office/drawing/2016/ink" xmlns:am3d="http://schemas.microsoft.com/office/drawing/2017/model3d" xmlns:o="urn:schemas-microsoft-com:office:office" xmlns:oel="http://schemas.microsoft.com/office/2019/extlst" xmlns:r="http://schemas.openxmlformats.org/officeDocument/2006/relationships" xmlns:m="http://schemas.openxmlformats.org/officeDocument/2006/math" xmlns:v="urn:schemas-microsoft-com:vml" xmlns:wp14="http://schemas.microsoft.com/office/word/2010/wordprocessingDrawing" xmlns:wp="http://schemas.openxmlformats.org/drawingml/2006/wordprocessingDrawing" xmlns:w10="urn:schemas-microsoft-com:office:word" xmlns:w="http://schemas.openxmlformats.org/wordprocessingml/2006/main" xmlns:w14="http://schemas.microsoft.com/office/word/2010/wordml" xmlns:w15="http://schemas.microsoft.com/office/word/2012/wordml" xmlns:w16cex="http://schemas.microsoft.com/office/word/2018/wordml/cex" xmlns:w16cid="http://schemas.microsoft.com/office/word/2016/wordml/cid" xmlns:w16="http://schemas.microsoft.com/office/word/2018/wordml" xmlns:w16du="http://schemas.microsoft.com/office/word/2023/wordml/word16du" xmlns:w16sdtdh="http://schemas.microsoft.com/office/word/2020/wordml/sdtdatahash" xmlns:w16se="http://schemas.microsoft.com/office/word/2015/wordml/symex" xmlns:wpg="http://schemas.microsoft.com/office/word/2010/wordprocessingGroup" xmlns:wpi="http://schemas.microsoft.com/office/word/2010/wordprocessingInk" xmlns:wne="http://schemas.microsoft.com/office/word/2006/wordml" xmlns:wps="http://schemas.microsoft.com/office/word/2010/wordprocessingShape" mc:Ignorable="w14 w15 w16se w16cid w16 w16cex w16sdtdh w16du wp14">
   <w:endnote w:type="separator" w:id="-1">
     <w:p>
       <w:r>
@@ -2308,7 +2517,7 @@
 </file>
 
 <file path=word/footer1.xml><?xml version="1.0" encoding="utf-8"?>
-<w:ftr xmlns:wpc="http://schemas.microsoft.com/office/word/2010/wordprocessingCanvas" xmlns:mc="http://schemas.openxmlformats.org/markup-compatibility/2006" xmlns:o="urn:schemas-microsoft-com:office:office" xmlns:r="http://schemas.openxmlformats.org/officeDocument/2006/relationships" xmlns:m="http://schemas.openxmlformats.org/officeDocument/2006/math" xmlns:v="urn:schemas-microsoft-com:vml" xmlns:wp14="http://schemas.microsoft.com/office/word/2010/wordprocessingDrawing" xmlns:wp="http://schemas.openxmlformats.org/drawingml/2006/wordprocessingDrawing" xmlns:w10="urn:schemas-microsoft-com:office:word" xmlns:w="http://schemas.openxmlformats.org/wordprocessingml/2006/main" xmlns:w14="http://schemas.microsoft.com/office/word/2010/wordml" xmlns:wpg="http://schemas.microsoft.com/office/word/2010/wordprocessingGroup" xmlns:wpi="http://schemas.microsoft.com/office/word/2010/wordprocessingInk" xmlns:wne="http://schemas.microsoft.com/office/word/2006/wordml" xmlns:wps="http://schemas.microsoft.com/office/word/2010/wordprocessingShape" mc:Ignorable="w14 wp14">
+<w:ftr xmlns:wpc="http://schemas.microsoft.com/office/word/2010/wordprocessingCanvas" xmlns:cx="http://schemas.microsoft.com/office/drawing/2014/chartex" xmlns:cx1="http://schemas.microsoft.com/office/drawing/2015/9/8/chartex" xmlns:cx2="http://schemas.microsoft.com/office/drawing/2015/10/21/chartex" xmlns:cx3="http://schemas.microsoft.com/office/drawing/2016/5/9/chartex" xmlns:cx4="http://schemas.microsoft.com/office/drawing/2016/5/10/chartex" xmlns:cx5="http://schemas.microsoft.com/office/drawing/2016/5/11/chartex" xmlns:cx6="http://schemas.microsoft.com/office/drawing/2016/5/12/chartex" xmlns:cx7="http://schemas.microsoft.com/office/drawing/2016/5/13/chartex" xmlns:cx8="http://schemas.microsoft.com/office/drawing/2016/5/14/chartex" xmlns:mc="http://schemas.openxmlformats.org/markup-compatibility/2006" xmlns:aink="http://schemas.microsoft.com/office/drawing/2016/ink" xmlns:am3d="http://schemas.microsoft.com/office/drawing/2017/model3d" xmlns:o="urn:schemas-microsoft-com:office:office" xmlns:oel="http://schemas.microsoft.com/office/2019/extlst" xmlns:r="http://schemas.openxmlformats.org/officeDocument/2006/relationships" xmlns:m="http://schemas.openxmlformats.org/officeDocument/2006/math" xmlns:v="urn:schemas-microsoft-com:vml" xmlns:wp14="http://schemas.microsoft.com/office/word/2010/wordprocessingDrawing" xmlns:wp="http://schemas.openxmlformats.org/drawingml/2006/wordprocessingDrawing" xmlns:w10="urn:schemas-microsoft-com:office:word" xmlns:w="http://schemas.openxmlformats.org/wordprocessingml/2006/main" xmlns:w14="http://schemas.microsoft.com/office/word/2010/wordml" xmlns:w15="http://schemas.microsoft.com/office/word/2012/wordml" xmlns:w16cex="http://schemas.microsoft.com/office/word/2018/wordml/cex" xmlns:w16cid="http://schemas.microsoft.com/office/word/2016/wordml/cid" xmlns:w16="http://schemas.microsoft.com/office/word/2018/wordml" xmlns:w16du="http://schemas.microsoft.com/office/word/2023/wordml/word16du" xmlns:w16sdtdh="http://schemas.microsoft.com/office/word/2020/wordml/sdtdatahash" xmlns:w16se="http://schemas.microsoft.com/office/word/2015/wordml/symex" xmlns:wpg="http://schemas.microsoft.com/office/word/2010/wordprocessingGroup" xmlns:wpi="http://schemas.microsoft.com/office/word/2010/wordprocessingInk" xmlns:wne="http://schemas.microsoft.com/office/word/2006/wordml" xmlns:wps="http://schemas.microsoft.com/office/word/2010/wordprocessingShape" mc:Ignorable="w14 w15 w16se w16cid w16 w16cex w16sdtdh w16du wp14">
   <w:p>
     <w:pPr>
       <w:pStyle w:val="ab"/>
@@ -2347,7 +2556,7 @@
 </file>
 
 <file path=word/footnotes.xml><?xml version="1.0" encoding="utf-8"?>
-<w:footnotes xmlns:wpc="http://schemas.microsoft.com/office/word/2010/wordprocessingCanvas" xmlns:mc="http://schemas.openxmlformats.org/markup-compatibility/2006" xmlns:o="urn:schemas-microsoft-com:office:office" xmlns:r="http://schemas.openxmlformats.org/officeDocument/2006/relationships" xmlns:m="http://schemas.openxmlformats.org/officeDocument/2006/math" xmlns:v="urn:schemas-microsoft-com:vml" xmlns:wp14="http://schemas.microsoft.com/office/word/2010/wordprocessingDrawing" xmlns:wp="http://schemas.openxmlformats.org/drawingml/2006/wordprocessingDrawing" xmlns:w10="urn:schemas-microsoft-com:office:word" xmlns:w="http://schemas.openxmlformats.org/wordprocessingml/2006/main" xmlns:w14="http://schemas.microsoft.com/office/word/2010/wordml" xmlns:wpg="http://schemas.microsoft.com/office/word/2010/wordprocessingGroup" xmlns:wpi="http://schemas.microsoft.com/office/word/2010/wordprocessingInk" xmlns:wne="http://schemas.microsoft.com/office/word/2006/wordml" xmlns:wps="http://schemas.microsoft.com/office/word/2010/wordprocessingShape" mc:Ignorable="w14 wp14">
+<w:footnotes xmlns:wpc="http://schemas.microsoft.com/office/word/2010/wordprocessingCanvas" xmlns:cx="http://schemas.microsoft.com/office/drawing/2014/chartex" xmlns:cx1="http://schemas.microsoft.com/office/drawing/2015/9/8/chartex" xmlns:cx2="http://schemas.microsoft.com/office/drawing/2015/10/21/chartex" xmlns:cx3="http://schemas.microsoft.com/office/drawing/2016/5/9/chartex" xmlns:cx4="http://schemas.microsoft.com/office/drawing/2016/5/10/chartex" xmlns:cx5="http://schemas.microsoft.com/office/drawing/2016/5/11/chartex" xmlns:cx6="http://schemas.microsoft.com/office/drawing/2016/5/12/chartex" xmlns:cx7="http://schemas.microsoft.com/office/drawing/2016/5/13/chartex" xmlns:cx8="http://schemas.microsoft.com/office/drawing/2016/5/14/chartex" xmlns:mc="http://schemas.openxmlformats.org/markup-compatibility/2006" xmlns:aink="http://schemas.microsoft.com/office/drawing/2016/ink" xmlns:am3d="http://schemas.microsoft.com/office/drawing/2017/model3d" xmlns:o="urn:schemas-microsoft-com:office:office" xmlns:oel="http://schemas.microsoft.com/office/2019/extlst" xmlns:r="http://schemas.openxmlformats.org/officeDocument/2006/relationships" xmlns:m="http://schemas.openxmlformats.org/officeDocument/2006/math" xmlns:v="urn:schemas-microsoft-com:vml" xmlns:wp14="http://schemas.microsoft.com/office/word/2010/wordprocessingDrawing" xmlns:wp="http://schemas.openxmlformats.org/drawingml/2006/wordprocessingDrawing" xmlns:w10="urn:schemas-microsoft-com:office:word" xmlns:w="http://schemas.openxmlformats.org/wordprocessingml/2006/main" xmlns:w14="http://schemas.microsoft.com/office/word/2010/wordml" xmlns:w15="http://schemas.microsoft.com/office/word/2012/wordml" xmlns:w16cex="http://schemas.microsoft.com/office/word/2018/wordml/cex" xmlns:w16cid="http://schemas.microsoft.com/office/word/2016/wordml/cid" xmlns:w16="http://schemas.microsoft.com/office/word/2018/wordml" xmlns:w16du="http://schemas.microsoft.com/office/word/2023/wordml/word16du" xmlns:w16sdtdh="http://schemas.microsoft.com/office/word/2020/wordml/sdtdatahash" xmlns:w16se="http://schemas.microsoft.com/office/word/2015/wordml/symex" xmlns:wpg="http://schemas.microsoft.com/office/word/2010/wordprocessingGroup" xmlns:wpi="http://schemas.microsoft.com/office/word/2010/wordprocessingInk" xmlns:wne="http://schemas.microsoft.com/office/word/2006/wordml" xmlns:wps="http://schemas.microsoft.com/office/word/2010/wordprocessingShape" mc:Ignorable="w14 w15 w16se w16cid w16 w16cex w16sdtdh w16du wp14">
   <w:footnote w:type="separator" w:id="-1">
     <w:p>
       <w:r>
@@ -2366,7 +2575,7 @@
 </file>
 
 <file path=word/header1.xml><?xml version="1.0" encoding="utf-8"?>
-<w:hdr xmlns:wpc="http://schemas.microsoft.com/office/word/2010/wordprocessingCanvas" xmlns:mc="http://schemas.openxmlformats.org/markup-compatibility/2006" xmlns:o="urn:schemas-microsoft-com:office:office" xmlns:r="http://schemas.openxmlformats.org/officeDocument/2006/relationships" xmlns:m="http://schemas.openxmlformats.org/officeDocument/2006/math" xmlns:v="urn:schemas-microsoft-com:vml" xmlns:wp14="http://schemas.microsoft.com/office/word/2010/wordprocessingDrawing" xmlns:wp="http://schemas.openxmlformats.org/drawingml/2006/wordprocessingDrawing" xmlns:w10="urn:schemas-microsoft-com:office:word" xmlns:w="http://schemas.openxmlformats.org/wordprocessingml/2006/main" xmlns:w14="http://schemas.microsoft.com/office/word/2010/wordml" xmlns:wpg="http://schemas.microsoft.com/office/word/2010/wordprocessingGroup" xmlns:wpi="http://schemas.microsoft.com/office/word/2010/wordprocessingInk" xmlns:wne="http://schemas.microsoft.com/office/word/2006/wordml" xmlns:wps="http://schemas.microsoft.com/office/word/2010/wordprocessingShape" mc:Ignorable="w14 wp14">
+<w:hdr xmlns:wpc="http://schemas.microsoft.com/office/word/2010/wordprocessingCanvas" xmlns:cx="http://schemas.microsoft.com/office/drawing/2014/chartex" xmlns:cx1="http://schemas.microsoft.com/office/drawing/2015/9/8/chartex" xmlns:cx2="http://schemas.microsoft.com/office/drawing/2015/10/21/chartex" xmlns:cx3="http://schemas.microsoft.com/office/drawing/2016/5/9/chartex" xmlns:cx4="http://schemas.microsoft.com/office/drawing/2016/5/10/chartex" xmlns:cx5="http://schemas.microsoft.com/office/drawing/2016/5/11/chartex" xmlns:cx6="http://schemas.microsoft.com/office/drawing/2016/5/12/chartex" xmlns:cx7="http://schemas.microsoft.com/office/drawing/2016/5/13/chartex" xmlns:cx8="http://schemas.microsoft.com/office/drawing/2016/5/14/chartex" xmlns:mc="http://schemas.openxmlformats.org/markup-compatibility/2006" xmlns:aink="http://schemas.microsoft.com/office/drawing/2016/ink" xmlns:am3d="http://schemas.microsoft.com/office/drawing/2017/model3d" xmlns:o="urn:schemas-microsoft-com:office:office" xmlns:oel="http://schemas.microsoft.com/office/2019/extlst" xmlns:r="http://schemas.openxmlformats.org/officeDocument/2006/relationships" xmlns:m="http://schemas.openxmlformats.org/officeDocument/2006/math" xmlns:v="urn:schemas-microsoft-com:vml" xmlns:wp14="http://schemas.microsoft.com/office/word/2010/wordprocessingDrawing" xmlns:wp="http://schemas.openxmlformats.org/drawingml/2006/wordprocessingDrawing" xmlns:w10="urn:schemas-microsoft-com:office:word" xmlns:w="http://schemas.openxmlformats.org/wordprocessingml/2006/main" xmlns:w14="http://schemas.microsoft.com/office/word/2010/wordml" xmlns:w15="http://schemas.microsoft.com/office/word/2012/wordml" xmlns:w16cex="http://schemas.microsoft.com/office/word/2018/wordml/cex" xmlns:w16cid="http://schemas.microsoft.com/office/word/2016/wordml/cid" xmlns:w16="http://schemas.microsoft.com/office/word/2018/wordml" xmlns:w16du="http://schemas.microsoft.com/office/word/2023/wordml/word16du" xmlns:w16sdtdh="http://schemas.microsoft.com/office/word/2020/wordml/sdtdatahash" xmlns:w16se="http://schemas.microsoft.com/office/word/2015/wordml/symex" xmlns:wpg="http://schemas.microsoft.com/office/word/2010/wordprocessingGroup" xmlns:wpi="http://schemas.microsoft.com/office/word/2010/wordprocessingInk" xmlns:wne="http://schemas.microsoft.com/office/word/2006/wordml" xmlns:wps="http://schemas.microsoft.com/office/word/2010/wordprocessingShape" mc:Ignorable="w14 w15 w16se w16cid w16 w16cex w16sdtdh w16du wp14">
   <w:p>
     <w:pPr>
       <w:pStyle w:val="a9"/>
@@ -2376,7 +2585,7 @@
         <w:noProof/>
       </w:rPr>
       <w:drawing>
-        <wp:inline distT="0" distB="0" distL="0" distR="0" wp14:anchorId="4BACFEAB" wp14:editId="46B2C44E">
+        <wp:inline distT="0" distB="0" distL="0" distR="0" wp14:anchorId="245768FB" wp14:editId="48631A02">
           <wp:extent cx="1463040" cy="365760"/>
           <wp:effectExtent l="19050" t="0" r="3810" b="0"/>
           <wp:docPr id="2" name="圖片 2"/>
@@ -2426,8 +2635,8 @@
 </file>
 
 <file path=word/numbering.xml><?xml version="1.0" encoding="utf-8"?>
-<w:numbering xmlns:wpc="http://schemas.microsoft.com/office/word/2010/wordprocessingCanvas" xmlns:mc="http://schemas.openxmlformats.org/markup-compatibility/2006" xmlns:o="urn:schemas-microsoft-com:office:office" xmlns:r="http://schemas.openxmlformats.org/officeDocument/2006/relationships" xmlns:m="http://schemas.openxmlformats.org/officeDocument/2006/math" xmlns:v="urn:schemas-microsoft-com:vml" xmlns:wp14="http://schemas.microsoft.com/office/word/2010/wordprocessingDrawing" xmlns:wp="http://schemas.openxmlformats.org/drawingml/2006/wordprocessingDrawing" xmlns:w10="urn:schemas-microsoft-com:office:word" xmlns:w="http://schemas.openxmlformats.org/wordprocessingml/2006/main" xmlns:w14="http://schemas.microsoft.com/office/word/2010/wordml" xmlns:wpg="http://schemas.microsoft.com/office/word/2010/wordprocessingGroup" xmlns:wpi="http://schemas.microsoft.com/office/word/2010/wordprocessingInk" xmlns:wne="http://schemas.microsoft.com/office/word/2006/wordml" xmlns:wps="http://schemas.microsoft.com/office/word/2010/wordprocessingShape" mc:Ignorable="w14 wp14">
-  <w:abstractNum w:abstractNumId="0">
+<w:numbering xmlns:wpc="http://schemas.microsoft.com/office/word/2010/wordprocessingCanvas" xmlns:cx="http://schemas.microsoft.com/office/drawing/2014/chartex" xmlns:cx1="http://schemas.microsoft.com/office/drawing/2015/9/8/chartex" xmlns:cx2="http://schemas.microsoft.com/office/drawing/2015/10/21/chartex" xmlns:cx3="http://schemas.microsoft.com/office/drawing/2016/5/9/chartex" xmlns:cx4="http://schemas.microsoft.com/office/drawing/2016/5/10/chartex" xmlns:cx5="http://schemas.microsoft.com/office/drawing/2016/5/11/chartex" xmlns:cx6="http://schemas.microsoft.com/office/drawing/2016/5/12/chartex" xmlns:cx7="http://schemas.microsoft.com/office/drawing/2016/5/13/chartex" xmlns:cx8="http://schemas.microsoft.com/office/drawing/2016/5/14/chartex" xmlns:mc="http://schemas.openxmlformats.org/markup-compatibility/2006" xmlns:aink="http://schemas.microsoft.com/office/drawing/2016/ink" xmlns:am3d="http://schemas.microsoft.com/office/drawing/2017/model3d" xmlns:o="urn:schemas-microsoft-com:office:office" xmlns:oel="http://schemas.microsoft.com/office/2019/extlst" xmlns:r="http://schemas.openxmlformats.org/officeDocument/2006/relationships" xmlns:m="http://schemas.openxmlformats.org/officeDocument/2006/math" xmlns:v="urn:schemas-microsoft-com:vml" xmlns:wp14="http://schemas.microsoft.com/office/word/2010/wordprocessingDrawing" xmlns:wp="http://schemas.openxmlformats.org/drawingml/2006/wordprocessingDrawing" xmlns:w10="urn:schemas-microsoft-com:office:word" xmlns:w="http://schemas.openxmlformats.org/wordprocessingml/2006/main" xmlns:w14="http://schemas.microsoft.com/office/word/2010/wordml" xmlns:w15="http://schemas.microsoft.com/office/word/2012/wordml" xmlns:w16cex="http://schemas.microsoft.com/office/word/2018/wordml/cex" xmlns:w16cid="http://schemas.microsoft.com/office/word/2016/wordml/cid" xmlns:w16="http://schemas.microsoft.com/office/word/2018/wordml" xmlns:w16du="http://schemas.microsoft.com/office/word/2023/wordml/word16du" xmlns:w16sdtdh="http://schemas.microsoft.com/office/word/2020/wordml/sdtdatahash" xmlns:w16se="http://schemas.microsoft.com/office/word/2015/wordml/symex" xmlns:wpg="http://schemas.microsoft.com/office/word/2010/wordprocessingGroup" xmlns:wpi="http://schemas.microsoft.com/office/word/2010/wordprocessingInk" xmlns:wne="http://schemas.microsoft.com/office/word/2006/wordml" xmlns:wps="http://schemas.microsoft.com/office/word/2010/wordprocessingShape" mc:Ignorable="w14 w15 w16se w16cid w16 w16cex w16sdtdh w16du wp14">
+  <w:abstractNum w:abstractNumId="0" w15:restartNumberingAfterBreak="0">
     <w:nsid w:val="006009BB"/>
     <w:multiLevelType w:val="hybridMultilevel"/>
     <w:tmpl w:val="D50CE99E"/>
@@ -2516,7 +2725,7 @@
       </w:pPr>
     </w:lvl>
   </w:abstractNum>
-  <w:abstractNum w:abstractNumId="1">
+  <w:abstractNum w:abstractNumId="1" w15:restartNumberingAfterBreak="0">
     <w:nsid w:val="00A42FC0"/>
     <w:multiLevelType w:val="hybridMultilevel"/>
     <w:tmpl w:val="6A4A27EA"/>
@@ -2605,7 +2814,7 @@
       </w:pPr>
     </w:lvl>
   </w:abstractNum>
-  <w:abstractNum w:abstractNumId="2">
+  <w:abstractNum w:abstractNumId="2" w15:restartNumberingAfterBreak="0">
     <w:nsid w:val="013D353B"/>
     <w:multiLevelType w:val="hybridMultilevel"/>
     <w:tmpl w:val="1328242C"/>
@@ -2694,7 +2903,7 @@
       </w:pPr>
     </w:lvl>
   </w:abstractNum>
-  <w:abstractNum w:abstractNumId="3">
+  <w:abstractNum w:abstractNumId="3" w15:restartNumberingAfterBreak="0">
     <w:nsid w:val="01E430DA"/>
     <w:multiLevelType w:val="hybridMultilevel"/>
     <w:tmpl w:val="B9B4BA96"/>
@@ -2783,7 +2992,7 @@
       </w:pPr>
     </w:lvl>
   </w:abstractNum>
-  <w:abstractNum w:abstractNumId="4">
+  <w:abstractNum w:abstractNumId="4" w15:restartNumberingAfterBreak="0">
     <w:nsid w:val="02471597"/>
     <w:multiLevelType w:val="hybridMultilevel"/>
     <w:tmpl w:val="C1682AF4"/>
@@ -2872,7 +3081,7 @@
       </w:pPr>
     </w:lvl>
   </w:abstractNum>
-  <w:abstractNum w:abstractNumId="5">
+  <w:abstractNum w:abstractNumId="5" w15:restartNumberingAfterBreak="0">
     <w:nsid w:val="02E652AB"/>
     <w:multiLevelType w:val="hybridMultilevel"/>
     <w:tmpl w:val="45AEA0C6"/>
@@ -2961,7 +3170,7 @@
       </w:pPr>
     </w:lvl>
   </w:abstractNum>
-  <w:abstractNum w:abstractNumId="6">
+  <w:abstractNum w:abstractNumId="6" w15:restartNumberingAfterBreak="0">
     <w:nsid w:val="03230418"/>
     <w:multiLevelType w:val="hybridMultilevel"/>
     <w:tmpl w:val="463618F0"/>
@@ -3050,7 +3259,7 @@
       </w:pPr>
     </w:lvl>
   </w:abstractNum>
-  <w:abstractNum w:abstractNumId="7">
+  <w:abstractNum w:abstractNumId="7" w15:restartNumberingAfterBreak="0">
     <w:nsid w:val="032857AB"/>
     <w:multiLevelType w:val="hybridMultilevel"/>
     <w:tmpl w:val="52A6145C"/>
@@ -3139,7 +3348,7 @@
       </w:pPr>
     </w:lvl>
   </w:abstractNum>
-  <w:abstractNum w:abstractNumId="8">
+  <w:abstractNum w:abstractNumId="8" w15:restartNumberingAfterBreak="0">
     <w:nsid w:val="04C64F71"/>
     <w:multiLevelType w:val="hybridMultilevel"/>
     <w:tmpl w:val="4BE05D3A"/>
@@ -3228,7 +3437,7 @@
       </w:pPr>
     </w:lvl>
   </w:abstractNum>
-  <w:abstractNum w:abstractNumId="9">
+  <w:abstractNum w:abstractNumId="9" w15:restartNumberingAfterBreak="0">
     <w:nsid w:val="050422DF"/>
     <w:multiLevelType w:val="hybridMultilevel"/>
     <w:tmpl w:val="8DEAC32A"/>
@@ -3317,7 +3526,7 @@
       </w:pPr>
     </w:lvl>
   </w:abstractNum>
-  <w:abstractNum w:abstractNumId="10">
+  <w:abstractNum w:abstractNumId="10" w15:restartNumberingAfterBreak="0">
     <w:nsid w:val="064E058D"/>
     <w:multiLevelType w:val="hybridMultilevel"/>
     <w:tmpl w:val="98847342"/>
@@ -3406,7 +3615,7 @@
       </w:pPr>
     </w:lvl>
   </w:abstractNum>
-  <w:abstractNum w:abstractNumId="11">
+  <w:abstractNum w:abstractNumId="11" w15:restartNumberingAfterBreak="0">
     <w:nsid w:val="067611C9"/>
     <w:multiLevelType w:val="hybridMultilevel"/>
     <w:tmpl w:val="79E6FD66"/>
@@ -3495,7 +3704,7 @@
       </w:pPr>
     </w:lvl>
   </w:abstractNum>
-  <w:abstractNum w:abstractNumId="12">
+  <w:abstractNum w:abstractNumId="12" w15:restartNumberingAfterBreak="0">
     <w:nsid w:val="07E04712"/>
     <w:multiLevelType w:val="hybridMultilevel"/>
     <w:tmpl w:val="7910BFEE"/>
@@ -3584,7 +3793,7 @@
       </w:pPr>
     </w:lvl>
   </w:abstractNum>
-  <w:abstractNum w:abstractNumId="13">
+  <w:abstractNum w:abstractNumId="13" w15:restartNumberingAfterBreak="0">
     <w:nsid w:val="08294BEC"/>
     <w:multiLevelType w:val="hybridMultilevel"/>
     <w:tmpl w:val="73CAA570"/>
@@ -3673,7 +3882,7 @@
       </w:pPr>
     </w:lvl>
   </w:abstractNum>
-  <w:abstractNum w:abstractNumId="14">
+  <w:abstractNum w:abstractNumId="14" w15:restartNumberingAfterBreak="0">
     <w:nsid w:val="0AD95011"/>
     <w:multiLevelType w:val="hybridMultilevel"/>
     <w:tmpl w:val="98847342"/>
@@ -3762,7 +3971,7 @@
       </w:pPr>
     </w:lvl>
   </w:abstractNum>
-  <w:abstractNum w:abstractNumId="15">
+  <w:abstractNum w:abstractNumId="15" w15:restartNumberingAfterBreak="0">
     <w:nsid w:val="0AE05900"/>
     <w:multiLevelType w:val="hybridMultilevel"/>
     <w:tmpl w:val="278EC81A"/>
@@ -3851,7 +4060,7 @@
       </w:pPr>
     </w:lvl>
   </w:abstractNum>
-  <w:abstractNum w:abstractNumId="16">
+  <w:abstractNum w:abstractNumId="16" w15:restartNumberingAfterBreak="0">
     <w:nsid w:val="0B7D5F57"/>
     <w:multiLevelType w:val="hybridMultilevel"/>
     <w:tmpl w:val="317E36FE"/>
@@ -3940,7 +4149,7 @@
       </w:pPr>
     </w:lvl>
   </w:abstractNum>
-  <w:abstractNum w:abstractNumId="17">
+  <w:abstractNum w:abstractNumId="17" w15:restartNumberingAfterBreak="0">
     <w:nsid w:val="0B961E7E"/>
     <w:multiLevelType w:val="hybridMultilevel"/>
     <w:tmpl w:val="66AAEB5C"/>
@@ -4029,7 +4238,7 @@
       </w:pPr>
     </w:lvl>
   </w:abstractNum>
-  <w:abstractNum w:abstractNumId="18">
+  <w:abstractNum w:abstractNumId="18" w15:restartNumberingAfterBreak="0">
     <w:nsid w:val="0BF452B4"/>
     <w:multiLevelType w:val="hybridMultilevel"/>
     <w:tmpl w:val="95DCADCE"/>
@@ -4118,7 +4327,7 @@
       </w:pPr>
     </w:lvl>
   </w:abstractNum>
-  <w:abstractNum w:abstractNumId="19">
+  <w:abstractNum w:abstractNumId="19" w15:restartNumberingAfterBreak="0">
     <w:nsid w:val="0C235BE5"/>
     <w:multiLevelType w:val="hybridMultilevel"/>
     <w:tmpl w:val="C532C6D4"/>
@@ -4207,7 +4416,7 @@
       </w:pPr>
     </w:lvl>
   </w:abstractNum>
-  <w:abstractNum w:abstractNumId="20">
+  <w:abstractNum w:abstractNumId="20" w15:restartNumberingAfterBreak="0">
     <w:nsid w:val="0D1D48F0"/>
     <w:multiLevelType w:val="hybridMultilevel"/>
     <w:tmpl w:val="09EE3890"/>
@@ -4296,7 +4505,7 @@
       </w:pPr>
     </w:lvl>
   </w:abstractNum>
-  <w:abstractNum w:abstractNumId="21">
+  <w:abstractNum w:abstractNumId="21" w15:restartNumberingAfterBreak="0">
     <w:nsid w:val="0D6C2192"/>
     <w:multiLevelType w:val="hybridMultilevel"/>
     <w:tmpl w:val="B352FB40"/>
@@ -4385,7 +4594,7 @@
       </w:pPr>
     </w:lvl>
   </w:abstractNum>
-  <w:abstractNum w:abstractNumId="22">
+  <w:abstractNum w:abstractNumId="22" w15:restartNumberingAfterBreak="0">
     <w:nsid w:val="0D791108"/>
     <w:multiLevelType w:val="hybridMultilevel"/>
     <w:tmpl w:val="C5A86FBE"/>
@@ -4474,7 +4683,7 @@
       </w:pPr>
     </w:lvl>
   </w:abstractNum>
-  <w:abstractNum w:abstractNumId="23">
+  <w:abstractNum w:abstractNumId="23" w15:restartNumberingAfterBreak="0">
     <w:nsid w:val="0DED7173"/>
     <w:multiLevelType w:val="hybridMultilevel"/>
     <w:tmpl w:val="5B924398"/>
@@ -4563,7 +4772,7 @@
       </w:pPr>
     </w:lvl>
   </w:abstractNum>
-  <w:abstractNum w:abstractNumId="24">
+  <w:abstractNum w:abstractNumId="24" w15:restartNumberingAfterBreak="0">
     <w:nsid w:val="0DFE71C9"/>
     <w:multiLevelType w:val="hybridMultilevel"/>
     <w:tmpl w:val="F7A65870"/>
@@ -4652,7 +4861,7 @@
       </w:pPr>
     </w:lvl>
   </w:abstractNum>
-  <w:abstractNum w:abstractNumId="25">
+  <w:abstractNum w:abstractNumId="25" w15:restartNumberingAfterBreak="0">
     <w:nsid w:val="0EFE52C4"/>
     <w:multiLevelType w:val="hybridMultilevel"/>
     <w:tmpl w:val="E1C87364"/>
@@ -4741,7 +4950,7 @@
       </w:pPr>
     </w:lvl>
   </w:abstractNum>
-  <w:abstractNum w:abstractNumId="26">
+  <w:abstractNum w:abstractNumId="26" w15:restartNumberingAfterBreak="0">
     <w:nsid w:val="103D19B6"/>
     <w:multiLevelType w:val="hybridMultilevel"/>
     <w:tmpl w:val="B11AD550"/>
@@ -4830,7 +5039,7 @@
       </w:pPr>
     </w:lvl>
   </w:abstractNum>
-  <w:abstractNum w:abstractNumId="27">
+  <w:abstractNum w:abstractNumId="27" w15:restartNumberingAfterBreak="0">
     <w:nsid w:val="10960106"/>
     <w:multiLevelType w:val="hybridMultilevel"/>
     <w:tmpl w:val="8F2C18D2"/>
@@ -4919,7 +5128,7 @@
       </w:pPr>
     </w:lvl>
   </w:abstractNum>
-  <w:abstractNum w:abstractNumId="28">
+  <w:abstractNum w:abstractNumId="28" w15:restartNumberingAfterBreak="0">
     <w:nsid w:val="10C61E95"/>
     <w:multiLevelType w:val="hybridMultilevel"/>
     <w:tmpl w:val="C26EAEE6"/>
@@ -5008,7 +5217,7 @@
       </w:pPr>
     </w:lvl>
   </w:abstractNum>
-  <w:abstractNum w:abstractNumId="29">
+  <w:abstractNum w:abstractNumId="29" w15:restartNumberingAfterBreak="0">
     <w:nsid w:val="10EF62A8"/>
     <w:multiLevelType w:val="hybridMultilevel"/>
     <w:tmpl w:val="B13E4D38"/>
@@ -5097,7 +5306,7 @@
       </w:pPr>
     </w:lvl>
   </w:abstractNum>
-  <w:abstractNum w:abstractNumId="30">
+  <w:abstractNum w:abstractNumId="30" w15:restartNumberingAfterBreak="0">
     <w:nsid w:val="11994870"/>
     <w:multiLevelType w:val="hybridMultilevel"/>
     <w:tmpl w:val="DC2644F6"/>
@@ -5186,7 +5395,7 @@
       </w:pPr>
     </w:lvl>
   </w:abstractNum>
-  <w:abstractNum w:abstractNumId="31">
+  <w:abstractNum w:abstractNumId="31" w15:restartNumberingAfterBreak="0">
     <w:nsid w:val="124C2550"/>
     <w:multiLevelType w:val="hybridMultilevel"/>
     <w:tmpl w:val="99886A80"/>
@@ -5275,7 +5484,7 @@
       </w:pPr>
     </w:lvl>
   </w:abstractNum>
-  <w:abstractNum w:abstractNumId="32">
+  <w:abstractNum w:abstractNumId="32" w15:restartNumberingAfterBreak="0">
     <w:nsid w:val="1256200F"/>
     <w:multiLevelType w:val="hybridMultilevel"/>
     <w:tmpl w:val="0BDA0F28"/>
@@ -5364,7 +5573,7 @@
       </w:pPr>
     </w:lvl>
   </w:abstractNum>
-  <w:abstractNum w:abstractNumId="33">
+  <w:abstractNum w:abstractNumId="33" w15:restartNumberingAfterBreak="0">
     <w:nsid w:val="136F32E9"/>
     <w:multiLevelType w:val="hybridMultilevel"/>
     <w:tmpl w:val="9554663A"/>
@@ -5453,7 +5662,7 @@
       </w:pPr>
     </w:lvl>
   </w:abstractNum>
-  <w:abstractNum w:abstractNumId="34">
+  <w:abstractNum w:abstractNumId="34" w15:restartNumberingAfterBreak="0">
     <w:nsid w:val="14831FC5"/>
     <w:multiLevelType w:val="hybridMultilevel"/>
     <w:tmpl w:val="8A4ACDBE"/>
@@ -5542,7 +5751,7 @@
       </w:pPr>
     </w:lvl>
   </w:abstractNum>
-  <w:abstractNum w:abstractNumId="35">
+  <w:abstractNum w:abstractNumId="35" w15:restartNumberingAfterBreak="0">
     <w:nsid w:val="15BF00C1"/>
     <w:multiLevelType w:val="hybridMultilevel"/>
     <w:tmpl w:val="4C943BDC"/>
@@ -5631,7 +5840,7 @@
       </w:pPr>
     </w:lvl>
   </w:abstractNum>
-  <w:abstractNum w:abstractNumId="36">
+  <w:abstractNum w:abstractNumId="36" w15:restartNumberingAfterBreak="0">
     <w:nsid w:val="161F6B3A"/>
     <w:multiLevelType w:val="hybridMultilevel"/>
     <w:tmpl w:val="8D543942"/>
@@ -5720,7 +5929,7 @@
       </w:pPr>
     </w:lvl>
   </w:abstractNum>
-  <w:abstractNum w:abstractNumId="37">
+  <w:abstractNum w:abstractNumId="37" w15:restartNumberingAfterBreak="0">
     <w:nsid w:val="1638043A"/>
     <w:multiLevelType w:val="hybridMultilevel"/>
     <w:tmpl w:val="D68E90BC"/>
@@ -5809,7 +6018,7 @@
       </w:pPr>
     </w:lvl>
   </w:abstractNum>
-  <w:abstractNum w:abstractNumId="38">
+  <w:abstractNum w:abstractNumId="38" w15:restartNumberingAfterBreak="0">
     <w:nsid w:val="169C1831"/>
     <w:multiLevelType w:val="hybridMultilevel"/>
     <w:tmpl w:val="5D6432F4"/>
@@ -5898,7 +6107,7 @@
       </w:pPr>
     </w:lvl>
   </w:abstractNum>
-  <w:abstractNum w:abstractNumId="39">
+  <w:abstractNum w:abstractNumId="39" w15:restartNumberingAfterBreak="0">
     <w:nsid w:val="16E6306B"/>
     <w:multiLevelType w:val="hybridMultilevel"/>
     <w:tmpl w:val="C6C28BB6"/>
@@ -5987,7 +6196,7 @@
       </w:pPr>
     </w:lvl>
   </w:abstractNum>
-  <w:abstractNum w:abstractNumId="40">
+  <w:abstractNum w:abstractNumId="40" w15:restartNumberingAfterBreak="0">
     <w:nsid w:val="175A7A8B"/>
     <w:multiLevelType w:val="hybridMultilevel"/>
     <w:tmpl w:val="4198D868"/>
@@ -6076,7 +6285,7 @@
       </w:pPr>
     </w:lvl>
   </w:abstractNum>
-  <w:abstractNum w:abstractNumId="41">
+  <w:abstractNum w:abstractNumId="41" w15:restartNumberingAfterBreak="0">
     <w:nsid w:val="17AC4845"/>
     <w:multiLevelType w:val="hybridMultilevel"/>
     <w:tmpl w:val="D7BCD838"/>
@@ -6165,7 +6374,7 @@
       </w:pPr>
     </w:lvl>
   </w:abstractNum>
-  <w:abstractNum w:abstractNumId="42">
+  <w:abstractNum w:abstractNumId="42" w15:restartNumberingAfterBreak="0">
     <w:nsid w:val="181D545C"/>
     <w:multiLevelType w:val="hybridMultilevel"/>
     <w:tmpl w:val="BE56A250"/>
@@ -6254,7 +6463,7 @@
       </w:pPr>
     </w:lvl>
   </w:abstractNum>
-  <w:abstractNum w:abstractNumId="43">
+  <w:abstractNum w:abstractNumId="43" w15:restartNumberingAfterBreak="0">
     <w:nsid w:val="199172C4"/>
     <w:multiLevelType w:val="hybridMultilevel"/>
     <w:tmpl w:val="F8883C12"/>
@@ -6343,7 +6552,7 @@
       </w:pPr>
     </w:lvl>
   </w:abstractNum>
-  <w:abstractNum w:abstractNumId="44">
+  <w:abstractNum w:abstractNumId="44" w15:restartNumberingAfterBreak="0">
     <w:nsid w:val="1A060886"/>
     <w:multiLevelType w:val="hybridMultilevel"/>
     <w:tmpl w:val="358E0C80"/>
@@ -6432,7 +6641,7 @@
       </w:pPr>
     </w:lvl>
   </w:abstractNum>
-  <w:abstractNum w:abstractNumId="45">
+  <w:abstractNum w:abstractNumId="45" w15:restartNumberingAfterBreak="0">
     <w:nsid w:val="1A487ED7"/>
     <w:multiLevelType w:val="hybridMultilevel"/>
     <w:tmpl w:val="E9E81DC2"/>
@@ -6521,7 +6730,7 @@
       </w:pPr>
     </w:lvl>
   </w:abstractNum>
-  <w:abstractNum w:abstractNumId="46">
+  <w:abstractNum w:abstractNumId="46" w15:restartNumberingAfterBreak="0">
     <w:nsid w:val="1A5856DF"/>
     <w:multiLevelType w:val="hybridMultilevel"/>
     <w:tmpl w:val="7B12BE2E"/>
@@ -6610,7 +6819,7 @@
       </w:pPr>
     </w:lvl>
   </w:abstractNum>
-  <w:abstractNum w:abstractNumId="47">
+  <w:abstractNum w:abstractNumId="47" w15:restartNumberingAfterBreak="0">
     <w:nsid w:val="1BB92E82"/>
     <w:multiLevelType w:val="hybridMultilevel"/>
     <w:tmpl w:val="A99E8152"/>
@@ -6699,7 +6908,7 @@
       </w:pPr>
     </w:lvl>
   </w:abstractNum>
-  <w:abstractNum w:abstractNumId="48">
+  <w:abstractNum w:abstractNumId="48" w15:restartNumberingAfterBreak="0">
     <w:nsid w:val="1C120D0C"/>
     <w:multiLevelType w:val="hybridMultilevel"/>
     <w:tmpl w:val="72D83D74"/>
@@ -6788,7 +6997,7 @@
       </w:pPr>
     </w:lvl>
   </w:abstractNum>
-  <w:abstractNum w:abstractNumId="49">
+  <w:abstractNum w:abstractNumId="49" w15:restartNumberingAfterBreak="0">
     <w:nsid w:val="1C6E57CC"/>
     <w:multiLevelType w:val="hybridMultilevel"/>
     <w:tmpl w:val="5B4850C4"/>
@@ -6877,7 +7086,7 @@
       </w:pPr>
     </w:lvl>
   </w:abstractNum>
-  <w:abstractNum w:abstractNumId="50">
+  <w:abstractNum w:abstractNumId="50" w15:restartNumberingAfterBreak="0">
     <w:nsid w:val="1D00396F"/>
     <w:multiLevelType w:val="hybridMultilevel"/>
     <w:tmpl w:val="CD583AF8"/>
@@ -6966,7 +7175,7 @@
       </w:pPr>
     </w:lvl>
   </w:abstractNum>
-  <w:abstractNum w:abstractNumId="51">
+  <w:abstractNum w:abstractNumId="51" w15:restartNumberingAfterBreak="0">
     <w:nsid w:val="1D2F3FB0"/>
     <w:multiLevelType w:val="hybridMultilevel"/>
     <w:tmpl w:val="899CCB84"/>
@@ -7055,7 +7264,7 @@
       </w:pPr>
     </w:lvl>
   </w:abstractNum>
-  <w:abstractNum w:abstractNumId="52">
+  <w:abstractNum w:abstractNumId="52" w15:restartNumberingAfterBreak="0">
     <w:nsid w:val="1EA5692A"/>
     <w:multiLevelType w:val="hybridMultilevel"/>
     <w:tmpl w:val="635C3C6A"/>
@@ -7144,7 +7353,7 @@
       </w:pPr>
     </w:lvl>
   </w:abstractNum>
-  <w:abstractNum w:abstractNumId="53">
+  <w:abstractNum w:abstractNumId="53" w15:restartNumberingAfterBreak="0">
     <w:nsid w:val="20F17911"/>
     <w:multiLevelType w:val="hybridMultilevel"/>
     <w:tmpl w:val="15386BD0"/>
@@ -7233,7 +7442,7 @@
       </w:pPr>
     </w:lvl>
   </w:abstractNum>
-  <w:abstractNum w:abstractNumId="54">
+  <w:abstractNum w:abstractNumId="54" w15:restartNumberingAfterBreak="0">
     <w:nsid w:val="215319DC"/>
     <w:multiLevelType w:val="hybridMultilevel"/>
     <w:tmpl w:val="A1C6ADE8"/>
@@ -7322,7 +7531,7 @@
       </w:pPr>
     </w:lvl>
   </w:abstractNum>
-  <w:abstractNum w:abstractNumId="55">
+  <w:abstractNum w:abstractNumId="55" w15:restartNumberingAfterBreak="0">
     <w:nsid w:val="218A56D9"/>
     <w:multiLevelType w:val="hybridMultilevel"/>
     <w:tmpl w:val="8C900ECE"/>
@@ -7411,7 +7620,7 @@
       </w:pPr>
     </w:lvl>
   </w:abstractNum>
-  <w:abstractNum w:abstractNumId="56">
+  <w:abstractNum w:abstractNumId="56" w15:restartNumberingAfterBreak="0">
     <w:nsid w:val="21B66F6C"/>
     <w:multiLevelType w:val="hybridMultilevel"/>
     <w:tmpl w:val="B9DEEDE6"/>
@@ -7500,7 +7709,7 @@
       </w:pPr>
     </w:lvl>
   </w:abstractNum>
-  <w:abstractNum w:abstractNumId="57">
+  <w:abstractNum w:abstractNumId="57" w15:restartNumberingAfterBreak="0">
     <w:nsid w:val="21E45087"/>
     <w:multiLevelType w:val="hybridMultilevel"/>
     <w:tmpl w:val="6FCC5D22"/>
@@ -7589,7 +7798,7 @@
       </w:pPr>
     </w:lvl>
   </w:abstractNum>
-  <w:abstractNum w:abstractNumId="58">
+  <w:abstractNum w:abstractNumId="58" w15:restartNumberingAfterBreak="0">
     <w:nsid w:val="21EA47C4"/>
     <w:multiLevelType w:val="hybridMultilevel"/>
     <w:tmpl w:val="79A2D0FA"/>
@@ -7678,7 +7887,7 @@
       </w:pPr>
     </w:lvl>
   </w:abstractNum>
-  <w:abstractNum w:abstractNumId="59">
+  <w:abstractNum w:abstractNumId="59" w15:restartNumberingAfterBreak="0">
     <w:nsid w:val="220F4356"/>
     <w:multiLevelType w:val="hybridMultilevel"/>
     <w:tmpl w:val="CCE02A68"/>
@@ -7767,7 +7976,7 @@
       </w:pPr>
     </w:lvl>
   </w:abstractNum>
-  <w:abstractNum w:abstractNumId="60">
+  <w:abstractNum w:abstractNumId="60" w15:restartNumberingAfterBreak="0">
     <w:nsid w:val="224C763C"/>
     <w:multiLevelType w:val="hybridMultilevel"/>
     <w:tmpl w:val="BC6E72BE"/>
@@ -7856,7 +8065,7 @@
       </w:pPr>
     </w:lvl>
   </w:abstractNum>
-  <w:abstractNum w:abstractNumId="61">
+  <w:abstractNum w:abstractNumId="61" w15:restartNumberingAfterBreak="0">
     <w:nsid w:val="23843FF0"/>
     <w:multiLevelType w:val="hybridMultilevel"/>
     <w:tmpl w:val="1CFAFEC4"/>
@@ -7945,7 +8154,7 @@
       </w:pPr>
     </w:lvl>
   </w:abstractNum>
-  <w:abstractNum w:abstractNumId="62">
+  <w:abstractNum w:abstractNumId="62" w15:restartNumberingAfterBreak="0">
     <w:nsid w:val="23EF4689"/>
     <w:multiLevelType w:val="hybridMultilevel"/>
     <w:tmpl w:val="98847342"/>
@@ -8034,7 +8243,7 @@
       </w:pPr>
     </w:lvl>
   </w:abstractNum>
-  <w:abstractNum w:abstractNumId="63">
+  <w:abstractNum w:abstractNumId="63" w15:restartNumberingAfterBreak="0">
     <w:nsid w:val="241A2E1F"/>
     <w:multiLevelType w:val="hybridMultilevel"/>
     <w:tmpl w:val="76D09726"/>
@@ -8125,7 +8334,7 @@
       </w:pPr>
     </w:lvl>
   </w:abstractNum>
-  <w:abstractNum w:abstractNumId="64">
+  <w:abstractNum w:abstractNumId="64" w15:restartNumberingAfterBreak="0">
     <w:nsid w:val="24603DDE"/>
     <w:multiLevelType w:val="hybridMultilevel"/>
     <w:tmpl w:val="AD344A0E"/>
@@ -8214,7 +8423,7 @@
       </w:pPr>
     </w:lvl>
   </w:abstractNum>
-  <w:abstractNum w:abstractNumId="65">
+  <w:abstractNum w:abstractNumId="65" w15:restartNumberingAfterBreak="0">
     <w:nsid w:val="24C303EF"/>
     <w:multiLevelType w:val="hybridMultilevel"/>
     <w:tmpl w:val="864E05A2"/>
@@ -8303,7 +8512,7 @@
       </w:pPr>
     </w:lvl>
   </w:abstractNum>
-  <w:abstractNum w:abstractNumId="66">
+  <w:abstractNum w:abstractNumId="66" w15:restartNumberingAfterBreak="0">
     <w:nsid w:val="255E5135"/>
     <w:multiLevelType w:val="hybridMultilevel"/>
     <w:tmpl w:val="308247E6"/>
@@ -8392,7 +8601,7 @@
       </w:pPr>
     </w:lvl>
   </w:abstractNum>
-  <w:abstractNum w:abstractNumId="67">
+  <w:abstractNum w:abstractNumId="67" w15:restartNumberingAfterBreak="0">
     <w:nsid w:val="25BE26BF"/>
     <w:multiLevelType w:val="hybridMultilevel"/>
     <w:tmpl w:val="957414EA"/>
@@ -8481,7 +8690,7 @@
       </w:pPr>
     </w:lvl>
   </w:abstractNum>
-  <w:abstractNum w:abstractNumId="68">
+  <w:abstractNum w:abstractNumId="68" w15:restartNumberingAfterBreak="0">
     <w:nsid w:val="25E91CEC"/>
     <w:multiLevelType w:val="hybridMultilevel"/>
     <w:tmpl w:val="E4764236"/>
@@ -8570,7 +8779,7 @@
       </w:pPr>
     </w:lvl>
   </w:abstractNum>
-  <w:abstractNum w:abstractNumId="69">
+  <w:abstractNum w:abstractNumId="69" w15:restartNumberingAfterBreak="0">
     <w:nsid w:val="262B0718"/>
     <w:multiLevelType w:val="hybridMultilevel"/>
     <w:tmpl w:val="101089A0"/>
@@ -8659,7 +8868,7 @@
       </w:pPr>
     </w:lvl>
   </w:abstractNum>
-  <w:abstractNum w:abstractNumId="70">
+  <w:abstractNum w:abstractNumId="70" w15:restartNumberingAfterBreak="0">
     <w:nsid w:val="26304797"/>
     <w:multiLevelType w:val="hybridMultilevel"/>
     <w:tmpl w:val="7F265EC6"/>
@@ -8748,7 +8957,7 @@
       </w:pPr>
     </w:lvl>
   </w:abstractNum>
-  <w:abstractNum w:abstractNumId="71">
+  <w:abstractNum w:abstractNumId="71" w15:restartNumberingAfterBreak="0">
     <w:nsid w:val="266E0575"/>
     <w:multiLevelType w:val="hybridMultilevel"/>
     <w:tmpl w:val="1234C31E"/>
@@ -8837,7 +9046,7 @@
       </w:pPr>
     </w:lvl>
   </w:abstractNum>
-  <w:abstractNum w:abstractNumId="72">
+  <w:abstractNum w:abstractNumId="72" w15:restartNumberingAfterBreak="0">
     <w:nsid w:val="269E2C8C"/>
     <w:multiLevelType w:val="hybridMultilevel"/>
     <w:tmpl w:val="70364EF6"/>
@@ -8926,7 +9135,7 @@
       </w:pPr>
     </w:lvl>
   </w:abstractNum>
-  <w:abstractNum w:abstractNumId="73">
+  <w:abstractNum w:abstractNumId="73" w15:restartNumberingAfterBreak="0">
     <w:nsid w:val="2727430F"/>
     <w:multiLevelType w:val="hybridMultilevel"/>
     <w:tmpl w:val="411AED68"/>
@@ -9015,7 +9224,7 @@
       </w:pPr>
     </w:lvl>
   </w:abstractNum>
-  <w:abstractNum w:abstractNumId="74">
+  <w:abstractNum w:abstractNumId="74" w15:restartNumberingAfterBreak="0">
     <w:nsid w:val="277976D4"/>
     <w:multiLevelType w:val="hybridMultilevel"/>
     <w:tmpl w:val="17B24FB4"/>
@@ -9104,7 +9313,7 @@
       </w:pPr>
     </w:lvl>
   </w:abstractNum>
-  <w:abstractNum w:abstractNumId="75">
+  <w:abstractNum w:abstractNumId="75" w15:restartNumberingAfterBreak="0">
     <w:nsid w:val="27BB71FA"/>
     <w:multiLevelType w:val="hybridMultilevel"/>
     <w:tmpl w:val="4830CBFC"/>
@@ -9193,7 +9402,7 @@
       </w:pPr>
     </w:lvl>
   </w:abstractNum>
-  <w:abstractNum w:abstractNumId="76">
+  <w:abstractNum w:abstractNumId="76" w15:restartNumberingAfterBreak="0">
     <w:nsid w:val="27BD284F"/>
     <w:multiLevelType w:val="hybridMultilevel"/>
     <w:tmpl w:val="8DB6E0B2"/>
@@ -9282,7 +9491,7 @@
       </w:pPr>
     </w:lvl>
   </w:abstractNum>
-  <w:abstractNum w:abstractNumId="77">
+  <w:abstractNum w:abstractNumId="77" w15:restartNumberingAfterBreak="0">
     <w:nsid w:val="27BD4994"/>
     <w:multiLevelType w:val="hybridMultilevel"/>
     <w:tmpl w:val="01069604"/>
@@ -9371,7 +9580,7 @@
       </w:pPr>
     </w:lvl>
   </w:abstractNum>
-  <w:abstractNum w:abstractNumId="78">
+  <w:abstractNum w:abstractNumId="78" w15:restartNumberingAfterBreak="0">
     <w:nsid w:val="28312CDF"/>
     <w:multiLevelType w:val="hybridMultilevel"/>
     <w:tmpl w:val="98847342"/>
@@ -9460,7 +9669,7 @@
       </w:pPr>
     </w:lvl>
   </w:abstractNum>
-  <w:abstractNum w:abstractNumId="79">
+  <w:abstractNum w:abstractNumId="79" w15:restartNumberingAfterBreak="0">
     <w:nsid w:val="284057B7"/>
     <w:multiLevelType w:val="hybridMultilevel"/>
     <w:tmpl w:val="565ED8C8"/>
@@ -9549,7 +9758,7 @@
       </w:pPr>
     </w:lvl>
   </w:abstractNum>
-  <w:abstractNum w:abstractNumId="80">
+  <w:abstractNum w:abstractNumId="80" w15:restartNumberingAfterBreak="0">
     <w:nsid w:val="28D36409"/>
     <w:multiLevelType w:val="hybridMultilevel"/>
     <w:tmpl w:val="B3F071E0"/>
@@ -9638,7 +9847,7 @@
       </w:pPr>
     </w:lvl>
   </w:abstractNum>
-  <w:abstractNum w:abstractNumId="81">
+  <w:abstractNum w:abstractNumId="81" w15:restartNumberingAfterBreak="0">
     <w:nsid w:val="2903194C"/>
     <w:multiLevelType w:val="hybridMultilevel"/>
     <w:tmpl w:val="50F41FC6"/>
@@ -9727,7 +9936,7 @@
       </w:pPr>
     </w:lvl>
   </w:abstractNum>
-  <w:abstractNum w:abstractNumId="82">
+  <w:abstractNum w:abstractNumId="82" w15:restartNumberingAfterBreak="0">
     <w:nsid w:val="29210109"/>
     <w:multiLevelType w:val="hybridMultilevel"/>
     <w:tmpl w:val="274CF902"/>
@@ -9816,7 +10025,7 @@
       </w:pPr>
     </w:lvl>
   </w:abstractNum>
-  <w:abstractNum w:abstractNumId="83">
+  <w:abstractNum w:abstractNumId="83" w15:restartNumberingAfterBreak="0">
     <w:nsid w:val="298500CA"/>
     <w:multiLevelType w:val="hybridMultilevel"/>
     <w:tmpl w:val="E4AA041A"/>
@@ -9905,7 +10114,7 @@
       </w:pPr>
     </w:lvl>
   </w:abstractNum>
-  <w:abstractNum w:abstractNumId="84">
+  <w:abstractNum w:abstractNumId="84" w15:restartNumberingAfterBreak="0">
     <w:nsid w:val="299B59B3"/>
     <w:multiLevelType w:val="hybridMultilevel"/>
     <w:tmpl w:val="A266CCD0"/>
@@ -9994,7 +10203,7 @@
       </w:pPr>
     </w:lvl>
   </w:abstractNum>
-  <w:abstractNum w:abstractNumId="85">
+  <w:abstractNum w:abstractNumId="85" w15:restartNumberingAfterBreak="0">
     <w:nsid w:val="29BF45A4"/>
     <w:multiLevelType w:val="hybridMultilevel"/>
     <w:tmpl w:val="F0A44BD4"/>
@@ -10083,7 +10292,7 @@
       </w:pPr>
     </w:lvl>
   </w:abstractNum>
-  <w:abstractNum w:abstractNumId="86">
+  <w:abstractNum w:abstractNumId="86" w15:restartNumberingAfterBreak="0">
     <w:nsid w:val="29CD626C"/>
     <w:multiLevelType w:val="hybridMultilevel"/>
     <w:tmpl w:val="BD5E65F2"/>
@@ -10172,7 +10381,7 @@
       </w:pPr>
     </w:lvl>
   </w:abstractNum>
-  <w:abstractNum w:abstractNumId="87">
+  <w:abstractNum w:abstractNumId="87" w15:restartNumberingAfterBreak="0">
     <w:nsid w:val="2AB52468"/>
     <w:multiLevelType w:val="hybridMultilevel"/>
     <w:tmpl w:val="EFFA0B76"/>
@@ -10261,7 +10470,7 @@
       </w:pPr>
     </w:lvl>
   </w:abstractNum>
-  <w:abstractNum w:abstractNumId="88">
+  <w:abstractNum w:abstractNumId="88" w15:restartNumberingAfterBreak="0">
     <w:nsid w:val="2AC450C5"/>
     <w:multiLevelType w:val="hybridMultilevel"/>
     <w:tmpl w:val="0BCE44F4"/>
@@ -10350,7 +10559,7 @@
       </w:pPr>
     </w:lvl>
   </w:abstractNum>
-  <w:abstractNum w:abstractNumId="89">
+  <w:abstractNum w:abstractNumId="89" w15:restartNumberingAfterBreak="0">
     <w:nsid w:val="2B4C3015"/>
     <w:multiLevelType w:val="hybridMultilevel"/>
     <w:tmpl w:val="A378B252"/>
@@ -10439,7 +10648,7 @@
       </w:pPr>
     </w:lvl>
   </w:abstractNum>
-  <w:abstractNum w:abstractNumId="90">
+  <w:abstractNum w:abstractNumId="90" w15:restartNumberingAfterBreak="0">
     <w:nsid w:val="2B5172B0"/>
     <w:multiLevelType w:val="hybridMultilevel"/>
     <w:tmpl w:val="06EA8AB2"/>
@@ -10528,7 +10737,7 @@
       </w:pPr>
     </w:lvl>
   </w:abstractNum>
-  <w:abstractNum w:abstractNumId="91">
+  <w:abstractNum w:abstractNumId="91" w15:restartNumberingAfterBreak="0">
     <w:nsid w:val="2B8841C5"/>
     <w:multiLevelType w:val="hybridMultilevel"/>
     <w:tmpl w:val="4D74AC04"/>
@@ -10617,7 +10826,7 @@
       </w:pPr>
     </w:lvl>
   </w:abstractNum>
-  <w:abstractNum w:abstractNumId="92">
+  <w:abstractNum w:abstractNumId="92" w15:restartNumberingAfterBreak="0">
     <w:nsid w:val="2C2253DE"/>
     <w:multiLevelType w:val="hybridMultilevel"/>
     <w:tmpl w:val="463618F0"/>
@@ -10706,7 +10915,7 @@
       </w:pPr>
     </w:lvl>
   </w:abstractNum>
-  <w:abstractNum w:abstractNumId="93">
+  <w:abstractNum w:abstractNumId="93" w15:restartNumberingAfterBreak="0">
     <w:nsid w:val="2C587A83"/>
     <w:multiLevelType w:val="hybridMultilevel"/>
     <w:tmpl w:val="AD62076E"/>
@@ -10795,7 +11004,7 @@
       </w:pPr>
     </w:lvl>
   </w:abstractNum>
-  <w:abstractNum w:abstractNumId="94">
+  <w:abstractNum w:abstractNumId="94" w15:restartNumberingAfterBreak="0">
     <w:nsid w:val="2C8B1E42"/>
     <w:multiLevelType w:val="hybridMultilevel"/>
     <w:tmpl w:val="2B84EA06"/>
@@ -10884,7 +11093,7 @@
       </w:pPr>
     </w:lvl>
   </w:abstractNum>
-  <w:abstractNum w:abstractNumId="95">
+  <w:abstractNum w:abstractNumId="95" w15:restartNumberingAfterBreak="0">
     <w:nsid w:val="2D0B4D89"/>
     <w:multiLevelType w:val="hybridMultilevel"/>
     <w:tmpl w:val="BDBEB862"/>
@@ -10973,7 +11182,7 @@
       </w:pPr>
     </w:lvl>
   </w:abstractNum>
-  <w:abstractNum w:abstractNumId="96">
+  <w:abstractNum w:abstractNumId="96" w15:restartNumberingAfterBreak="0">
     <w:nsid w:val="2DF07D9E"/>
     <w:multiLevelType w:val="hybridMultilevel"/>
     <w:tmpl w:val="E65CEA06"/>
@@ -11062,7 +11271,7 @@
       </w:pPr>
     </w:lvl>
   </w:abstractNum>
-  <w:abstractNum w:abstractNumId="97">
+  <w:abstractNum w:abstractNumId="97" w15:restartNumberingAfterBreak="0">
     <w:nsid w:val="2E6B7A37"/>
     <w:multiLevelType w:val="hybridMultilevel"/>
     <w:tmpl w:val="EE56DA6C"/>
@@ -11151,7 +11360,7 @@
       </w:pPr>
     </w:lvl>
   </w:abstractNum>
-  <w:abstractNum w:abstractNumId="98">
+  <w:abstractNum w:abstractNumId="98" w15:restartNumberingAfterBreak="0">
     <w:nsid w:val="2F3C3F03"/>
     <w:multiLevelType w:val="hybridMultilevel"/>
     <w:tmpl w:val="98847342"/>
@@ -11240,7 +11449,7 @@
       </w:pPr>
     </w:lvl>
   </w:abstractNum>
-  <w:abstractNum w:abstractNumId="99">
+  <w:abstractNum w:abstractNumId="99" w15:restartNumberingAfterBreak="0">
     <w:nsid w:val="2F7972C8"/>
     <w:multiLevelType w:val="hybridMultilevel"/>
     <w:tmpl w:val="D54C7E50"/>
@@ -11329,7 +11538,7 @@
       </w:pPr>
     </w:lvl>
   </w:abstractNum>
-  <w:abstractNum w:abstractNumId="100">
+  <w:abstractNum w:abstractNumId="100" w15:restartNumberingAfterBreak="0">
     <w:nsid w:val="2FE9283A"/>
     <w:multiLevelType w:val="hybridMultilevel"/>
     <w:tmpl w:val="00FC152A"/>
@@ -11418,7 +11627,7 @@
       </w:pPr>
     </w:lvl>
   </w:abstractNum>
-  <w:abstractNum w:abstractNumId="101">
+  <w:abstractNum w:abstractNumId="101" w15:restartNumberingAfterBreak="0">
     <w:nsid w:val="30586520"/>
     <w:multiLevelType w:val="hybridMultilevel"/>
     <w:tmpl w:val="CEBA6226"/>
@@ -11507,7 +11716,7 @@
       </w:pPr>
     </w:lvl>
   </w:abstractNum>
-  <w:abstractNum w:abstractNumId="102">
+  <w:abstractNum w:abstractNumId="102" w15:restartNumberingAfterBreak="0">
     <w:nsid w:val="307D76AC"/>
     <w:multiLevelType w:val="hybridMultilevel"/>
     <w:tmpl w:val="95AA038A"/>
@@ -11596,7 +11805,7 @@
       </w:pPr>
     </w:lvl>
   </w:abstractNum>
-  <w:abstractNum w:abstractNumId="103">
+  <w:abstractNum w:abstractNumId="103" w15:restartNumberingAfterBreak="0">
     <w:nsid w:val="30A32CA8"/>
     <w:multiLevelType w:val="hybridMultilevel"/>
     <w:tmpl w:val="EFFA0B76"/>
@@ -11685,7 +11894,7 @@
       </w:pPr>
     </w:lvl>
   </w:abstractNum>
-  <w:abstractNum w:abstractNumId="104">
+  <w:abstractNum w:abstractNumId="104" w15:restartNumberingAfterBreak="0">
     <w:nsid w:val="30D6455B"/>
     <w:multiLevelType w:val="hybridMultilevel"/>
     <w:tmpl w:val="1B2E1640"/>
@@ -11774,7 +11983,7 @@
       </w:pPr>
     </w:lvl>
   </w:abstractNum>
-  <w:abstractNum w:abstractNumId="105">
+  <w:abstractNum w:abstractNumId="105" w15:restartNumberingAfterBreak="0">
     <w:nsid w:val="30E800D1"/>
     <w:multiLevelType w:val="hybridMultilevel"/>
     <w:tmpl w:val="56B4B094"/>
@@ -11863,7 +12072,7 @@
       </w:pPr>
     </w:lvl>
   </w:abstractNum>
-  <w:abstractNum w:abstractNumId="106">
+  <w:abstractNum w:abstractNumId="106" w15:restartNumberingAfterBreak="0">
     <w:nsid w:val="313C16D1"/>
     <w:multiLevelType w:val="hybridMultilevel"/>
     <w:tmpl w:val="40EC1198"/>
@@ -11952,7 +12161,7 @@
       </w:pPr>
     </w:lvl>
   </w:abstractNum>
-  <w:abstractNum w:abstractNumId="107">
+  <w:abstractNum w:abstractNumId="107" w15:restartNumberingAfterBreak="0">
     <w:nsid w:val="327E5B38"/>
     <w:multiLevelType w:val="hybridMultilevel"/>
     <w:tmpl w:val="98847342"/>
@@ -12041,7 +12250,7 @@
       </w:pPr>
     </w:lvl>
   </w:abstractNum>
-  <w:abstractNum w:abstractNumId="108">
+  <w:abstractNum w:abstractNumId="108" w15:restartNumberingAfterBreak="0">
     <w:nsid w:val="32A80C30"/>
     <w:multiLevelType w:val="hybridMultilevel"/>
     <w:tmpl w:val="4F96914E"/>
@@ -12130,7 +12339,7 @@
       </w:pPr>
     </w:lvl>
   </w:abstractNum>
-  <w:abstractNum w:abstractNumId="109">
+  <w:abstractNum w:abstractNumId="109" w15:restartNumberingAfterBreak="0">
     <w:nsid w:val="32E66C46"/>
     <w:multiLevelType w:val="hybridMultilevel"/>
     <w:tmpl w:val="E7787ECC"/>
@@ -12219,7 +12428,7 @@
       </w:pPr>
     </w:lvl>
   </w:abstractNum>
-  <w:abstractNum w:abstractNumId="110">
+  <w:abstractNum w:abstractNumId="110" w15:restartNumberingAfterBreak="0">
     <w:nsid w:val="33405ED6"/>
     <w:multiLevelType w:val="hybridMultilevel"/>
     <w:tmpl w:val="2FCE64B6"/>
@@ -12308,7 +12517,7 @@
       </w:pPr>
     </w:lvl>
   </w:abstractNum>
-  <w:abstractNum w:abstractNumId="111">
+  <w:abstractNum w:abstractNumId="111" w15:restartNumberingAfterBreak="0">
     <w:nsid w:val="33A44857"/>
     <w:multiLevelType w:val="hybridMultilevel"/>
     <w:tmpl w:val="09F0AA12"/>
@@ -12397,7 +12606,7 @@
       </w:pPr>
     </w:lvl>
   </w:abstractNum>
-  <w:abstractNum w:abstractNumId="112">
+  <w:abstractNum w:abstractNumId="112" w15:restartNumberingAfterBreak="0">
     <w:nsid w:val="346D78AA"/>
     <w:multiLevelType w:val="hybridMultilevel"/>
     <w:tmpl w:val="E966A47A"/>
@@ -12486,7 +12695,7 @@
       </w:pPr>
     </w:lvl>
   </w:abstractNum>
-  <w:abstractNum w:abstractNumId="113">
+  <w:abstractNum w:abstractNumId="113" w15:restartNumberingAfterBreak="0">
     <w:nsid w:val="3477706D"/>
     <w:multiLevelType w:val="hybridMultilevel"/>
     <w:tmpl w:val="E1C87354"/>
@@ -12575,7 +12784,7 @@
       </w:pPr>
     </w:lvl>
   </w:abstractNum>
-  <w:abstractNum w:abstractNumId="114">
+  <w:abstractNum w:abstractNumId="114" w15:restartNumberingAfterBreak="0">
     <w:nsid w:val="359976E2"/>
     <w:multiLevelType w:val="hybridMultilevel"/>
     <w:tmpl w:val="7EE48BF4"/>
@@ -12664,7 +12873,7 @@
       </w:pPr>
     </w:lvl>
   </w:abstractNum>
-  <w:abstractNum w:abstractNumId="115">
+  <w:abstractNum w:abstractNumId="115" w15:restartNumberingAfterBreak="0">
     <w:nsid w:val="3618012D"/>
     <w:multiLevelType w:val="hybridMultilevel"/>
     <w:tmpl w:val="2CE47F9E"/>
@@ -12753,7 +12962,7 @@
       </w:pPr>
     </w:lvl>
   </w:abstractNum>
-  <w:abstractNum w:abstractNumId="116">
+  <w:abstractNum w:abstractNumId="116" w15:restartNumberingAfterBreak="0">
     <w:nsid w:val="3660367A"/>
     <w:multiLevelType w:val="hybridMultilevel"/>
     <w:tmpl w:val="23F02CCE"/>
@@ -12842,7 +13051,7 @@
       </w:pPr>
     </w:lvl>
   </w:abstractNum>
-  <w:abstractNum w:abstractNumId="117">
+  <w:abstractNum w:abstractNumId="117" w15:restartNumberingAfterBreak="0">
     <w:nsid w:val="375B5401"/>
     <w:multiLevelType w:val="hybridMultilevel"/>
     <w:tmpl w:val="9178501E"/>
@@ -12931,7 +13140,7 @@
       </w:pPr>
     </w:lvl>
   </w:abstractNum>
-  <w:abstractNum w:abstractNumId="118">
+  <w:abstractNum w:abstractNumId="118" w15:restartNumberingAfterBreak="0">
     <w:nsid w:val="37AE40FD"/>
     <w:multiLevelType w:val="hybridMultilevel"/>
     <w:tmpl w:val="CEBC8D96"/>
@@ -13020,7 +13229,7 @@
       </w:pPr>
     </w:lvl>
   </w:abstractNum>
-  <w:abstractNum w:abstractNumId="119">
+  <w:abstractNum w:abstractNumId="119" w15:restartNumberingAfterBreak="0">
     <w:nsid w:val="37D06300"/>
     <w:multiLevelType w:val="hybridMultilevel"/>
     <w:tmpl w:val="EE56DA6C"/>
@@ -13109,7 +13318,7 @@
       </w:pPr>
     </w:lvl>
   </w:abstractNum>
-  <w:abstractNum w:abstractNumId="120">
+  <w:abstractNum w:abstractNumId="120" w15:restartNumberingAfterBreak="0">
     <w:nsid w:val="38473A3A"/>
     <w:multiLevelType w:val="hybridMultilevel"/>
     <w:tmpl w:val="98847342"/>
@@ -13198,7 +13407,7 @@
       </w:pPr>
     </w:lvl>
   </w:abstractNum>
-  <w:abstractNum w:abstractNumId="121">
+  <w:abstractNum w:abstractNumId="121" w15:restartNumberingAfterBreak="0">
     <w:nsid w:val="3866729A"/>
     <w:multiLevelType w:val="hybridMultilevel"/>
     <w:tmpl w:val="C7C43B02"/>
@@ -13287,7 +13496,7 @@
       </w:pPr>
     </w:lvl>
   </w:abstractNum>
-  <w:abstractNum w:abstractNumId="122">
+  <w:abstractNum w:abstractNumId="122" w15:restartNumberingAfterBreak="0">
     <w:nsid w:val="392C0B35"/>
     <w:multiLevelType w:val="hybridMultilevel"/>
     <w:tmpl w:val="0B2E460A"/>
@@ -13376,7 +13585,7 @@
       </w:pPr>
     </w:lvl>
   </w:abstractNum>
-  <w:abstractNum w:abstractNumId="123">
+  <w:abstractNum w:abstractNumId="123" w15:restartNumberingAfterBreak="0">
     <w:nsid w:val="39AB048F"/>
     <w:multiLevelType w:val="hybridMultilevel"/>
     <w:tmpl w:val="122EC414"/>
@@ -13465,7 +13674,7 @@
       </w:pPr>
     </w:lvl>
   </w:abstractNum>
-  <w:abstractNum w:abstractNumId="124">
+  <w:abstractNum w:abstractNumId="124" w15:restartNumberingAfterBreak="0">
     <w:nsid w:val="39CE45BA"/>
     <w:multiLevelType w:val="hybridMultilevel"/>
     <w:tmpl w:val="EE56DA6C"/>
@@ -13554,7 +13763,7 @@
       </w:pPr>
     </w:lvl>
   </w:abstractNum>
-  <w:abstractNum w:abstractNumId="125">
+  <w:abstractNum w:abstractNumId="125" w15:restartNumberingAfterBreak="0">
     <w:nsid w:val="3ABE550E"/>
     <w:multiLevelType w:val="hybridMultilevel"/>
     <w:tmpl w:val="2EE0D764"/>
@@ -13643,7 +13852,7 @@
       </w:pPr>
     </w:lvl>
   </w:abstractNum>
-  <w:abstractNum w:abstractNumId="126">
+  <w:abstractNum w:abstractNumId="126" w15:restartNumberingAfterBreak="0">
     <w:nsid w:val="3C6A5F8D"/>
     <w:multiLevelType w:val="hybridMultilevel"/>
     <w:tmpl w:val="EE56DA6C"/>
@@ -13732,7 +13941,7 @@
       </w:pPr>
     </w:lvl>
   </w:abstractNum>
-  <w:abstractNum w:abstractNumId="127">
+  <w:abstractNum w:abstractNumId="127" w15:restartNumberingAfterBreak="0">
     <w:nsid w:val="3C8F7BF3"/>
     <w:multiLevelType w:val="hybridMultilevel"/>
     <w:tmpl w:val="66E82FF4"/>
@@ -13821,7 +14030,7 @@
       </w:pPr>
     </w:lvl>
   </w:abstractNum>
-  <w:abstractNum w:abstractNumId="128">
+  <w:abstractNum w:abstractNumId="128" w15:restartNumberingAfterBreak="0">
     <w:nsid w:val="3CE9757F"/>
     <w:multiLevelType w:val="hybridMultilevel"/>
     <w:tmpl w:val="75A0E59A"/>
@@ -13910,7 +14119,7 @@
       </w:pPr>
     </w:lvl>
   </w:abstractNum>
-  <w:abstractNum w:abstractNumId="129">
+  <w:abstractNum w:abstractNumId="129" w15:restartNumberingAfterBreak="0">
     <w:nsid w:val="3CF005A4"/>
     <w:multiLevelType w:val="hybridMultilevel"/>
     <w:tmpl w:val="30627190"/>
@@ -13999,7 +14208,7 @@
       </w:pPr>
     </w:lvl>
   </w:abstractNum>
-  <w:abstractNum w:abstractNumId="130">
+  <w:abstractNum w:abstractNumId="130" w15:restartNumberingAfterBreak="0">
     <w:nsid w:val="3D274C8A"/>
     <w:multiLevelType w:val="hybridMultilevel"/>
     <w:tmpl w:val="4F5E3A80"/>
@@ -14088,7 +14297,7 @@
       </w:pPr>
     </w:lvl>
   </w:abstractNum>
-  <w:abstractNum w:abstractNumId="131">
+  <w:abstractNum w:abstractNumId="131" w15:restartNumberingAfterBreak="0">
     <w:nsid w:val="3D9B181F"/>
     <w:multiLevelType w:val="hybridMultilevel"/>
     <w:tmpl w:val="262CB008"/>
@@ -14177,7 +14386,7 @@
       </w:pPr>
     </w:lvl>
   </w:abstractNum>
-  <w:abstractNum w:abstractNumId="132">
+  <w:abstractNum w:abstractNumId="132" w15:restartNumberingAfterBreak="0">
     <w:nsid w:val="3EA62FCB"/>
     <w:multiLevelType w:val="hybridMultilevel"/>
     <w:tmpl w:val="03DC8976"/>
@@ -14266,7 +14475,7 @@
       </w:pPr>
     </w:lvl>
   </w:abstractNum>
-  <w:abstractNum w:abstractNumId="133">
+  <w:abstractNum w:abstractNumId="133" w15:restartNumberingAfterBreak="0">
     <w:nsid w:val="3F4B5D18"/>
     <w:multiLevelType w:val="hybridMultilevel"/>
     <w:tmpl w:val="8B64F0AE"/>
@@ -14355,7 +14564,7 @@
       </w:pPr>
     </w:lvl>
   </w:abstractNum>
-  <w:abstractNum w:abstractNumId="134">
+  <w:abstractNum w:abstractNumId="134" w15:restartNumberingAfterBreak="0">
     <w:nsid w:val="3FD34364"/>
     <w:multiLevelType w:val="hybridMultilevel"/>
     <w:tmpl w:val="874E3922"/>
@@ -14444,7 +14653,7 @@
       </w:pPr>
     </w:lvl>
   </w:abstractNum>
-  <w:abstractNum w:abstractNumId="135">
+  <w:abstractNum w:abstractNumId="135" w15:restartNumberingAfterBreak="0">
     <w:nsid w:val="40460894"/>
     <w:multiLevelType w:val="hybridMultilevel"/>
     <w:tmpl w:val="81505B56"/>
@@ -14533,7 +14742,7 @@
       </w:pPr>
     </w:lvl>
   </w:abstractNum>
-  <w:abstractNum w:abstractNumId="136">
+  <w:abstractNum w:abstractNumId="136" w15:restartNumberingAfterBreak="0">
     <w:nsid w:val="405F2FE9"/>
     <w:multiLevelType w:val="hybridMultilevel"/>
     <w:tmpl w:val="32A43976"/>
@@ -14622,7 +14831,7 @@
       </w:pPr>
     </w:lvl>
   </w:abstractNum>
-  <w:abstractNum w:abstractNumId="137">
+  <w:abstractNum w:abstractNumId="137" w15:restartNumberingAfterBreak="0">
     <w:nsid w:val="40ED0502"/>
     <w:multiLevelType w:val="hybridMultilevel"/>
     <w:tmpl w:val="ECE83822"/>
@@ -14711,7 +14920,7 @@
       </w:pPr>
     </w:lvl>
   </w:abstractNum>
-  <w:abstractNum w:abstractNumId="138">
+  <w:abstractNum w:abstractNumId="138" w15:restartNumberingAfterBreak="0">
     <w:nsid w:val="43153D0E"/>
     <w:multiLevelType w:val="hybridMultilevel"/>
     <w:tmpl w:val="0CD6C302"/>
@@ -14800,7 +15009,7 @@
       </w:pPr>
     </w:lvl>
   </w:abstractNum>
-  <w:abstractNum w:abstractNumId="139">
+  <w:abstractNum w:abstractNumId="139" w15:restartNumberingAfterBreak="0">
     <w:nsid w:val="43334C0C"/>
     <w:multiLevelType w:val="hybridMultilevel"/>
     <w:tmpl w:val="BA68AF7A"/>
@@ -14889,7 +15098,7 @@
       </w:pPr>
     </w:lvl>
   </w:abstractNum>
-  <w:abstractNum w:abstractNumId="140">
+  <w:abstractNum w:abstractNumId="140" w15:restartNumberingAfterBreak="0">
     <w:nsid w:val="43490D81"/>
     <w:multiLevelType w:val="hybridMultilevel"/>
     <w:tmpl w:val="29B0D330"/>
@@ -14978,7 +15187,7 @@
       </w:pPr>
     </w:lvl>
   </w:abstractNum>
-  <w:abstractNum w:abstractNumId="141">
+  <w:abstractNum w:abstractNumId="141" w15:restartNumberingAfterBreak="0">
     <w:nsid w:val="44983985"/>
     <w:multiLevelType w:val="hybridMultilevel"/>
     <w:tmpl w:val="6D12C16E"/>
@@ -15067,7 +15276,7 @@
       </w:pPr>
     </w:lvl>
   </w:abstractNum>
-  <w:abstractNum w:abstractNumId="142">
+  <w:abstractNum w:abstractNumId="142" w15:restartNumberingAfterBreak="0">
     <w:nsid w:val="45830897"/>
     <w:multiLevelType w:val="hybridMultilevel"/>
     <w:tmpl w:val="CF6E5358"/>
@@ -15156,7 +15365,7 @@
       </w:pPr>
     </w:lvl>
   </w:abstractNum>
-  <w:abstractNum w:abstractNumId="143">
+  <w:abstractNum w:abstractNumId="143" w15:restartNumberingAfterBreak="0">
     <w:nsid w:val="45AD3C71"/>
     <w:multiLevelType w:val="hybridMultilevel"/>
     <w:tmpl w:val="1CE6FE5C"/>
@@ -15245,7 +15454,7 @@
       </w:pPr>
     </w:lvl>
   </w:abstractNum>
-  <w:abstractNum w:abstractNumId="144">
+  <w:abstractNum w:abstractNumId="144" w15:restartNumberingAfterBreak="0">
     <w:nsid w:val="45DD6BA6"/>
     <w:multiLevelType w:val="hybridMultilevel"/>
     <w:tmpl w:val="3A5657E8"/>
@@ -15334,7 +15543,7 @@
       </w:pPr>
     </w:lvl>
   </w:abstractNum>
-  <w:abstractNum w:abstractNumId="145">
+  <w:abstractNum w:abstractNumId="145" w15:restartNumberingAfterBreak="0">
     <w:nsid w:val="4757209B"/>
     <w:multiLevelType w:val="hybridMultilevel"/>
     <w:tmpl w:val="0682E964"/>
@@ -15423,7 +15632,7 @@
       </w:pPr>
     </w:lvl>
   </w:abstractNum>
-  <w:abstractNum w:abstractNumId="146">
+  <w:abstractNum w:abstractNumId="146" w15:restartNumberingAfterBreak="0">
     <w:nsid w:val="47862DFE"/>
     <w:multiLevelType w:val="hybridMultilevel"/>
     <w:tmpl w:val="B100D23C"/>
@@ -15512,7 +15721,7 @@
       </w:pPr>
     </w:lvl>
   </w:abstractNum>
-  <w:abstractNum w:abstractNumId="147">
+  <w:abstractNum w:abstractNumId="147" w15:restartNumberingAfterBreak="0">
     <w:nsid w:val="47B0701B"/>
     <w:multiLevelType w:val="hybridMultilevel"/>
     <w:tmpl w:val="ECE478CA"/>
@@ -15601,7 +15810,7 @@
       </w:pPr>
     </w:lvl>
   </w:abstractNum>
-  <w:abstractNum w:abstractNumId="148">
+  <w:abstractNum w:abstractNumId="148" w15:restartNumberingAfterBreak="0">
     <w:nsid w:val="47C87F43"/>
     <w:multiLevelType w:val="hybridMultilevel"/>
     <w:tmpl w:val="32926442"/>
@@ -15690,7 +15899,7 @@
       </w:pPr>
     </w:lvl>
   </w:abstractNum>
-  <w:abstractNum w:abstractNumId="149">
+  <w:abstractNum w:abstractNumId="149" w15:restartNumberingAfterBreak="0">
     <w:nsid w:val="4856517F"/>
     <w:multiLevelType w:val="hybridMultilevel"/>
     <w:tmpl w:val="AB845426"/>
@@ -15779,7 +15988,7 @@
       </w:pPr>
     </w:lvl>
   </w:abstractNum>
-  <w:abstractNum w:abstractNumId="150">
+  <w:abstractNum w:abstractNumId="150" w15:restartNumberingAfterBreak="0">
     <w:nsid w:val="498A7193"/>
     <w:multiLevelType w:val="hybridMultilevel"/>
     <w:tmpl w:val="8EC25270"/>
@@ -15868,7 +16077,7 @@
       </w:pPr>
     </w:lvl>
   </w:abstractNum>
-  <w:abstractNum w:abstractNumId="151">
+  <w:abstractNum w:abstractNumId="151" w15:restartNumberingAfterBreak="0">
     <w:nsid w:val="4A305F8D"/>
     <w:multiLevelType w:val="hybridMultilevel"/>
     <w:tmpl w:val="2FEA6B2C"/>
@@ -15957,7 +16166,7 @@
       </w:pPr>
     </w:lvl>
   </w:abstractNum>
-  <w:abstractNum w:abstractNumId="152">
+  <w:abstractNum w:abstractNumId="152" w15:restartNumberingAfterBreak="0">
     <w:nsid w:val="4A5E48E8"/>
     <w:multiLevelType w:val="hybridMultilevel"/>
     <w:tmpl w:val="C82A7794"/>
@@ -16046,7 +16255,7 @@
       </w:pPr>
     </w:lvl>
   </w:abstractNum>
-  <w:abstractNum w:abstractNumId="153">
+  <w:abstractNum w:abstractNumId="153" w15:restartNumberingAfterBreak="0">
     <w:nsid w:val="4B54163A"/>
     <w:multiLevelType w:val="hybridMultilevel"/>
     <w:tmpl w:val="279CEEE0"/>
@@ -16135,7 +16344,7 @@
       </w:pPr>
     </w:lvl>
   </w:abstractNum>
-  <w:abstractNum w:abstractNumId="154">
+  <w:abstractNum w:abstractNumId="154" w15:restartNumberingAfterBreak="0">
     <w:nsid w:val="4B8E5D1A"/>
     <w:multiLevelType w:val="hybridMultilevel"/>
     <w:tmpl w:val="B676546A"/>
@@ -16224,7 +16433,7 @@
       </w:pPr>
     </w:lvl>
   </w:abstractNum>
-  <w:abstractNum w:abstractNumId="155">
+  <w:abstractNum w:abstractNumId="155" w15:restartNumberingAfterBreak="0">
     <w:nsid w:val="4D947794"/>
     <w:multiLevelType w:val="hybridMultilevel"/>
     <w:tmpl w:val="C4D22216"/>
@@ -16313,7 +16522,7 @@
       </w:pPr>
     </w:lvl>
   </w:abstractNum>
-  <w:abstractNum w:abstractNumId="156">
+  <w:abstractNum w:abstractNumId="156" w15:restartNumberingAfterBreak="0">
     <w:nsid w:val="4EA14C30"/>
     <w:multiLevelType w:val="hybridMultilevel"/>
     <w:tmpl w:val="D952D22A"/>
@@ -16402,7 +16611,7 @@
       </w:pPr>
     </w:lvl>
   </w:abstractNum>
-  <w:abstractNum w:abstractNumId="157">
+  <w:abstractNum w:abstractNumId="157" w15:restartNumberingAfterBreak="0">
     <w:nsid w:val="4F2D49C3"/>
     <w:multiLevelType w:val="hybridMultilevel"/>
     <w:tmpl w:val="BC8E2468"/>
@@ -16491,7 +16700,7 @@
       </w:pPr>
     </w:lvl>
   </w:abstractNum>
-  <w:abstractNum w:abstractNumId="158">
+  <w:abstractNum w:abstractNumId="158" w15:restartNumberingAfterBreak="0">
     <w:nsid w:val="4F413E1E"/>
     <w:multiLevelType w:val="hybridMultilevel"/>
     <w:tmpl w:val="566C07F8"/>
@@ -16580,7 +16789,7 @@
       </w:pPr>
     </w:lvl>
   </w:abstractNum>
-  <w:abstractNum w:abstractNumId="159">
+  <w:abstractNum w:abstractNumId="159" w15:restartNumberingAfterBreak="0">
     <w:nsid w:val="50A47863"/>
     <w:multiLevelType w:val="hybridMultilevel"/>
     <w:tmpl w:val="95E88150"/>
@@ -16669,7 +16878,7 @@
       </w:pPr>
     </w:lvl>
   </w:abstractNum>
-  <w:abstractNum w:abstractNumId="160">
+  <w:abstractNum w:abstractNumId="160" w15:restartNumberingAfterBreak="0">
     <w:nsid w:val="510B5B7A"/>
     <w:multiLevelType w:val="hybridMultilevel"/>
     <w:tmpl w:val="615A466C"/>
@@ -16758,7 +16967,7 @@
       </w:pPr>
     </w:lvl>
   </w:abstractNum>
-  <w:abstractNum w:abstractNumId="161">
+  <w:abstractNum w:abstractNumId="161" w15:restartNumberingAfterBreak="0">
     <w:nsid w:val="5121167A"/>
     <w:multiLevelType w:val="hybridMultilevel"/>
     <w:tmpl w:val="F37217D8"/>
@@ -16847,7 +17056,7 @@
       </w:pPr>
     </w:lvl>
   </w:abstractNum>
-  <w:abstractNum w:abstractNumId="162">
+  <w:abstractNum w:abstractNumId="162" w15:restartNumberingAfterBreak="0">
     <w:nsid w:val="516142C1"/>
     <w:multiLevelType w:val="hybridMultilevel"/>
     <w:tmpl w:val="97E83ACC"/>
@@ -16936,7 +17145,7 @@
       </w:pPr>
     </w:lvl>
   </w:abstractNum>
-  <w:abstractNum w:abstractNumId="163">
+  <w:abstractNum w:abstractNumId="163" w15:restartNumberingAfterBreak="0">
     <w:nsid w:val="51A7478C"/>
     <w:multiLevelType w:val="hybridMultilevel"/>
     <w:tmpl w:val="1C1265FA"/>
@@ -17025,7 +17234,7 @@
       </w:pPr>
     </w:lvl>
   </w:abstractNum>
-  <w:abstractNum w:abstractNumId="164">
+  <w:abstractNum w:abstractNumId="164" w15:restartNumberingAfterBreak="0">
     <w:nsid w:val="532D3C18"/>
     <w:multiLevelType w:val="hybridMultilevel"/>
     <w:tmpl w:val="E9D2AE10"/>
@@ -17114,7 +17323,7 @@
       </w:pPr>
     </w:lvl>
   </w:abstractNum>
-  <w:abstractNum w:abstractNumId="165">
+  <w:abstractNum w:abstractNumId="165" w15:restartNumberingAfterBreak="0">
     <w:nsid w:val="538D11E4"/>
     <w:multiLevelType w:val="hybridMultilevel"/>
     <w:tmpl w:val="B5028DD4"/>
@@ -17203,7 +17412,7 @@
       </w:pPr>
     </w:lvl>
   </w:abstractNum>
-  <w:abstractNum w:abstractNumId="166">
+  <w:abstractNum w:abstractNumId="166" w15:restartNumberingAfterBreak="0">
     <w:nsid w:val="53BB7164"/>
     <w:multiLevelType w:val="hybridMultilevel"/>
     <w:tmpl w:val="17A464F2"/>
@@ -17292,7 +17501,7 @@
       </w:pPr>
     </w:lvl>
   </w:abstractNum>
-  <w:abstractNum w:abstractNumId="167">
+  <w:abstractNum w:abstractNumId="167" w15:restartNumberingAfterBreak="0">
     <w:nsid w:val="543D6CBD"/>
     <w:multiLevelType w:val="hybridMultilevel"/>
     <w:tmpl w:val="C56C4D4C"/>
@@ -17381,7 +17590,7 @@
       </w:pPr>
     </w:lvl>
   </w:abstractNum>
-  <w:abstractNum w:abstractNumId="168">
+  <w:abstractNum w:abstractNumId="168" w15:restartNumberingAfterBreak="0">
     <w:nsid w:val="55211CB5"/>
     <w:multiLevelType w:val="hybridMultilevel"/>
     <w:tmpl w:val="D4DC8010"/>
@@ -17470,7 +17679,7 @@
       </w:pPr>
     </w:lvl>
   </w:abstractNum>
-  <w:abstractNum w:abstractNumId="169">
+  <w:abstractNum w:abstractNumId="169" w15:restartNumberingAfterBreak="0">
     <w:nsid w:val="55A73356"/>
     <w:multiLevelType w:val="hybridMultilevel"/>
     <w:tmpl w:val="29CA72CE"/>
@@ -17559,7 +17768,7 @@
       </w:pPr>
     </w:lvl>
   </w:abstractNum>
-  <w:abstractNum w:abstractNumId="170">
+  <w:abstractNum w:abstractNumId="170" w15:restartNumberingAfterBreak="0">
     <w:nsid w:val="56177E8F"/>
     <w:multiLevelType w:val="hybridMultilevel"/>
     <w:tmpl w:val="29446092"/>
@@ -17648,7 +17857,7 @@
       </w:pPr>
     </w:lvl>
   </w:abstractNum>
-  <w:abstractNum w:abstractNumId="171">
+  <w:abstractNum w:abstractNumId="171" w15:restartNumberingAfterBreak="0">
     <w:nsid w:val="567B68C5"/>
     <w:multiLevelType w:val="hybridMultilevel"/>
     <w:tmpl w:val="6F1601E2"/>
@@ -17737,7 +17946,7 @@
       </w:pPr>
     </w:lvl>
   </w:abstractNum>
-  <w:abstractNum w:abstractNumId="172">
+  <w:abstractNum w:abstractNumId="172" w15:restartNumberingAfterBreak="0">
     <w:nsid w:val="56B40FD4"/>
     <w:multiLevelType w:val="hybridMultilevel"/>
     <w:tmpl w:val="2FC2A5AA"/>
@@ -17826,7 +18035,7 @@
       </w:pPr>
     </w:lvl>
   </w:abstractNum>
-  <w:abstractNum w:abstractNumId="173">
+  <w:abstractNum w:abstractNumId="173" w15:restartNumberingAfterBreak="0">
     <w:nsid w:val="56CB65D4"/>
     <w:multiLevelType w:val="hybridMultilevel"/>
     <w:tmpl w:val="B2B2EB5C"/>
@@ -17915,7 +18124,7 @@
       </w:pPr>
     </w:lvl>
   </w:abstractNum>
-  <w:abstractNum w:abstractNumId="174">
+  <w:abstractNum w:abstractNumId="174" w15:restartNumberingAfterBreak="0">
     <w:nsid w:val="575C268E"/>
     <w:multiLevelType w:val="hybridMultilevel"/>
     <w:tmpl w:val="41945B44"/>
@@ -18004,7 +18213,7 @@
       </w:pPr>
     </w:lvl>
   </w:abstractNum>
-  <w:abstractNum w:abstractNumId="175">
+  <w:abstractNum w:abstractNumId="175" w15:restartNumberingAfterBreak="0">
     <w:nsid w:val="5807604C"/>
     <w:multiLevelType w:val="hybridMultilevel"/>
     <w:tmpl w:val="62CE12B6"/>
@@ -18093,7 +18302,7 @@
       </w:pPr>
     </w:lvl>
   </w:abstractNum>
-  <w:abstractNum w:abstractNumId="176">
+  <w:abstractNum w:abstractNumId="176" w15:restartNumberingAfterBreak="0">
     <w:nsid w:val="58AE5E82"/>
     <w:multiLevelType w:val="hybridMultilevel"/>
     <w:tmpl w:val="2200AFC6"/>
@@ -18182,7 +18391,7 @@
       </w:pPr>
     </w:lvl>
   </w:abstractNum>
-  <w:abstractNum w:abstractNumId="177">
+  <w:abstractNum w:abstractNumId="177" w15:restartNumberingAfterBreak="0">
     <w:nsid w:val="59683E71"/>
     <w:multiLevelType w:val="hybridMultilevel"/>
     <w:tmpl w:val="17E8714A"/>
@@ -18271,7 +18480,7 @@
       </w:pPr>
     </w:lvl>
   </w:abstractNum>
-  <w:abstractNum w:abstractNumId="178">
+  <w:abstractNum w:abstractNumId="178" w15:restartNumberingAfterBreak="0">
     <w:nsid w:val="59795156"/>
     <w:multiLevelType w:val="hybridMultilevel"/>
     <w:tmpl w:val="7D4C43CC"/>
@@ -18360,7 +18569,7 @@
       </w:pPr>
     </w:lvl>
   </w:abstractNum>
-  <w:abstractNum w:abstractNumId="179">
+  <w:abstractNum w:abstractNumId="179" w15:restartNumberingAfterBreak="0">
     <w:nsid w:val="598A4BC2"/>
     <w:multiLevelType w:val="hybridMultilevel"/>
     <w:tmpl w:val="F0AA459E"/>
@@ -18449,7 +18658,7 @@
       </w:pPr>
     </w:lvl>
   </w:abstractNum>
-  <w:abstractNum w:abstractNumId="180">
+  <w:abstractNum w:abstractNumId="180" w15:restartNumberingAfterBreak="0">
     <w:nsid w:val="599B48FF"/>
     <w:multiLevelType w:val="hybridMultilevel"/>
     <w:tmpl w:val="E766C68A"/>
@@ -18538,7 +18747,7 @@
       </w:pPr>
     </w:lvl>
   </w:abstractNum>
-  <w:abstractNum w:abstractNumId="181">
+  <w:abstractNum w:abstractNumId="181" w15:restartNumberingAfterBreak="0">
     <w:nsid w:val="5A9C4BFD"/>
     <w:multiLevelType w:val="hybridMultilevel"/>
     <w:tmpl w:val="C82E0ABC"/>
@@ -18627,7 +18836,7 @@
       </w:pPr>
     </w:lvl>
   </w:abstractNum>
-  <w:abstractNum w:abstractNumId="182">
+  <w:abstractNum w:abstractNumId="182" w15:restartNumberingAfterBreak="0">
     <w:nsid w:val="5AF06E4F"/>
     <w:multiLevelType w:val="hybridMultilevel"/>
     <w:tmpl w:val="98847342"/>
@@ -18716,7 +18925,7 @@
       </w:pPr>
     </w:lvl>
   </w:abstractNum>
-  <w:abstractNum w:abstractNumId="183">
+  <w:abstractNum w:abstractNumId="183" w15:restartNumberingAfterBreak="0">
     <w:nsid w:val="5B4246C6"/>
     <w:multiLevelType w:val="hybridMultilevel"/>
     <w:tmpl w:val="98847342"/>
@@ -18805,7 +19014,7 @@
       </w:pPr>
     </w:lvl>
   </w:abstractNum>
-  <w:abstractNum w:abstractNumId="184">
+  <w:abstractNum w:abstractNumId="184" w15:restartNumberingAfterBreak="0">
     <w:nsid w:val="5C4A503E"/>
     <w:multiLevelType w:val="hybridMultilevel"/>
     <w:tmpl w:val="5B5EBE72"/>
@@ -18894,7 +19103,7 @@
       </w:pPr>
     </w:lvl>
   </w:abstractNum>
-  <w:abstractNum w:abstractNumId="185">
+  <w:abstractNum w:abstractNumId="185" w15:restartNumberingAfterBreak="0">
     <w:nsid w:val="5CAC0595"/>
     <w:multiLevelType w:val="hybridMultilevel"/>
     <w:tmpl w:val="2B303AAC"/>
@@ -18983,7 +19192,7 @@
       </w:pPr>
     </w:lvl>
   </w:abstractNum>
-  <w:abstractNum w:abstractNumId="186">
+  <w:abstractNum w:abstractNumId="186" w15:restartNumberingAfterBreak="0">
     <w:nsid w:val="5CAC79FC"/>
     <w:multiLevelType w:val="hybridMultilevel"/>
     <w:tmpl w:val="DA5CA1D2"/>
@@ -19072,7 +19281,7 @@
       </w:pPr>
     </w:lvl>
   </w:abstractNum>
-  <w:abstractNum w:abstractNumId="187">
+  <w:abstractNum w:abstractNumId="187" w15:restartNumberingAfterBreak="0">
     <w:nsid w:val="5CD17F95"/>
     <w:multiLevelType w:val="hybridMultilevel"/>
     <w:tmpl w:val="67802F08"/>
@@ -19161,7 +19370,7 @@
       </w:pPr>
     </w:lvl>
   </w:abstractNum>
-  <w:abstractNum w:abstractNumId="188">
+  <w:abstractNum w:abstractNumId="188" w15:restartNumberingAfterBreak="0">
     <w:nsid w:val="5CFD22ED"/>
     <w:multiLevelType w:val="hybridMultilevel"/>
     <w:tmpl w:val="EE56DA6C"/>
@@ -19250,7 +19459,7 @@
       </w:pPr>
     </w:lvl>
   </w:abstractNum>
-  <w:abstractNum w:abstractNumId="189">
+  <w:abstractNum w:abstractNumId="189" w15:restartNumberingAfterBreak="0">
     <w:nsid w:val="5DBC3638"/>
     <w:multiLevelType w:val="hybridMultilevel"/>
     <w:tmpl w:val="796EF01A"/>
@@ -19339,7 +19548,7 @@
       </w:pPr>
     </w:lvl>
   </w:abstractNum>
-  <w:abstractNum w:abstractNumId="190">
+  <w:abstractNum w:abstractNumId="190" w15:restartNumberingAfterBreak="0">
     <w:nsid w:val="5E4F4F7C"/>
     <w:multiLevelType w:val="hybridMultilevel"/>
     <w:tmpl w:val="80CA5A1C"/>
@@ -19428,7 +19637,7 @@
       </w:pPr>
     </w:lvl>
   </w:abstractNum>
-  <w:abstractNum w:abstractNumId="191">
+  <w:abstractNum w:abstractNumId="191" w15:restartNumberingAfterBreak="0">
     <w:nsid w:val="5E825C14"/>
     <w:multiLevelType w:val="hybridMultilevel"/>
     <w:tmpl w:val="DFA0981C"/>
@@ -19517,7 +19726,96 @@
       </w:pPr>
     </w:lvl>
   </w:abstractNum>
-  <w:abstractNum w:abstractNumId="192">
+  <w:abstractNum w:abstractNumId="192" w15:restartNumberingAfterBreak="0">
+    <w:nsid w:val="5EEA7979"/>
+    <w:multiLevelType w:val="hybridMultilevel"/>
+    <w:tmpl w:val="F3D016EC"/>
+    <w:lvl w:ilvl="0" w:tplc="67D8322A">
+      <w:start w:val="1"/>
+      <w:numFmt w:val="decimal"/>
+      <w:lvlText w:val="%1."/>
+      <w:lvlJc w:val="left"/>
+      <w:pPr>
+        <w:ind w:left="360" w:hanging="360"/>
+      </w:pPr>
+      <w:rPr>
+        <w:rFonts w:hint="default"/>
+      </w:rPr>
+    </w:lvl>
+    <w:lvl w:ilvl="1" w:tplc="04090019" w:tentative="1">
+      <w:start w:val="1"/>
+      <w:numFmt w:val="ideographTraditional"/>
+      <w:lvlText w:val="%2、"/>
+      <w:lvlJc w:val="left"/>
+      <w:pPr>
+        <w:ind w:left="960" w:hanging="480"/>
+      </w:pPr>
+    </w:lvl>
+    <w:lvl w:ilvl="2" w:tplc="0409001B" w:tentative="1">
+      <w:start w:val="1"/>
+      <w:numFmt w:val="lowerRoman"/>
+      <w:lvlText w:val="%3."/>
+      <w:lvlJc w:val="right"/>
+      <w:pPr>
+        <w:ind w:left="1440" w:hanging="480"/>
+      </w:pPr>
+    </w:lvl>
+    <w:lvl w:ilvl="3" w:tplc="0409000F" w:tentative="1">
+      <w:start w:val="1"/>
+      <w:numFmt w:val="decimal"/>
+      <w:lvlText w:val="%4."/>
+      <w:lvlJc w:val="left"/>
+      <w:pPr>
+        <w:ind w:left="1920" w:hanging="480"/>
+      </w:pPr>
+    </w:lvl>
+    <w:lvl w:ilvl="4" w:tplc="04090019" w:tentative="1">
+      <w:start w:val="1"/>
+      <w:numFmt w:val="ideographTraditional"/>
+      <w:lvlText w:val="%5、"/>
+      <w:lvlJc w:val="left"/>
+      <w:pPr>
+        <w:ind w:left="2400" w:hanging="480"/>
+      </w:pPr>
+    </w:lvl>
+    <w:lvl w:ilvl="5" w:tplc="0409001B" w:tentative="1">
+      <w:start w:val="1"/>
+      <w:numFmt w:val="lowerRoman"/>
+      <w:lvlText w:val="%6."/>
+      <w:lvlJc w:val="right"/>
+      <w:pPr>
+        <w:ind w:left="2880" w:hanging="480"/>
+      </w:pPr>
+    </w:lvl>
+    <w:lvl w:ilvl="6" w:tplc="0409000F" w:tentative="1">
+      <w:start w:val="1"/>
+      <w:numFmt w:val="decimal"/>
+      <w:lvlText w:val="%7."/>
+      <w:lvlJc w:val="left"/>
+      <w:pPr>
+        <w:ind w:left="3360" w:hanging="480"/>
+      </w:pPr>
+    </w:lvl>
+    <w:lvl w:ilvl="7" w:tplc="04090019" w:tentative="1">
+      <w:start w:val="1"/>
+      <w:numFmt w:val="ideographTraditional"/>
+      <w:lvlText w:val="%8、"/>
+      <w:lvlJc w:val="left"/>
+      <w:pPr>
+        <w:ind w:left="3840" w:hanging="480"/>
+      </w:pPr>
+    </w:lvl>
+    <w:lvl w:ilvl="8" w:tplc="0409001B" w:tentative="1">
+      <w:start w:val="1"/>
+      <w:numFmt w:val="lowerRoman"/>
+      <w:lvlText w:val="%9."/>
+      <w:lvlJc w:val="right"/>
+      <w:pPr>
+        <w:ind w:left="4320" w:hanging="480"/>
+      </w:pPr>
+    </w:lvl>
+  </w:abstractNum>
+  <w:abstractNum w:abstractNumId="193" w15:restartNumberingAfterBreak="0">
     <w:nsid w:val="5F172F48"/>
     <w:multiLevelType w:val="hybridMultilevel"/>
     <w:tmpl w:val="48429218"/>
@@ -19606,7 +19904,7 @@
       </w:pPr>
     </w:lvl>
   </w:abstractNum>
-  <w:abstractNum w:abstractNumId="193">
+  <w:abstractNum w:abstractNumId="194" w15:restartNumberingAfterBreak="0">
     <w:nsid w:val="60474429"/>
     <w:multiLevelType w:val="hybridMultilevel"/>
     <w:tmpl w:val="98847342"/>
@@ -19695,7 +19993,7 @@
       </w:pPr>
     </w:lvl>
   </w:abstractNum>
-  <w:abstractNum w:abstractNumId="194">
+  <w:abstractNum w:abstractNumId="195" w15:restartNumberingAfterBreak="0">
     <w:nsid w:val="61B76821"/>
     <w:multiLevelType w:val="hybridMultilevel"/>
     <w:tmpl w:val="0EFE7D58"/>
@@ -19784,7 +20082,7 @@
       </w:pPr>
     </w:lvl>
   </w:abstractNum>
-  <w:abstractNum w:abstractNumId="195">
+  <w:abstractNum w:abstractNumId="196" w15:restartNumberingAfterBreak="0">
     <w:nsid w:val="64247C75"/>
     <w:multiLevelType w:val="hybridMultilevel"/>
     <w:tmpl w:val="BD96CD02"/>
@@ -19873,7 +20171,7 @@
       </w:pPr>
     </w:lvl>
   </w:abstractNum>
-  <w:abstractNum w:abstractNumId="196">
+  <w:abstractNum w:abstractNumId="197" w15:restartNumberingAfterBreak="0">
     <w:nsid w:val="64D636E2"/>
     <w:multiLevelType w:val="hybridMultilevel"/>
     <w:tmpl w:val="98847342"/>
@@ -19962,7 +20260,7 @@
       </w:pPr>
     </w:lvl>
   </w:abstractNum>
-  <w:abstractNum w:abstractNumId="197">
+  <w:abstractNum w:abstractNumId="198" w15:restartNumberingAfterBreak="0">
     <w:nsid w:val="655C4DF1"/>
     <w:multiLevelType w:val="hybridMultilevel"/>
     <w:tmpl w:val="F39A0C56"/>
@@ -20051,7 +20349,7 @@
       </w:pPr>
     </w:lvl>
   </w:abstractNum>
-  <w:abstractNum w:abstractNumId="198">
+  <w:abstractNum w:abstractNumId="199" w15:restartNumberingAfterBreak="0">
     <w:nsid w:val="6571634B"/>
     <w:multiLevelType w:val="hybridMultilevel"/>
     <w:tmpl w:val="EE56DA6C"/>
@@ -20140,7 +20438,7 @@
       </w:pPr>
     </w:lvl>
   </w:abstractNum>
-  <w:abstractNum w:abstractNumId="199">
+  <w:abstractNum w:abstractNumId="200" w15:restartNumberingAfterBreak="0">
     <w:nsid w:val="65C8052D"/>
     <w:multiLevelType w:val="hybridMultilevel"/>
     <w:tmpl w:val="7ACC7748"/>
@@ -20229,7 +20527,7 @@
       </w:pPr>
     </w:lvl>
   </w:abstractNum>
-  <w:abstractNum w:abstractNumId="200">
+  <w:abstractNum w:abstractNumId="201" w15:restartNumberingAfterBreak="0">
     <w:nsid w:val="65F95D99"/>
     <w:multiLevelType w:val="hybridMultilevel"/>
     <w:tmpl w:val="E6C84666"/>
@@ -20318,7 +20616,7 @@
       </w:pPr>
     </w:lvl>
   </w:abstractNum>
-  <w:abstractNum w:abstractNumId="201">
+  <w:abstractNum w:abstractNumId="202" w15:restartNumberingAfterBreak="0">
     <w:nsid w:val="664D5A5B"/>
     <w:multiLevelType w:val="hybridMultilevel"/>
     <w:tmpl w:val="98847342"/>
@@ -20407,7 +20705,7 @@
       </w:pPr>
     </w:lvl>
   </w:abstractNum>
-  <w:abstractNum w:abstractNumId="202">
+  <w:abstractNum w:abstractNumId="203" w15:restartNumberingAfterBreak="0">
     <w:nsid w:val="666C1664"/>
     <w:multiLevelType w:val="hybridMultilevel"/>
     <w:tmpl w:val="0010B2E2"/>
@@ -20496,7 +20794,7 @@
       </w:pPr>
     </w:lvl>
   </w:abstractNum>
-  <w:abstractNum w:abstractNumId="203">
+  <w:abstractNum w:abstractNumId="204" w15:restartNumberingAfterBreak="0">
     <w:nsid w:val="667A14E4"/>
     <w:multiLevelType w:val="hybridMultilevel"/>
     <w:tmpl w:val="648CB326"/>
@@ -20585,7 +20883,7 @@
       </w:pPr>
     </w:lvl>
   </w:abstractNum>
-  <w:abstractNum w:abstractNumId="204">
+  <w:abstractNum w:abstractNumId="205" w15:restartNumberingAfterBreak="0">
     <w:nsid w:val="66DA0010"/>
     <w:multiLevelType w:val="hybridMultilevel"/>
     <w:tmpl w:val="27B830EC"/>
@@ -20674,7 +20972,7 @@
       </w:pPr>
     </w:lvl>
   </w:abstractNum>
-  <w:abstractNum w:abstractNumId="205">
+  <w:abstractNum w:abstractNumId="206" w15:restartNumberingAfterBreak="0">
     <w:nsid w:val="66DD69BE"/>
     <w:multiLevelType w:val="hybridMultilevel"/>
     <w:tmpl w:val="C21A16D2"/>
@@ -20763,7 +21061,7 @@
       </w:pPr>
     </w:lvl>
   </w:abstractNum>
-  <w:abstractNum w:abstractNumId="206">
+  <w:abstractNum w:abstractNumId="207" w15:restartNumberingAfterBreak="0">
     <w:nsid w:val="68095E79"/>
     <w:multiLevelType w:val="hybridMultilevel"/>
     <w:tmpl w:val="B87ACD84"/>
@@ -20852,7 +21150,7 @@
       </w:pPr>
     </w:lvl>
   </w:abstractNum>
-  <w:abstractNum w:abstractNumId="207">
+  <w:abstractNum w:abstractNumId="208" w15:restartNumberingAfterBreak="0">
     <w:nsid w:val="683328D0"/>
     <w:multiLevelType w:val="hybridMultilevel"/>
     <w:tmpl w:val="BCA48700"/>
@@ -20941,7 +21239,7 @@
       </w:pPr>
     </w:lvl>
   </w:abstractNum>
-  <w:abstractNum w:abstractNumId="208">
+  <w:abstractNum w:abstractNumId="209" w15:restartNumberingAfterBreak="0">
     <w:nsid w:val="68D04C77"/>
     <w:multiLevelType w:val="hybridMultilevel"/>
     <w:tmpl w:val="5E8CAF4C"/>
@@ -21030,7 +21328,7 @@
       </w:pPr>
     </w:lvl>
   </w:abstractNum>
-  <w:abstractNum w:abstractNumId="209">
+  <w:abstractNum w:abstractNumId="210" w15:restartNumberingAfterBreak="0">
     <w:nsid w:val="69360788"/>
     <w:multiLevelType w:val="hybridMultilevel"/>
     <w:tmpl w:val="32B6E8CE"/>
@@ -21119,7 +21417,7 @@
       </w:pPr>
     </w:lvl>
   </w:abstractNum>
-  <w:abstractNum w:abstractNumId="210">
+  <w:abstractNum w:abstractNumId="211" w15:restartNumberingAfterBreak="0">
     <w:nsid w:val="694C5BD2"/>
     <w:multiLevelType w:val="hybridMultilevel"/>
     <w:tmpl w:val="4B30EF66"/>
@@ -21208,7 +21506,7 @@
       </w:pPr>
     </w:lvl>
   </w:abstractNum>
-  <w:abstractNum w:abstractNumId="211">
+  <w:abstractNum w:abstractNumId="212" w15:restartNumberingAfterBreak="0">
     <w:nsid w:val="697F72CC"/>
     <w:multiLevelType w:val="hybridMultilevel"/>
     <w:tmpl w:val="A9C4384E"/>
@@ -21297,7 +21595,7 @@
       </w:pPr>
     </w:lvl>
   </w:abstractNum>
-  <w:abstractNum w:abstractNumId="212">
+  <w:abstractNum w:abstractNumId="213" w15:restartNumberingAfterBreak="0">
     <w:nsid w:val="69E1279B"/>
     <w:multiLevelType w:val="hybridMultilevel"/>
     <w:tmpl w:val="8CEE17D0"/>
@@ -21386,7 +21684,7 @@
       </w:pPr>
     </w:lvl>
   </w:abstractNum>
-  <w:abstractNum w:abstractNumId="213">
+  <w:abstractNum w:abstractNumId="214" w15:restartNumberingAfterBreak="0">
     <w:nsid w:val="6A1A385E"/>
     <w:multiLevelType w:val="hybridMultilevel"/>
     <w:tmpl w:val="F6188C50"/>
@@ -21475,7 +21773,7 @@
       </w:pPr>
     </w:lvl>
   </w:abstractNum>
-  <w:abstractNum w:abstractNumId="214">
+  <w:abstractNum w:abstractNumId="215" w15:restartNumberingAfterBreak="0">
     <w:nsid w:val="6AEC2FD1"/>
     <w:multiLevelType w:val="hybridMultilevel"/>
     <w:tmpl w:val="82B280AA"/>
@@ -21564,7 +21862,7 @@
       </w:pPr>
     </w:lvl>
   </w:abstractNum>
-  <w:abstractNum w:abstractNumId="215">
+  <w:abstractNum w:abstractNumId="216" w15:restartNumberingAfterBreak="0">
     <w:nsid w:val="6B530E40"/>
     <w:multiLevelType w:val="hybridMultilevel"/>
     <w:tmpl w:val="3BC4200A"/>
@@ -21653,7 +21951,7 @@
       </w:pPr>
     </w:lvl>
   </w:abstractNum>
-  <w:abstractNum w:abstractNumId="216">
+  <w:abstractNum w:abstractNumId="217" w15:restartNumberingAfterBreak="0">
     <w:nsid w:val="6B5A3552"/>
     <w:multiLevelType w:val="hybridMultilevel"/>
     <w:tmpl w:val="82DEDF5A"/>
@@ -21742,7 +22040,7 @@
       </w:pPr>
     </w:lvl>
   </w:abstractNum>
-  <w:abstractNum w:abstractNumId="217">
+  <w:abstractNum w:abstractNumId="218" w15:restartNumberingAfterBreak="0">
     <w:nsid w:val="6C913B58"/>
     <w:multiLevelType w:val="hybridMultilevel"/>
     <w:tmpl w:val="9CFAA02C"/>
@@ -21831,7 +22129,7 @@
       </w:pPr>
     </w:lvl>
   </w:abstractNum>
-  <w:abstractNum w:abstractNumId="218">
+  <w:abstractNum w:abstractNumId="219" w15:restartNumberingAfterBreak="0">
     <w:nsid w:val="6D7D2609"/>
     <w:multiLevelType w:val="hybridMultilevel"/>
     <w:tmpl w:val="550CFDAA"/>
@@ -21920,7 +22218,7 @@
       </w:pPr>
     </w:lvl>
   </w:abstractNum>
-  <w:abstractNum w:abstractNumId="219">
+  <w:abstractNum w:abstractNumId="220" w15:restartNumberingAfterBreak="0">
     <w:nsid w:val="6D9C5BD7"/>
     <w:multiLevelType w:val="hybridMultilevel"/>
     <w:tmpl w:val="F23A60A0"/>
@@ -22009,7 +22307,7 @@
       </w:pPr>
     </w:lvl>
   </w:abstractNum>
-  <w:abstractNum w:abstractNumId="220">
+  <w:abstractNum w:abstractNumId="221" w15:restartNumberingAfterBreak="0">
     <w:nsid w:val="6E3E2298"/>
     <w:multiLevelType w:val="hybridMultilevel"/>
     <w:tmpl w:val="C62C39CC"/>
@@ -22098,7 +22396,7 @@
       </w:pPr>
     </w:lvl>
   </w:abstractNum>
-  <w:abstractNum w:abstractNumId="221">
+  <w:abstractNum w:abstractNumId="222" w15:restartNumberingAfterBreak="0">
     <w:nsid w:val="6E422D34"/>
     <w:multiLevelType w:val="hybridMultilevel"/>
     <w:tmpl w:val="A2E23F6E"/>
@@ -22187,7 +22485,7 @@
       </w:pPr>
     </w:lvl>
   </w:abstractNum>
-  <w:abstractNum w:abstractNumId="222">
+  <w:abstractNum w:abstractNumId="223" w15:restartNumberingAfterBreak="0">
     <w:nsid w:val="6FC765CE"/>
     <w:multiLevelType w:val="hybridMultilevel"/>
     <w:tmpl w:val="5E207C7A"/>
@@ -22276,7 +22574,7 @@
       </w:pPr>
     </w:lvl>
   </w:abstractNum>
-  <w:abstractNum w:abstractNumId="223">
+  <w:abstractNum w:abstractNumId="224" w15:restartNumberingAfterBreak="0">
     <w:nsid w:val="6FE857C1"/>
     <w:multiLevelType w:val="hybridMultilevel"/>
     <w:tmpl w:val="2BBE79D8"/>
@@ -22365,7 +22663,7 @@
       </w:pPr>
     </w:lvl>
   </w:abstractNum>
-  <w:abstractNum w:abstractNumId="224">
+  <w:abstractNum w:abstractNumId="225" w15:restartNumberingAfterBreak="0">
     <w:nsid w:val="70011503"/>
     <w:multiLevelType w:val="hybridMultilevel"/>
     <w:tmpl w:val="3DDEC5EE"/>
@@ -22454,7 +22752,7 @@
       </w:pPr>
     </w:lvl>
   </w:abstractNum>
-  <w:abstractNum w:abstractNumId="225">
+  <w:abstractNum w:abstractNumId="226" w15:restartNumberingAfterBreak="0">
     <w:nsid w:val="70135DEB"/>
     <w:multiLevelType w:val="hybridMultilevel"/>
     <w:tmpl w:val="FFB2069A"/>
@@ -22543,7 +22841,7 @@
       </w:pPr>
     </w:lvl>
   </w:abstractNum>
-  <w:abstractNum w:abstractNumId="226">
+  <w:abstractNum w:abstractNumId="227" w15:restartNumberingAfterBreak="0">
     <w:nsid w:val="7013639B"/>
     <w:multiLevelType w:val="hybridMultilevel"/>
     <w:tmpl w:val="7714CBF0"/>
@@ -22632,7 +22930,7 @@
       </w:pPr>
     </w:lvl>
   </w:abstractNum>
-  <w:abstractNum w:abstractNumId="227">
+  <w:abstractNum w:abstractNumId="228" w15:restartNumberingAfterBreak="0">
     <w:nsid w:val="719524AC"/>
     <w:multiLevelType w:val="hybridMultilevel"/>
     <w:tmpl w:val="EE56DA6C"/>
@@ -22721,7 +23019,7 @@
       </w:pPr>
     </w:lvl>
   </w:abstractNum>
-  <w:abstractNum w:abstractNumId="228">
+  <w:abstractNum w:abstractNumId="229" w15:restartNumberingAfterBreak="0">
     <w:nsid w:val="71A1760B"/>
     <w:multiLevelType w:val="hybridMultilevel"/>
     <w:tmpl w:val="057CD678"/>
@@ -22810,7 +23108,7 @@
       </w:pPr>
     </w:lvl>
   </w:abstractNum>
-  <w:abstractNum w:abstractNumId="229">
+  <w:abstractNum w:abstractNumId="230" w15:restartNumberingAfterBreak="0">
     <w:nsid w:val="727C60BE"/>
     <w:multiLevelType w:val="hybridMultilevel"/>
     <w:tmpl w:val="2DEC3030"/>
@@ -22899,7 +23197,7 @@
       </w:pPr>
     </w:lvl>
   </w:abstractNum>
-  <w:abstractNum w:abstractNumId="230">
+  <w:abstractNum w:abstractNumId="231" w15:restartNumberingAfterBreak="0">
     <w:nsid w:val="72CA1050"/>
     <w:multiLevelType w:val="hybridMultilevel"/>
     <w:tmpl w:val="96E44084"/>
@@ -22988,7 +23286,7 @@
       </w:pPr>
     </w:lvl>
   </w:abstractNum>
-  <w:abstractNum w:abstractNumId="231">
+  <w:abstractNum w:abstractNumId="232" w15:restartNumberingAfterBreak="0">
     <w:nsid w:val="72E17826"/>
     <w:multiLevelType w:val="hybridMultilevel"/>
     <w:tmpl w:val="83224476"/>
@@ -23077,7 +23375,7 @@
       </w:pPr>
     </w:lvl>
   </w:abstractNum>
-  <w:abstractNum w:abstractNumId="232">
+  <w:abstractNum w:abstractNumId="233" w15:restartNumberingAfterBreak="0">
     <w:nsid w:val="731A6C8E"/>
     <w:multiLevelType w:val="hybridMultilevel"/>
     <w:tmpl w:val="9006DEBE"/>
@@ -23166,7 +23464,7 @@
       </w:pPr>
     </w:lvl>
   </w:abstractNum>
-  <w:abstractNum w:abstractNumId="233">
+  <w:abstractNum w:abstractNumId="234" w15:restartNumberingAfterBreak="0">
     <w:nsid w:val="73A42E1F"/>
     <w:multiLevelType w:val="hybridMultilevel"/>
     <w:tmpl w:val="D656495E"/>
@@ -23255,7 +23553,7 @@
       </w:pPr>
     </w:lvl>
   </w:abstractNum>
-  <w:abstractNum w:abstractNumId="234">
+  <w:abstractNum w:abstractNumId="235" w15:restartNumberingAfterBreak="0">
     <w:nsid w:val="73DB6441"/>
     <w:multiLevelType w:val="hybridMultilevel"/>
     <w:tmpl w:val="26F4E410"/>
@@ -23344,7 +23642,7 @@
       </w:pPr>
     </w:lvl>
   </w:abstractNum>
-  <w:abstractNum w:abstractNumId="235">
+  <w:abstractNum w:abstractNumId="236" w15:restartNumberingAfterBreak="0">
     <w:nsid w:val="741941BF"/>
     <w:multiLevelType w:val="hybridMultilevel"/>
     <w:tmpl w:val="98847342"/>
@@ -23433,7 +23731,7 @@
       </w:pPr>
     </w:lvl>
   </w:abstractNum>
-  <w:abstractNum w:abstractNumId="236">
+  <w:abstractNum w:abstractNumId="237" w15:restartNumberingAfterBreak="0">
     <w:nsid w:val="74571026"/>
     <w:multiLevelType w:val="hybridMultilevel"/>
     <w:tmpl w:val="8850C9B0"/>
@@ -23522,7 +23820,7 @@
       </w:pPr>
     </w:lvl>
   </w:abstractNum>
-  <w:abstractNum w:abstractNumId="237">
+  <w:abstractNum w:abstractNumId="238" w15:restartNumberingAfterBreak="0">
     <w:nsid w:val="767706B6"/>
     <w:multiLevelType w:val="hybridMultilevel"/>
     <w:tmpl w:val="602ABAAA"/>
@@ -23611,7 +23909,7 @@
       </w:pPr>
     </w:lvl>
   </w:abstractNum>
-  <w:abstractNum w:abstractNumId="238">
+  <w:abstractNum w:abstractNumId="239" w15:restartNumberingAfterBreak="0">
     <w:nsid w:val="768A6E3C"/>
     <w:multiLevelType w:val="hybridMultilevel"/>
     <w:tmpl w:val="C10461F8"/>
@@ -23700,7 +23998,7 @@
       </w:pPr>
     </w:lvl>
   </w:abstractNum>
-  <w:abstractNum w:abstractNumId="239">
+  <w:abstractNum w:abstractNumId="240" w15:restartNumberingAfterBreak="0">
     <w:nsid w:val="77392027"/>
     <w:multiLevelType w:val="hybridMultilevel"/>
     <w:tmpl w:val="0AD4AA10"/>
@@ -23789,7 +24087,7 @@
       </w:pPr>
     </w:lvl>
   </w:abstractNum>
-  <w:abstractNum w:abstractNumId="240">
+  <w:abstractNum w:abstractNumId="241" w15:restartNumberingAfterBreak="0">
     <w:nsid w:val="7749752D"/>
     <w:multiLevelType w:val="hybridMultilevel"/>
     <w:tmpl w:val="6838BFFA"/>
@@ -23878,7 +24176,7 @@
       </w:pPr>
     </w:lvl>
   </w:abstractNum>
-  <w:abstractNum w:abstractNumId="241">
+  <w:abstractNum w:abstractNumId="242" w15:restartNumberingAfterBreak="0">
     <w:nsid w:val="77814F01"/>
     <w:multiLevelType w:val="hybridMultilevel"/>
     <w:tmpl w:val="7C7AE506"/>
@@ -23967,7 +24265,7 @@
       </w:pPr>
     </w:lvl>
   </w:abstractNum>
-  <w:abstractNum w:abstractNumId="242">
+  <w:abstractNum w:abstractNumId="243" w15:restartNumberingAfterBreak="0">
     <w:nsid w:val="77C34B2A"/>
     <w:multiLevelType w:val="hybridMultilevel"/>
     <w:tmpl w:val="7E5C1744"/>
@@ -24056,7 +24354,7 @@
       </w:pPr>
     </w:lvl>
   </w:abstractNum>
-  <w:abstractNum w:abstractNumId="243">
+  <w:abstractNum w:abstractNumId="244" w15:restartNumberingAfterBreak="0">
     <w:nsid w:val="780F1CC0"/>
     <w:multiLevelType w:val="hybridMultilevel"/>
     <w:tmpl w:val="B56EAD26"/>
@@ -24145,7 +24443,7 @@
       </w:pPr>
     </w:lvl>
   </w:abstractNum>
-  <w:abstractNum w:abstractNumId="244">
+  <w:abstractNum w:abstractNumId="245" w15:restartNumberingAfterBreak="0">
     <w:nsid w:val="78452FD1"/>
     <w:multiLevelType w:val="hybridMultilevel"/>
     <w:tmpl w:val="2C5C2744"/>
@@ -24234,7 +24532,7 @@
       </w:pPr>
     </w:lvl>
   </w:abstractNum>
-  <w:abstractNum w:abstractNumId="245">
+  <w:abstractNum w:abstractNumId="246" w15:restartNumberingAfterBreak="0">
     <w:nsid w:val="78621C78"/>
     <w:multiLevelType w:val="hybridMultilevel"/>
     <w:tmpl w:val="FC66573A"/>
@@ -24323,7 +24621,7 @@
       </w:pPr>
     </w:lvl>
   </w:abstractNum>
-  <w:abstractNum w:abstractNumId="246">
+  <w:abstractNum w:abstractNumId="247" w15:restartNumberingAfterBreak="0">
     <w:nsid w:val="78663F3E"/>
     <w:multiLevelType w:val="hybridMultilevel"/>
     <w:tmpl w:val="5A68BBA8"/>
@@ -24412,7 +24710,7 @@
       </w:pPr>
     </w:lvl>
   </w:abstractNum>
-  <w:abstractNum w:abstractNumId="247">
+  <w:abstractNum w:abstractNumId="248" w15:restartNumberingAfterBreak="0">
     <w:nsid w:val="7873237F"/>
     <w:multiLevelType w:val="hybridMultilevel"/>
     <w:tmpl w:val="37562AE4"/>
@@ -24501,7 +24799,7 @@
       </w:pPr>
     </w:lvl>
   </w:abstractNum>
-  <w:abstractNum w:abstractNumId="248">
+  <w:abstractNum w:abstractNumId="249" w15:restartNumberingAfterBreak="0">
     <w:nsid w:val="78CF7F90"/>
     <w:multiLevelType w:val="hybridMultilevel"/>
     <w:tmpl w:val="6242DC12"/>
@@ -24590,7 +24888,7 @@
       </w:pPr>
     </w:lvl>
   </w:abstractNum>
-  <w:abstractNum w:abstractNumId="249">
+  <w:abstractNum w:abstractNumId="250" w15:restartNumberingAfterBreak="0">
     <w:nsid w:val="78D85A0D"/>
     <w:multiLevelType w:val="hybridMultilevel"/>
     <w:tmpl w:val="2AF690F0"/>
@@ -24679,7 +24977,7 @@
       </w:pPr>
     </w:lvl>
   </w:abstractNum>
-  <w:abstractNum w:abstractNumId="250">
+  <w:abstractNum w:abstractNumId="251" w15:restartNumberingAfterBreak="0">
     <w:nsid w:val="79614112"/>
     <w:multiLevelType w:val="hybridMultilevel"/>
     <w:tmpl w:val="274CF902"/>
@@ -24768,7 +25066,7 @@
       </w:pPr>
     </w:lvl>
   </w:abstractNum>
-  <w:abstractNum w:abstractNumId="251">
+  <w:abstractNum w:abstractNumId="252" w15:restartNumberingAfterBreak="0">
     <w:nsid w:val="79630F90"/>
     <w:multiLevelType w:val="hybridMultilevel"/>
     <w:tmpl w:val="EE56DA6C"/>
@@ -24857,7 +25155,7 @@
       </w:pPr>
     </w:lvl>
   </w:abstractNum>
-  <w:abstractNum w:abstractNumId="252">
+  <w:abstractNum w:abstractNumId="253" w15:restartNumberingAfterBreak="0">
     <w:nsid w:val="79E061A2"/>
     <w:multiLevelType w:val="hybridMultilevel"/>
     <w:tmpl w:val="7FBCECB4"/>
@@ -24946,7 +25244,7 @@
       </w:pPr>
     </w:lvl>
   </w:abstractNum>
-  <w:abstractNum w:abstractNumId="253">
+  <w:abstractNum w:abstractNumId="254" w15:restartNumberingAfterBreak="0">
     <w:nsid w:val="7A916B03"/>
     <w:multiLevelType w:val="hybridMultilevel"/>
     <w:tmpl w:val="EF04ED90"/>
@@ -25035,7 +25333,7 @@
       </w:pPr>
     </w:lvl>
   </w:abstractNum>
-  <w:abstractNum w:abstractNumId="254">
+  <w:abstractNum w:abstractNumId="255" w15:restartNumberingAfterBreak="0">
     <w:nsid w:val="7AA67DBB"/>
     <w:multiLevelType w:val="hybridMultilevel"/>
     <w:tmpl w:val="0AA49260"/>
@@ -25124,7 +25422,7 @@
       </w:pPr>
     </w:lvl>
   </w:abstractNum>
-  <w:abstractNum w:abstractNumId="255">
+  <w:abstractNum w:abstractNumId="256" w15:restartNumberingAfterBreak="0">
     <w:nsid w:val="7B5718C8"/>
     <w:multiLevelType w:val="hybridMultilevel"/>
     <w:tmpl w:val="0BB449FC"/>
@@ -25213,7 +25511,7 @@
       </w:pPr>
     </w:lvl>
   </w:abstractNum>
-  <w:abstractNum w:abstractNumId="256">
+  <w:abstractNum w:abstractNumId="257" w15:restartNumberingAfterBreak="0">
     <w:nsid w:val="7C7D1DA1"/>
     <w:multiLevelType w:val="hybridMultilevel"/>
     <w:tmpl w:val="2F52A2A6"/>
@@ -25302,7 +25600,7 @@
       </w:pPr>
     </w:lvl>
   </w:abstractNum>
-  <w:abstractNum w:abstractNumId="257">
+  <w:abstractNum w:abstractNumId="258" w15:restartNumberingAfterBreak="0">
     <w:nsid w:val="7C8005C6"/>
     <w:multiLevelType w:val="hybridMultilevel"/>
     <w:tmpl w:val="3DC88268"/>
@@ -25391,7 +25689,7 @@
       </w:pPr>
     </w:lvl>
   </w:abstractNum>
-  <w:abstractNum w:abstractNumId="258">
+  <w:abstractNum w:abstractNumId="259" w15:restartNumberingAfterBreak="0">
     <w:nsid w:val="7CC61D22"/>
     <w:multiLevelType w:val="hybridMultilevel"/>
     <w:tmpl w:val="EBC8E55E"/>
@@ -25480,7 +25778,7 @@
       </w:pPr>
     </w:lvl>
   </w:abstractNum>
-  <w:abstractNum w:abstractNumId="259">
+  <w:abstractNum w:abstractNumId="260" w15:restartNumberingAfterBreak="0">
     <w:nsid w:val="7CED6E84"/>
     <w:multiLevelType w:val="hybridMultilevel"/>
     <w:tmpl w:val="98847342"/>
@@ -25569,7 +25867,7 @@
       </w:pPr>
     </w:lvl>
   </w:abstractNum>
-  <w:abstractNum w:abstractNumId="260">
+  <w:abstractNum w:abstractNumId="261" w15:restartNumberingAfterBreak="0">
     <w:nsid w:val="7D2C62AE"/>
     <w:multiLevelType w:val="hybridMultilevel"/>
     <w:tmpl w:val="95BE1C16"/>
@@ -25658,7 +25956,7 @@
       </w:pPr>
     </w:lvl>
   </w:abstractNum>
-  <w:abstractNum w:abstractNumId="261">
+  <w:abstractNum w:abstractNumId="262" w15:restartNumberingAfterBreak="0">
     <w:nsid w:val="7D3071DF"/>
     <w:multiLevelType w:val="hybridMultilevel"/>
     <w:tmpl w:val="3D4ABDD8"/>
@@ -25747,7 +26045,7 @@
       </w:pPr>
     </w:lvl>
   </w:abstractNum>
-  <w:abstractNum w:abstractNumId="262">
+  <w:abstractNum w:abstractNumId="263" w15:restartNumberingAfterBreak="0">
     <w:nsid w:val="7DDA74B8"/>
     <w:multiLevelType w:val="hybridMultilevel"/>
     <w:tmpl w:val="98825CC4"/>
@@ -25836,7 +26134,7 @@
       </w:pPr>
     </w:lvl>
   </w:abstractNum>
-  <w:abstractNum w:abstractNumId="263">
+  <w:abstractNum w:abstractNumId="264" w15:restartNumberingAfterBreak="0">
     <w:nsid w:val="7E98611D"/>
     <w:multiLevelType w:val="hybridMultilevel"/>
     <w:tmpl w:val="1FF0B65A"/>
@@ -25925,7 +26223,7 @@
       </w:pPr>
     </w:lvl>
   </w:abstractNum>
-  <w:abstractNum w:abstractNumId="264">
+  <w:abstractNum w:abstractNumId="265" w15:restartNumberingAfterBreak="0">
     <w:nsid w:val="7EFF4BC1"/>
     <w:multiLevelType w:val="hybridMultilevel"/>
     <w:tmpl w:val="4E5EBAA4"/>
@@ -26014,7 +26312,7 @@
       </w:pPr>
     </w:lvl>
   </w:abstractNum>
-  <w:abstractNum w:abstractNumId="265">
+  <w:abstractNum w:abstractNumId="266" w15:restartNumberingAfterBreak="0">
     <w:nsid w:val="7F314E47"/>
     <w:multiLevelType w:val="hybridMultilevel"/>
     <w:tmpl w:val="7DA2262C"/>
@@ -26103,7 +26401,7 @@
       </w:pPr>
     </w:lvl>
   </w:abstractNum>
-  <w:abstractNum w:abstractNumId="266">
+  <w:abstractNum w:abstractNumId="267" w15:restartNumberingAfterBreak="0">
     <w:nsid w:val="7F9A0F6B"/>
     <w:multiLevelType w:val="hybridMultilevel"/>
     <w:tmpl w:val="036A6EE6"/>
@@ -26192,7 +26490,7 @@
       </w:pPr>
     </w:lvl>
   </w:abstractNum>
-  <w:abstractNum w:abstractNumId="267">
+  <w:abstractNum w:abstractNumId="268" w15:restartNumberingAfterBreak="0">
     <w:nsid w:val="7FFD6849"/>
     <w:multiLevelType w:val="hybridMultilevel"/>
     <w:tmpl w:val="E93ADDB4"/>
@@ -26281,816 +26579,819 @@
       </w:pPr>
     </w:lvl>
   </w:abstractNum>
-  <w:num w:numId="1">
+  <w:num w:numId="1" w16cid:durableId="1073308469">
     <w:abstractNumId w:val="121"/>
   </w:num>
-  <w:num w:numId="2">
+  <w:num w:numId="2" w16cid:durableId="882518980">
+    <w:abstractNumId w:val="245"/>
+  </w:num>
+  <w:num w:numId="3" w16cid:durableId="597980572">
+    <w:abstractNumId w:val="125"/>
+  </w:num>
+  <w:num w:numId="4" w16cid:durableId="883176254">
+    <w:abstractNumId w:val="110"/>
+  </w:num>
+  <w:num w:numId="5" w16cid:durableId="259222033">
+    <w:abstractNumId w:val="27"/>
+  </w:num>
+  <w:num w:numId="6" w16cid:durableId="1321497386">
+    <w:abstractNumId w:val="49"/>
+  </w:num>
+  <w:num w:numId="7" w16cid:durableId="2126608948">
+    <w:abstractNumId w:val="216"/>
+  </w:num>
+  <w:num w:numId="8" w16cid:durableId="390664731">
+    <w:abstractNumId w:val="251"/>
+  </w:num>
+  <w:num w:numId="9" w16cid:durableId="1467700539">
+    <w:abstractNumId w:val="23"/>
+  </w:num>
+  <w:num w:numId="10" w16cid:durableId="299775169">
+    <w:abstractNumId w:val="83"/>
+  </w:num>
+  <w:num w:numId="11" w16cid:durableId="2092772715">
+    <w:abstractNumId w:val="186"/>
+  </w:num>
+  <w:num w:numId="12" w16cid:durableId="1283802671">
+    <w:abstractNumId w:val="16"/>
+  </w:num>
+  <w:num w:numId="13" w16cid:durableId="1133714121">
+    <w:abstractNumId w:val="81"/>
+  </w:num>
+  <w:num w:numId="14" w16cid:durableId="889997090">
+    <w:abstractNumId w:val="211"/>
+  </w:num>
+  <w:num w:numId="15" w16cid:durableId="2000645936">
+    <w:abstractNumId w:val="48"/>
+  </w:num>
+  <w:num w:numId="16" w16cid:durableId="188566452">
+    <w:abstractNumId w:val="113"/>
+  </w:num>
+  <w:num w:numId="17" w16cid:durableId="1309287437">
+    <w:abstractNumId w:val="206"/>
+  </w:num>
+  <w:num w:numId="18" w16cid:durableId="762334237">
+    <w:abstractNumId w:val="157"/>
+  </w:num>
+  <w:num w:numId="19" w16cid:durableId="758020774">
+    <w:abstractNumId w:val="215"/>
+  </w:num>
+  <w:num w:numId="20" w16cid:durableId="1077678511">
+    <w:abstractNumId w:val="64"/>
+  </w:num>
+  <w:num w:numId="21" w16cid:durableId="1247615683">
+    <w:abstractNumId w:val="8"/>
+  </w:num>
+  <w:num w:numId="22" w16cid:durableId="1871336859">
+    <w:abstractNumId w:val="200"/>
+  </w:num>
+  <w:num w:numId="23" w16cid:durableId="1606034644">
+    <w:abstractNumId w:val="137"/>
+  </w:num>
+  <w:num w:numId="24" w16cid:durableId="790049663">
+    <w:abstractNumId w:val="73"/>
+  </w:num>
+  <w:num w:numId="25" w16cid:durableId="688025223">
+    <w:abstractNumId w:val="24"/>
+  </w:num>
+  <w:num w:numId="26" w16cid:durableId="616303133">
+    <w:abstractNumId w:val="17"/>
+  </w:num>
+  <w:num w:numId="27" w16cid:durableId="1058438686">
+    <w:abstractNumId w:val="222"/>
+  </w:num>
+  <w:num w:numId="28" w16cid:durableId="1165897518">
+    <w:abstractNumId w:val="217"/>
+  </w:num>
+  <w:num w:numId="29" w16cid:durableId="1534078142">
+    <w:abstractNumId w:val="158"/>
+  </w:num>
+  <w:num w:numId="30" w16cid:durableId="1557012578">
+    <w:abstractNumId w:val="0"/>
+  </w:num>
+  <w:num w:numId="31" w16cid:durableId="295526498">
+    <w:abstractNumId w:val="60"/>
+  </w:num>
+  <w:num w:numId="32" w16cid:durableId="717122661">
+    <w:abstractNumId w:val="148"/>
+  </w:num>
+  <w:num w:numId="33" w16cid:durableId="1510559169">
+    <w:abstractNumId w:val="180"/>
+  </w:num>
+  <w:num w:numId="34" w16cid:durableId="901453881">
+    <w:abstractNumId w:val="43"/>
+  </w:num>
+  <w:num w:numId="35" w16cid:durableId="1726444788">
+    <w:abstractNumId w:val="133"/>
+  </w:num>
+  <w:num w:numId="36" w16cid:durableId="181014361">
+    <w:abstractNumId w:val="223"/>
+  </w:num>
+  <w:num w:numId="37" w16cid:durableId="1959677595">
+    <w:abstractNumId w:val="209"/>
+  </w:num>
+  <w:num w:numId="38" w16cid:durableId="697504816">
+    <w:abstractNumId w:val="45"/>
+  </w:num>
+  <w:num w:numId="39" w16cid:durableId="709375641">
+    <w:abstractNumId w:val="261"/>
+  </w:num>
+  <w:num w:numId="40" w16cid:durableId="1448430071">
+    <w:abstractNumId w:val="106"/>
+  </w:num>
+  <w:num w:numId="41" w16cid:durableId="2104494791">
+    <w:abstractNumId w:val="47"/>
+  </w:num>
+  <w:num w:numId="42" w16cid:durableId="2144541301">
+    <w:abstractNumId w:val="80"/>
+  </w:num>
+  <w:num w:numId="43" w16cid:durableId="1482502037">
+    <w:abstractNumId w:val="255"/>
+  </w:num>
+  <w:num w:numId="44" w16cid:durableId="163519807">
+    <w:abstractNumId w:val="12"/>
+  </w:num>
+  <w:num w:numId="45" w16cid:durableId="1466389509">
+    <w:abstractNumId w:val="213"/>
+  </w:num>
+  <w:num w:numId="46" w16cid:durableId="1406339553">
+    <w:abstractNumId w:val="205"/>
+  </w:num>
+  <w:num w:numId="47" w16cid:durableId="2125692434">
+    <w:abstractNumId w:val="114"/>
+  </w:num>
+  <w:num w:numId="48" w16cid:durableId="1738555712">
+    <w:abstractNumId w:val="90"/>
+  </w:num>
+  <w:num w:numId="49" w16cid:durableId="2130082338">
+    <w:abstractNumId w:val="226"/>
+  </w:num>
+  <w:num w:numId="50" w16cid:durableId="1087534329">
+    <w:abstractNumId w:val="214"/>
+  </w:num>
+  <w:num w:numId="51" w16cid:durableId="1030378184">
+    <w:abstractNumId w:val="108"/>
+  </w:num>
+  <w:num w:numId="52" w16cid:durableId="693271288">
+    <w:abstractNumId w:val="154"/>
+  </w:num>
+  <w:num w:numId="53" w16cid:durableId="929780050">
+    <w:abstractNumId w:val="243"/>
+  </w:num>
+  <w:num w:numId="54" w16cid:durableId="417213970">
+    <w:abstractNumId w:val="141"/>
+  </w:num>
+  <w:num w:numId="55" w16cid:durableId="420490525">
+    <w:abstractNumId w:val="177"/>
+  </w:num>
+  <w:num w:numId="56" w16cid:durableId="347146533">
+    <w:abstractNumId w:val="130"/>
+  </w:num>
+  <w:num w:numId="57" w16cid:durableId="312298802">
+    <w:abstractNumId w:val="242"/>
+  </w:num>
+  <w:num w:numId="58" w16cid:durableId="1669869009">
+    <w:abstractNumId w:val="138"/>
+  </w:num>
+  <w:num w:numId="59" w16cid:durableId="214855230">
+    <w:abstractNumId w:val="264"/>
+  </w:num>
+  <w:num w:numId="60" w16cid:durableId="1524441858">
+    <w:abstractNumId w:val="100"/>
+  </w:num>
+  <w:num w:numId="61" w16cid:durableId="1825469883">
+    <w:abstractNumId w:val="99"/>
+  </w:num>
+  <w:num w:numId="62" w16cid:durableId="969169319">
+    <w:abstractNumId w:val="128"/>
+  </w:num>
+  <w:num w:numId="63" w16cid:durableId="619729909">
+    <w:abstractNumId w:val="219"/>
+  </w:num>
+  <w:num w:numId="64" w16cid:durableId="572087096">
+    <w:abstractNumId w:val="218"/>
+  </w:num>
+  <w:num w:numId="65" w16cid:durableId="1151672673">
+    <w:abstractNumId w:val="263"/>
+  </w:num>
+  <w:num w:numId="66" w16cid:durableId="2100439649">
+    <w:abstractNumId w:val="76"/>
+  </w:num>
+  <w:num w:numId="67" w16cid:durableId="345179034">
+    <w:abstractNumId w:val="104"/>
+  </w:num>
+  <w:num w:numId="68" w16cid:durableId="1034844656">
+    <w:abstractNumId w:val="150"/>
+  </w:num>
+  <w:num w:numId="69" w16cid:durableId="1844473627">
+    <w:abstractNumId w:val="75"/>
+  </w:num>
+  <w:num w:numId="70" w16cid:durableId="330060997">
+    <w:abstractNumId w:val="190"/>
+  </w:num>
+  <w:num w:numId="71" w16cid:durableId="917176814">
+    <w:abstractNumId w:val="69"/>
+  </w:num>
+  <w:num w:numId="72" w16cid:durableId="1096635443">
+    <w:abstractNumId w:val="171"/>
+  </w:num>
+  <w:num w:numId="73" w16cid:durableId="1707296303">
+    <w:abstractNumId w:val="32"/>
+  </w:num>
+  <w:num w:numId="74" w16cid:durableId="801657061">
+    <w:abstractNumId w:val="77"/>
+  </w:num>
+  <w:num w:numId="75" w16cid:durableId="1874070216">
+    <w:abstractNumId w:val="145"/>
+  </w:num>
+  <w:num w:numId="76" w16cid:durableId="1560090735">
+    <w:abstractNumId w:val="156"/>
+  </w:num>
+  <w:num w:numId="77" w16cid:durableId="102917848">
+    <w:abstractNumId w:val="30"/>
+  </w:num>
+  <w:num w:numId="78" w16cid:durableId="878862027">
+    <w:abstractNumId w:val="195"/>
+  </w:num>
+  <w:num w:numId="79" w16cid:durableId="585382903">
+    <w:abstractNumId w:val="257"/>
+  </w:num>
+  <w:num w:numId="80" w16cid:durableId="1803158897">
+    <w:abstractNumId w:val="28"/>
+  </w:num>
+  <w:num w:numId="81" w16cid:durableId="2008172723">
+    <w:abstractNumId w:val="193"/>
+  </w:num>
+  <w:num w:numId="82" w16cid:durableId="1718620731">
+    <w:abstractNumId w:val="96"/>
+  </w:num>
+  <w:num w:numId="83" w16cid:durableId="323357030">
+    <w:abstractNumId w:val="152"/>
+  </w:num>
+  <w:num w:numId="84" w16cid:durableId="649212514">
+    <w:abstractNumId w:val="262"/>
+  </w:num>
+  <w:num w:numId="85" w16cid:durableId="136142369">
+    <w:abstractNumId w:val="247"/>
+  </w:num>
+  <w:num w:numId="86" w16cid:durableId="1748570020">
+    <w:abstractNumId w:val="63"/>
+  </w:num>
+  <w:num w:numId="87" w16cid:durableId="2106269885">
+    <w:abstractNumId w:val="11"/>
+  </w:num>
+  <w:num w:numId="88" w16cid:durableId="2010138436">
+    <w:abstractNumId w:val="88"/>
+  </w:num>
+  <w:num w:numId="89" w16cid:durableId="747002552">
+    <w:abstractNumId w:val="55"/>
+  </w:num>
+  <w:num w:numId="90" w16cid:durableId="259410760">
+    <w:abstractNumId w:val="87"/>
+  </w:num>
+  <w:num w:numId="91" w16cid:durableId="482044577">
+    <w:abstractNumId w:val="34"/>
+  </w:num>
+  <w:num w:numId="92" w16cid:durableId="1044981153">
+    <w:abstractNumId w:val="237"/>
+  </w:num>
+  <w:num w:numId="93" w16cid:durableId="1128814159">
+    <w:abstractNumId w:val="225"/>
+  </w:num>
+  <w:num w:numId="94" w16cid:durableId="1782144771">
+    <w:abstractNumId w:val="203"/>
+  </w:num>
+  <w:num w:numId="95" w16cid:durableId="317343637">
+    <w:abstractNumId w:val="59"/>
+  </w:num>
+  <w:num w:numId="96" w16cid:durableId="1255749685">
+    <w:abstractNumId w:val="86"/>
+  </w:num>
+  <w:num w:numId="97" w16cid:durableId="698120751">
+    <w:abstractNumId w:val="82"/>
+  </w:num>
+  <w:num w:numId="98" w16cid:durableId="486436595">
+    <w:abstractNumId w:val="103"/>
+  </w:num>
+  <w:num w:numId="99" w16cid:durableId="1931037152">
+    <w:abstractNumId w:val="25"/>
+  </w:num>
+  <w:num w:numId="100" w16cid:durableId="2137214190">
+    <w:abstractNumId w:val="13"/>
+  </w:num>
+  <w:num w:numId="101" w16cid:durableId="2249409">
+    <w:abstractNumId w:val="20"/>
+  </w:num>
+  <w:num w:numId="102" w16cid:durableId="384522901">
+    <w:abstractNumId w:val="123"/>
+  </w:num>
+  <w:num w:numId="103" w16cid:durableId="1276182599">
+    <w:abstractNumId w:val="160"/>
+  </w:num>
+  <w:num w:numId="104" w16cid:durableId="1180966403">
+    <w:abstractNumId w:val="249"/>
+  </w:num>
+  <w:num w:numId="105" w16cid:durableId="1369601558">
+    <w:abstractNumId w:val="74"/>
+  </w:num>
+  <w:num w:numId="106" w16cid:durableId="830604857">
+    <w:abstractNumId w:val="207"/>
+  </w:num>
+  <w:num w:numId="107" w16cid:durableId="560796211">
+    <w:abstractNumId w:val="229"/>
+  </w:num>
+  <w:num w:numId="108" w16cid:durableId="348995825">
+    <w:abstractNumId w:val="256"/>
+  </w:num>
+  <w:num w:numId="109" w16cid:durableId="365567287">
+    <w:abstractNumId w:val="29"/>
+  </w:num>
+  <w:num w:numId="110" w16cid:durableId="1369138016">
+    <w:abstractNumId w:val="267"/>
+  </w:num>
+  <w:num w:numId="111" w16cid:durableId="893853635">
+    <w:abstractNumId w:val="58"/>
+  </w:num>
+  <w:num w:numId="112" w16cid:durableId="512646914">
+    <w:abstractNumId w:val="42"/>
+  </w:num>
+  <w:num w:numId="113" w16cid:durableId="1941452934">
+    <w:abstractNumId w:val="235"/>
+  </w:num>
+  <w:num w:numId="114" w16cid:durableId="1803771856">
+    <w:abstractNumId w:val="159"/>
+  </w:num>
+  <w:num w:numId="115" w16cid:durableId="1314219952">
+    <w:abstractNumId w:val="162"/>
+  </w:num>
+  <w:num w:numId="116" w16cid:durableId="984048466">
+    <w:abstractNumId w:val="163"/>
+  </w:num>
+  <w:num w:numId="117" w16cid:durableId="1082145372">
+    <w:abstractNumId w:val="170"/>
+  </w:num>
+  <w:num w:numId="118" w16cid:durableId="618993062">
+    <w:abstractNumId w:val="161"/>
+  </w:num>
+  <w:num w:numId="119" w16cid:durableId="200943962">
+    <w:abstractNumId w:val="221"/>
+  </w:num>
+  <w:num w:numId="120" w16cid:durableId="2124113825">
+    <w:abstractNumId w:val="18"/>
+  </w:num>
+  <w:num w:numId="121" w16cid:durableId="333383708">
+    <w:abstractNumId w:val="201"/>
+  </w:num>
+  <w:num w:numId="122" w16cid:durableId="1437209745">
+    <w:abstractNumId w:val="178"/>
+  </w:num>
+  <w:num w:numId="123" w16cid:durableId="818959355">
+    <w:abstractNumId w:val="149"/>
+  </w:num>
+  <w:num w:numId="124" w16cid:durableId="1718160218">
+    <w:abstractNumId w:val="198"/>
+  </w:num>
+  <w:num w:numId="125" w16cid:durableId="245504039">
+    <w:abstractNumId w:val="54"/>
+  </w:num>
+  <w:num w:numId="126" w16cid:durableId="2004234492">
+    <w:abstractNumId w:val="151"/>
+  </w:num>
+  <w:num w:numId="127" w16cid:durableId="1940791476">
+    <w:abstractNumId w:val="53"/>
+  </w:num>
+  <w:num w:numId="128" w16cid:durableId="936718808">
+    <w:abstractNumId w:val="179"/>
+  </w:num>
+  <w:num w:numId="129" w16cid:durableId="781220016">
+    <w:abstractNumId w:val="254"/>
+  </w:num>
+  <w:num w:numId="130" w16cid:durableId="905073690">
+    <w:abstractNumId w:val="36"/>
+  </w:num>
+  <w:num w:numId="131" w16cid:durableId="1371295783">
+    <w:abstractNumId w:val="112"/>
+  </w:num>
+  <w:num w:numId="132" w16cid:durableId="880558300">
+    <w:abstractNumId w:val="147"/>
+  </w:num>
+  <w:num w:numId="133" w16cid:durableId="815151595">
+    <w:abstractNumId w:val="31"/>
+  </w:num>
+  <w:num w:numId="134" w16cid:durableId="937712320">
+    <w:abstractNumId w:val="153"/>
+  </w:num>
+  <w:num w:numId="135" w16cid:durableId="261455657">
+    <w:abstractNumId w:val="68"/>
+  </w:num>
+  <w:num w:numId="136" w16cid:durableId="1271477719">
+    <w:abstractNumId w:val="38"/>
+  </w:num>
+  <w:num w:numId="137" w16cid:durableId="1640964062">
+    <w:abstractNumId w:val="89"/>
+  </w:num>
+  <w:num w:numId="138" w16cid:durableId="568688606">
+    <w:abstractNumId w:val="248"/>
+  </w:num>
+  <w:num w:numId="139" w16cid:durableId="1656254309">
+    <w:abstractNumId w:val="127"/>
+  </w:num>
+  <w:num w:numId="140" w16cid:durableId="1899703966">
+    <w:abstractNumId w:val="208"/>
+  </w:num>
+  <w:num w:numId="141" w16cid:durableId="1404448798">
+    <w:abstractNumId w:val="65"/>
+  </w:num>
+  <w:num w:numId="142" w16cid:durableId="1848711991">
+    <w:abstractNumId w:val="224"/>
+  </w:num>
+  <w:num w:numId="143" w16cid:durableId="970599782">
+    <w:abstractNumId w:val="95"/>
+  </w:num>
+  <w:num w:numId="144" w16cid:durableId="553101">
+    <w:abstractNumId w:val="71"/>
+  </w:num>
+  <w:num w:numId="145" w16cid:durableId="927158204">
+    <w:abstractNumId w:val="146"/>
+  </w:num>
+  <w:num w:numId="146" w16cid:durableId="857543366">
+    <w:abstractNumId w:val="35"/>
+  </w:num>
+  <w:num w:numId="147" w16cid:durableId="370349957">
+    <w:abstractNumId w:val="181"/>
+  </w:num>
+  <w:num w:numId="148" w16cid:durableId="7022826">
+    <w:abstractNumId w:val="79"/>
+  </w:num>
+  <w:num w:numId="149" w16cid:durableId="1067220566">
+    <w:abstractNumId w:val="253"/>
+  </w:num>
+  <w:num w:numId="150" w16cid:durableId="601687842">
+    <w:abstractNumId w:val="46"/>
+  </w:num>
+  <w:num w:numId="151" w16cid:durableId="1537892630">
+    <w:abstractNumId w:val="144"/>
+  </w:num>
+  <w:num w:numId="152" w16cid:durableId="491877165">
+    <w:abstractNumId w:val="166"/>
+  </w:num>
+  <w:num w:numId="153" w16cid:durableId="1402799946">
+    <w:abstractNumId w:val="155"/>
+  </w:num>
+  <w:num w:numId="154" w16cid:durableId="1484665344">
+    <w:abstractNumId w:val="19"/>
+  </w:num>
+  <w:num w:numId="155" w16cid:durableId="1255702234">
+    <w:abstractNumId w:val="4"/>
+  </w:num>
+  <w:num w:numId="156" w16cid:durableId="362828439">
+    <w:abstractNumId w:val="26"/>
+  </w:num>
+  <w:num w:numId="157" w16cid:durableId="190262781">
+    <w:abstractNumId w:val="5"/>
+  </w:num>
+  <w:num w:numId="158" w16cid:durableId="1329553840">
+    <w:abstractNumId w:val="239"/>
+  </w:num>
+  <w:num w:numId="159" w16cid:durableId="5137673">
+    <w:abstractNumId w:val="134"/>
+  </w:num>
+  <w:num w:numId="160" w16cid:durableId="1024214556">
+    <w:abstractNumId w:val="232"/>
+  </w:num>
+  <w:num w:numId="161" w16cid:durableId="1285696989">
+    <w:abstractNumId w:val="21"/>
+  </w:num>
+  <w:num w:numId="162" w16cid:durableId="661155115">
+    <w:abstractNumId w:val="111"/>
+  </w:num>
+  <w:num w:numId="163" w16cid:durableId="40055287">
+    <w:abstractNumId w:val="204"/>
+  </w:num>
+  <w:num w:numId="164" w16cid:durableId="1153260124">
+    <w:abstractNumId w:val="22"/>
+  </w:num>
+  <w:num w:numId="165" w16cid:durableId="1591694854">
+    <w:abstractNumId w:val="258"/>
+  </w:num>
+  <w:num w:numId="166" w16cid:durableId="2006010951">
+    <w:abstractNumId w:val="44"/>
+  </w:num>
+  <w:num w:numId="167" w16cid:durableId="1085146085">
+    <w:abstractNumId w:val="117"/>
+  </w:num>
+  <w:num w:numId="168" w16cid:durableId="747073960">
+    <w:abstractNumId w:val="94"/>
+  </w:num>
+  <w:num w:numId="169" w16cid:durableId="462501010">
+    <w:abstractNumId w:val="233"/>
+  </w:num>
+  <w:num w:numId="170" w16cid:durableId="1717393257">
+    <w:abstractNumId w:val="266"/>
+  </w:num>
+  <w:num w:numId="171" w16cid:durableId="923955806">
+    <w:abstractNumId w:val="91"/>
+  </w:num>
+  <w:num w:numId="172" w16cid:durableId="598295358">
+    <w:abstractNumId w:val="50"/>
+  </w:num>
+  <w:num w:numId="173" w16cid:durableId="658313235">
+    <w:abstractNumId w:val="176"/>
+  </w:num>
+  <w:num w:numId="174" w16cid:durableId="1334139287">
+    <w:abstractNumId w:val="191"/>
+  </w:num>
+  <w:num w:numId="175" w16cid:durableId="1749427610">
+    <w:abstractNumId w:val="238"/>
+  </w:num>
+  <w:num w:numId="176" w16cid:durableId="2126776184">
+    <w:abstractNumId w:val="109"/>
+  </w:num>
+  <w:num w:numId="177" w16cid:durableId="1509952498">
+    <w:abstractNumId w:val="101"/>
+  </w:num>
+  <w:num w:numId="178" w16cid:durableId="562328865">
+    <w:abstractNumId w:val="85"/>
+  </w:num>
+  <w:num w:numId="179" w16cid:durableId="520054501">
+    <w:abstractNumId w:val="172"/>
+  </w:num>
+  <w:num w:numId="180" w16cid:durableId="67728292">
+    <w:abstractNumId w:val="70"/>
+  </w:num>
+  <w:num w:numId="181" w16cid:durableId="576944565">
+    <w:abstractNumId w:val="15"/>
+  </w:num>
+  <w:num w:numId="182" w16cid:durableId="1594438119">
+    <w:abstractNumId w:val="259"/>
+  </w:num>
+  <w:num w:numId="183" w16cid:durableId="412245704">
+    <w:abstractNumId w:val="132"/>
+  </w:num>
+  <w:num w:numId="184" w16cid:durableId="293756137">
+    <w:abstractNumId w:val="66"/>
+  </w:num>
+  <w:num w:numId="185" w16cid:durableId="178349311">
+    <w:abstractNumId w:val="241"/>
+  </w:num>
+  <w:num w:numId="186" w16cid:durableId="420639334">
+    <w:abstractNumId w:val="9"/>
+  </w:num>
+  <w:num w:numId="187" w16cid:durableId="1876455429">
+    <w:abstractNumId w:val="165"/>
+  </w:num>
+  <w:num w:numId="188" w16cid:durableId="1891837949">
+    <w:abstractNumId w:val="136"/>
+  </w:num>
+  <w:num w:numId="189" w16cid:durableId="376785158">
+    <w:abstractNumId w:val="40"/>
+  </w:num>
+  <w:num w:numId="190" w16cid:durableId="1274630637">
+    <w:abstractNumId w:val="164"/>
+  </w:num>
+  <w:num w:numId="191" w16cid:durableId="1143698579">
+    <w:abstractNumId w:val="196"/>
+  </w:num>
+  <w:num w:numId="192" w16cid:durableId="250771828">
+    <w:abstractNumId w:val="67"/>
+  </w:num>
+  <w:num w:numId="193" w16cid:durableId="1571378198">
+    <w:abstractNumId w:val="7"/>
+  </w:num>
+  <w:num w:numId="194" w16cid:durableId="400368382">
+    <w:abstractNumId w:val="139"/>
+  </w:num>
+  <w:num w:numId="195" w16cid:durableId="1778020159">
+    <w:abstractNumId w:val="118"/>
+  </w:num>
+  <w:num w:numId="196" w16cid:durableId="819613573">
+    <w:abstractNumId w:val="131"/>
+  </w:num>
+  <w:num w:numId="197" w16cid:durableId="465978437">
+    <w:abstractNumId w:val="3"/>
+  </w:num>
+  <w:num w:numId="198" w16cid:durableId="1063915265">
+    <w:abstractNumId w:val="140"/>
+  </w:num>
+  <w:num w:numId="199" w16cid:durableId="1757247843">
+    <w:abstractNumId w:val="135"/>
+  </w:num>
+  <w:num w:numId="200" w16cid:durableId="956644367">
+    <w:abstractNumId w:val="240"/>
+  </w:num>
+  <w:num w:numId="201" w16cid:durableId="2105302313">
+    <w:abstractNumId w:val="1"/>
+  </w:num>
+  <w:num w:numId="202" w16cid:durableId="642198323">
+    <w:abstractNumId w:val="265"/>
+  </w:num>
+  <w:num w:numId="203" w16cid:durableId="1020593904">
+    <w:abstractNumId w:val="115"/>
+  </w:num>
+  <w:num w:numId="204" w16cid:durableId="1131823333">
     <w:abstractNumId w:val="244"/>
   </w:num>
-  <w:num w:numId="3">
-    <w:abstractNumId w:val="125"/>
+  <w:num w:numId="205" w16cid:durableId="1359698092">
+    <w:abstractNumId w:val="212"/>
   </w:num>
-  <w:num w:numId="4">
-    <w:abstractNumId w:val="110"/>
+  <w:num w:numId="206" w16cid:durableId="1684673892">
+    <w:abstractNumId w:val="210"/>
   </w:num>
-  <w:num w:numId="5">
-    <w:abstractNumId w:val="27"/>
+  <w:num w:numId="207" w16cid:durableId="227301393">
+    <w:abstractNumId w:val="37"/>
   </w:num>
-  <w:num w:numId="6">
-    <w:abstractNumId w:val="49"/>
+  <w:num w:numId="208" w16cid:durableId="604507790">
+    <w:abstractNumId w:val="169"/>
   </w:num>
-  <w:num w:numId="7">
-    <w:abstractNumId w:val="215"/>
+  <w:num w:numId="209" w16cid:durableId="970095804">
+    <w:abstractNumId w:val="116"/>
   </w:num>
-  <w:num w:numId="8">
+  <w:num w:numId="210" w16cid:durableId="897284895">
+    <w:abstractNumId w:val="72"/>
+  </w:num>
+  <w:num w:numId="211" w16cid:durableId="1714767841">
+    <w:abstractNumId w:val="185"/>
+  </w:num>
+  <w:num w:numId="212" w16cid:durableId="196822529">
+    <w:abstractNumId w:val="174"/>
+  </w:num>
+  <w:num w:numId="213" w16cid:durableId="359550761">
+    <w:abstractNumId w:val="33"/>
+  </w:num>
+  <w:num w:numId="214" w16cid:durableId="2106685214">
+    <w:abstractNumId w:val="167"/>
+  </w:num>
+  <w:num w:numId="215" w16cid:durableId="1969817852">
+    <w:abstractNumId w:val="61"/>
+  </w:num>
+  <w:num w:numId="216" w16cid:durableId="1503551055">
+    <w:abstractNumId w:val="220"/>
+  </w:num>
+  <w:num w:numId="217" w16cid:durableId="795871437">
+    <w:abstractNumId w:val="84"/>
+  </w:num>
+  <w:num w:numId="218" w16cid:durableId="193688123">
+    <w:abstractNumId w:val="230"/>
+  </w:num>
+  <w:num w:numId="219" w16cid:durableId="995255953">
+    <w:abstractNumId w:val="246"/>
+  </w:num>
+  <w:num w:numId="220" w16cid:durableId="1346833067">
+    <w:abstractNumId w:val="231"/>
+  </w:num>
+  <w:num w:numId="221" w16cid:durableId="374357544">
+    <w:abstractNumId w:val="122"/>
+  </w:num>
+  <w:num w:numId="222" w16cid:durableId="1486974910">
+    <w:abstractNumId w:val="102"/>
+  </w:num>
+  <w:num w:numId="223" w16cid:durableId="1741250728">
+    <w:abstractNumId w:val="142"/>
+  </w:num>
+  <w:num w:numId="224" w16cid:durableId="1298490488">
+    <w:abstractNumId w:val="129"/>
+  </w:num>
+  <w:num w:numId="225" w16cid:durableId="1777093699">
+    <w:abstractNumId w:val="234"/>
+  </w:num>
+  <w:num w:numId="226" w16cid:durableId="473497743">
+    <w:abstractNumId w:val="187"/>
+  </w:num>
+  <w:num w:numId="227" w16cid:durableId="2003775615">
+    <w:abstractNumId w:val="105"/>
+  </w:num>
+  <w:num w:numId="228" w16cid:durableId="2058968767">
+    <w:abstractNumId w:val="41"/>
+  </w:num>
+  <w:num w:numId="229" w16cid:durableId="1845198282">
+    <w:abstractNumId w:val="143"/>
+  </w:num>
+  <w:num w:numId="230" w16cid:durableId="795829645">
+    <w:abstractNumId w:val="97"/>
+  </w:num>
+  <w:num w:numId="231" w16cid:durableId="262879615">
+    <w:abstractNumId w:val="227"/>
+  </w:num>
+  <w:num w:numId="232" w16cid:durableId="750086469">
+    <w:abstractNumId w:val="268"/>
+  </w:num>
+  <w:num w:numId="233" w16cid:durableId="1309283473">
+    <w:abstractNumId w:val="175"/>
+  </w:num>
+  <w:num w:numId="234" w16cid:durableId="635186831">
+    <w:abstractNumId w:val="52"/>
+  </w:num>
+  <w:num w:numId="235" w16cid:durableId="504780924">
+    <w:abstractNumId w:val="184"/>
+  </w:num>
+  <w:num w:numId="236" w16cid:durableId="1538008065">
+    <w:abstractNumId w:val="124"/>
+  </w:num>
+  <w:num w:numId="237" w16cid:durableId="749543218">
+    <w:abstractNumId w:val="188"/>
+  </w:num>
+  <w:num w:numId="238" w16cid:durableId="885871318">
+    <w:abstractNumId w:val="228"/>
+  </w:num>
+  <w:num w:numId="239" w16cid:durableId="789085624">
+    <w:abstractNumId w:val="119"/>
+  </w:num>
+  <w:num w:numId="240" w16cid:durableId="1227297297">
+    <w:abstractNumId w:val="126"/>
+  </w:num>
+  <w:num w:numId="241" w16cid:durableId="599946142">
+    <w:abstractNumId w:val="252"/>
+  </w:num>
+  <w:num w:numId="242" w16cid:durableId="1767655046">
+    <w:abstractNumId w:val="57"/>
+  </w:num>
+  <w:num w:numId="243" w16cid:durableId="579874184">
+    <w:abstractNumId w:val="199"/>
+  </w:num>
+  <w:num w:numId="244" w16cid:durableId="2081170506">
+    <w:abstractNumId w:val="173"/>
+  </w:num>
+  <w:num w:numId="245" w16cid:durableId="559445212">
+    <w:abstractNumId w:val="51"/>
+  </w:num>
+  <w:num w:numId="246" w16cid:durableId="1959603324">
+    <w:abstractNumId w:val="62"/>
+  </w:num>
+  <w:num w:numId="247" w16cid:durableId="385228713">
+    <w:abstractNumId w:val="98"/>
+  </w:num>
+  <w:num w:numId="248" w16cid:durableId="537547444">
+    <w:abstractNumId w:val="236"/>
+  </w:num>
+  <w:num w:numId="249" w16cid:durableId="1687438636">
+    <w:abstractNumId w:val="194"/>
+  </w:num>
+  <w:num w:numId="250" w16cid:durableId="1762407082">
+    <w:abstractNumId w:val="107"/>
+  </w:num>
+  <w:num w:numId="251" w16cid:durableId="2083020342">
+    <w:abstractNumId w:val="197"/>
+  </w:num>
+  <w:num w:numId="252" w16cid:durableId="1163157602">
+    <w:abstractNumId w:val="2"/>
+  </w:num>
+  <w:num w:numId="253" w16cid:durableId="153183464">
+    <w:abstractNumId w:val="182"/>
+  </w:num>
+  <w:num w:numId="254" w16cid:durableId="532231638">
+    <w:abstractNumId w:val="10"/>
+  </w:num>
+  <w:num w:numId="255" w16cid:durableId="1357001821">
+    <w:abstractNumId w:val="39"/>
+  </w:num>
+  <w:num w:numId="256" w16cid:durableId="732965434">
+    <w:abstractNumId w:val="260"/>
+  </w:num>
+  <w:num w:numId="257" w16cid:durableId="1225406619">
+    <w:abstractNumId w:val="202"/>
+  </w:num>
+  <w:num w:numId="258" w16cid:durableId="1232079860">
+    <w:abstractNumId w:val="56"/>
+  </w:num>
+  <w:num w:numId="259" w16cid:durableId="209877976">
+    <w:abstractNumId w:val="183"/>
+  </w:num>
+  <w:num w:numId="260" w16cid:durableId="898128009">
+    <w:abstractNumId w:val="6"/>
+  </w:num>
+  <w:num w:numId="261" w16cid:durableId="1467699666">
+    <w:abstractNumId w:val="78"/>
+  </w:num>
+  <w:num w:numId="262" w16cid:durableId="1569075565">
+    <w:abstractNumId w:val="92"/>
+  </w:num>
+  <w:num w:numId="263" w16cid:durableId="922835784">
+    <w:abstractNumId w:val="120"/>
+  </w:num>
+  <w:num w:numId="264" w16cid:durableId="244848932">
     <w:abstractNumId w:val="250"/>
   </w:num>
-  <w:num w:numId="9">
-    <w:abstractNumId w:val="23"/>
-  </w:num>
-  <w:num w:numId="10">
-    <w:abstractNumId w:val="83"/>
-  </w:num>
-  <w:num w:numId="11">
-    <w:abstractNumId w:val="186"/>
-  </w:num>
-  <w:num w:numId="12">
-    <w:abstractNumId w:val="16"/>
-  </w:num>
-  <w:num w:numId="13">
-    <w:abstractNumId w:val="81"/>
-  </w:num>
-  <w:num w:numId="14">
-    <w:abstractNumId w:val="210"/>
-  </w:num>
-  <w:num w:numId="15">
-    <w:abstractNumId w:val="48"/>
-  </w:num>
-  <w:num w:numId="16">
-    <w:abstractNumId w:val="113"/>
-  </w:num>
-  <w:num w:numId="17">
-    <w:abstractNumId w:val="205"/>
-  </w:num>
-  <w:num w:numId="18">
-    <w:abstractNumId w:val="157"/>
-  </w:num>
-  <w:num w:numId="19">
-    <w:abstractNumId w:val="214"/>
-  </w:num>
-  <w:num w:numId="20">
-    <w:abstractNumId w:val="64"/>
-  </w:num>
-  <w:num w:numId="21">
-    <w:abstractNumId w:val="8"/>
-  </w:num>
-  <w:num w:numId="22">
-    <w:abstractNumId w:val="199"/>
-  </w:num>
-  <w:num w:numId="23">
-    <w:abstractNumId w:val="137"/>
-  </w:num>
-  <w:num w:numId="24">
-    <w:abstractNumId w:val="73"/>
-  </w:num>
-  <w:num w:numId="25">
-    <w:abstractNumId w:val="24"/>
-  </w:num>
-  <w:num w:numId="26">
-    <w:abstractNumId w:val="17"/>
-  </w:num>
-  <w:num w:numId="27">
-    <w:abstractNumId w:val="221"/>
-  </w:num>
-  <w:num w:numId="28">
-    <w:abstractNumId w:val="216"/>
-  </w:num>
-  <w:num w:numId="29">
-    <w:abstractNumId w:val="158"/>
-  </w:num>
-  <w:num w:numId="30">
-    <w:abstractNumId w:val="0"/>
-  </w:num>
-  <w:num w:numId="31">
-    <w:abstractNumId w:val="60"/>
-  </w:num>
-  <w:num w:numId="32">
-    <w:abstractNumId w:val="148"/>
-  </w:num>
-  <w:num w:numId="33">
-    <w:abstractNumId w:val="180"/>
-  </w:num>
-  <w:num w:numId="34">
-    <w:abstractNumId w:val="43"/>
-  </w:num>
-  <w:num w:numId="35">
-    <w:abstractNumId w:val="133"/>
-  </w:num>
-  <w:num w:numId="36">
-    <w:abstractNumId w:val="222"/>
-  </w:num>
-  <w:num w:numId="37">
-    <w:abstractNumId w:val="208"/>
-  </w:num>
-  <w:num w:numId="38">
-    <w:abstractNumId w:val="45"/>
-  </w:num>
-  <w:num w:numId="39">
-    <w:abstractNumId w:val="260"/>
-  </w:num>
-  <w:num w:numId="40">
-    <w:abstractNumId w:val="106"/>
-  </w:num>
-  <w:num w:numId="41">
-    <w:abstractNumId w:val="47"/>
-  </w:num>
-  <w:num w:numId="42">
-    <w:abstractNumId w:val="80"/>
-  </w:num>
-  <w:num w:numId="43">
-    <w:abstractNumId w:val="254"/>
-  </w:num>
-  <w:num w:numId="44">
-    <w:abstractNumId w:val="12"/>
-  </w:num>
-  <w:num w:numId="45">
-    <w:abstractNumId w:val="212"/>
-  </w:num>
-  <w:num w:numId="46">
-    <w:abstractNumId w:val="204"/>
-  </w:num>
-  <w:num w:numId="47">
-    <w:abstractNumId w:val="114"/>
-  </w:num>
-  <w:num w:numId="48">
-    <w:abstractNumId w:val="90"/>
-  </w:num>
-  <w:num w:numId="49">
-    <w:abstractNumId w:val="225"/>
-  </w:num>
-  <w:num w:numId="50">
-    <w:abstractNumId w:val="213"/>
-  </w:num>
-  <w:num w:numId="51">
-    <w:abstractNumId w:val="108"/>
-  </w:num>
-  <w:num w:numId="52">
-    <w:abstractNumId w:val="154"/>
-  </w:num>
-  <w:num w:numId="53">
-    <w:abstractNumId w:val="242"/>
-  </w:num>
-  <w:num w:numId="54">
-    <w:abstractNumId w:val="141"/>
-  </w:num>
-  <w:num w:numId="55">
-    <w:abstractNumId w:val="177"/>
-  </w:num>
-  <w:num w:numId="56">
-    <w:abstractNumId w:val="130"/>
-  </w:num>
-  <w:num w:numId="57">
-    <w:abstractNumId w:val="241"/>
-  </w:num>
-  <w:num w:numId="58">
-    <w:abstractNumId w:val="138"/>
-  </w:num>
-  <w:num w:numId="59">
-    <w:abstractNumId w:val="263"/>
-  </w:num>
-  <w:num w:numId="60">
-    <w:abstractNumId w:val="100"/>
-  </w:num>
-  <w:num w:numId="61">
-    <w:abstractNumId w:val="99"/>
-  </w:num>
-  <w:num w:numId="62">
-    <w:abstractNumId w:val="128"/>
-  </w:num>
-  <w:num w:numId="63">
-    <w:abstractNumId w:val="218"/>
-  </w:num>
-  <w:num w:numId="64">
-    <w:abstractNumId w:val="217"/>
-  </w:num>
-  <w:num w:numId="65">
-    <w:abstractNumId w:val="262"/>
-  </w:num>
-  <w:num w:numId="66">
-    <w:abstractNumId w:val="76"/>
-  </w:num>
-  <w:num w:numId="67">
-    <w:abstractNumId w:val="104"/>
-  </w:num>
-  <w:num w:numId="68">
-    <w:abstractNumId w:val="150"/>
-  </w:num>
-  <w:num w:numId="69">
-    <w:abstractNumId w:val="75"/>
-  </w:num>
-  <w:num w:numId="70">
-    <w:abstractNumId w:val="190"/>
-  </w:num>
-  <w:num w:numId="71">
-    <w:abstractNumId w:val="69"/>
-  </w:num>
-  <w:num w:numId="72">
-    <w:abstractNumId w:val="171"/>
-  </w:num>
-  <w:num w:numId="73">
-    <w:abstractNumId w:val="32"/>
-  </w:num>
-  <w:num w:numId="74">
-    <w:abstractNumId w:val="77"/>
-  </w:num>
-  <w:num w:numId="75">
-    <w:abstractNumId w:val="145"/>
-  </w:num>
-  <w:num w:numId="76">
-    <w:abstractNumId w:val="156"/>
-  </w:num>
-  <w:num w:numId="77">
-    <w:abstractNumId w:val="30"/>
-  </w:num>
-  <w:num w:numId="78">
-    <w:abstractNumId w:val="194"/>
-  </w:num>
-  <w:num w:numId="79">
-    <w:abstractNumId w:val="256"/>
-  </w:num>
-  <w:num w:numId="80">
-    <w:abstractNumId w:val="28"/>
-  </w:num>
-  <w:num w:numId="81">
-    <w:abstractNumId w:val="192"/>
-  </w:num>
-  <w:num w:numId="82">
-    <w:abstractNumId w:val="96"/>
-  </w:num>
-  <w:num w:numId="83">
-    <w:abstractNumId w:val="152"/>
-  </w:num>
-  <w:num w:numId="84">
-    <w:abstractNumId w:val="261"/>
-  </w:num>
-  <w:num w:numId="85">
-    <w:abstractNumId w:val="246"/>
-  </w:num>
-  <w:num w:numId="86">
-    <w:abstractNumId w:val="63"/>
-  </w:num>
-  <w:num w:numId="87">
-    <w:abstractNumId w:val="11"/>
-  </w:num>
-  <w:num w:numId="88">
-    <w:abstractNumId w:val="88"/>
-  </w:num>
-  <w:num w:numId="89">
-    <w:abstractNumId w:val="55"/>
-  </w:num>
-  <w:num w:numId="90">
-    <w:abstractNumId w:val="87"/>
-  </w:num>
-  <w:num w:numId="91">
-    <w:abstractNumId w:val="34"/>
-  </w:num>
-  <w:num w:numId="92">
-    <w:abstractNumId w:val="236"/>
-  </w:num>
-  <w:num w:numId="93">
-    <w:abstractNumId w:val="224"/>
-  </w:num>
-  <w:num w:numId="94">
-    <w:abstractNumId w:val="202"/>
-  </w:num>
-  <w:num w:numId="95">
-    <w:abstractNumId w:val="59"/>
-  </w:num>
-  <w:num w:numId="96">
-    <w:abstractNumId w:val="86"/>
-  </w:num>
-  <w:num w:numId="97">
-    <w:abstractNumId w:val="82"/>
-  </w:num>
-  <w:num w:numId="98">
-    <w:abstractNumId w:val="103"/>
-  </w:num>
-  <w:num w:numId="99">
-    <w:abstractNumId w:val="25"/>
-  </w:num>
-  <w:num w:numId="100">
-    <w:abstractNumId w:val="13"/>
-  </w:num>
-  <w:num w:numId="101">
-    <w:abstractNumId w:val="20"/>
-  </w:num>
-  <w:num w:numId="102">
-    <w:abstractNumId w:val="123"/>
-  </w:num>
-  <w:num w:numId="103">
-    <w:abstractNumId w:val="160"/>
-  </w:num>
-  <w:num w:numId="104">
-    <w:abstractNumId w:val="248"/>
-  </w:num>
-  <w:num w:numId="105">
-    <w:abstractNumId w:val="74"/>
-  </w:num>
-  <w:num w:numId="106">
-    <w:abstractNumId w:val="206"/>
-  </w:num>
-  <w:num w:numId="107">
-    <w:abstractNumId w:val="228"/>
-  </w:num>
-  <w:num w:numId="108">
-    <w:abstractNumId w:val="255"/>
-  </w:num>
-  <w:num w:numId="109">
-    <w:abstractNumId w:val="29"/>
-  </w:num>
-  <w:num w:numId="110">
-    <w:abstractNumId w:val="266"/>
-  </w:num>
-  <w:num w:numId="111">
-    <w:abstractNumId w:val="58"/>
-  </w:num>
-  <w:num w:numId="112">
-    <w:abstractNumId w:val="42"/>
-  </w:num>
-  <w:num w:numId="113">
-    <w:abstractNumId w:val="234"/>
-  </w:num>
-  <w:num w:numId="114">
-    <w:abstractNumId w:val="159"/>
-  </w:num>
-  <w:num w:numId="115">
-    <w:abstractNumId w:val="162"/>
-  </w:num>
-  <w:num w:numId="116">
-    <w:abstractNumId w:val="163"/>
-  </w:num>
-  <w:num w:numId="117">
-    <w:abstractNumId w:val="170"/>
-  </w:num>
-  <w:num w:numId="118">
-    <w:abstractNumId w:val="161"/>
-  </w:num>
-  <w:num w:numId="119">
-    <w:abstractNumId w:val="220"/>
-  </w:num>
-  <w:num w:numId="120">
-    <w:abstractNumId w:val="18"/>
-  </w:num>
-  <w:num w:numId="121">
-    <w:abstractNumId w:val="200"/>
-  </w:num>
-  <w:num w:numId="122">
-    <w:abstractNumId w:val="178"/>
-  </w:num>
-  <w:num w:numId="123">
-    <w:abstractNumId w:val="149"/>
-  </w:num>
-  <w:num w:numId="124">
-    <w:abstractNumId w:val="197"/>
-  </w:num>
-  <w:num w:numId="125">
-    <w:abstractNumId w:val="54"/>
-  </w:num>
-  <w:num w:numId="126">
-    <w:abstractNumId w:val="151"/>
-  </w:num>
-  <w:num w:numId="127">
-    <w:abstractNumId w:val="53"/>
-  </w:num>
-  <w:num w:numId="128">
-    <w:abstractNumId w:val="179"/>
-  </w:num>
-  <w:num w:numId="129">
-    <w:abstractNumId w:val="253"/>
-  </w:num>
-  <w:num w:numId="130">
-    <w:abstractNumId w:val="36"/>
-  </w:num>
-  <w:num w:numId="131">
-    <w:abstractNumId w:val="112"/>
-  </w:num>
-  <w:num w:numId="132">
-    <w:abstractNumId w:val="147"/>
-  </w:num>
-  <w:num w:numId="133">
-    <w:abstractNumId w:val="31"/>
-  </w:num>
-  <w:num w:numId="134">
-    <w:abstractNumId w:val="153"/>
-  </w:num>
-  <w:num w:numId="135">
-    <w:abstractNumId w:val="68"/>
-  </w:num>
-  <w:num w:numId="136">
-    <w:abstractNumId w:val="38"/>
-  </w:num>
-  <w:num w:numId="137">
-    <w:abstractNumId w:val="89"/>
-  </w:num>
-  <w:num w:numId="138">
-    <w:abstractNumId w:val="247"/>
-  </w:num>
-  <w:num w:numId="139">
-    <w:abstractNumId w:val="127"/>
-  </w:num>
-  <w:num w:numId="140">
-    <w:abstractNumId w:val="207"/>
-  </w:num>
-  <w:num w:numId="141">
-    <w:abstractNumId w:val="65"/>
-  </w:num>
-  <w:num w:numId="142">
-    <w:abstractNumId w:val="223"/>
-  </w:num>
-  <w:num w:numId="143">
-    <w:abstractNumId w:val="95"/>
-  </w:num>
-  <w:num w:numId="144">
-    <w:abstractNumId w:val="71"/>
-  </w:num>
-  <w:num w:numId="145">
-    <w:abstractNumId w:val="146"/>
-  </w:num>
-  <w:num w:numId="146">
-    <w:abstractNumId w:val="35"/>
-  </w:num>
-  <w:num w:numId="147">
-    <w:abstractNumId w:val="181"/>
-  </w:num>
-  <w:num w:numId="148">
-    <w:abstractNumId w:val="79"/>
-  </w:num>
-  <w:num w:numId="149">
-    <w:abstractNumId w:val="252"/>
-  </w:num>
-  <w:num w:numId="150">
-    <w:abstractNumId w:val="46"/>
-  </w:num>
-  <w:num w:numId="151">
-    <w:abstractNumId w:val="144"/>
-  </w:num>
-  <w:num w:numId="152">
-    <w:abstractNumId w:val="166"/>
-  </w:num>
-  <w:num w:numId="153">
-    <w:abstractNumId w:val="155"/>
-  </w:num>
-  <w:num w:numId="154">
-    <w:abstractNumId w:val="19"/>
-  </w:num>
-  <w:num w:numId="155">
-    <w:abstractNumId w:val="4"/>
-  </w:num>
-  <w:num w:numId="156">
-    <w:abstractNumId w:val="26"/>
-  </w:num>
-  <w:num w:numId="157">
-    <w:abstractNumId w:val="5"/>
-  </w:num>
-  <w:num w:numId="158">
-    <w:abstractNumId w:val="238"/>
-  </w:num>
-  <w:num w:numId="159">
-    <w:abstractNumId w:val="134"/>
-  </w:num>
-  <w:num w:numId="160">
-    <w:abstractNumId w:val="231"/>
-  </w:num>
-  <w:num w:numId="161">
-    <w:abstractNumId w:val="21"/>
-  </w:num>
-  <w:num w:numId="162">
-    <w:abstractNumId w:val="111"/>
-  </w:num>
-  <w:num w:numId="163">
-    <w:abstractNumId w:val="203"/>
-  </w:num>
-  <w:num w:numId="164">
-    <w:abstractNumId w:val="22"/>
-  </w:num>
-  <w:num w:numId="165">
-    <w:abstractNumId w:val="257"/>
-  </w:num>
-  <w:num w:numId="166">
-    <w:abstractNumId w:val="44"/>
-  </w:num>
-  <w:num w:numId="167">
-    <w:abstractNumId w:val="117"/>
-  </w:num>
-  <w:num w:numId="168">
-    <w:abstractNumId w:val="94"/>
-  </w:num>
-  <w:num w:numId="169">
-    <w:abstractNumId w:val="232"/>
-  </w:num>
-  <w:num w:numId="170">
-    <w:abstractNumId w:val="265"/>
-  </w:num>
-  <w:num w:numId="171">
-    <w:abstractNumId w:val="91"/>
-  </w:num>
-  <w:num w:numId="172">
-    <w:abstractNumId w:val="50"/>
-  </w:num>
-  <w:num w:numId="173">
-    <w:abstractNumId w:val="176"/>
-  </w:num>
-  <w:num w:numId="174">
-    <w:abstractNumId w:val="191"/>
-  </w:num>
-  <w:num w:numId="175">
-    <w:abstractNumId w:val="237"/>
-  </w:num>
-  <w:num w:numId="176">
-    <w:abstractNumId w:val="109"/>
-  </w:num>
-  <w:num w:numId="177">
-    <w:abstractNumId w:val="101"/>
-  </w:num>
-  <w:num w:numId="178">
-    <w:abstractNumId w:val="85"/>
-  </w:num>
-  <w:num w:numId="179">
-    <w:abstractNumId w:val="172"/>
-  </w:num>
-  <w:num w:numId="180">
-    <w:abstractNumId w:val="70"/>
-  </w:num>
-  <w:num w:numId="181">
-    <w:abstractNumId w:val="15"/>
-  </w:num>
-  <w:num w:numId="182">
-    <w:abstractNumId w:val="258"/>
-  </w:num>
-  <w:num w:numId="183">
-    <w:abstractNumId w:val="132"/>
-  </w:num>
-  <w:num w:numId="184">
-    <w:abstractNumId w:val="66"/>
-  </w:num>
-  <w:num w:numId="185">
-    <w:abstractNumId w:val="240"/>
-  </w:num>
-  <w:num w:numId="186">
-    <w:abstractNumId w:val="9"/>
-  </w:num>
-  <w:num w:numId="187">
-    <w:abstractNumId w:val="165"/>
-  </w:num>
-  <w:num w:numId="188">
-    <w:abstractNumId w:val="136"/>
-  </w:num>
-  <w:num w:numId="189">
-    <w:abstractNumId w:val="40"/>
-  </w:num>
-  <w:num w:numId="190">
-    <w:abstractNumId w:val="164"/>
-  </w:num>
-  <w:num w:numId="191">
-    <w:abstractNumId w:val="195"/>
-  </w:num>
-  <w:num w:numId="192">
-    <w:abstractNumId w:val="67"/>
-  </w:num>
-  <w:num w:numId="193">
-    <w:abstractNumId w:val="7"/>
-  </w:num>
-  <w:num w:numId="194">
-    <w:abstractNumId w:val="139"/>
-  </w:num>
-  <w:num w:numId="195">
-    <w:abstractNumId w:val="118"/>
-  </w:num>
-  <w:num w:numId="196">
-    <w:abstractNumId w:val="131"/>
-  </w:num>
-  <w:num w:numId="197">
-    <w:abstractNumId w:val="3"/>
-  </w:num>
-  <w:num w:numId="198">
-    <w:abstractNumId w:val="140"/>
-  </w:num>
-  <w:num w:numId="199">
-    <w:abstractNumId w:val="135"/>
-  </w:num>
-  <w:num w:numId="200">
-    <w:abstractNumId w:val="239"/>
-  </w:num>
-  <w:num w:numId="201">
-    <w:abstractNumId w:val="1"/>
-  </w:num>
-  <w:num w:numId="202">
-    <w:abstractNumId w:val="264"/>
-  </w:num>
-  <w:num w:numId="203">
-    <w:abstractNumId w:val="115"/>
-  </w:num>
-  <w:num w:numId="204">
-    <w:abstractNumId w:val="243"/>
-  </w:num>
-  <w:num w:numId="205">
-    <w:abstractNumId w:val="211"/>
-  </w:num>
-  <w:num w:numId="206">
-    <w:abstractNumId w:val="209"/>
-  </w:num>
-  <w:num w:numId="207">
-    <w:abstractNumId w:val="37"/>
-  </w:num>
-  <w:num w:numId="208">
-    <w:abstractNumId w:val="169"/>
-  </w:num>
-  <w:num w:numId="209">
-    <w:abstractNumId w:val="116"/>
-  </w:num>
-  <w:num w:numId="210">
-    <w:abstractNumId w:val="72"/>
-  </w:num>
-  <w:num w:numId="211">
-    <w:abstractNumId w:val="185"/>
-  </w:num>
-  <w:num w:numId="212">
-    <w:abstractNumId w:val="174"/>
-  </w:num>
-  <w:num w:numId="213">
-    <w:abstractNumId w:val="33"/>
-  </w:num>
-  <w:num w:numId="214">
-    <w:abstractNumId w:val="167"/>
-  </w:num>
-  <w:num w:numId="215">
-    <w:abstractNumId w:val="61"/>
-  </w:num>
-  <w:num w:numId="216">
-    <w:abstractNumId w:val="219"/>
-  </w:num>
-  <w:num w:numId="217">
-    <w:abstractNumId w:val="84"/>
-  </w:num>
-  <w:num w:numId="218">
-    <w:abstractNumId w:val="229"/>
-  </w:num>
-  <w:num w:numId="219">
-    <w:abstractNumId w:val="245"/>
-  </w:num>
-  <w:num w:numId="220">
-    <w:abstractNumId w:val="230"/>
-  </w:num>
-  <w:num w:numId="221">
-    <w:abstractNumId w:val="122"/>
-  </w:num>
-  <w:num w:numId="222">
-    <w:abstractNumId w:val="102"/>
-  </w:num>
-  <w:num w:numId="223">
-    <w:abstractNumId w:val="142"/>
-  </w:num>
-  <w:num w:numId="224">
-    <w:abstractNumId w:val="129"/>
-  </w:num>
-  <w:num w:numId="225">
-    <w:abstractNumId w:val="233"/>
-  </w:num>
-  <w:num w:numId="226">
-    <w:abstractNumId w:val="187"/>
-  </w:num>
-  <w:num w:numId="227">
-    <w:abstractNumId w:val="105"/>
-  </w:num>
-  <w:num w:numId="228">
-    <w:abstractNumId w:val="41"/>
-  </w:num>
-  <w:num w:numId="229">
-    <w:abstractNumId w:val="143"/>
-  </w:num>
-  <w:num w:numId="230">
-    <w:abstractNumId w:val="97"/>
-  </w:num>
-  <w:num w:numId="231">
-    <w:abstractNumId w:val="226"/>
-  </w:num>
-  <w:num w:numId="232">
-    <w:abstractNumId w:val="267"/>
-  </w:num>
-  <w:num w:numId="233">
-    <w:abstractNumId w:val="175"/>
-  </w:num>
-  <w:num w:numId="234">
-    <w:abstractNumId w:val="52"/>
-  </w:num>
-  <w:num w:numId="235">
-    <w:abstractNumId w:val="184"/>
-  </w:num>
-  <w:num w:numId="236">
-    <w:abstractNumId w:val="124"/>
-  </w:num>
-  <w:num w:numId="237">
-    <w:abstractNumId w:val="188"/>
-  </w:num>
-  <w:num w:numId="238">
-    <w:abstractNumId w:val="227"/>
-  </w:num>
-  <w:num w:numId="239">
-    <w:abstractNumId w:val="119"/>
-  </w:num>
-  <w:num w:numId="240">
-    <w:abstractNumId w:val="126"/>
-  </w:num>
-  <w:num w:numId="241">
-    <w:abstractNumId w:val="251"/>
-  </w:num>
-  <w:num w:numId="242">
-    <w:abstractNumId w:val="57"/>
-  </w:num>
-  <w:num w:numId="243">
-    <w:abstractNumId w:val="198"/>
-  </w:num>
-  <w:num w:numId="244">
-    <w:abstractNumId w:val="173"/>
-  </w:num>
-  <w:num w:numId="245">
-    <w:abstractNumId w:val="51"/>
-  </w:num>
-  <w:num w:numId="246">
-    <w:abstractNumId w:val="62"/>
-  </w:num>
-  <w:num w:numId="247">
-    <w:abstractNumId w:val="98"/>
-  </w:num>
-  <w:num w:numId="248">
-    <w:abstractNumId w:val="235"/>
-  </w:num>
-  <w:num w:numId="249">
-    <w:abstractNumId w:val="193"/>
-  </w:num>
-  <w:num w:numId="250">
-    <w:abstractNumId w:val="107"/>
-  </w:num>
-  <w:num w:numId="251">
-    <w:abstractNumId w:val="196"/>
-  </w:num>
-  <w:num w:numId="252">
-    <w:abstractNumId w:val="2"/>
-  </w:num>
-  <w:num w:numId="253">
-    <w:abstractNumId w:val="182"/>
-  </w:num>
-  <w:num w:numId="254">
-    <w:abstractNumId w:val="10"/>
-  </w:num>
-  <w:num w:numId="255">
-    <w:abstractNumId w:val="39"/>
-  </w:num>
-  <w:num w:numId="256">
-    <w:abstractNumId w:val="259"/>
-  </w:num>
-  <w:num w:numId="257">
-    <w:abstractNumId w:val="201"/>
-  </w:num>
-  <w:num w:numId="258">
-    <w:abstractNumId w:val="56"/>
-  </w:num>
-  <w:num w:numId="259">
-    <w:abstractNumId w:val="183"/>
-  </w:num>
-  <w:num w:numId="260">
-    <w:abstractNumId w:val="6"/>
-  </w:num>
-  <w:num w:numId="261">
-    <w:abstractNumId w:val="78"/>
-  </w:num>
-  <w:num w:numId="262">
-    <w:abstractNumId w:val="92"/>
-  </w:num>
-  <w:num w:numId="263">
-    <w:abstractNumId w:val="120"/>
-  </w:num>
-  <w:num w:numId="264">
-    <w:abstractNumId w:val="249"/>
-  </w:num>
-  <w:num w:numId="265">
+  <w:num w:numId="265" w16cid:durableId="1954364078">
     <w:abstractNumId w:val="14"/>
   </w:num>
-  <w:num w:numId="266">
+  <w:num w:numId="266" w16cid:durableId="85657109">
     <w:abstractNumId w:val="168"/>
   </w:num>
-  <w:num w:numId="267">
+  <w:num w:numId="267" w16cid:durableId="865406487">
     <w:abstractNumId w:val="189"/>
   </w:num>
-  <w:num w:numId="268">
+  <w:num w:numId="268" w16cid:durableId="430929010">
     <w:abstractNumId w:val="93"/>
+  </w:num>
+  <w:num w:numId="269" w16cid:durableId="1058556910">
+    <w:abstractNumId w:val="192"/>
   </w:num>
   <w:numIdMacAtCleanup w:val="264"/>
 </w:numbering>
 </file>
 
 <file path=word/styles.xml><?xml version="1.0" encoding="utf-8"?>
-<w:styles xmlns:mc="http://schemas.openxmlformats.org/markup-compatibility/2006" xmlns:r="http://schemas.openxmlformats.org/officeDocument/2006/relationships" xmlns:w="http://schemas.openxmlformats.org/wordprocessingml/2006/main" xmlns:w14="http://schemas.microsoft.com/office/word/2010/wordml" mc:Ignorable="w14">
+<w:styles xmlns:mc="http://schemas.openxmlformats.org/markup-compatibility/2006" xmlns:r="http://schemas.openxmlformats.org/officeDocument/2006/relationships" xmlns:w="http://schemas.openxmlformats.org/wordprocessingml/2006/main" xmlns:w14="http://schemas.microsoft.com/office/word/2010/wordml" xmlns:w15="http://schemas.microsoft.com/office/word/2012/wordml" xmlns:w16cex="http://schemas.microsoft.com/office/word/2018/wordml/cex" xmlns:w16cid="http://schemas.microsoft.com/office/word/2016/wordml/cid" xmlns:w16="http://schemas.microsoft.com/office/word/2018/wordml" xmlns:w16du="http://schemas.microsoft.com/office/word/2023/wordml/word16du" xmlns:w16sdtdh="http://schemas.microsoft.com/office/word/2020/wordml/sdtdatahash" xmlns:w16se="http://schemas.microsoft.com/office/word/2015/wordml/symex" mc:Ignorable="w14 w15 w16se w16cid w16 w16cex w16sdtdh w16du">
   <w:docDefaults>
     <w:rPrDefault>
       <w:rPr>
@@ -27103,569 +27404,383 @@
     </w:rPrDefault>
     <w:pPrDefault/>
   </w:docDefaults>
-  <w:latentStyles w:defLockedState="0" w:defUIPriority="99" w:defSemiHidden="1" w:defUnhideWhenUsed="1" w:defQFormat="0" w:count="267">
-    <w:lsdException w:name="Normal" w:locked="1" w:semiHidden="0" w:uiPriority="0" w:unhideWhenUsed="0" w:qFormat="1"/>
-    <w:lsdException w:name="heading 1" w:locked="1" w:semiHidden="0" w:uiPriority="0" w:unhideWhenUsed="0" w:qFormat="1"/>
-    <w:lsdException w:name="heading 2" w:locked="1" w:semiHidden="0" w:unhideWhenUsed="0" w:qFormat="1"/>
-    <w:lsdException w:name="heading 3" w:locked="1" w:uiPriority="0" w:qFormat="1"/>
-    <w:lsdException w:name="heading 4" w:locked="1" w:uiPriority="0" w:qFormat="1"/>
-    <w:lsdException w:name="heading 5" w:locked="1" w:uiPriority="0" w:qFormat="1"/>
-    <w:lsdException w:name="heading 6" w:locked="1" w:uiPriority="0" w:qFormat="1"/>
-    <w:lsdException w:name="heading 7" w:locked="1" w:uiPriority="0" w:qFormat="1"/>
-    <w:lsdException w:name="heading 8" w:locked="1" w:uiPriority="0" w:qFormat="1"/>
-    <w:lsdException w:name="heading 9" w:locked="1" w:uiPriority="0" w:qFormat="1"/>
-    <w:lsdException w:name="toc 1" w:locked="1" w:semiHidden="0" w:uiPriority="0" w:unhideWhenUsed="0"/>
-    <w:lsdException w:name="toc 2" w:locked="1" w:semiHidden="0" w:uiPriority="0" w:unhideWhenUsed="0"/>
-    <w:lsdException w:name="toc 3" w:locked="1" w:semiHidden="0" w:uiPriority="0" w:unhideWhenUsed="0"/>
-    <w:lsdException w:name="toc 4" w:locked="1" w:semiHidden="0" w:uiPriority="0" w:unhideWhenUsed="0"/>
-    <w:lsdException w:name="toc 5" w:locked="1" w:semiHidden="0" w:uiPriority="0" w:unhideWhenUsed="0"/>
-    <w:lsdException w:name="toc 6" w:locked="1" w:semiHidden="0" w:uiPriority="0" w:unhideWhenUsed="0"/>
-    <w:lsdException w:name="toc 7" w:locked="1" w:semiHidden="0" w:uiPriority="0" w:unhideWhenUsed="0"/>
-    <w:lsdException w:name="toc 8" w:locked="1" w:semiHidden="0" w:uiPriority="0" w:unhideWhenUsed="0"/>
-    <w:lsdException w:name="toc 9" w:locked="1" w:semiHidden="0" w:uiPriority="0" w:unhideWhenUsed="0"/>
-    <w:lsdException w:name="caption" w:locked="1" w:uiPriority="0" w:qFormat="1"/>
-    <w:lsdException w:name="Title" w:locked="1" w:semiHidden="0" w:uiPriority="0" w:unhideWhenUsed="0" w:qFormat="1"/>
-    <w:lsdException w:name="Default Paragraph Font" w:locked="1" w:semiHidden="0" w:uiPriority="0" w:unhideWhenUsed="0"/>
-    <w:lsdException w:name="Subtitle" w:locked="1" w:semiHidden="0" w:uiPriority="0" w:unhideWhenUsed="0" w:qFormat="1"/>
-    <w:lsdException w:name="Strong" w:locked="1" w:semiHidden="0" w:uiPriority="0" w:unhideWhenUsed="0" w:qFormat="1"/>
-    <w:lsdException w:name="Emphasis" w:locked="1" w:semiHidden="0" w:uiPriority="0" w:unhideWhenUsed="0" w:qFormat="1"/>
-    <w:lsdException w:name="Table Grid" w:locked="1" w:semiHidden="0" w:uiPriority="0" w:unhideWhenUsed="0"/>
-    <w:lsdException w:name="Placeholder Text" w:unhideWhenUsed="0"/>
-    <w:lsdException w:name="No Spacing" w:semiHidden="0" w:uiPriority="1" w:unhideWhenUsed="0" w:qFormat="1"/>
-    <w:lsdException w:name="Light Shading" w:semiHidden="0" w:uiPriority="60" w:unhideWhenUsed="0"/>
-    <w:lsdException w:name="Light List" w:semiHidden="0" w:uiPriority="61" w:unhideWhenUsed="0"/>
-    <w:lsdException w:name="Light Grid" w:semiHidden="0" w:uiPriority="62" w:unhideWhenUsed="0"/>
-    <w:lsdException w:name="Medium Shading 1" w:semiHidden="0" w:uiPriority="63" w:unhideWhenUsed="0"/>
-    <w:lsdException w:name="Medium Shading 2" w:semiHidden="0" w:uiPriority="64" w:unhideWhenUsed="0"/>
-    <w:lsdException w:name="Medium List 1" w:semiHidden="0" w:uiPriority="65" w:unhideWhenUsed="0"/>
-    <w:lsdException w:name="Medium List 2" w:semiHidden="0" w:uiPriority="66" w:unhideWhenUsed="0"/>
-    <w:lsdException w:name="Medium Grid 1" w:semiHidden="0" w:uiPriority="67" w:unhideWhenUsed="0"/>
-    <w:lsdException w:name="Medium Grid 2" w:semiHidden="0" w:uiPriority="68" w:unhideWhenUsed="0"/>
-    <w:lsdException w:name="Medium Grid 3" w:semiHidden="0" w:uiPriority="69" w:unhideWhenUsed="0"/>
-    <w:lsdException w:name="Dark List" w:semiHidden="0" w:uiPriority="70" w:unhideWhenUsed="0"/>
-    <w:lsdException w:name="Colorful Shading" w:semiHidden="0" w:uiPriority="71" w:unhideWhenUsed="0"/>
-    <w:lsdException w:name="Colorful List" w:semiHidden="0" w:uiPriority="72" w:unhideWhenUsed="0"/>
-    <w:lsdException w:name="Colorful Grid" w:semiHidden="0" w:uiPriority="73" w:unhideWhenUsed="0"/>
-    <w:lsdException w:name="Light Shading Accent 1" w:semiHidden="0" w:uiPriority="60" w:unhideWhenUsed="0"/>
-    <w:lsdException w:name="Light List Accent 1" w:semiHidden="0" w:uiPriority="61" w:unhideWhenUsed="0"/>
-    <w:lsdException w:name="Light Grid Accent 1" w:semiHidden="0" w:uiPriority="62" w:unhideWhenUsed="0"/>
-    <w:lsdException w:name="Medium Shading 1 Accent 1" w:semiHidden="0" w:uiPriority="63" w:unhideWhenUsed="0"/>
-    <w:lsdException w:name="Medium Shading 2 Accent 1" w:semiHidden="0" w:uiPriority="64" w:unhideWhenUsed="0"/>
-    <w:lsdException w:name="Medium List 1 Accent 1" w:semiHidden="0" w:uiPriority="65" w:unhideWhenUsed="0"/>
-    <w:lsdException w:name="Revision" w:unhideWhenUsed="0"/>
-    <w:lsdException w:name="List Paragraph" w:semiHidden="0" w:uiPriority="34" w:unhideWhenUsed="0" w:qFormat="1"/>
-    <w:lsdException w:name="Quote" w:semiHidden="0" w:uiPriority="29" w:unhideWhenUsed="0" w:qFormat="1"/>
-    <w:lsdException w:name="Intense Quote" w:semiHidden="0" w:uiPriority="30" w:unhideWhenUsed="0" w:qFormat="1"/>
-    <w:lsdException w:name="Medium List 2 Accent 1" w:semiHidden="0" w:uiPriority="66" w:unhideWhenUsed="0"/>
-    <w:lsdException w:name="Medium Grid 1 Accent 1" w:semiHidden="0" w:uiPriority="67" w:unhideWhenUsed="0"/>
-    <w:lsdException w:name="Medium Grid 2 Accent 1" w:semiHidden="0" w:uiPriority="68" w:unhideWhenUsed="0"/>
-    <w:lsdException w:name="Medium Grid 3 Accent 1" w:semiHidden="0" w:uiPriority="69" w:unhideWhenUsed="0"/>
-    <w:lsdException w:name="Dark List Accent 1" w:semiHidden="0" w:uiPriority="70" w:unhideWhenUsed="0"/>
-    <w:lsdException w:name="Colorful Shading Accent 1" w:semiHidden="0" w:uiPriority="71" w:unhideWhenUsed="0"/>
-    <w:lsdException w:name="Colorful List Accent 1" w:semiHidden="0" w:uiPriority="72" w:unhideWhenUsed="0"/>
-    <w:lsdException w:name="Colorful Grid Accent 1" w:semiHidden="0" w:uiPriority="73" w:unhideWhenUsed="0"/>
-    <w:lsdException w:name="Light Shading Accent 2" w:semiHidden="0" w:uiPriority="60" w:unhideWhenUsed="0"/>
-    <w:lsdException w:name="Light List Accent 2" w:semiHidden="0" w:uiPriority="61" w:unhideWhenUsed="0"/>
-    <w:lsdException w:name="Light Grid Accent 2" w:semiHidden="0" w:uiPriority="62" w:unhideWhenUsed="0"/>
-    <w:lsdException w:name="Medium Shading 1 Accent 2" w:semiHidden="0" w:uiPriority="63" w:unhideWhenUsed="0"/>
-    <w:lsdException w:name="Medium Shading 2 Accent 2" w:semiHidden="0" w:uiPriority="64" w:unhideWhenUsed="0"/>
-    <w:lsdException w:name="Medium List 1 Accent 2" w:semiHidden="0" w:uiPriority="65" w:unhideWhenUsed="0"/>
-    <w:lsdException w:name="Medium List 2 Accent 2" w:semiHidden="0" w:uiPriority="66" w:unhideWhenUsed="0"/>
-    <w:lsdException w:name="Medium Grid 1 Accent 2" w:semiHidden="0" w:uiPriority="67" w:unhideWhenUsed="0"/>
-    <w:lsdException w:name="Medium Grid 2 Accent 2" w:semiHidden="0" w:uiPriority="68" w:unhideWhenUsed="0"/>
-    <w:lsdException w:name="Medium Grid 3 Accent 2" w:semiHidden="0" w:uiPriority="69" w:unhideWhenUsed="0"/>
-    <w:lsdException w:name="Dark List Accent 2" w:semiHidden="0" w:uiPriority="70" w:unhideWhenUsed="0"/>
-    <w:lsdException w:name="Colorful Shading Accent 2" w:semiHidden="0" w:uiPriority="71" w:unhideWhenUsed="0"/>
-    <w:lsdException w:name="Colorful List Accent 2" w:semiHidden="0" w:uiPriority="72" w:unhideWhenUsed="0"/>
-    <w:lsdException w:name="Colorful Grid Accent 2" w:semiHidden="0" w:uiPriority="73" w:unhideWhenUsed="0"/>
-    <w:lsdException w:name="Light Shading Accent 3" w:semiHidden="0" w:uiPriority="60" w:unhideWhenUsed="0"/>
-    <w:lsdException w:name="Light List Accent 3" w:semiHidden="0" w:uiPriority="61" w:unhideWhenUsed="0"/>
-    <w:lsdException w:name="Light Grid Accent 3" w:semiHidden="0" w:uiPriority="62" w:unhideWhenUsed="0"/>
-    <w:lsdException w:name="Medium Shading 1 Accent 3" w:semiHidden="0" w:uiPriority="63" w:unhideWhenUsed="0"/>
-    <w:lsdException w:name="Medium Shading 2 Accent 3" w:semiHidden="0" w:uiPriority="64" w:unhideWhenUsed="0"/>
-    <w:lsdException w:name="Medium List 1 Accent 3" w:semiHidden="0" w:uiPriority="65" w:unhideWhenUsed="0"/>
-    <w:lsdException w:name="Medium List 2 Accent 3" w:semiHidden="0" w:uiPriority="66" w:unhideWhenUsed="0"/>
-    <w:lsdException w:name="Medium Grid 1 Accent 3" w:semiHidden="0" w:uiPriority="67" w:unhideWhenUsed="0"/>
-    <w:lsdException w:name="Medium Grid 2 Accent 3" w:semiHidden="0" w:uiPriority="68" w:unhideWhenUsed="0"/>
-    <w:lsdException w:name="Medium Grid 3 Accent 3" w:semiHidden="0" w:uiPriority="69" w:unhideWhenUsed="0"/>
-    <w:lsdException w:name="Dark List Accent 3" w:semiHidden="0" w:uiPriority="70" w:unhideWhenUsed="0"/>
-    <w:lsdException w:name="Colorful Shading Accent 3" w:semiHidden="0" w:uiPriority="71" w:unhideWhenUsed="0"/>
-    <w:lsdException w:name="Colorful List Accent 3" w:semiHidden="0" w:uiPriority="72" w:unhideWhenUsed="0"/>
-    <w:lsdException w:name="Colorful Grid Accent 3" w:semiHidden="0" w:uiPriority="73" w:unhideWhenUsed="0"/>
-    <w:lsdException w:name="Light Shading Accent 4" w:semiHidden="0" w:uiPriority="60" w:unhideWhenUsed="0"/>
-    <w:lsdException w:name="Light List Accent 4" w:semiHidden="0" w:uiPriority="61" w:unhideWhenUsed="0"/>
-    <w:lsdException w:name="Light Grid Accent 4" w:semiHidden="0" w:uiPriority="62" w:unhideWhenUsed="0"/>
-    <w:lsdException w:name="Medium Shading 1 Accent 4" w:semiHidden="0" w:uiPriority="63" w:unhideWhenUsed="0"/>
-    <w:lsdException w:name="Medium Shading 2 Accent 4" w:semiHidden="0" w:uiPriority="64" w:unhideWhenUsed="0"/>
-    <w:lsdException w:name="Medium List 1 Accent 4" w:semiHidden="0" w:uiPriority="65" w:unhideWhenUsed="0"/>
-    <w:lsdException w:name="Medium List 2 Accent 4" w:semiHidden="0" w:uiPriority="66" w:unhideWhenUsed="0"/>
-    <w:lsdException w:name="Medium Grid 1 Accent 4" w:semiHidden="0" w:uiPriority="67" w:unhideWhenUsed="0"/>
-    <w:lsdException w:name="Medium Grid 2 Accent 4" w:semiHidden="0" w:uiPriority="68" w:unhideWhenUsed="0"/>
-    <w:lsdException w:name="Medium Grid 3 Accent 4" w:semiHidden="0" w:uiPriority="69" w:unhideWhenUsed="0"/>
-    <w:lsdException w:name="Dark List Accent 4" w:semiHidden="0" w:uiPriority="70" w:unhideWhenUsed="0"/>
-    <w:lsdException w:name="Colorful Shading Accent 4" w:semiHidden="0" w:uiPriority="71" w:unhideWhenUsed="0"/>
-    <w:lsdException w:name="Colorful List Accent 4" w:semiHidden="0" w:uiPriority="72" w:unhideWhenUsed="0"/>
-    <w:lsdException w:name="Colorful Grid Accent 4" w:semiHidden="0" w:uiPriority="73" w:unhideWhenUsed="0"/>
-    <w:lsdException w:name="Light Shading Accent 5" w:semiHidden="0" w:uiPriority="60" w:unhideWhenUsed="0"/>
-    <w:lsdException w:name="Light List Accent 5" w:semiHidden="0" w:uiPriority="61" w:unhideWhenUsed="0"/>
-    <w:lsdException w:name="Light Grid Accent 5" w:semiHidden="0" w:uiPriority="62" w:unhideWhenUsed="0"/>
-    <w:lsdException w:name="Medium Shading 1 Accent 5" w:semiHidden="0" w:uiPriority="63" w:unhideWhenUsed="0"/>
-    <w:lsdException w:name="Medium Shading 2 Accent 5" w:semiHidden="0" w:uiPriority="64" w:unhideWhenUsed="0"/>
-    <w:lsdException w:name="Medium List 1 Accent 5" w:semiHidden="0" w:uiPriority="65" w:unhideWhenUsed="0"/>
-    <w:lsdException w:name="Medium List 2 Accent 5" w:semiHidden="0" w:uiPriority="66" w:unhideWhenUsed="0"/>
-    <w:lsdException w:name="Medium Grid 1 Accent 5" w:semiHidden="0" w:uiPriority="67" w:unhideWhenUsed="0"/>
-    <w:lsdException w:name="Medium Grid 2 Accent 5" w:semiHidden="0" w:uiPriority="68" w:unhideWhenUsed="0"/>
-    <w:lsdException w:name="Medium Grid 3 Accent 5" w:semiHidden="0" w:uiPriority="69" w:unhideWhenUsed="0"/>
-    <w:lsdException w:name="Dark List Accent 5" w:semiHidden="0" w:uiPriority="70" w:unhideWhenUsed="0"/>
-    <w:lsdException w:name="Colorful Shading Accent 5" w:semiHidden="0" w:uiPriority="71" w:unhideWhenUsed="0"/>
-    <w:lsdException w:name="Colorful List Accent 5" w:semiHidden="0" w:uiPriority="72" w:unhideWhenUsed="0"/>
-    <w:lsdException w:name="Colorful Grid Accent 5" w:semiHidden="0" w:uiPriority="73" w:unhideWhenUsed="0"/>
-    <w:lsdException w:name="Light Shading Accent 6" w:semiHidden="0" w:uiPriority="60" w:unhideWhenUsed="0"/>
-    <w:lsdException w:name="Light List Accent 6" w:semiHidden="0" w:uiPriority="61" w:unhideWhenUsed="0"/>
-    <w:lsdException w:name="Light Grid Accent 6" w:semiHidden="0" w:uiPriority="62" w:unhideWhenUsed="0"/>
-    <w:lsdException w:name="Medium Shading 1 Accent 6" w:semiHidden="0" w:uiPriority="63" w:unhideWhenUsed="0"/>
-    <w:lsdException w:name="Medium Shading 2 Accent 6" w:semiHidden="0" w:uiPriority="64" w:unhideWhenUsed="0"/>
-    <w:lsdException w:name="Medium List 1 Accent 6" w:semiHidden="0" w:uiPriority="65" w:unhideWhenUsed="0"/>
-    <w:lsdException w:name="Medium List 2 Accent 6" w:semiHidden="0" w:uiPriority="66" w:unhideWhenUsed="0"/>
-    <w:lsdException w:name="Medium Grid 1 Accent 6" w:semiHidden="0" w:uiPriority="67" w:unhideWhenUsed="0"/>
-    <w:lsdException w:name="Medium Grid 2 Accent 6" w:semiHidden="0" w:uiPriority="68" w:unhideWhenUsed="0"/>
-    <w:lsdException w:name="Medium Grid 3 Accent 6" w:semiHidden="0" w:uiPriority="69" w:unhideWhenUsed="0"/>
-    <w:lsdException w:name="Dark List Accent 6" w:semiHidden="0" w:uiPriority="70" w:unhideWhenUsed="0"/>
-    <w:lsdException w:name="Colorful Shading Accent 6" w:semiHidden="0" w:uiPriority="71" w:unhideWhenUsed="0"/>
-    <w:lsdException w:name="Colorful List Accent 6" w:semiHidden="0" w:uiPriority="72" w:unhideWhenUsed="0"/>
-    <w:lsdException w:name="Colorful Grid Accent 6" w:semiHidden="0" w:uiPriority="73" w:unhideWhenUsed="0"/>
-    <w:lsdException w:name="Subtle Emphasis" w:semiHidden="0" w:uiPriority="19" w:unhideWhenUsed="0" w:qFormat="1"/>
-    <w:lsdException w:name="Intense Emphasis" w:semiHidden="0" w:uiPriority="21" w:unhideWhenUsed="0" w:qFormat="1"/>
-    <w:lsdException w:name="Subtle Reference" w:semiHidden="0" w:uiPriority="31" w:unhideWhenUsed="0" w:qFormat="1"/>
-    <w:lsdException w:name="Intense Reference" w:semiHidden="0" w:uiPriority="32" w:unhideWhenUsed="0" w:qFormat="1"/>
-    <w:lsdException w:name="Book Title" w:semiHidden="0" w:uiPriority="33" w:unhideWhenUsed="0" w:qFormat="1"/>
-    <w:lsdException w:name="Bibliography" w:uiPriority="37"/>
-    <w:lsdException w:name="TOC Heading" w:uiPriority="39" w:qFormat="1"/>
-  </w:latentStyles>
-  <w:style w:type="paragraph" w:default="1" w:styleId="a">
-    <w:name w:val="Normal"/>
-    <w:qFormat/>
-    <w:rsid w:val="00944F45"/>
-    <w:pPr>
-      <w:widowControl w:val="0"/>
-    </w:pPr>
-    <w:rPr>
-      <w:szCs w:val="22"/>
-    </w:rPr>
-  </w:style>
-  <w:style w:type="paragraph" w:styleId="1">
-    <w:name w:val="heading 1"/>
-    <w:basedOn w:val="a"/>
-    <w:next w:val="a"/>
-    <w:link w:val="10"/>
-    <w:uiPriority w:val="99"/>
-    <w:qFormat/>
-    <w:rsid w:val="00027963"/>
-    <w:pPr>
-      <w:keepNext/>
-      <w:spacing w:before="180" w:after="180" w:line="720" w:lineRule="auto"/>
-      <w:outlineLvl w:val="0"/>
-    </w:pPr>
-    <w:rPr>
-      <w:rFonts w:ascii="Cambria" w:hAnsi="Cambria"/>
-      <w:b/>
-      <w:bCs/>
-      <w:kern w:val="52"/>
-      <w:sz w:val="52"/>
-      <w:szCs w:val="52"/>
-    </w:rPr>
-  </w:style>
-  <w:style w:type="paragraph" w:styleId="2">
-    <w:name w:val="heading 2"/>
-    <w:basedOn w:val="a"/>
-    <w:next w:val="a"/>
-    <w:link w:val="20"/>
-    <w:uiPriority w:val="99"/>
-    <w:qFormat/>
-    <w:rsid w:val="00E913CB"/>
-    <w:pPr>
-      <w:keepNext/>
-      <w:spacing w:line="720" w:lineRule="auto"/>
-      <w:outlineLvl w:val="1"/>
-    </w:pPr>
-    <w:rPr>
-      <w:rFonts w:ascii="Cambria" w:hAnsi="Cambria"/>
-      <w:b/>
-      <w:bCs/>
-      <w:sz w:val="48"/>
-      <w:szCs w:val="48"/>
-    </w:rPr>
-  </w:style>
-  <w:style w:type="character" w:default="1" w:styleId="a0">
-    <w:name w:val="Default Paragraph Font"/>
-    <w:uiPriority w:val="1"/>
-    <w:semiHidden/>
-    <w:unhideWhenUsed/>
-  </w:style>
-  <w:style w:type="table" w:default="1" w:styleId="a1">
-    <w:name w:val="Normal Table"/>
-    <w:uiPriority w:val="99"/>
-    <w:semiHidden/>
-    <w:unhideWhenUsed/>
-    <w:tblPr>
-      <w:tblInd w:w="0" w:type="dxa"/>
-      <w:tblCellMar>
-        <w:top w:w="0" w:type="dxa"/>
-        <w:left w:w="108" w:type="dxa"/>
-        <w:bottom w:w="0" w:type="dxa"/>
-        <w:right w:w="108" w:type="dxa"/>
-      </w:tblCellMar>
-    </w:tblPr>
-  </w:style>
-  <w:style w:type="numbering" w:default="1" w:styleId="a2">
-    <w:name w:val="No List"/>
-    <w:uiPriority w:val="99"/>
-    <w:semiHidden/>
-    <w:unhideWhenUsed/>
-  </w:style>
-  <w:style w:type="character" w:customStyle="1" w:styleId="10">
-    <w:name w:val="標題 1 字元"/>
-    <w:basedOn w:val="a0"/>
-    <w:link w:val="1"/>
-    <w:uiPriority w:val="99"/>
-    <w:locked/>
-    <w:rsid w:val="00027963"/>
-    <w:rPr>
-      <w:rFonts w:ascii="Cambria" w:eastAsia="新細明體" w:hAnsi="Cambria" w:cs="Times New Roman"/>
-      <w:b/>
-      <w:bCs/>
-      <w:kern w:val="52"/>
-      <w:sz w:val="52"/>
-      <w:szCs w:val="52"/>
-    </w:rPr>
-  </w:style>
-  <w:style w:type="character" w:customStyle="1" w:styleId="20">
-    <w:name w:val="標題 2 字元"/>
-    <w:basedOn w:val="a0"/>
-    <w:link w:val="2"/>
-    <w:uiPriority w:val="99"/>
-    <w:locked/>
-    <w:rsid w:val="00E913CB"/>
-    <w:rPr>
-      <w:rFonts w:ascii="Cambria" w:eastAsia="新細明體" w:hAnsi="Cambria" w:cs="Times New Roman"/>
-      <w:b/>
-      <w:bCs/>
-      <w:sz w:val="48"/>
-      <w:szCs w:val="48"/>
-    </w:rPr>
-  </w:style>
-  <w:style w:type="table" w:styleId="a3">
-    <w:name w:val="Table Grid"/>
-    <w:basedOn w:val="a1"/>
-    <w:uiPriority w:val="99"/>
-    <w:rsid w:val="00027963"/>
-    <w:rPr>
-      <w:kern w:val="0"/>
-      <w:sz w:val="20"/>
-      <w:szCs w:val="20"/>
-    </w:rPr>
-    <w:tblPr>
-      <w:tblBorders>
-        <w:top w:val="single" w:sz="4" w:space="0" w:color="auto"/>
-        <w:left w:val="single" w:sz="4" w:space="0" w:color="auto"/>
-        <w:bottom w:val="single" w:sz="4" w:space="0" w:color="auto"/>
-        <w:right w:val="single" w:sz="4" w:space="0" w:color="auto"/>
-        <w:insideH w:val="single" w:sz="4" w:space="0" w:color="auto"/>
-        <w:insideV w:val="single" w:sz="4" w:space="0" w:color="auto"/>
-      </w:tblBorders>
-    </w:tblPr>
-  </w:style>
-  <w:style w:type="paragraph" w:styleId="a4">
-    <w:name w:val="List Paragraph"/>
-    <w:basedOn w:val="a"/>
-    <w:uiPriority w:val="34"/>
-    <w:qFormat/>
-    <w:rsid w:val="00C203FC"/>
-    <w:pPr>
-      <w:ind w:leftChars="200" w:left="480"/>
-    </w:pPr>
-  </w:style>
-  <w:style w:type="paragraph" w:styleId="a5">
-    <w:name w:val="No Spacing"/>
-    <w:link w:val="a6"/>
-    <w:uiPriority w:val="99"/>
-    <w:qFormat/>
-    <w:rsid w:val="00027963"/>
-    <w:rPr>
-      <w:kern w:val="0"/>
-      <w:sz w:val="22"/>
-      <w:szCs w:val="22"/>
-    </w:rPr>
-  </w:style>
-  <w:style w:type="character" w:customStyle="1" w:styleId="a6">
-    <w:name w:val="無間距 字元"/>
-    <w:basedOn w:val="a0"/>
-    <w:link w:val="a5"/>
-    <w:uiPriority w:val="99"/>
-    <w:locked/>
-    <w:rsid w:val="00027963"/>
-    <w:rPr>
-      <w:rFonts w:cs="Times New Roman"/>
-      <w:sz w:val="22"/>
-      <w:szCs w:val="22"/>
-      <w:lang w:val="en-US" w:eastAsia="zh-TW" w:bidi="ar-SA"/>
-    </w:rPr>
-  </w:style>
-  <w:style w:type="paragraph" w:styleId="a7">
-    <w:name w:val="Balloon Text"/>
-    <w:basedOn w:val="a"/>
-    <w:link w:val="a8"/>
-    <w:uiPriority w:val="99"/>
-    <w:semiHidden/>
-    <w:rsid w:val="00027963"/>
-    <w:rPr>
-      <w:rFonts w:ascii="Cambria" w:hAnsi="Cambria"/>
-      <w:sz w:val="18"/>
-      <w:szCs w:val="18"/>
-    </w:rPr>
-  </w:style>
-  <w:style w:type="character" w:customStyle="1" w:styleId="a8">
-    <w:name w:val="註解方塊文字 字元"/>
-    <w:basedOn w:val="a0"/>
-    <w:link w:val="a7"/>
-    <w:uiPriority w:val="99"/>
-    <w:semiHidden/>
-    <w:locked/>
-    <w:rsid w:val="00027963"/>
-    <w:rPr>
-      <w:rFonts w:ascii="Cambria" w:eastAsia="新細明體" w:hAnsi="Cambria" w:cs="Times New Roman"/>
-      <w:sz w:val="18"/>
-      <w:szCs w:val="18"/>
-    </w:rPr>
-  </w:style>
-  <w:style w:type="paragraph" w:styleId="a9">
-    <w:name w:val="header"/>
-    <w:basedOn w:val="a"/>
-    <w:link w:val="aa"/>
-    <w:uiPriority w:val="99"/>
-    <w:rsid w:val="00027963"/>
-    <w:pPr>
-      <w:tabs>
-        <w:tab w:val="center" w:pos="4153"/>
-        <w:tab w:val="right" w:pos="8306"/>
-      </w:tabs>
-      <w:snapToGrid w:val="0"/>
-    </w:pPr>
-    <w:rPr>
-      <w:sz w:val="20"/>
-      <w:szCs w:val="20"/>
-    </w:rPr>
-  </w:style>
-  <w:style w:type="character" w:customStyle="1" w:styleId="aa">
-    <w:name w:val="頁首 字元"/>
-    <w:basedOn w:val="a0"/>
-    <w:link w:val="a9"/>
-    <w:uiPriority w:val="99"/>
-    <w:locked/>
-    <w:rsid w:val="00027963"/>
-    <w:rPr>
-      <w:rFonts w:cs="Times New Roman"/>
-      <w:sz w:val="20"/>
-      <w:szCs w:val="20"/>
-    </w:rPr>
-  </w:style>
-  <w:style w:type="paragraph" w:styleId="ab">
-    <w:name w:val="footer"/>
-    <w:basedOn w:val="a"/>
-    <w:link w:val="ac"/>
-    <w:uiPriority w:val="99"/>
-    <w:rsid w:val="00027963"/>
-    <w:pPr>
-      <w:tabs>
-        <w:tab w:val="center" w:pos="4153"/>
-        <w:tab w:val="right" w:pos="8306"/>
-      </w:tabs>
-      <w:snapToGrid w:val="0"/>
-    </w:pPr>
-    <w:rPr>
-      <w:sz w:val="20"/>
-      <w:szCs w:val="20"/>
-    </w:rPr>
-  </w:style>
-  <w:style w:type="character" w:customStyle="1" w:styleId="ac">
-    <w:name w:val="頁尾 字元"/>
-    <w:basedOn w:val="a0"/>
-    <w:link w:val="ab"/>
-    <w:uiPriority w:val="99"/>
-    <w:locked/>
-    <w:rsid w:val="00027963"/>
-    <w:rPr>
-      <w:rFonts w:cs="Times New Roman"/>
-      <w:sz w:val="20"/>
-      <w:szCs w:val="20"/>
-    </w:rPr>
-  </w:style>
-  <w:style w:type="character" w:styleId="ad">
-    <w:name w:val="Hyperlink"/>
-    <w:basedOn w:val="a0"/>
-    <w:uiPriority w:val="99"/>
-    <w:unhideWhenUsed/>
-    <w:rsid w:val="00373B7C"/>
-    <w:rPr>
-      <w:color w:val="0000FF" w:themeColor="hyperlink"/>
-      <w:u w:val="single"/>
-    </w:rPr>
-  </w:style>
-</w:styles>
-</file>
-
-<file path=word/stylesWithEffects.xml><?xml version="1.0" encoding="utf-8"?>
-<w:styles xmlns:wpc="http://schemas.microsoft.com/office/word/2010/wordprocessingCanvas" xmlns:mc="http://schemas.openxmlformats.org/markup-compatibility/2006" xmlns:o="urn:schemas-microsoft-com:office:office" xmlns:r="http://schemas.openxmlformats.org/officeDocument/2006/relationships" xmlns:m="http://schemas.openxmlformats.org/officeDocument/2006/math" xmlns:v="urn:schemas-microsoft-com:vml" xmlns:wp14="http://schemas.microsoft.com/office/word/2010/wordprocessingDrawing" xmlns:wp="http://schemas.openxmlformats.org/drawingml/2006/wordprocessingDrawing" xmlns:w10="urn:schemas-microsoft-com:office:word" xmlns:w="http://schemas.openxmlformats.org/wordprocessingml/2006/main" xmlns:w14="http://schemas.microsoft.com/office/word/2010/wordml" xmlns:wpg="http://schemas.microsoft.com/office/word/2010/wordprocessingGroup" xmlns:wpi="http://schemas.microsoft.com/office/word/2010/wordprocessingInk" xmlns:wne="http://schemas.microsoft.com/office/word/2006/wordml" xmlns:wps="http://schemas.microsoft.com/office/word/2010/wordprocessingShape" mc:Ignorable="w14 wp14">
-  <w:docDefaults>
-    <w:rPrDefault>
-      <w:rPr>
-        <w:rFonts w:ascii="Calibri" w:eastAsia="新細明體" w:hAnsi="Calibri" w:cs="Times New Roman"/>
-        <w:kern w:val="2"/>
-        <w:sz w:val="24"/>
-        <w:szCs w:val="24"/>
-        <w:lang w:val="en-US" w:eastAsia="zh-TW" w:bidi="ar-SA"/>
-      </w:rPr>
-    </w:rPrDefault>
-    <w:pPrDefault/>
-  </w:docDefaults>
-  <w:latentStyles w:defLockedState="0" w:defUIPriority="99" w:defSemiHidden="1" w:defUnhideWhenUsed="1" w:defQFormat="0" w:count="267">
-    <w:lsdException w:name="Normal" w:locked="1" w:semiHidden="0" w:uiPriority="0" w:unhideWhenUsed="0" w:qFormat="1"/>
-    <w:lsdException w:name="heading 1" w:locked="1" w:semiHidden="0" w:uiPriority="0" w:unhideWhenUsed="0" w:qFormat="1"/>
-    <w:lsdException w:name="heading 2" w:locked="1" w:semiHidden="0" w:unhideWhenUsed="0" w:qFormat="1"/>
-    <w:lsdException w:name="heading 3" w:locked="1" w:uiPriority="0" w:qFormat="1"/>
-    <w:lsdException w:name="heading 4" w:locked="1" w:uiPriority="0" w:qFormat="1"/>
-    <w:lsdException w:name="heading 5" w:locked="1" w:uiPriority="0" w:qFormat="1"/>
-    <w:lsdException w:name="heading 6" w:locked="1" w:uiPriority="0" w:qFormat="1"/>
-    <w:lsdException w:name="heading 7" w:locked="1" w:uiPriority="0" w:qFormat="1"/>
-    <w:lsdException w:name="heading 8" w:locked="1" w:uiPriority="0" w:qFormat="1"/>
-    <w:lsdException w:name="heading 9" w:locked="1" w:uiPriority="0" w:qFormat="1"/>
-    <w:lsdException w:name="toc 1" w:locked="1" w:semiHidden="0" w:uiPriority="0" w:unhideWhenUsed="0"/>
-    <w:lsdException w:name="toc 2" w:locked="1" w:semiHidden="0" w:uiPriority="0" w:unhideWhenUsed="0"/>
-    <w:lsdException w:name="toc 3" w:locked="1" w:semiHidden="0" w:uiPriority="0" w:unhideWhenUsed="0"/>
-    <w:lsdException w:name="toc 4" w:locked="1" w:semiHidden="0" w:uiPriority="0" w:unhideWhenUsed="0"/>
-    <w:lsdException w:name="toc 5" w:locked="1" w:semiHidden="0" w:uiPriority="0" w:unhideWhenUsed="0"/>
-    <w:lsdException w:name="toc 6" w:locked="1" w:semiHidden="0" w:uiPriority="0" w:unhideWhenUsed="0"/>
-    <w:lsdException w:name="toc 7" w:locked="1" w:semiHidden="0" w:uiPriority="0" w:unhideWhenUsed="0"/>
-    <w:lsdException w:name="toc 8" w:locked="1" w:semiHidden="0" w:uiPriority="0" w:unhideWhenUsed="0"/>
-    <w:lsdException w:name="toc 9" w:locked="1" w:semiHidden="0" w:uiPriority="0" w:unhideWhenUsed="0"/>
-    <w:lsdException w:name="caption" w:locked="1" w:uiPriority="0" w:qFormat="1"/>
-    <w:lsdException w:name="Title" w:locked="1" w:semiHidden="0" w:uiPriority="0" w:unhideWhenUsed="0" w:qFormat="1"/>
-    <w:lsdException w:name="Default Paragraph Font" w:locked="1" w:semiHidden="0" w:uiPriority="0" w:unhideWhenUsed="0"/>
-    <w:lsdException w:name="Subtitle" w:locked="1" w:semiHidden="0" w:uiPriority="0" w:unhideWhenUsed="0" w:qFormat="1"/>
-    <w:lsdException w:name="Strong" w:locked="1" w:semiHidden="0" w:uiPriority="0" w:unhideWhenUsed="0" w:qFormat="1"/>
-    <w:lsdException w:name="Emphasis" w:locked="1" w:semiHidden="0" w:uiPriority="0" w:unhideWhenUsed="0" w:qFormat="1"/>
-    <w:lsdException w:name="Table Grid" w:locked="1" w:semiHidden="0" w:uiPriority="0" w:unhideWhenUsed="0"/>
-    <w:lsdException w:name="Placeholder Text" w:unhideWhenUsed="0"/>
-    <w:lsdException w:name="No Spacing" w:semiHidden="0" w:uiPriority="1" w:unhideWhenUsed="0" w:qFormat="1"/>
-    <w:lsdException w:name="Light Shading" w:semiHidden="0" w:uiPriority="60" w:unhideWhenUsed="0"/>
-    <w:lsdException w:name="Light List" w:semiHidden="0" w:uiPriority="61" w:unhideWhenUsed="0"/>
-    <w:lsdException w:name="Light Grid" w:semiHidden="0" w:uiPriority="62" w:unhideWhenUsed="0"/>
-    <w:lsdException w:name="Medium Shading 1" w:semiHidden="0" w:uiPriority="63" w:unhideWhenUsed="0"/>
-    <w:lsdException w:name="Medium Shading 2" w:semiHidden="0" w:uiPriority="64" w:unhideWhenUsed="0"/>
-    <w:lsdException w:name="Medium List 1" w:semiHidden="0" w:uiPriority="65" w:unhideWhenUsed="0"/>
-    <w:lsdException w:name="Medium List 2" w:semiHidden="0" w:uiPriority="66" w:unhideWhenUsed="0"/>
-    <w:lsdException w:name="Medium Grid 1" w:semiHidden="0" w:uiPriority="67" w:unhideWhenUsed="0"/>
-    <w:lsdException w:name="Medium Grid 2" w:semiHidden="0" w:uiPriority="68" w:unhideWhenUsed="0"/>
-    <w:lsdException w:name="Medium Grid 3" w:semiHidden="0" w:uiPriority="69" w:unhideWhenUsed="0"/>
-    <w:lsdException w:name="Dark List" w:semiHidden="0" w:uiPriority="70" w:unhideWhenUsed="0"/>
-    <w:lsdException w:name="Colorful Shading" w:semiHidden="0" w:uiPriority="71" w:unhideWhenUsed="0"/>
-    <w:lsdException w:name="Colorful List" w:semiHidden="0" w:uiPriority="72" w:unhideWhenUsed="0"/>
-    <w:lsdException w:name="Colorful Grid" w:semiHidden="0" w:uiPriority="73" w:unhideWhenUsed="0"/>
-    <w:lsdException w:name="Light Shading Accent 1" w:semiHidden="0" w:uiPriority="60" w:unhideWhenUsed="0"/>
-    <w:lsdException w:name="Light List Accent 1" w:semiHidden="0" w:uiPriority="61" w:unhideWhenUsed="0"/>
-    <w:lsdException w:name="Light Grid Accent 1" w:semiHidden="0" w:uiPriority="62" w:unhideWhenUsed="0"/>
-    <w:lsdException w:name="Medium Shading 1 Accent 1" w:semiHidden="0" w:uiPriority="63" w:unhideWhenUsed="0"/>
-    <w:lsdException w:name="Medium Shading 2 Accent 1" w:semiHidden="0" w:uiPriority="64" w:unhideWhenUsed="0"/>
-    <w:lsdException w:name="Medium List 1 Accent 1" w:semiHidden="0" w:uiPriority="65" w:unhideWhenUsed="0"/>
-    <w:lsdException w:name="Revision" w:unhideWhenUsed="0"/>
-    <w:lsdException w:name="List Paragraph" w:semiHidden="0" w:uiPriority="34" w:unhideWhenUsed="0" w:qFormat="1"/>
-    <w:lsdException w:name="Quote" w:semiHidden="0" w:uiPriority="29" w:unhideWhenUsed="0" w:qFormat="1"/>
-    <w:lsdException w:name="Intense Quote" w:semiHidden="0" w:uiPriority="30" w:unhideWhenUsed="0" w:qFormat="1"/>
-    <w:lsdException w:name="Medium List 2 Accent 1" w:semiHidden="0" w:uiPriority="66" w:unhideWhenUsed="0"/>
-    <w:lsdException w:name="Medium Grid 1 Accent 1" w:semiHidden="0" w:uiPriority="67" w:unhideWhenUsed="0"/>
-    <w:lsdException w:name="Medium Grid 2 Accent 1" w:semiHidden="0" w:uiPriority="68" w:unhideWhenUsed="0"/>
-    <w:lsdException w:name="Medium Grid 3 Accent 1" w:semiHidden="0" w:uiPriority="69" w:unhideWhenUsed="0"/>
-    <w:lsdException w:name="Dark List Accent 1" w:semiHidden="0" w:uiPriority="70" w:unhideWhenUsed="0"/>
-    <w:lsdException w:name="Colorful Shading Accent 1" w:semiHidden="0" w:uiPriority="71" w:unhideWhenUsed="0"/>
-    <w:lsdException w:name="Colorful List Accent 1" w:semiHidden="0" w:uiPriority="72" w:unhideWhenUsed="0"/>
-    <w:lsdException w:name="Colorful Grid Accent 1" w:semiHidden="0" w:uiPriority="73" w:unhideWhenUsed="0"/>
-    <w:lsdException w:name="Light Shading Accent 2" w:semiHidden="0" w:uiPriority="60" w:unhideWhenUsed="0"/>
-    <w:lsdException w:name="Light List Accent 2" w:semiHidden="0" w:uiPriority="61" w:unhideWhenUsed="0"/>
-    <w:lsdException w:name="Light Grid Accent 2" w:semiHidden="0" w:uiPriority="62" w:unhideWhenUsed="0"/>
-    <w:lsdException w:name="Medium Shading 1 Accent 2" w:semiHidden="0" w:uiPriority="63" w:unhideWhenUsed="0"/>
-    <w:lsdException w:name="Medium Shading 2 Accent 2" w:semiHidden="0" w:uiPriority="64" w:unhideWhenUsed="0"/>
-    <w:lsdException w:name="Medium List 1 Accent 2" w:semiHidden="0" w:uiPriority="65" w:unhideWhenUsed="0"/>
-    <w:lsdException w:name="Medium List 2 Accent 2" w:semiHidden="0" w:uiPriority="66" w:unhideWhenUsed="0"/>
-    <w:lsdException w:name="Medium Grid 1 Accent 2" w:semiHidden="0" w:uiPriority="67" w:unhideWhenUsed="0"/>
-    <w:lsdException w:name="Medium Grid 2 Accent 2" w:semiHidden="0" w:uiPriority="68" w:unhideWhenUsed="0"/>
-    <w:lsdException w:name="Medium Grid 3 Accent 2" w:semiHidden="0" w:uiPriority="69" w:unhideWhenUsed="0"/>
-    <w:lsdException w:name="Dark List Accent 2" w:semiHidden="0" w:uiPriority="70" w:unhideWhenUsed="0"/>
-    <w:lsdException w:name="Colorful Shading Accent 2" w:semiHidden="0" w:uiPriority="71" w:unhideWhenUsed="0"/>
-    <w:lsdException w:name="Colorful List Accent 2" w:semiHidden="0" w:uiPriority="72" w:unhideWhenUsed="0"/>
-    <w:lsdException w:name="Colorful Grid Accent 2" w:semiHidden="0" w:uiPriority="73" w:unhideWhenUsed="0"/>
-    <w:lsdException w:name="Light Shading Accent 3" w:semiHidden="0" w:uiPriority="60" w:unhideWhenUsed="0"/>
-    <w:lsdException w:name="Light List Accent 3" w:semiHidden="0" w:uiPriority="61" w:unhideWhenUsed="0"/>
-    <w:lsdException w:name="Light Grid Accent 3" w:semiHidden="0" w:uiPriority="62" w:unhideWhenUsed="0"/>
-    <w:lsdException w:name="Medium Shading 1 Accent 3" w:semiHidden="0" w:uiPriority="63" w:unhideWhenUsed="0"/>
-    <w:lsdException w:name="Medium Shading 2 Accent 3" w:semiHidden="0" w:uiPriority="64" w:unhideWhenUsed="0"/>
-    <w:lsdException w:name="Medium List 1 Accent 3" w:semiHidden="0" w:uiPriority="65" w:unhideWhenUsed="0"/>
-    <w:lsdException w:name="Medium List 2 Accent 3" w:semiHidden="0" w:uiPriority="66" w:unhideWhenUsed="0"/>
-    <w:lsdException w:name="Medium Grid 1 Accent 3" w:semiHidden="0" w:uiPriority="67" w:unhideWhenUsed="0"/>
-    <w:lsdException w:name="Medium Grid 2 Accent 3" w:semiHidden="0" w:uiPriority="68" w:unhideWhenUsed="0"/>
-    <w:lsdException w:name="Medium Grid 3 Accent 3" w:semiHidden="0" w:uiPriority="69" w:unhideWhenUsed="0"/>
-    <w:lsdException w:name="Dark List Accent 3" w:semiHidden="0" w:uiPriority="70" w:unhideWhenUsed="0"/>
-    <w:lsdException w:name="Colorful Shading Accent 3" w:semiHidden="0" w:uiPriority="71" w:unhideWhenUsed="0"/>
-    <w:lsdException w:name="Colorful List Accent 3" w:semiHidden="0" w:uiPriority="72" w:unhideWhenUsed="0"/>
-    <w:lsdException w:name="Colorful Grid Accent 3" w:semiHidden="0" w:uiPriority="73" w:unhideWhenUsed="0"/>
-    <w:lsdException w:name="Light Shading Accent 4" w:semiHidden="0" w:uiPriority="60" w:unhideWhenUsed="0"/>
-    <w:lsdException w:name="Light List Accent 4" w:semiHidden="0" w:uiPriority="61" w:unhideWhenUsed="0"/>
-    <w:lsdException w:name="Light Grid Accent 4" w:semiHidden="0" w:uiPriority="62" w:unhideWhenUsed="0"/>
-    <w:lsdException w:name="Medium Shading 1 Accent 4" w:semiHidden="0" w:uiPriority="63" w:unhideWhenUsed="0"/>
-    <w:lsdException w:name="Medium Shading 2 Accent 4" w:semiHidden="0" w:uiPriority="64" w:unhideWhenUsed="0"/>
-    <w:lsdException w:name="Medium List 1 Accent 4" w:semiHidden="0" w:uiPriority="65" w:unhideWhenUsed="0"/>
-    <w:lsdException w:name="Medium List 2 Accent 4" w:semiHidden="0" w:uiPriority="66" w:unhideWhenUsed="0"/>
-    <w:lsdException w:name="Medium Grid 1 Accent 4" w:semiHidden="0" w:uiPriority="67" w:unhideWhenUsed="0"/>
-    <w:lsdException w:name="Medium Grid 2 Accent 4" w:semiHidden="0" w:uiPriority="68" w:unhideWhenUsed="0"/>
-    <w:lsdException w:name="Medium Grid 3 Accent 4" w:semiHidden="0" w:uiPriority="69" w:unhideWhenUsed="0"/>
-    <w:lsdException w:name="Dark List Accent 4" w:semiHidden="0" w:uiPriority="70" w:unhideWhenUsed="0"/>
-    <w:lsdException w:name="Colorful Shading Accent 4" w:semiHidden="0" w:uiPriority="71" w:unhideWhenUsed="0"/>
-    <w:lsdException w:name="Colorful List Accent 4" w:semiHidden="0" w:uiPriority="72" w:unhideWhenUsed="0"/>
-    <w:lsdException w:name="Colorful Grid Accent 4" w:semiHidden="0" w:uiPriority="73" w:unhideWhenUsed="0"/>
-    <w:lsdException w:name="Light Shading Accent 5" w:semiHidden="0" w:uiPriority="60" w:unhideWhenUsed="0"/>
-    <w:lsdException w:name="Light List Accent 5" w:semiHidden="0" w:uiPriority="61" w:unhideWhenUsed="0"/>
-    <w:lsdException w:name="Light Grid Accent 5" w:semiHidden="0" w:uiPriority="62" w:unhideWhenUsed="0"/>
-    <w:lsdException w:name="Medium Shading 1 Accent 5" w:semiHidden="0" w:uiPriority="63" w:unhideWhenUsed="0"/>
-    <w:lsdException w:name="Medium Shading 2 Accent 5" w:semiHidden="0" w:uiPriority="64" w:unhideWhenUsed="0"/>
-    <w:lsdException w:name="Medium List 1 Accent 5" w:semiHidden="0" w:uiPriority="65" w:unhideWhenUsed="0"/>
-    <w:lsdException w:name="Medium List 2 Accent 5" w:semiHidden="0" w:uiPriority="66" w:unhideWhenUsed="0"/>
-    <w:lsdException w:name="Medium Grid 1 Accent 5" w:semiHidden="0" w:uiPriority="67" w:unhideWhenUsed="0"/>
-    <w:lsdException w:name="Medium Grid 2 Accent 5" w:semiHidden="0" w:uiPriority="68" w:unhideWhenUsed="0"/>
-    <w:lsdException w:name="Medium Grid 3 Accent 5" w:semiHidden="0" w:uiPriority="69" w:unhideWhenUsed="0"/>
-    <w:lsdException w:name="Dark List Accent 5" w:semiHidden="0" w:uiPriority="70" w:unhideWhenUsed="0"/>
-    <w:lsdException w:name="Colorful Shading Accent 5" w:semiHidden="0" w:uiPriority="71" w:unhideWhenUsed="0"/>
-    <w:lsdException w:name="Colorful List Accent 5" w:semiHidden="0" w:uiPriority="72" w:unhideWhenUsed="0"/>
-    <w:lsdException w:name="Colorful Grid Accent 5" w:semiHidden="0" w:uiPriority="73" w:unhideWhenUsed="0"/>
-    <w:lsdException w:name="Light Shading Accent 6" w:semiHidden="0" w:uiPriority="60" w:unhideWhenUsed="0"/>
-    <w:lsdException w:name="Light List Accent 6" w:semiHidden="0" w:uiPriority="61" w:unhideWhenUsed="0"/>
-    <w:lsdException w:name="Light Grid Accent 6" w:semiHidden="0" w:uiPriority="62" w:unhideWhenUsed="0"/>
-    <w:lsdException w:name="Medium Shading 1 Accent 6" w:semiHidden="0" w:uiPriority="63" w:unhideWhenUsed="0"/>
-    <w:lsdException w:name="Medium Shading 2 Accent 6" w:semiHidden="0" w:uiPriority="64" w:unhideWhenUsed="0"/>
-    <w:lsdException w:name="Medium List 1 Accent 6" w:semiHidden="0" w:uiPriority="65" w:unhideWhenUsed="0"/>
-    <w:lsdException w:name="Medium List 2 Accent 6" w:semiHidden="0" w:uiPriority="66" w:unhideWhenUsed="0"/>
-    <w:lsdException w:name="Medium Grid 1 Accent 6" w:semiHidden="0" w:uiPriority="67" w:unhideWhenUsed="0"/>
-    <w:lsdException w:name="Medium Grid 2 Accent 6" w:semiHidden="0" w:uiPriority="68" w:unhideWhenUsed="0"/>
-    <w:lsdException w:name="Medium Grid 3 Accent 6" w:semiHidden="0" w:uiPriority="69" w:unhideWhenUsed="0"/>
-    <w:lsdException w:name="Dark List Accent 6" w:semiHidden="0" w:uiPriority="70" w:unhideWhenUsed="0"/>
-    <w:lsdException w:name="Colorful Shading Accent 6" w:semiHidden="0" w:uiPriority="71" w:unhideWhenUsed="0"/>
-    <w:lsdException w:name="Colorful List Accent 6" w:semiHidden="0" w:uiPriority="72" w:unhideWhenUsed="0"/>
-    <w:lsdException w:name="Colorful Grid Accent 6" w:semiHidden="0" w:uiPriority="73" w:unhideWhenUsed="0"/>
-    <w:lsdException w:name="Subtle Emphasis" w:semiHidden="0" w:uiPriority="19" w:unhideWhenUsed="0" w:qFormat="1"/>
-    <w:lsdException w:name="Intense Emphasis" w:semiHidden="0" w:uiPriority="21" w:unhideWhenUsed="0" w:qFormat="1"/>
-    <w:lsdException w:name="Subtle Reference" w:semiHidden="0" w:uiPriority="31" w:unhideWhenUsed="0" w:qFormat="1"/>
-    <w:lsdException w:name="Intense Reference" w:semiHidden="0" w:uiPriority="32" w:unhideWhenUsed="0" w:qFormat="1"/>
-    <w:lsdException w:name="Book Title" w:semiHidden="0" w:uiPriority="33" w:unhideWhenUsed="0" w:qFormat="1"/>
-    <w:lsdException w:name="Bibliography" w:uiPriority="37"/>
-    <w:lsdException w:name="TOC Heading" w:uiPriority="39" w:qFormat="1"/>
+  <w:latentStyles w:defLockedState="0" w:defUIPriority="99" w:defSemiHidden="0" w:defUnhideWhenUsed="0" w:defQFormat="0" w:count="376">
+    <w:lsdException w:name="Normal" w:locked="1" w:uiPriority="0" w:qFormat="1"/>
+    <w:lsdException w:name="heading 1" w:locked="1" w:uiPriority="0" w:qFormat="1"/>
+    <w:lsdException w:name="heading 2" w:locked="1" w:qFormat="1"/>
+    <w:lsdException w:name="heading 3" w:locked="1" w:semiHidden="1" w:uiPriority="0" w:unhideWhenUsed="1" w:qFormat="1"/>
+    <w:lsdException w:name="heading 4" w:locked="1" w:semiHidden="1" w:uiPriority="0" w:unhideWhenUsed="1" w:qFormat="1"/>
+    <w:lsdException w:name="heading 5" w:locked="1" w:semiHidden="1" w:uiPriority="0" w:unhideWhenUsed="1" w:qFormat="1"/>
+    <w:lsdException w:name="heading 6" w:locked="1" w:semiHidden="1" w:uiPriority="0" w:unhideWhenUsed="1" w:qFormat="1"/>
+    <w:lsdException w:name="heading 7" w:locked="1" w:semiHidden="1" w:uiPriority="0" w:unhideWhenUsed="1" w:qFormat="1"/>
+    <w:lsdException w:name="heading 8" w:locked="1" w:semiHidden="1" w:uiPriority="0" w:unhideWhenUsed="1" w:qFormat="1"/>
+    <w:lsdException w:name="heading 9" w:locked="1" w:semiHidden="1" w:uiPriority="0" w:unhideWhenUsed="1" w:qFormat="1"/>
+    <w:lsdException w:name="index 1" w:semiHidden="1" w:unhideWhenUsed="1"/>
+    <w:lsdException w:name="index 2" w:semiHidden="1" w:unhideWhenUsed="1"/>
+    <w:lsdException w:name="index 3" w:semiHidden="1" w:unhideWhenUsed="1"/>
+    <w:lsdException w:name="index 4" w:semiHidden="1" w:unhideWhenUsed="1"/>
+    <w:lsdException w:name="index 5" w:semiHidden="1" w:unhideWhenUsed="1"/>
+    <w:lsdException w:name="index 6" w:semiHidden="1" w:unhideWhenUsed="1"/>
+    <w:lsdException w:name="index 7" w:semiHidden="1" w:unhideWhenUsed="1"/>
+    <w:lsdException w:name="index 8" w:semiHidden="1" w:unhideWhenUsed="1"/>
+    <w:lsdException w:name="index 9" w:semiHidden="1" w:unhideWhenUsed="1"/>
+    <w:lsdException w:name="toc 1" w:locked="1" w:uiPriority="0"/>
+    <w:lsdException w:name="toc 2" w:locked="1" w:uiPriority="0"/>
+    <w:lsdException w:name="toc 3" w:locked="1" w:uiPriority="0"/>
+    <w:lsdException w:name="toc 4" w:locked="1" w:uiPriority="0"/>
+    <w:lsdException w:name="toc 5" w:locked="1" w:uiPriority="0"/>
+    <w:lsdException w:name="toc 6" w:locked="1" w:uiPriority="0"/>
+    <w:lsdException w:name="toc 7" w:locked="1" w:uiPriority="0"/>
+    <w:lsdException w:name="toc 8" w:locked="1" w:uiPriority="0"/>
+    <w:lsdException w:name="toc 9" w:locked="1" w:uiPriority="0"/>
+    <w:lsdException w:name="Normal Indent" w:semiHidden="1" w:unhideWhenUsed="1"/>
+    <w:lsdException w:name="footnote text" w:semiHidden="1" w:unhideWhenUsed="1"/>
+    <w:lsdException w:name="annotation text" w:semiHidden="1" w:unhideWhenUsed="1"/>
+    <w:lsdException w:name="header" w:semiHidden="1" w:unhideWhenUsed="1"/>
+    <w:lsdException w:name="footer" w:semiHidden="1" w:unhideWhenUsed="1"/>
+    <w:lsdException w:name="index heading" w:semiHidden="1" w:unhideWhenUsed="1"/>
+    <w:lsdException w:name="caption" w:locked="1" w:semiHidden="1" w:uiPriority="0" w:unhideWhenUsed="1" w:qFormat="1"/>
+    <w:lsdException w:name="table of figures" w:semiHidden="1" w:unhideWhenUsed="1"/>
+    <w:lsdException w:name="envelope address" w:semiHidden="1" w:unhideWhenUsed="1"/>
+    <w:lsdException w:name="envelope return" w:semiHidden="1" w:unhideWhenUsed="1"/>
+    <w:lsdException w:name="footnote reference" w:semiHidden="1" w:unhideWhenUsed="1"/>
+    <w:lsdException w:name="annotation reference" w:semiHidden="1" w:unhideWhenUsed="1"/>
+    <w:lsdException w:name="line number" w:semiHidden="1" w:unhideWhenUsed="1"/>
+    <w:lsdException w:name="page number" w:semiHidden="1" w:unhideWhenUsed="1"/>
+    <w:lsdException w:name="endnote reference" w:semiHidden="1" w:unhideWhenUsed="1"/>
+    <w:lsdException w:name="endnote text" w:semiHidden="1" w:unhideWhenUsed="1"/>
+    <w:lsdException w:name="table of authorities" w:semiHidden="1" w:unhideWhenUsed="1"/>
+    <w:lsdException w:name="macro" w:semiHidden="1" w:unhideWhenUsed="1"/>
+    <w:lsdException w:name="toa heading" w:semiHidden="1" w:unhideWhenUsed="1"/>
+    <w:lsdException w:name="List" w:semiHidden="1" w:unhideWhenUsed="1"/>
+    <w:lsdException w:name="List Bullet" w:semiHidden="1" w:unhideWhenUsed="1"/>
+    <w:lsdException w:name="List Number" w:semiHidden="1" w:unhideWhenUsed="1"/>
+    <w:lsdException w:name="List 2" w:semiHidden="1" w:unhideWhenUsed="1"/>
+    <w:lsdException w:name="List 3" w:semiHidden="1" w:unhideWhenUsed="1"/>
+    <w:lsdException w:name="List 4" w:semiHidden="1" w:unhideWhenUsed="1"/>
+    <w:lsdException w:name="List 5" w:semiHidden="1" w:unhideWhenUsed="1"/>
+    <w:lsdException w:name="List Bullet 2" w:semiHidden="1" w:unhideWhenUsed="1"/>
+    <w:lsdException w:name="List Bullet 3" w:semiHidden="1" w:unhideWhenUsed="1"/>
+    <w:lsdException w:name="List Bullet 4" w:semiHidden="1" w:unhideWhenUsed="1"/>
+    <w:lsdException w:name="List Bullet 5" w:semiHidden="1" w:unhideWhenUsed="1"/>
+    <w:lsdException w:name="List Number 2" w:semiHidden="1" w:unhideWhenUsed="1"/>
+    <w:lsdException w:name="List Number 3" w:semiHidden="1" w:unhideWhenUsed="1"/>
+    <w:lsdException w:name="List Number 4" w:semiHidden="1" w:unhideWhenUsed="1"/>
+    <w:lsdException w:name="List Number 5" w:semiHidden="1" w:unhideWhenUsed="1"/>
+    <w:lsdException w:name="Title" w:locked="1" w:uiPriority="0" w:qFormat="1"/>
+    <w:lsdException w:name="Closing" w:semiHidden="1" w:unhideWhenUsed="1"/>
+    <w:lsdException w:name="Signature" w:semiHidden="1" w:unhideWhenUsed="1"/>
+    <w:lsdException w:name="Default Paragraph Font" w:locked="1" w:uiPriority="0"/>
+    <w:lsdException w:name="Body Text" w:semiHidden="1" w:unhideWhenUsed="1"/>
+    <w:lsdException w:name="Body Text Indent" w:semiHidden="1" w:unhideWhenUsed="1"/>
+    <w:lsdException w:name="List Continue" w:semiHidden="1" w:unhideWhenUsed="1"/>
+    <w:lsdException w:name="List Continue 2" w:semiHidden="1" w:unhideWhenUsed="1"/>
+    <w:lsdException w:name="List Continue 3" w:semiHidden="1" w:unhideWhenUsed="1"/>
+    <w:lsdException w:name="List Continue 4" w:semiHidden="1" w:unhideWhenUsed="1"/>
+    <w:lsdException w:name="List Continue 5" w:semiHidden="1" w:unhideWhenUsed="1"/>
+    <w:lsdException w:name="Message Header" w:semiHidden="1" w:unhideWhenUsed="1"/>
+    <w:lsdException w:name="Subtitle" w:locked="1" w:uiPriority="0" w:qFormat="1"/>
+    <w:lsdException w:name="Salutation" w:semiHidden="1" w:unhideWhenUsed="1"/>
+    <w:lsdException w:name="Date" w:semiHidden="1" w:unhideWhenUsed="1"/>
+    <w:lsdException w:name="Body Text First Indent" w:semiHidden="1" w:unhideWhenUsed="1"/>
+    <w:lsdException w:name="Body Text First Indent 2" w:semiHidden="1" w:unhideWhenUsed="1"/>
+    <w:lsdException w:name="Note Heading" w:semiHidden="1" w:unhideWhenUsed="1"/>
+    <w:lsdException w:name="Body Text 2" w:semiHidden="1" w:unhideWhenUsed="1"/>
+    <w:lsdException w:name="Body Text 3" w:semiHidden="1" w:unhideWhenUsed="1"/>
+    <w:lsdException w:name="Body Text Indent 2" w:semiHidden="1" w:unhideWhenUsed="1"/>
+    <w:lsdException w:name="Body Text Indent 3" w:semiHidden="1" w:unhideWhenUsed="1"/>
+    <w:lsdException w:name="Block Text" w:semiHidden="1" w:unhideWhenUsed="1"/>
+    <w:lsdException w:name="Hyperlink" w:semiHidden="1" w:unhideWhenUsed="1"/>
+    <w:lsdException w:name="FollowedHyperlink" w:semiHidden="1" w:unhideWhenUsed="1"/>
+    <w:lsdException w:name="Strong" w:locked="1" w:uiPriority="0" w:qFormat="1"/>
+    <w:lsdException w:name="Emphasis" w:locked="1" w:uiPriority="0" w:qFormat="1"/>
+    <w:lsdException w:name="Document Map" w:semiHidden="1" w:unhideWhenUsed="1"/>
+    <w:lsdException w:name="Plain Text" w:semiHidden="1" w:unhideWhenUsed="1"/>
+    <w:lsdException w:name="E-mail Signature" w:semiHidden="1" w:unhideWhenUsed="1"/>
+    <w:lsdException w:name="HTML Top of Form" w:semiHidden="1" w:unhideWhenUsed="1"/>
+    <w:lsdException w:name="HTML Bottom of Form" w:semiHidden="1" w:unhideWhenUsed="1"/>
+    <w:lsdException w:name="Normal (Web)" w:semiHidden="1" w:unhideWhenUsed="1"/>
+    <w:lsdException w:name="HTML Acronym" w:semiHidden="1" w:unhideWhenUsed="1"/>
+    <w:lsdException w:name="HTML Address" w:semiHidden="1" w:unhideWhenUsed="1"/>
+    <w:lsdException w:name="HTML Cite" w:semiHidden="1" w:unhideWhenUsed="1"/>
+    <w:lsdException w:name="HTML Code" w:semiHidden="1" w:unhideWhenUsed="1"/>
+    <w:lsdException w:name="HTML Definition" w:semiHidden="1" w:unhideWhenUsed="1"/>
+    <w:lsdException w:name="HTML Keyboard" w:semiHidden="1" w:unhideWhenUsed="1"/>
+    <w:lsdException w:name="HTML Preformatted" w:semiHidden="1" w:unhideWhenUsed="1"/>
+    <w:lsdException w:name="HTML Sample" w:semiHidden="1" w:unhideWhenUsed="1"/>
+    <w:lsdException w:name="HTML Typewriter" w:semiHidden="1" w:unhideWhenUsed="1"/>
+    <w:lsdException w:name="HTML Variable" w:semiHidden="1" w:unhideWhenUsed="1"/>
+    <w:lsdException w:name="Normal Table" w:semiHidden="1" w:unhideWhenUsed="1"/>
+    <w:lsdException w:name="annotation subject" w:semiHidden="1" w:unhideWhenUsed="1"/>
+    <w:lsdException w:name="No List" w:semiHidden="1" w:unhideWhenUsed="1"/>
+    <w:lsdException w:name="Outline List 1" w:semiHidden="1" w:unhideWhenUsed="1"/>
+    <w:lsdException w:name="Outline List 2" w:semiHidden="1" w:unhideWhenUsed="1"/>
+    <w:lsdException w:name="Outline List 3" w:semiHidden="1" w:unhideWhenUsed="1"/>
+    <w:lsdException w:name="Table Simple 1" w:semiHidden="1" w:unhideWhenUsed="1"/>
+    <w:lsdException w:name="Table Simple 2" w:semiHidden="1" w:unhideWhenUsed="1"/>
+    <w:lsdException w:name="Table Simple 3" w:semiHidden="1" w:unhideWhenUsed="1"/>
+    <w:lsdException w:name="Table Classic 1" w:semiHidden="1" w:unhideWhenUsed="1"/>
+    <w:lsdException w:name="Table Classic 2" w:semiHidden="1" w:unhideWhenUsed="1"/>
+    <w:lsdException w:name="Table Classic 3" w:semiHidden="1" w:unhideWhenUsed="1"/>
+    <w:lsdException w:name="Table Classic 4" w:semiHidden="1" w:unhideWhenUsed="1"/>
+    <w:lsdException w:name="Table Colorful 1" w:semiHidden="1" w:unhideWhenUsed="1"/>
+    <w:lsdException w:name="Table Colorful 2" w:semiHidden="1" w:unhideWhenUsed="1"/>
+    <w:lsdException w:name="Table Colorful 3" w:semiHidden="1" w:unhideWhenUsed="1"/>
+    <w:lsdException w:name="Table Columns 1" w:semiHidden="1" w:unhideWhenUsed="1"/>
+    <w:lsdException w:name="Table Columns 2" w:semiHidden="1" w:unhideWhenUsed="1"/>
+    <w:lsdException w:name="Table Columns 3" w:semiHidden="1" w:unhideWhenUsed="1"/>
+    <w:lsdException w:name="Table Columns 4" w:semiHidden="1" w:unhideWhenUsed="1"/>
+    <w:lsdException w:name="Table Columns 5" w:semiHidden="1" w:unhideWhenUsed="1"/>
+    <w:lsdException w:name="Table Grid 1" w:semiHidden="1" w:unhideWhenUsed="1"/>
+    <w:lsdException w:name="Table Grid 2" w:semiHidden="1" w:unhideWhenUsed="1"/>
+    <w:lsdException w:name="Table Grid 3" w:semiHidden="1" w:unhideWhenUsed="1"/>
+    <w:lsdException w:name="Table Grid 4" w:semiHidden="1" w:unhideWhenUsed="1"/>
+    <w:lsdException w:name="Table Grid 5" w:semiHidden="1" w:unhideWhenUsed="1"/>
+    <w:lsdException w:name="Table Grid 6" w:semiHidden="1" w:unhideWhenUsed="1"/>
+    <w:lsdException w:name="Table Grid 7" w:semiHidden="1" w:unhideWhenUsed="1"/>
+    <w:lsdException w:name="Table Grid 8" w:semiHidden="1" w:unhideWhenUsed="1"/>
+    <w:lsdException w:name="Table List 1" w:semiHidden="1" w:unhideWhenUsed="1"/>
+    <w:lsdException w:name="Table List 2" w:semiHidden="1" w:unhideWhenUsed="1"/>
+    <w:lsdException w:name="Table List 3" w:semiHidden="1" w:unhideWhenUsed="1"/>
+    <w:lsdException w:name="Table List 4" w:semiHidden="1" w:unhideWhenUsed="1"/>
+    <w:lsdException w:name="Table List 5" w:semiHidden="1" w:unhideWhenUsed="1"/>
+    <w:lsdException w:name="Table List 6" w:semiHidden="1" w:unhideWhenUsed="1"/>
+    <w:lsdException w:name="Table List 7" w:semiHidden="1" w:unhideWhenUsed="1"/>
+    <w:lsdException w:name="Table List 8" w:semiHidden="1" w:unhideWhenUsed="1"/>
+    <w:lsdException w:name="Table 3D effects 1" w:semiHidden="1" w:unhideWhenUsed="1"/>
+    <w:lsdException w:name="Table 3D effects 2" w:semiHidden="1" w:unhideWhenUsed="1"/>
+    <w:lsdException w:name="Table 3D effects 3" w:semiHidden="1" w:unhideWhenUsed="1"/>
+    <w:lsdException w:name="Table Contemporary" w:semiHidden="1" w:unhideWhenUsed="1"/>
+    <w:lsdException w:name="Table Elegant" w:semiHidden="1" w:unhideWhenUsed="1"/>
+    <w:lsdException w:name="Table Professional" w:semiHidden="1" w:unhideWhenUsed="1"/>
+    <w:lsdException w:name="Table Subtle 1" w:semiHidden="1" w:unhideWhenUsed="1"/>
+    <w:lsdException w:name="Table Subtle 2" w:semiHidden="1" w:unhideWhenUsed="1"/>
+    <w:lsdException w:name="Table Web 1" w:semiHidden="1" w:unhideWhenUsed="1"/>
+    <w:lsdException w:name="Table Web 2" w:semiHidden="1" w:unhideWhenUsed="1"/>
+    <w:lsdException w:name="Table Web 3" w:semiHidden="1" w:unhideWhenUsed="1"/>
+    <w:lsdException w:name="Balloon Text" w:semiHidden="1" w:unhideWhenUsed="1"/>
+    <w:lsdException w:name="Table Grid" w:locked="1" w:uiPriority="0"/>
+    <w:lsdException w:name="Table Theme" w:semiHidden="1" w:unhideWhenUsed="1"/>
+    <w:lsdException w:name="Placeholder Text" w:semiHidden="1"/>
+    <w:lsdException w:name="No Spacing" w:uiPriority="1" w:qFormat="1"/>
+    <w:lsdException w:name="Light Shading" w:uiPriority="60"/>
+    <w:lsdException w:name="Light List" w:uiPriority="61"/>
+    <w:lsdException w:name="Light Grid" w:uiPriority="62"/>
+    <w:lsdException w:name="Medium Shading 1" w:uiPriority="63"/>
+    <w:lsdException w:name="Medium Shading 2" w:uiPriority="64"/>
+    <w:lsdException w:name="Medium List 1" w:uiPriority="65"/>
+    <w:lsdException w:name="Medium List 2" w:uiPriority="66"/>
+    <w:lsdException w:name="Medium Grid 1" w:uiPriority="67"/>
+    <w:lsdException w:name="Medium Grid 2" w:uiPriority="68"/>
+    <w:lsdException w:name="Medium Grid 3" w:uiPriority="69"/>
+    <w:lsdException w:name="Dark List" w:uiPriority="70"/>
+    <w:lsdException w:name="Colorful Shading" w:uiPriority="71"/>
+    <w:lsdException w:name="Colorful List" w:uiPriority="72"/>
+    <w:lsdException w:name="Colorful Grid" w:uiPriority="73"/>
+    <w:lsdException w:name="Light Shading Accent 1" w:uiPriority="60"/>
+    <w:lsdException w:name="Light List Accent 1" w:uiPriority="61"/>
+    <w:lsdException w:name="Light Grid Accent 1" w:uiPriority="62"/>
+    <w:lsdException w:name="Medium Shading 1 Accent 1" w:uiPriority="63"/>
+    <w:lsdException w:name="Medium Shading 2 Accent 1" w:uiPriority="64"/>
+    <w:lsdException w:name="Medium List 1 Accent 1" w:uiPriority="65"/>
+    <w:lsdException w:name="Revision" w:semiHidden="1"/>
+    <w:lsdException w:name="List Paragraph" w:uiPriority="34" w:qFormat="1"/>
+    <w:lsdException w:name="Quote" w:uiPriority="29" w:qFormat="1"/>
+    <w:lsdException w:name="Intense Quote" w:uiPriority="30" w:qFormat="1"/>
+    <w:lsdException w:name="Medium List 2 Accent 1" w:uiPriority="66"/>
+    <w:lsdException w:name="Medium Grid 1 Accent 1" w:uiPriority="67"/>
+    <w:lsdException w:name="Medium Grid 2 Accent 1" w:uiPriority="68"/>
+    <w:lsdException w:name="Medium Grid 3 Accent 1" w:uiPriority="69"/>
+    <w:lsdException w:name="Dark List Accent 1" w:uiPriority="70"/>
+    <w:lsdException w:name="Colorful Shading Accent 1" w:uiPriority="71"/>
+    <w:lsdException w:name="Colorful List Accent 1" w:uiPriority="72"/>
+    <w:lsdException w:name="Colorful Grid Accent 1" w:uiPriority="73"/>
+    <w:lsdException w:name="Light Shading Accent 2" w:uiPriority="60"/>
+    <w:lsdException w:name="Light List Accent 2" w:uiPriority="61"/>
+    <w:lsdException w:name="Light Grid Accent 2" w:uiPriority="62"/>
+    <w:lsdException w:name="Medium Shading 1 Accent 2" w:uiPriority="63"/>
+    <w:lsdException w:name="Medium Shading 2 Accent 2" w:uiPriority="64"/>
+    <w:lsdException w:name="Medium List 1 Accent 2" w:uiPriority="65"/>
+    <w:lsdException w:name="Medium List 2 Accent 2" w:uiPriority="66"/>
+    <w:lsdException w:name="Medium Grid 1 Accent 2" w:uiPriority="67"/>
+    <w:lsdException w:name="Medium Grid 2 Accent 2" w:uiPriority="68"/>
+    <w:lsdException w:name="Medium Grid 3 Accent 2" w:uiPriority="69"/>
+    <w:lsdException w:name="Dark List Accent 2" w:uiPriority="70"/>
+    <w:lsdException w:name="Colorful Shading Accent 2" w:uiPriority="71"/>
+    <w:lsdException w:name="Colorful List Accent 2" w:uiPriority="72"/>
+    <w:lsdException w:name="Colorful Grid Accent 2" w:uiPriority="73"/>
+    <w:lsdException w:name="Light Shading Accent 3" w:uiPriority="60"/>
+    <w:lsdException w:name="Light List Accent 3" w:uiPriority="61"/>
+    <w:lsdException w:name="Light Grid Accent 3" w:uiPriority="62"/>
+    <w:lsdException w:name="Medium Shading 1 Accent 3" w:uiPriority="63"/>
+    <w:lsdException w:name="Medium Shading 2 Accent 3" w:uiPriority="64"/>
+    <w:lsdException w:name="Medium List 1 Accent 3" w:uiPriority="65"/>
+    <w:lsdException w:name="Medium List 2 Accent 3" w:uiPriority="66"/>
+    <w:lsdException w:name="Medium Grid 1 Accent 3" w:uiPriority="67"/>
+    <w:lsdException w:name="Medium Grid 2 Accent 3" w:uiPriority="68"/>
+    <w:lsdException w:name="Medium Grid 3 Accent 3" w:uiPriority="69"/>
+    <w:lsdException w:name="Dark List Accent 3" w:uiPriority="70"/>
+    <w:lsdException w:name="Colorful Shading Accent 3" w:uiPriority="71"/>
+    <w:lsdException w:name="Colorful List Accent 3" w:uiPriority="72"/>
+    <w:lsdException w:name="Colorful Grid Accent 3" w:uiPriority="73"/>
+    <w:lsdException w:name="Light Shading Accent 4" w:uiPriority="60"/>
+    <w:lsdException w:name="Light List Accent 4" w:uiPriority="61"/>
+    <w:lsdException w:name="Light Grid Accent 4" w:uiPriority="62"/>
+    <w:lsdException w:name="Medium Shading 1 Accent 4" w:uiPriority="63"/>
+    <w:lsdException w:name="Medium Shading 2 Accent 4" w:uiPriority="64"/>
+    <w:lsdException w:name="Medium List 1 Accent 4" w:uiPriority="65"/>
+    <w:lsdException w:name="Medium List 2 Accent 4" w:uiPriority="66"/>
+    <w:lsdException w:name="Medium Grid 1 Accent 4" w:uiPriority="67"/>
+    <w:lsdException w:name="Medium Grid 2 Accent 4" w:uiPriority="68"/>
+    <w:lsdException w:name="Medium Grid 3 Accent 4" w:uiPriority="69"/>
+    <w:lsdException w:name="Dark List Accent 4" w:uiPriority="70"/>
+    <w:lsdException w:name="Colorful Shading Accent 4" w:uiPriority="71"/>
+    <w:lsdException w:name="Colorful List Accent 4" w:uiPriority="72"/>
+    <w:lsdException w:name="Colorful Grid Accent 4" w:uiPriority="73"/>
+    <w:lsdException w:name="Light Shading Accent 5" w:uiPriority="60"/>
+    <w:lsdException w:name="Light List Accent 5" w:uiPriority="61"/>
+    <w:lsdException w:name="Light Grid Accent 5" w:uiPriority="62"/>
+    <w:lsdException w:name="Medium Shading 1 Accent 5" w:uiPriority="63"/>
+    <w:lsdException w:name="Medium Shading 2 Accent 5" w:uiPriority="64"/>
+    <w:lsdException w:name="Medium List 1 Accent 5" w:uiPriority="65"/>
+    <w:lsdException w:name="Medium List 2 Accent 5" w:uiPriority="66"/>
+    <w:lsdException w:name="Medium Grid 1 Accent 5" w:uiPriority="67"/>
+    <w:lsdException w:name="Medium Grid 2 Accent 5" w:uiPriority="68"/>
+    <w:lsdException w:name="Medium Grid 3 Accent 5" w:uiPriority="69"/>
+    <w:lsdException w:name="Dark List Accent 5" w:uiPriority="70"/>
+    <w:lsdException w:name="Colorful Shading Accent 5" w:uiPriority="71"/>
+    <w:lsdException w:name="Colorful List Accent 5" w:uiPriority="72"/>
+    <w:lsdException w:name="Colorful Grid Accent 5" w:uiPriority="73"/>
+    <w:lsdException w:name="Light Shading Accent 6" w:uiPriority="60"/>
+    <w:lsdException w:name="Light List Accent 6" w:uiPriority="61"/>
+    <w:lsdException w:name="Light Grid Accent 6" w:uiPriority="62"/>
+    <w:lsdException w:name="Medium Shading 1 Accent 6" w:uiPriority="63"/>
+    <w:lsdException w:name="Medium Shading 2 Accent 6" w:uiPriority="64"/>
+    <w:lsdException w:name="Medium List 1 Accent 6" w:uiPriority="65"/>
+    <w:lsdException w:name="Medium List 2 Accent 6" w:uiPriority="66"/>
+    <w:lsdException w:name="Medium Grid 1 Accent 6" w:uiPriority="67"/>
+    <w:lsdException w:name="Medium Grid 2 Accent 6" w:uiPriority="68"/>
+    <w:lsdException w:name="Medium Grid 3 Accent 6" w:uiPriority="69"/>
+    <w:lsdException w:name="Dark List Accent 6" w:uiPriority="70"/>
+    <w:lsdException w:name="Colorful Shading Accent 6" w:uiPriority="71"/>
+    <w:lsdException w:name="Colorful List Accent 6" w:uiPriority="72"/>
+    <w:lsdException w:name="Colorful Grid Accent 6" w:uiPriority="73"/>
+    <w:lsdException w:name="Subtle Emphasis" w:uiPriority="19" w:qFormat="1"/>
+    <w:lsdException w:name="Intense Emphasis" w:uiPriority="21" w:qFormat="1"/>
+    <w:lsdException w:name="Subtle Reference" w:uiPriority="31" w:qFormat="1"/>
+    <w:lsdException w:name="Intense Reference" w:uiPriority="32" w:qFormat="1"/>
+    <w:lsdException w:name="Book Title" w:uiPriority="33" w:qFormat="1"/>
+    <w:lsdException w:name="Bibliography" w:semiHidden="1" w:uiPriority="37" w:unhideWhenUsed="1"/>
+    <w:lsdException w:name="TOC Heading" w:semiHidden="1" w:uiPriority="39" w:unhideWhenUsed="1" w:qFormat="1"/>
+    <w:lsdException w:name="Plain Table 1" w:uiPriority="41"/>
+    <w:lsdException w:name="Plain Table 2" w:uiPriority="42"/>
+    <w:lsdException w:name="Plain Table 3" w:uiPriority="43"/>
+    <w:lsdException w:name="Plain Table 4" w:uiPriority="44"/>
+    <w:lsdException w:name="Plain Table 5" w:uiPriority="45"/>
+    <w:lsdException w:name="Grid Table Light" w:uiPriority="40"/>
+    <w:lsdException w:name="Grid Table 1 Light" w:uiPriority="46"/>
+    <w:lsdException w:name="Grid Table 2" w:uiPriority="47"/>
+    <w:lsdException w:name="Grid Table 3" w:uiPriority="48"/>
+    <w:lsdException w:name="Grid Table 4" w:uiPriority="49"/>
+    <w:lsdException w:name="Grid Table 5 Dark" w:uiPriority="50"/>
+    <w:lsdException w:name="Grid Table 6 Colorful" w:uiPriority="51"/>
+    <w:lsdException w:name="Grid Table 7 Colorful" w:uiPriority="52"/>
+    <w:lsdException w:name="Grid Table 1 Light Accent 1" w:uiPriority="46"/>
+    <w:lsdException w:name="Grid Table 2 Accent 1" w:uiPriority="47"/>
+    <w:lsdException w:name="Grid Table 3 Accent 1" w:uiPriority="48"/>
+    <w:lsdException w:name="Grid Table 4 Accent 1" w:uiPriority="49"/>
+    <w:lsdException w:name="Grid Table 5 Dark Accent 1" w:uiPriority="50"/>
+    <w:lsdException w:name="Grid Table 6 Colorful Accent 1" w:uiPriority="51"/>
+    <w:lsdException w:name="Grid Table 7 Colorful Accent 1" w:uiPriority="52"/>
+    <w:lsdException w:name="Grid Table 1 Light Accent 2" w:uiPriority="46"/>
+    <w:lsdException w:name="Grid Table 2 Accent 2" w:uiPriority="47"/>
+    <w:lsdException w:name="Grid Table 3 Accent 2" w:uiPriority="48"/>
+    <w:lsdException w:name="Grid Table 4 Accent 2" w:uiPriority="49"/>
+    <w:lsdException w:name="Grid Table 5 Dark Accent 2" w:uiPriority="50"/>
+    <w:lsdException w:name="Grid Table 6 Colorful Accent 2" w:uiPriority="51"/>
+    <w:lsdException w:name="Grid Table 7 Colorful Accent 2" w:uiPriority="52"/>
+    <w:lsdException w:name="Grid Table 1 Light Accent 3" w:uiPriority="46"/>
+    <w:lsdException w:name="Grid Table 2 Accent 3" w:uiPriority="47"/>
+    <w:lsdException w:name="Grid Table 3 Accent 3" w:uiPriority="48"/>
+    <w:lsdException w:name="Grid Table 4 Accent 3" w:uiPriority="49"/>
+    <w:lsdException w:name="Grid Table 5 Dark Accent 3" w:uiPriority="50"/>
+    <w:lsdException w:name="Grid Table 6 Colorful Accent 3" w:uiPriority="51"/>
+    <w:lsdException w:name="Grid Table 7 Colorful Accent 3" w:uiPriority="52"/>
+    <w:lsdException w:name="Grid Table 1 Light Accent 4" w:uiPriority="46"/>
+    <w:lsdException w:name="Grid Table 2 Accent 4" w:uiPriority="47"/>
+    <w:lsdException w:name="Grid Table 3 Accent 4" w:uiPriority="48"/>
+    <w:lsdException w:name="Grid Table 4 Accent 4" w:uiPriority="49"/>
+    <w:lsdException w:name="Grid Table 5 Dark Accent 4" w:uiPriority="50"/>
+    <w:lsdException w:name="Grid Table 6 Colorful Accent 4" w:uiPriority="51"/>
+    <w:lsdException w:name="Grid Table 7 Colorful Accent 4" w:uiPriority="52"/>
+    <w:lsdException w:name="Grid Table 1 Light Accent 5" w:uiPriority="46"/>
+    <w:lsdException w:name="Grid Table 2 Accent 5" w:uiPriority="47"/>
+    <w:lsdException w:name="Grid Table 3 Accent 5" w:uiPriority="48"/>
+    <w:lsdException w:name="Grid Table 4 Accent 5" w:uiPriority="49"/>
+    <w:lsdException w:name="Grid Table 5 Dark Accent 5" w:uiPriority="50"/>
+    <w:lsdException w:name="Grid Table 6 Colorful Accent 5" w:uiPriority="51"/>
+    <w:lsdException w:name="Grid Table 7 Colorful Accent 5" w:uiPriority="52"/>
+    <w:lsdException w:name="Grid Table 1 Light Accent 6" w:uiPriority="46"/>
+    <w:lsdException w:name="Grid Table 2 Accent 6" w:uiPriority="47"/>
+    <w:lsdException w:name="Grid Table 3 Accent 6" w:uiPriority="48"/>
+    <w:lsdException w:name="Grid Table 4 Accent 6" w:uiPriority="49"/>
+    <w:lsdException w:name="Grid Table 5 Dark Accent 6" w:uiPriority="50"/>
+    <w:lsdException w:name="Grid Table 6 Colorful Accent 6" w:uiPriority="51"/>
+    <w:lsdException w:name="Grid Table 7 Colorful Accent 6" w:uiPriority="52"/>
+    <w:lsdException w:name="List Table 1 Light" w:uiPriority="46"/>
+    <w:lsdException w:name="List Table 2" w:uiPriority="47"/>
+    <w:lsdException w:name="List Table 3" w:uiPriority="48"/>
+    <w:lsdException w:name="List Table 4" w:uiPriority="49"/>
+    <w:lsdException w:name="List Table 5 Dark" w:uiPriority="50"/>
+    <w:lsdException w:name="List Table 6 Colorful" w:uiPriority="51"/>
+    <w:lsdException w:name="List Table 7 Colorful" w:uiPriority="52"/>
+    <w:lsdException w:name="List Table 1 Light Accent 1" w:uiPriority="46"/>
+    <w:lsdException w:name="List Table 2 Accent 1" w:uiPriority="47"/>
+    <w:lsdException w:name="List Table 3 Accent 1" w:uiPriority="48"/>
+    <w:lsdException w:name="List Table 4 Accent 1" w:uiPriority="49"/>
+    <w:lsdException w:name="List Table 5 Dark Accent 1" w:uiPriority="50"/>
+    <w:lsdException w:name="List Table 6 Colorful Accent 1" w:uiPriority="51"/>
+    <w:lsdException w:name="List Table 7 Colorful Accent 1" w:uiPriority="52"/>
+    <w:lsdException w:name="List Table 1 Light Accent 2" w:uiPriority="46"/>
+    <w:lsdException w:name="List Table 2 Accent 2" w:uiPriority="47"/>
+    <w:lsdException w:name="List Table 3 Accent 2" w:uiPriority="48"/>
+    <w:lsdException w:name="List Table 4 Accent 2" w:uiPriority="49"/>
+    <w:lsdException w:name="List Table 5 Dark Accent 2" w:uiPriority="50"/>
+    <w:lsdException w:name="List Table 6 Colorful Accent 2" w:uiPriority="51"/>
+    <w:lsdException w:name="List Table 7 Colorful Accent 2" w:uiPriority="52"/>
+    <w:lsdException w:name="List Table 1 Light Accent 3" w:uiPriority="46"/>
+    <w:lsdException w:name="List Table 2 Accent 3" w:uiPriority="47"/>
+    <w:lsdException w:name="List Table 3 Accent 3" w:uiPriority="48"/>
+    <w:lsdException w:name="List Table 4 Accent 3" w:uiPriority="49"/>
+    <w:lsdException w:name="List Table 5 Dark Accent 3" w:uiPriority="50"/>
+    <w:lsdException w:name="List Table 6 Colorful Accent 3" w:uiPriority="51"/>
+    <w:lsdException w:name="List Table 7 Colorful Accent 3" w:uiPriority="52"/>
+    <w:lsdException w:name="List Table 1 Light Accent 4" w:uiPriority="46"/>
+    <w:lsdException w:name="List Table 2 Accent 4" w:uiPriority="47"/>
+    <w:lsdException w:name="List Table 3 Accent 4" w:uiPriority="48"/>
+    <w:lsdException w:name="List Table 4 Accent 4" w:uiPriority="49"/>
+    <w:lsdException w:name="List Table 5 Dark Accent 4" w:uiPriority="50"/>
+    <w:lsdException w:name="List Table 6 Colorful Accent 4" w:uiPriority="51"/>
+    <w:lsdException w:name="List Table 7 Colorful Accent 4" w:uiPriority="52"/>
+    <w:lsdException w:name="List Table 1 Light Accent 5" w:uiPriority="46"/>
+    <w:lsdException w:name="List Table 2 Accent 5" w:uiPriority="47"/>
+    <w:lsdException w:name="List Table 3 Accent 5" w:uiPriority="48"/>
+    <w:lsdException w:name="List Table 4 Accent 5" w:uiPriority="49"/>
+    <w:lsdException w:name="List Table 5 Dark Accent 5" w:uiPriority="50"/>
+    <w:lsdException w:name="List Table 6 Colorful Accent 5" w:uiPriority="51"/>
+    <w:lsdException w:name="List Table 7 Colorful Accent 5" w:uiPriority="52"/>
+    <w:lsdException w:name="List Table 1 Light Accent 6" w:uiPriority="46"/>
+    <w:lsdException w:name="List Table 2 Accent 6" w:uiPriority="47"/>
+    <w:lsdException w:name="List Table 3 Accent 6" w:uiPriority="48"/>
+    <w:lsdException w:name="List Table 4 Accent 6" w:uiPriority="49"/>
+    <w:lsdException w:name="List Table 5 Dark Accent 6" w:uiPriority="50"/>
+    <w:lsdException w:name="List Table 6 Colorful Accent 6" w:uiPriority="51"/>
+    <w:lsdException w:name="List Table 7 Colorful Accent 6" w:uiPriority="52"/>
+    <w:lsdException w:name="Mention" w:semiHidden="1" w:unhideWhenUsed="1"/>
+    <w:lsdException w:name="Smart Hyperlink" w:semiHidden="1" w:unhideWhenUsed="1"/>
+    <w:lsdException w:name="Hashtag" w:semiHidden="1" w:unhideWhenUsed="1"/>
+    <w:lsdException w:name="Unresolved Mention" w:semiHidden="1" w:unhideWhenUsed="1"/>
+    <w:lsdException w:name="Smart Link" w:semiHidden="1" w:unhideWhenUsed="1"/>
   </w:latentStyles>
   <w:style w:type="paragraph" w:default="1" w:styleId="a">
     <w:name w:val="Normal"/>

--- a/SFRTool_Release_Notes.docx
+++ b/SFRTool_Release_Notes.docx
@@ -1,6 +1,6 @@
 
 <file path=word/document.xml><?xml version="1.0" encoding="utf-8"?>
-<w:document xmlns:wpc="http://schemas.microsoft.com/office/word/2010/wordprocessingCanvas" xmlns:cx="http://schemas.microsoft.com/office/drawing/2014/chartex" xmlns:cx1="http://schemas.microsoft.com/office/drawing/2015/9/8/chartex" xmlns:cx2="http://schemas.microsoft.com/office/drawing/2015/10/21/chartex" xmlns:cx3="http://schemas.microsoft.com/office/drawing/2016/5/9/chartex" xmlns:cx4="http://schemas.microsoft.com/office/drawing/2016/5/10/chartex" xmlns:cx5="http://schemas.microsoft.com/office/drawing/2016/5/11/chartex" xmlns:cx6="http://schemas.microsoft.com/office/drawing/2016/5/12/chartex" xmlns:cx7="http://schemas.microsoft.com/office/drawing/2016/5/13/chartex" xmlns:cx8="http://schemas.microsoft.com/office/drawing/2016/5/14/chartex" xmlns:mc="http://schemas.openxmlformats.org/markup-compatibility/2006" xmlns:aink="http://schemas.microsoft.com/office/drawing/2016/ink" xmlns:am3d="http://schemas.microsoft.com/office/drawing/2017/model3d" xmlns:o="urn:schemas-microsoft-com:office:office" xmlns:oel="http://schemas.microsoft.com/office/2019/extlst" xmlns:r="http://schemas.openxmlformats.org/officeDocument/2006/relationships" xmlns:m="http://schemas.openxmlformats.org/officeDocument/2006/math" xmlns:v="urn:schemas-microsoft-com:vml" xmlns:wp14="http://schemas.microsoft.com/office/word/2010/wordprocessingDrawing" xmlns:wp="http://schemas.openxmlformats.org/drawingml/2006/wordprocessingDrawing" xmlns:w10="urn:schemas-microsoft-com:office:word" xmlns:w="http://schemas.openxmlformats.org/wordprocessingml/2006/main" xmlns:w14="http://schemas.microsoft.com/office/word/2010/wordml" xmlns:w15="http://schemas.microsoft.com/office/word/2012/wordml" xmlns:w16cex="http://schemas.microsoft.com/office/word/2018/wordml/cex" xmlns:w16cid="http://schemas.microsoft.com/office/word/2016/wordml/cid" xmlns:w16="http://schemas.microsoft.com/office/word/2018/wordml" xmlns:w16du="http://schemas.microsoft.com/office/word/2023/wordml/word16du" xmlns:w16sdtdh="http://schemas.microsoft.com/office/word/2020/wordml/sdtdatahash" xmlns:w16se="http://schemas.microsoft.com/office/word/2015/wordml/symex" xmlns:wpg="http://schemas.microsoft.com/office/word/2010/wordprocessingGroup" xmlns:wpi="http://schemas.microsoft.com/office/word/2010/wordprocessingInk" xmlns:wne="http://schemas.microsoft.com/office/word/2006/wordml" xmlns:wps="http://schemas.microsoft.com/office/word/2010/wordprocessingShape" mc:Ignorable="w14 w15 w16se w16cid w16 w16cex w16sdtdh w16du wp14">
+<w:document xmlns:wpc="http://schemas.microsoft.com/office/word/2010/wordprocessingCanvas" xmlns:mc="http://schemas.openxmlformats.org/markup-compatibility/2006" xmlns:o="urn:schemas-microsoft-com:office:office" xmlns:r="http://schemas.openxmlformats.org/officeDocument/2006/relationships" xmlns:m="http://schemas.openxmlformats.org/officeDocument/2006/math" xmlns:v="urn:schemas-microsoft-com:vml" xmlns:wp14="http://schemas.microsoft.com/office/word/2010/wordprocessingDrawing" xmlns:wp="http://schemas.openxmlformats.org/drawingml/2006/wordprocessingDrawing" xmlns:w10="urn:schemas-microsoft-com:office:word" xmlns:w="http://schemas.openxmlformats.org/wordprocessingml/2006/main" xmlns:w14="http://schemas.microsoft.com/office/word/2010/wordml" xmlns:wpg="http://schemas.microsoft.com/office/word/2010/wordprocessingGroup" xmlns:wpi="http://schemas.microsoft.com/office/word/2010/wordprocessingInk" xmlns:wne="http://schemas.microsoft.com/office/word/2006/wordml" xmlns:wps="http://schemas.microsoft.com/office/word/2010/wordprocessingShape" mc:Ignorable="w14 wp14">
   <w:body>
     <w:tbl>
       <w:tblPr>
@@ -2273,19 +2273,7 @@
         <w:rPr>
           <w:rFonts w:hint="eastAsia"/>
         </w:rPr>
-        <w:t>2024072</w:t>
-      </w:r>
-      <w:r>
-        <w:rPr>
-          <w:rFonts w:hint="eastAsia"/>
-        </w:rPr>
-        <w:t>3</w:t>
-      </w:r>
-      <w:r>
-        <w:rPr>
-          <w:rFonts w:hint="eastAsia"/>
-        </w:rPr>
-        <w:t xml:space="preserve"> </w:t>
+        <w:t xml:space="preserve">20240723 </w:t>
       </w:r>
       <w:r>
         <w:rPr>
@@ -2293,15 +2281,7 @@
           <w:sz w:val="20"/>
           <w:szCs w:val="20"/>
         </w:rPr>
-        <w:t>(compare with 202407</w:t>
-      </w:r>
-      <w:r>
-        <w:rPr>
-          <w:rFonts w:hint="eastAsia"/>
-          <w:sz w:val="20"/>
-          <w:szCs w:val="20"/>
-        </w:rPr>
-        <w:t>22</w:t>
+        <w:t>(compare with 20240722</w:t>
       </w:r>
       <w:r>
         <w:rPr>
@@ -2470,13 +2450,225 @@
               <w:rPr>
                 <w:rFonts w:hint="eastAsia"/>
               </w:rPr>
-              <w:t>Version 2.</w:t>
+              <w:t>Version 2.3</w:t>
             </w:r>
+          </w:p>
+        </w:tc>
+      </w:tr>
+    </w:tbl>
+    <w:p>
+      <w:pPr>
+        <w:pStyle w:val="2"/>
+        <w:rPr>
+          <w:sz w:val="20"/>
+          <w:szCs w:val="20"/>
+        </w:rPr>
+      </w:pPr>
+      <w:r>
+        <w:rPr>
+          <w:rFonts w:hint="eastAsia"/>
+        </w:rPr>
+        <w:t>20240729</w:t>
+      </w:r>
+      <w:r>
+        <w:rPr>
+          <w:rFonts w:hint="eastAsia"/>
+        </w:rPr>
+        <w:t xml:space="preserve"> </w:t>
+      </w:r>
+      <w:r>
+        <w:rPr>
+          <w:rFonts w:hint="eastAsia"/>
+          <w:sz w:val="20"/>
+          <w:szCs w:val="20"/>
+        </w:rPr>
+        <w:t xml:space="preserve">(compare </w:t>
+      </w:r>
+      <w:r>
+        <w:rPr>
+          <w:rFonts w:hint="eastAsia"/>
+          <w:sz w:val="20"/>
+          <w:szCs w:val="20"/>
+        </w:rPr>
+        <w:t>with 20240723</w:t>
+      </w:r>
+      <w:r>
+        <w:rPr>
+          <w:rFonts w:hint="eastAsia"/>
+          <w:sz w:val="20"/>
+          <w:szCs w:val="20"/>
+        </w:rPr>
+        <w:t>)</w:t>
+      </w:r>
+      <w:r>
+        <w:rPr>
+          <w:rFonts w:hint="eastAsia"/>
+        </w:rPr>
+        <w:t xml:space="preserve"> </w:t>
+      </w:r>
+    </w:p>
+    <w:tbl>
+      <w:tblPr>
+        <w:tblW w:w="10915" w:type="dxa"/>
+        <w:tblInd w:w="-34" w:type="dxa"/>
+        <w:tblBorders>
+          <w:top w:val="single" w:sz="4" w:space="0" w:color="auto"/>
+          <w:left w:val="single" w:sz="4" w:space="0" w:color="auto"/>
+          <w:bottom w:val="single" w:sz="4" w:space="0" w:color="auto"/>
+          <w:right w:val="single" w:sz="4" w:space="0" w:color="auto"/>
+          <w:insideH w:val="single" w:sz="4" w:space="0" w:color="auto"/>
+          <w:insideV w:val="single" w:sz="4" w:space="0" w:color="auto"/>
+        </w:tblBorders>
+        <w:tblLayout w:type="fixed"/>
+        <w:tblLook w:val="00A0" w:firstRow="1" w:lastRow="0" w:firstColumn="1" w:lastColumn="0" w:noHBand="0" w:noVBand="0"/>
+      </w:tblPr>
+      <w:tblGrid>
+        <w:gridCol w:w="1560"/>
+        <w:gridCol w:w="9355"/>
+      </w:tblGrid>
+      <w:tr>
+        <w:tc>
+          <w:tcPr>
+            <w:tcW w:w="1560" w:type="dxa"/>
+          </w:tcPr>
+          <w:p>
             <w:r>
               <w:rPr>
                 <w:rFonts w:hint="eastAsia"/>
               </w:rPr>
-              <w:t>3</w:t>
+              <w:t>FW folder</w:t>
+            </w:r>
+          </w:p>
+        </w:tc>
+        <w:tc>
+          <w:tcPr>
+            <w:tcW w:w="9355" w:type="dxa"/>
+          </w:tcPr>
+          <w:p>
+            <w:r>
+              <w:t>/SWRD/firmware/neutral/</w:t>
+            </w:r>
+            <w:proofErr w:type="spellStart"/>
+            <w:r>
+              <w:t>production_programs</w:t>
+            </w:r>
+            <w:proofErr w:type="spellEnd"/>
+            <w:r>
+              <w:t>/</w:t>
+            </w:r>
+            <w:proofErr w:type="spellStart"/>
+            <w:r>
+              <w:t>SFRtool</w:t>
+            </w:r>
+            <w:proofErr w:type="spellEnd"/>
+            <w:r>
+              <w:t>/20240709</w:t>
+            </w:r>
+          </w:p>
+        </w:tc>
+      </w:tr>
+      <w:tr>
+        <w:tc>
+          <w:tcPr>
+            <w:tcW w:w="1560" w:type="dxa"/>
+          </w:tcPr>
+          <w:p>
+            <w:r>
+              <w:t>What’s New</w:t>
+            </w:r>
+          </w:p>
+        </w:tc>
+        <w:tc>
+          <w:tcPr>
+            <w:tcW w:w="9355" w:type="dxa"/>
+          </w:tcPr>
+          <w:p>
+            <w:pPr>
+              <w:widowControl/>
+            </w:pPr>
+          </w:p>
+        </w:tc>
+      </w:tr>
+      <w:tr>
+        <w:tc>
+          <w:tcPr>
+            <w:tcW w:w="1560" w:type="dxa"/>
+          </w:tcPr>
+          <w:p>
+            <w:r>
+              <w:t>Fixed Issues</w:t>
+            </w:r>
+          </w:p>
+        </w:tc>
+        <w:tc>
+          <w:tcPr>
+            <w:tcW w:w="9355" w:type="dxa"/>
+          </w:tcPr>
+          <w:p>
+            <w:r>
+              <w:t>1.</w:t>
+            </w:r>
+            <w:r>
+              <w:tab/>
+            </w:r>
+            <w:r>
+              <w:t xml:space="preserve">Add encryption mechanism for </w:t>
+            </w:r>
+            <w:proofErr w:type="spellStart"/>
+            <w:r>
+              <w:t>config</w:t>
+            </w:r>
+            <w:proofErr w:type="spellEnd"/>
+            <w:r>
+              <w:t xml:space="preserve"> thresholds</w:t>
+            </w:r>
+            <w:bookmarkStart w:id="8" w:name="_GoBack"/>
+            <w:bookmarkEnd w:id="8"/>
+          </w:p>
+        </w:tc>
+      </w:tr>
+      <w:tr>
+        <w:tc>
+          <w:tcPr>
+            <w:tcW w:w="1560" w:type="dxa"/>
+          </w:tcPr>
+          <w:p>
+            <w:r>
+              <w:t>Known Issues</w:t>
+            </w:r>
+          </w:p>
+        </w:tc>
+        <w:tc>
+          <w:tcPr>
+            <w:tcW w:w="9355" w:type="dxa"/>
+          </w:tcPr>
+          <w:p/>
+        </w:tc>
+      </w:tr>
+      <w:tr>
+        <w:tc>
+          <w:tcPr>
+            <w:tcW w:w="1560" w:type="dxa"/>
+          </w:tcPr>
+          <w:p>
+            <w:r>
+              <w:rPr>
+                <w:rFonts w:hint="eastAsia"/>
+              </w:rPr>
+              <w:t>Notes</w:t>
+            </w:r>
+          </w:p>
+        </w:tc>
+        <w:tc>
+          <w:tcPr>
+            <w:tcW w:w="9355" w:type="dxa"/>
+          </w:tcPr>
+          <w:p>
+            <w:r>
+              <w:rPr>
+                <w:rFonts w:hint="eastAsia"/>
+              </w:rPr>
+              <w:t>Version 2.4</w:t>
             </w:r>
           </w:p>
         </w:tc>
@@ -2484,8 +2676,8 @@
     </w:tbl>
     <w:p/>
     <w:sectPr>
-      <w:headerReference w:type="default" r:id="rId8"/>
-      <w:footerReference w:type="default" r:id="rId9"/>
+      <w:headerReference w:type="default" r:id="rId9"/>
+      <w:footerReference w:type="default" r:id="rId10"/>
       <w:pgSz w:w="11906" w:h="16838"/>
       <w:pgMar w:top="720" w:right="720" w:bottom="1418" w:left="720" w:header="851" w:footer="992" w:gutter="0"/>
       <w:pgNumType w:start="0"/>
@@ -2498,7 +2690,7 @@
 </file>
 
 <file path=word/endnotes.xml><?xml version="1.0" encoding="utf-8"?>
-<w:endnotes xmlns:wpc="http://schemas.microsoft.com/office/word/2010/wordprocessingCanvas" xmlns:cx="http://schemas.microsoft.com/office/drawing/2014/chartex" xmlns:cx1="http://schemas.microsoft.com/office/drawing/2015/9/8/chartex" xmlns:cx2="http://schemas.microsoft.com/office/drawing/2015/10/21/chartex" xmlns:cx3="http://schemas.microsoft.com/office/drawing/2016/5/9/chartex" xmlns:cx4="http://schemas.microsoft.com/office/drawing/2016/5/10/chartex" xmlns:cx5="http://schemas.microsoft.com/office/drawing/2016/5/11/chartex" xmlns:cx6="http://schemas.microsoft.com/office/drawing/2016/5/12/chartex" xmlns:cx7="http://schemas.microsoft.com/office/drawing/2016/5/13/chartex" xmlns:cx8="http://schemas.microsoft.com/office/drawing/2016/5/14/chartex" xmlns:mc="http://schemas.openxmlformats.org/markup-compatibility/2006" xmlns:aink="http://schemas.microsoft.com/office/drawing/2016/ink" xmlns:am3d="http://schemas.microsoft.com/office/drawing/2017/model3d" xmlns:o="urn:schemas-microsoft-com:office:office" xmlns:oel="http://schemas.microsoft.com/office/2019/extlst" xmlns:r="http://schemas.openxmlformats.org/officeDocument/2006/relationships" xmlns:m="http://schemas.openxmlformats.org/officeDocument/2006/math" xmlns:v="urn:schemas-microsoft-com:vml" xmlns:wp14="http://schemas.microsoft.com/office/word/2010/wordprocessingDrawing" xmlns:wp="http://schemas.openxmlformats.org/drawingml/2006/wordprocessingDrawing" xmlns:w10="urn:schemas-microsoft-com:office:word" xmlns:w="http://schemas.openxmlformats.org/wordprocessingml/2006/main" xmlns:w14="http://schemas.microsoft.com/office/word/2010/wordml" xmlns:w15="http://schemas.microsoft.com/office/word/2012/wordml" xmlns:w16cex="http://schemas.microsoft.com/office/word/2018/wordml/cex" xmlns:w16cid="http://schemas.microsoft.com/office/word/2016/wordml/cid" xmlns:w16="http://schemas.microsoft.com/office/word/2018/wordml" xmlns:w16du="http://schemas.microsoft.com/office/word/2023/wordml/word16du" xmlns:w16sdtdh="http://schemas.microsoft.com/office/word/2020/wordml/sdtdatahash" xmlns:w16se="http://schemas.microsoft.com/office/word/2015/wordml/symex" xmlns:wpg="http://schemas.microsoft.com/office/word/2010/wordprocessingGroup" xmlns:wpi="http://schemas.microsoft.com/office/word/2010/wordprocessingInk" xmlns:wne="http://schemas.microsoft.com/office/word/2006/wordml" xmlns:wps="http://schemas.microsoft.com/office/word/2010/wordprocessingShape" mc:Ignorable="w14 w15 w16se w16cid w16 w16cex w16sdtdh w16du wp14">
+<w:endnotes xmlns:wpc="http://schemas.microsoft.com/office/word/2010/wordprocessingCanvas" xmlns:mc="http://schemas.openxmlformats.org/markup-compatibility/2006" xmlns:o="urn:schemas-microsoft-com:office:office" xmlns:r="http://schemas.openxmlformats.org/officeDocument/2006/relationships" xmlns:m="http://schemas.openxmlformats.org/officeDocument/2006/math" xmlns:v="urn:schemas-microsoft-com:vml" xmlns:wp14="http://schemas.microsoft.com/office/word/2010/wordprocessingDrawing" xmlns:wp="http://schemas.openxmlformats.org/drawingml/2006/wordprocessingDrawing" xmlns:w10="urn:schemas-microsoft-com:office:word" xmlns:w="http://schemas.openxmlformats.org/wordprocessingml/2006/main" xmlns:w14="http://schemas.microsoft.com/office/word/2010/wordml" xmlns:wpg="http://schemas.microsoft.com/office/word/2010/wordprocessingGroup" xmlns:wpi="http://schemas.microsoft.com/office/word/2010/wordprocessingInk" xmlns:wne="http://schemas.microsoft.com/office/word/2006/wordml" xmlns:wps="http://schemas.microsoft.com/office/word/2010/wordprocessingShape" mc:Ignorable="w14 wp14">
   <w:endnote w:type="separator" w:id="-1">
     <w:p>
       <w:r>
@@ -2517,7 +2709,7 @@
 </file>
 
 <file path=word/footer1.xml><?xml version="1.0" encoding="utf-8"?>
-<w:ftr xmlns:wpc="http://schemas.microsoft.com/office/word/2010/wordprocessingCanvas" xmlns:cx="http://schemas.microsoft.com/office/drawing/2014/chartex" xmlns:cx1="http://schemas.microsoft.com/office/drawing/2015/9/8/chartex" xmlns:cx2="http://schemas.microsoft.com/office/drawing/2015/10/21/chartex" xmlns:cx3="http://schemas.microsoft.com/office/drawing/2016/5/9/chartex" xmlns:cx4="http://schemas.microsoft.com/office/drawing/2016/5/10/chartex" xmlns:cx5="http://schemas.microsoft.com/office/drawing/2016/5/11/chartex" xmlns:cx6="http://schemas.microsoft.com/office/drawing/2016/5/12/chartex" xmlns:cx7="http://schemas.microsoft.com/office/drawing/2016/5/13/chartex" xmlns:cx8="http://schemas.microsoft.com/office/drawing/2016/5/14/chartex" xmlns:mc="http://schemas.openxmlformats.org/markup-compatibility/2006" xmlns:aink="http://schemas.microsoft.com/office/drawing/2016/ink" xmlns:am3d="http://schemas.microsoft.com/office/drawing/2017/model3d" xmlns:o="urn:schemas-microsoft-com:office:office" xmlns:oel="http://schemas.microsoft.com/office/2019/extlst" xmlns:r="http://schemas.openxmlformats.org/officeDocument/2006/relationships" xmlns:m="http://schemas.openxmlformats.org/officeDocument/2006/math" xmlns:v="urn:schemas-microsoft-com:vml" xmlns:wp14="http://schemas.microsoft.com/office/word/2010/wordprocessingDrawing" xmlns:wp="http://schemas.openxmlformats.org/drawingml/2006/wordprocessingDrawing" xmlns:w10="urn:schemas-microsoft-com:office:word" xmlns:w="http://schemas.openxmlformats.org/wordprocessingml/2006/main" xmlns:w14="http://schemas.microsoft.com/office/word/2010/wordml" xmlns:w15="http://schemas.microsoft.com/office/word/2012/wordml" xmlns:w16cex="http://schemas.microsoft.com/office/word/2018/wordml/cex" xmlns:w16cid="http://schemas.microsoft.com/office/word/2016/wordml/cid" xmlns:w16="http://schemas.microsoft.com/office/word/2018/wordml" xmlns:w16du="http://schemas.microsoft.com/office/word/2023/wordml/word16du" xmlns:w16sdtdh="http://schemas.microsoft.com/office/word/2020/wordml/sdtdatahash" xmlns:w16se="http://schemas.microsoft.com/office/word/2015/wordml/symex" xmlns:wpg="http://schemas.microsoft.com/office/word/2010/wordprocessingGroup" xmlns:wpi="http://schemas.microsoft.com/office/word/2010/wordprocessingInk" xmlns:wne="http://schemas.microsoft.com/office/word/2006/wordml" xmlns:wps="http://schemas.microsoft.com/office/word/2010/wordprocessingShape" mc:Ignorable="w14 w15 w16se w16cid w16 w16cex w16sdtdh w16du wp14">
+<w:ftr xmlns:wpc="http://schemas.microsoft.com/office/word/2010/wordprocessingCanvas" xmlns:mc="http://schemas.openxmlformats.org/markup-compatibility/2006" xmlns:o="urn:schemas-microsoft-com:office:office" xmlns:r="http://schemas.openxmlformats.org/officeDocument/2006/relationships" xmlns:m="http://schemas.openxmlformats.org/officeDocument/2006/math" xmlns:v="urn:schemas-microsoft-com:vml" xmlns:wp14="http://schemas.microsoft.com/office/word/2010/wordprocessingDrawing" xmlns:wp="http://schemas.openxmlformats.org/drawingml/2006/wordprocessingDrawing" xmlns:w10="urn:schemas-microsoft-com:office:word" xmlns:w="http://schemas.openxmlformats.org/wordprocessingml/2006/main" xmlns:w14="http://schemas.microsoft.com/office/word/2010/wordml" xmlns:wpg="http://schemas.microsoft.com/office/word/2010/wordprocessingGroup" xmlns:wpi="http://schemas.microsoft.com/office/word/2010/wordprocessingInk" xmlns:wne="http://schemas.microsoft.com/office/word/2006/wordml" xmlns:wps="http://schemas.microsoft.com/office/word/2010/wordprocessingShape" mc:Ignorable="w14 wp14">
   <w:p>
     <w:pPr>
       <w:pStyle w:val="ab"/>
@@ -2537,7 +2729,7 @@
         <w:noProof/>
         <w:lang w:val="zh-TW"/>
       </w:rPr>
-      <w:t>3</w:t>
+      <w:t>4</w:t>
     </w:r>
     <w:r>
       <w:rPr>
@@ -2556,7 +2748,7 @@
 </file>
 
 <file path=word/footnotes.xml><?xml version="1.0" encoding="utf-8"?>
-<w:footnotes xmlns:wpc="http://schemas.microsoft.com/office/word/2010/wordprocessingCanvas" xmlns:cx="http://schemas.microsoft.com/office/drawing/2014/chartex" xmlns:cx1="http://schemas.microsoft.com/office/drawing/2015/9/8/chartex" xmlns:cx2="http://schemas.microsoft.com/office/drawing/2015/10/21/chartex" xmlns:cx3="http://schemas.microsoft.com/office/drawing/2016/5/9/chartex" xmlns:cx4="http://schemas.microsoft.com/office/drawing/2016/5/10/chartex" xmlns:cx5="http://schemas.microsoft.com/office/drawing/2016/5/11/chartex" xmlns:cx6="http://schemas.microsoft.com/office/drawing/2016/5/12/chartex" xmlns:cx7="http://schemas.microsoft.com/office/drawing/2016/5/13/chartex" xmlns:cx8="http://schemas.microsoft.com/office/drawing/2016/5/14/chartex" xmlns:mc="http://schemas.openxmlformats.org/markup-compatibility/2006" xmlns:aink="http://schemas.microsoft.com/office/drawing/2016/ink" xmlns:am3d="http://schemas.microsoft.com/office/drawing/2017/model3d" xmlns:o="urn:schemas-microsoft-com:office:office" xmlns:oel="http://schemas.microsoft.com/office/2019/extlst" xmlns:r="http://schemas.openxmlformats.org/officeDocument/2006/relationships" xmlns:m="http://schemas.openxmlformats.org/officeDocument/2006/math" xmlns:v="urn:schemas-microsoft-com:vml" xmlns:wp14="http://schemas.microsoft.com/office/word/2010/wordprocessingDrawing" xmlns:wp="http://schemas.openxmlformats.org/drawingml/2006/wordprocessingDrawing" xmlns:w10="urn:schemas-microsoft-com:office:word" xmlns:w="http://schemas.openxmlformats.org/wordprocessingml/2006/main" xmlns:w14="http://schemas.microsoft.com/office/word/2010/wordml" xmlns:w15="http://schemas.microsoft.com/office/word/2012/wordml" xmlns:w16cex="http://schemas.microsoft.com/office/word/2018/wordml/cex" xmlns:w16cid="http://schemas.microsoft.com/office/word/2016/wordml/cid" xmlns:w16="http://schemas.microsoft.com/office/word/2018/wordml" xmlns:w16du="http://schemas.microsoft.com/office/word/2023/wordml/word16du" xmlns:w16sdtdh="http://schemas.microsoft.com/office/word/2020/wordml/sdtdatahash" xmlns:w16se="http://schemas.microsoft.com/office/word/2015/wordml/symex" xmlns:wpg="http://schemas.microsoft.com/office/word/2010/wordprocessingGroup" xmlns:wpi="http://schemas.microsoft.com/office/word/2010/wordprocessingInk" xmlns:wne="http://schemas.microsoft.com/office/word/2006/wordml" xmlns:wps="http://schemas.microsoft.com/office/word/2010/wordprocessingShape" mc:Ignorable="w14 w15 w16se w16cid w16 w16cex w16sdtdh w16du wp14">
+<w:footnotes xmlns:wpc="http://schemas.microsoft.com/office/word/2010/wordprocessingCanvas" xmlns:mc="http://schemas.openxmlformats.org/markup-compatibility/2006" xmlns:o="urn:schemas-microsoft-com:office:office" xmlns:r="http://schemas.openxmlformats.org/officeDocument/2006/relationships" xmlns:m="http://schemas.openxmlformats.org/officeDocument/2006/math" xmlns:v="urn:schemas-microsoft-com:vml" xmlns:wp14="http://schemas.microsoft.com/office/word/2010/wordprocessingDrawing" xmlns:wp="http://schemas.openxmlformats.org/drawingml/2006/wordprocessingDrawing" xmlns:w10="urn:schemas-microsoft-com:office:word" xmlns:w="http://schemas.openxmlformats.org/wordprocessingml/2006/main" xmlns:w14="http://schemas.microsoft.com/office/word/2010/wordml" xmlns:wpg="http://schemas.microsoft.com/office/word/2010/wordprocessingGroup" xmlns:wpi="http://schemas.microsoft.com/office/word/2010/wordprocessingInk" xmlns:wne="http://schemas.microsoft.com/office/word/2006/wordml" xmlns:wps="http://schemas.microsoft.com/office/word/2010/wordprocessingShape" mc:Ignorable="w14 wp14">
   <w:footnote w:type="separator" w:id="-1">
     <w:p>
       <w:r>
@@ -2575,7 +2767,7 @@
 </file>
 
 <file path=word/header1.xml><?xml version="1.0" encoding="utf-8"?>
-<w:hdr xmlns:wpc="http://schemas.microsoft.com/office/word/2010/wordprocessingCanvas" xmlns:cx="http://schemas.microsoft.com/office/drawing/2014/chartex" xmlns:cx1="http://schemas.microsoft.com/office/drawing/2015/9/8/chartex" xmlns:cx2="http://schemas.microsoft.com/office/drawing/2015/10/21/chartex" xmlns:cx3="http://schemas.microsoft.com/office/drawing/2016/5/9/chartex" xmlns:cx4="http://schemas.microsoft.com/office/drawing/2016/5/10/chartex" xmlns:cx5="http://schemas.microsoft.com/office/drawing/2016/5/11/chartex" xmlns:cx6="http://schemas.microsoft.com/office/drawing/2016/5/12/chartex" xmlns:cx7="http://schemas.microsoft.com/office/drawing/2016/5/13/chartex" xmlns:cx8="http://schemas.microsoft.com/office/drawing/2016/5/14/chartex" xmlns:mc="http://schemas.openxmlformats.org/markup-compatibility/2006" xmlns:aink="http://schemas.microsoft.com/office/drawing/2016/ink" xmlns:am3d="http://schemas.microsoft.com/office/drawing/2017/model3d" xmlns:o="urn:schemas-microsoft-com:office:office" xmlns:oel="http://schemas.microsoft.com/office/2019/extlst" xmlns:r="http://schemas.openxmlformats.org/officeDocument/2006/relationships" xmlns:m="http://schemas.openxmlformats.org/officeDocument/2006/math" xmlns:v="urn:schemas-microsoft-com:vml" xmlns:wp14="http://schemas.microsoft.com/office/word/2010/wordprocessingDrawing" xmlns:wp="http://schemas.openxmlformats.org/drawingml/2006/wordprocessingDrawing" xmlns:w10="urn:schemas-microsoft-com:office:word" xmlns:w="http://schemas.openxmlformats.org/wordprocessingml/2006/main" xmlns:w14="http://schemas.microsoft.com/office/word/2010/wordml" xmlns:w15="http://schemas.microsoft.com/office/word/2012/wordml" xmlns:w16cex="http://schemas.microsoft.com/office/word/2018/wordml/cex" xmlns:w16cid="http://schemas.microsoft.com/office/word/2016/wordml/cid" xmlns:w16="http://schemas.microsoft.com/office/word/2018/wordml" xmlns:w16du="http://schemas.microsoft.com/office/word/2023/wordml/word16du" xmlns:w16sdtdh="http://schemas.microsoft.com/office/word/2020/wordml/sdtdatahash" xmlns:w16se="http://schemas.microsoft.com/office/word/2015/wordml/symex" xmlns:wpg="http://schemas.microsoft.com/office/word/2010/wordprocessingGroup" xmlns:wpi="http://schemas.microsoft.com/office/word/2010/wordprocessingInk" xmlns:wne="http://schemas.microsoft.com/office/word/2006/wordml" xmlns:wps="http://schemas.microsoft.com/office/word/2010/wordprocessingShape" mc:Ignorable="w14 w15 w16se w16cid w16 w16cex w16sdtdh w16du wp14">
+<w:hdr xmlns:wpc="http://schemas.microsoft.com/office/word/2010/wordprocessingCanvas" xmlns:mc="http://schemas.openxmlformats.org/markup-compatibility/2006" xmlns:o="urn:schemas-microsoft-com:office:office" xmlns:r="http://schemas.openxmlformats.org/officeDocument/2006/relationships" xmlns:m="http://schemas.openxmlformats.org/officeDocument/2006/math" xmlns:v="urn:schemas-microsoft-com:vml" xmlns:wp14="http://schemas.microsoft.com/office/word/2010/wordprocessingDrawing" xmlns:wp="http://schemas.openxmlformats.org/drawingml/2006/wordprocessingDrawing" xmlns:w10="urn:schemas-microsoft-com:office:word" xmlns:w="http://schemas.openxmlformats.org/wordprocessingml/2006/main" xmlns:w14="http://schemas.microsoft.com/office/word/2010/wordml" xmlns:wpg="http://schemas.microsoft.com/office/word/2010/wordprocessingGroup" xmlns:wpi="http://schemas.microsoft.com/office/word/2010/wordprocessingInk" xmlns:wne="http://schemas.microsoft.com/office/word/2006/wordml" xmlns:wps="http://schemas.microsoft.com/office/word/2010/wordprocessingShape" mc:Ignorable="w14 wp14">
   <w:p>
     <w:pPr>
       <w:pStyle w:val="a9"/>
@@ -2635,8 +2827,8 @@
 </file>
 
 <file path=word/numbering.xml><?xml version="1.0" encoding="utf-8"?>
-<w:numbering xmlns:wpc="http://schemas.microsoft.com/office/word/2010/wordprocessingCanvas" xmlns:cx="http://schemas.microsoft.com/office/drawing/2014/chartex" xmlns:cx1="http://schemas.microsoft.com/office/drawing/2015/9/8/chartex" xmlns:cx2="http://schemas.microsoft.com/office/drawing/2015/10/21/chartex" xmlns:cx3="http://schemas.microsoft.com/office/drawing/2016/5/9/chartex" xmlns:cx4="http://schemas.microsoft.com/office/drawing/2016/5/10/chartex" xmlns:cx5="http://schemas.microsoft.com/office/drawing/2016/5/11/chartex" xmlns:cx6="http://schemas.microsoft.com/office/drawing/2016/5/12/chartex" xmlns:cx7="http://schemas.microsoft.com/office/drawing/2016/5/13/chartex" xmlns:cx8="http://schemas.microsoft.com/office/drawing/2016/5/14/chartex" xmlns:mc="http://schemas.openxmlformats.org/markup-compatibility/2006" xmlns:aink="http://schemas.microsoft.com/office/drawing/2016/ink" xmlns:am3d="http://schemas.microsoft.com/office/drawing/2017/model3d" xmlns:o="urn:schemas-microsoft-com:office:office" xmlns:oel="http://schemas.microsoft.com/office/2019/extlst" xmlns:r="http://schemas.openxmlformats.org/officeDocument/2006/relationships" xmlns:m="http://schemas.openxmlformats.org/officeDocument/2006/math" xmlns:v="urn:schemas-microsoft-com:vml" xmlns:wp14="http://schemas.microsoft.com/office/word/2010/wordprocessingDrawing" xmlns:wp="http://schemas.openxmlformats.org/drawingml/2006/wordprocessingDrawing" xmlns:w10="urn:schemas-microsoft-com:office:word" xmlns:w="http://schemas.openxmlformats.org/wordprocessingml/2006/main" xmlns:w14="http://schemas.microsoft.com/office/word/2010/wordml" xmlns:w15="http://schemas.microsoft.com/office/word/2012/wordml" xmlns:w16cex="http://schemas.microsoft.com/office/word/2018/wordml/cex" xmlns:w16cid="http://schemas.microsoft.com/office/word/2016/wordml/cid" xmlns:w16="http://schemas.microsoft.com/office/word/2018/wordml" xmlns:w16du="http://schemas.microsoft.com/office/word/2023/wordml/word16du" xmlns:w16sdtdh="http://schemas.microsoft.com/office/word/2020/wordml/sdtdatahash" xmlns:w16se="http://schemas.microsoft.com/office/word/2015/wordml/symex" xmlns:wpg="http://schemas.microsoft.com/office/word/2010/wordprocessingGroup" xmlns:wpi="http://schemas.microsoft.com/office/word/2010/wordprocessingInk" xmlns:wne="http://schemas.microsoft.com/office/word/2006/wordml" xmlns:wps="http://schemas.microsoft.com/office/word/2010/wordprocessingShape" mc:Ignorable="w14 w15 w16se w16cid w16 w16cex w16sdtdh w16du wp14">
-  <w:abstractNum w:abstractNumId="0" w15:restartNumberingAfterBreak="0">
+<w:numbering xmlns:wpc="http://schemas.microsoft.com/office/word/2010/wordprocessingCanvas" xmlns:mc="http://schemas.openxmlformats.org/markup-compatibility/2006" xmlns:o="urn:schemas-microsoft-com:office:office" xmlns:r="http://schemas.openxmlformats.org/officeDocument/2006/relationships" xmlns:m="http://schemas.openxmlformats.org/officeDocument/2006/math" xmlns:v="urn:schemas-microsoft-com:vml" xmlns:wp14="http://schemas.microsoft.com/office/word/2010/wordprocessingDrawing" xmlns:wp="http://schemas.openxmlformats.org/drawingml/2006/wordprocessingDrawing" xmlns:w10="urn:schemas-microsoft-com:office:word" xmlns:w="http://schemas.openxmlformats.org/wordprocessingml/2006/main" xmlns:w14="http://schemas.microsoft.com/office/word/2010/wordml" xmlns:wpg="http://schemas.microsoft.com/office/word/2010/wordprocessingGroup" xmlns:wpi="http://schemas.microsoft.com/office/word/2010/wordprocessingInk" xmlns:wne="http://schemas.microsoft.com/office/word/2006/wordml" xmlns:wps="http://schemas.microsoft.com/office/word/2010/wordprocessingShape" mc:Ignorable="w14 wp14">
+  <w:abstractNum w:abstractNumId="0">
     <w:nsid w:val="006009BB"/>
     <w:multiLevelType w:val="hybridMultilevel"/>
     <w:tmpl w:val="D50CE99E"/>
@@ -2725,7 +2917,7 @@
       </w:pPr>
     </w:lvl>
   </w:abstractNum>
-  <w:abstractNum w:abstractNumId="1" w15:restartNumberingAfterBreak="0">
+  <w:abstractNum w:abstractNumId="1">
     <w:nsid w:val="00A42FC0"/>
     <w:multiLevelType w:val="hybridMultilevel"/>
     <w:tmpl w:val="6A4A27EA"/>
@@ -2814,7 +3006,7 @@
       </w:pPr>
     </w:lvl>
   </w:abstractNum>
-  <w:abstractNum w:abstractNumId="2" w15:restartNumberingAfterBreak="0">
+  <w:abstractNum w:abstractNumId="2">
     <w:nsid w:val="013D353B"/>
     <w:multiLevelType w:val="hybridMultilevel"/>
     <w:tmpl w:val="1328242C"/>
@@ -2903,7 +3095,7 @@
       </w:pPr>
     </w:lvl>
   </w:abstractNum>
-  <w:abstractNum w:abstractNumId="3" w15:restartNumberingAfterBreak="0">
+  <w:abstractNum w:abstractNumId="3">
     <w:nsid w:val="01E430DA"/>
     <w:multiLevelType w:val="hybridMultilevel"/>
     <w:tmpl w:val="B9B4BA96"/>
@@ -2992,7 +3184,7 @@
       </w:pPr>
     </w:lvl>
   </w:abstractNum>
-  <w:abstractNum w:abstractNumId="4" w15:restartNumberingAfterBreak="0">
+  <w:abstractNum w:abstractNumId="4">
     <w:nsid w:val="02471597"/>
     <w:multiLevelType w:val="hybridMultilevel"/>
     <w:tmpl w:val="C1682AF4"/>
@@ -3081,7 +3273,7 @@
       </w:pPr>
     </w:lvl>
   </w:abstractNum>
-  <w:abstractNum w:abstractNumId="5" w15:restartNumberingAfterBreak="0">
+  <w:abstractNum w:abstractNumId="5">
     <w:nsid w:val="02E652AB"/>
     <w:multiLevelType w:val="hybridMultilevel"/>
     <w:tmpl w:val="45AEA0C6"/>
@@ -3170,7 +3362,7 @@
       </w:pPr>
     </w:lvl>
   </w:abstractNum>
-  <w:abstractNum w:abstractNumId="6" w15:restartNumberingAfterBreak="0">
+  <w:abstractNum w:abstractNumId="6">
     <w:nsid w:val="03230418"/>
     <w:multiLevelType w:val="hybridMultilevel"/>
     <w:tmpl w:val="463618F0"/>
@@ -3259,7 +3451,7 @@
       </w:pPr>
     </w:lvl>
   </w:abstractNum>
-  <w:abstractNum w:abstractNumId="7" w15:restartNumberingAfterBreak="0">
+  <w:abstractNum w:abstractNumId="7">
     <w:nsid w:val="032857AB"/>
     <w:multiLevelType w:val="hybridMultilevel"/>
     <w:tmpl w:val="52A6145C"/>
@@ -3348,7 +3540,7 @@
       </w:pPr>
     </w:lvl>
   </w:abstractNum>
-  <w:abstractNum w:abstractNumId="8" w15:restartNumberingAfterBreak="0">
+  <w:abstractNum w:abstractNumId="8">
     <w:nsid w:val="04C64F71"/>
     <w:multiLevelType w:val="hybridMultilevel"/>
     <w:tmpl w:val="4BE05D3A"/>
@@ -3437,7 +3629,7 @@
       </w:pPr>
     </w:lvl>
   </w:abstractNum>
-  <w:abstractNum w:abstractNumId="9" w15:restartNumberingAfterBreak="0">
+  <w:abstractNum w:abstractNumId="9">
     <w:nsid w:val="050422DF"/>
     <w:multiLevelType w:val="hybridMultilevel"/>
     <w:tmpl w:val="8DEAC32A"/>
@@ -3526,7 +3718,7 @@
       </w:pPr>
     </w:lvl>
   </w:abstractNum>
-  <w:abstractNum w:abstractNumId="10" w15:restartNumberingAfterBreak="0">
+  <w:abstractNum w:abstractNumId="10">
     <w:nsid w:val="064E058D"/>
     <w:multiLevelType w:val="hybridMultilevel"/>
     <w:tmpl w:val="98847342"/>
@@ -3615,7 +3807,7 @@
       </w:pPr>
     </w:lvl>
   </w:abstractNum>
-  <w:abstractNum w:abstractNumId="11" w15:restartNumberingAfterBreak="0">
+  <w:abstractNum w:abstractNumId="11">
     <w:nsid w:val="067611C9"/>
     <w:multiLevelType w:val="hybridMultilevel"/>
     <w:tmpl w:val="79E6FD66"/>
@@ -3704,7 +3896,7 @@
       </w:pPr>
     </w:lvl>
   </w:abstractNum>
-  <w:abstractNum w:abstractNumId="12" w15:restartNumberingAfterBreak="0">
+  <w:abstractNum w:abstractNumId="12">
     <w:nsid w:val="07E04712"/>
     <w:multiLevelType w:val="hybridMultilevel"/>
     <w:tmpl w:val="7910BFEE"/>
@@ -3793,7 +3985,7 @@
       </w:pPr>
     </w:lvl>
   </w:abstractNum>
-  <w:abstractNum w:abstractNumId="13" w15:restartNumberingAfterBreak="0">
+  <w:abstractNum w:abstractNumId="13">
     <w:nsid w:val="08294BEC"/>
     <w:multiLevelType w:val="hybridMultilevel"/>
     <w:tmpl w:val="73CAA570"/>
@@ -3882,7 +4074,7 @@
       </w:pPr>
     </w:lvl>
   </w:abstractNum>
-  <w:abstractNum w:abstractNumId="14" w15:restartNumberingAfterBreak="0">
+  <w:abstractNum w:abstractNumId="14">
     <w:nsid w:val="0AD95011"/>
     <w:multiLevelType w:val="hybridMultilevel"/>
     <w:tmpl w:val="98847342"/>
@@ -3971,7 +4163,7 @@
       </w:pPr>
     </w:lvl>
   </w:abstractNum>
-  <w:abstractNum w:abstractNumId="15" w15:restartNumberingAfterBreak="0">
+  <w:abstractNum w:abstractNumId="15">
     <w:nsid w:val="0AE05900"/>
     <w:multiLevelType w:val="hybridMultilevel"/>
     <w:tmpl w:val="278EC81A"/>
@@ -4060,7 +4252,7 @@
       </w:pPr>
     </w:lvl>
   </w:abstractNum>
-  <w:abstractNum w:abstractNumId="16" w15:restartNumberingAfterBreak="0">
+  <w:abstractNum w:abstractNumId="16">
     <w:nsid w:val="0B7D5F57"/>
     <w:multiLevelType w:val="hybridMultilevel"/>
     <w:tmpl w:val="317E36FE"/>
@@ -4149,7 +4341,7 @@
       </w:pPr>
     </w:lvl>
   </w:abstractNum>
-  <w:abstractNum w:abstractNumId="17" w15:restartNumberingAfterBreak="0">
+  <w:abstractNum w:abstractNumId="17">
     <w:nsid w:val="0B961E7E"/>
     <w:multiLevelType w:val="hybridMultilevel"/>
     <w:tmpl w:val="66AAEB5C"/>
@@ -4238,7 +4430,7 @@
       </w:pPr>
     </w:lvl>
   </w:abstractNum>
-  <w:abstractNum w:abstractNumId="18" w15:restartNumberingAfterBreak="0">
+  <w:abstractNum w:abstractNumId="18">
     <w:nsid w:val="0BF452B4"/>
     <w:multiLevelType w:val="hybridMultilevel"/>
     <w:tmpl w:val="95DCADCE"/>
@@ -4327,7 +4519,7 @@
       </w:pPr>
     </w:lvl>
   </w:abstractNum>
-  <w:abstractNum w:abstractNumId="19" w15:restartNumberingAfterBreak="0">
+  <w:abstractNum w:abstractNumId="19">
     <w:nsid w:val="0C235BE5"/>
     <w:multiLevelType w:val="hybridMultilevel"/>
     <w:tmpl w:val="C532C6D4"/>
@@ -4416,7 +4608,7 @@
       </w:pPr>
     </w:lvl>
   </w:abstractNum>
-  <w:abstractNum w:abstractNumId="20" w15:restartNumberingAfterBreak="0">
+  <w:abstractNum w:abstractNumId="20">
     <w:nsid w:val="0D1D48F0"/>
     <w:multiLevelType w:val="hybridMultilevel"/>
     <w:tmpl w:val="09EE3890"/>
@@ -4505,7 +4697,7 @@
       </w:pPr>
     </w:lvl>
   </w:abstractNum>
-  <w:abstractNum w:abstractNumId="21" w15:restartNumberingAfterBreak="0">
+  <w:abstractNum w:abstractNumId="21">
     <w:nsid w:val="0D6C2192"/>
     <w:multiLevelType w:val="hybridMultilevel"/>
     <w:tmpl w:val="B352FB40"/>
@@ -4594,7 +4786,7 @@
       </w:pPr>
     </w:lvl>
   </w:abstractNum>
-  <w:abstractNum w:abstractNumId="22" w15:restartNumberingAfterBreak="0">
+  <w:abstractNum w:abstractNumId="22">
     <w:nsid w:val="0D791108"/>
     <w:multiLevelType w:val="hybridMultilevel"/>
     <w:tmpl w:val="C5A86FBE"/>
@@ -4683,7 +4875,7 @@
       </w:pPr>
     </w:lvl>
   </w:abstractNum>
-  <w:abstractNum w:abstractNumId="23" w15:restartNumberingAfterBreak="0">
+  <w:abstractNum w:abstractNumId="23">
     <w:nsid w:val="0DED7173"/>
     <w:multiLevelType w:val="hybridMultilevel"/>
     <w:tmpl w:val="5B924398"/>
@@ -4772,7 +4964,7 @@
       </w:pPr>
     </w:lvl>
   </w:abstractNum>
-  <w:abstractNum w:abstractNumId="24" w15:restartNumberingAfterBreak="0">
+  <w:abstractNum w:abstractNumId="24">
     <w:nsid w:val="0DFE71C9"/>
     <w:multiLevelType w:val="hybridMultilevel"/>
     <w:tmpl w:val="F7A65870"/>
@@ -4861,7 +5053,7 @@
       </w:pPr>
     </w:lvl>
   </w:abstractNum>
-  <w:abstractNum w:abstractNumId="25" w15:restartNumberingAfterBreak="0">
+  <w:abstractNum w:abstractNumId="25">
     <w:nsid w:val="0EFE52C4"/>
     <w:multiLevelType w:val="hybridMultilevel"/>
     <w:tmpl w:val="E1C87364"/>
@@ -4950,7 +5142,7 @@
       </w:pPr>
     </w:lvl>
   </w:abstractNum>
-  <w:abstractNum w:abstractNumId="26" w15:restartNumberingAfterBreak="0">
+  <w:abstractNum w:abstractNumId="26">
     <w:nsid w:val="103D19B6"/>
     <w:multiLevelType w:val="hybridMultilevel"/>
     <w:tmpl w:val="B11AD550"/>
@@ -5039,7 +5231,7 @@
       </w:pPr>
     </w:lvl>
   </w:abstractNum>
-  <w:abstractNum w:abstractNumId="27" w15:restartNumberingAfterBreak="0">
+  <w:abstractNum w:abstractNumId="27">
     <w:nsid w:val="10960106"/>
     <w:multiLevelType w:val="hybridMultilevel"/>
     <w:tmpl w:val="8F2C18D2"/>
@@ -5128,7 +5320,7 @@
       </w:pPr>
     </w:lvl>
   </w:abstractNum>
-  <w:abstractNum w:abstractNumId="28" w15:restartNumberingAfterBreak="0">
+  <w:abstractNum w:abstractNumId="28">
     <w:nsid w:val="10C61E95"/>
     <w:multiLevelType w:val="hybridMultilevel"/>
     <w:tmpl w:val="C26EAEE6"/>
@@ -5217,7 +5409,7 @@
       </w:pPr>
     </w:lvl>
   </w:abstractNum>
-  <w:abstractNum w:abstractNumId="29" w15:restartNumberingAfterBreak="0">
+  <w:abstractNum w:abstractNumId="29">
     <w:nsid w:val="10EF62A8"/>
     <w:multiLevelType w:val="hybridMultilevel"/>
     <w:tmpl w:val="B13E4D38"/>
@@ -5306,7 +5498,7 @@
       </w:pPr>
     </w:lvl>
   </w:abstractNum>
-  <w:abstractNum w:abstractNumId="30" w15:restartNumberingAfterBreak="0">
+  <w:abstractNum w:abstractNumId="30">
     <w:nsid w:val="11994870"/>
     <w:multiLevelType w:val="hybridMultilevel"/>
     <w:tmpl w:val="DC2644F6"/>
@@ -5395,7 +5587,7 @@
       </w:pPr>
     </w:lvl>
   </w:abstractNum>
-  <w:abstractNum w:abstractNumId="31" w15:restartNumberingAfterBreak="0">
+  <w:abstractNum w:abstractNumId="31">
     <w:nsid w:val="124C2550"/>
     <w:multiLevelType w:val="hybridMultilevel"/>
     <w:tmpl w:val="99886A80"/>
@@ -5484,7 +5676,7 @@
       </w:pPr>
     </w:lvl>
   </w:abstractNum>
-  <w:abstractNum w:abstractNumId="32" w15:restartNumberingAfterBreak="0">
+  <w:abstractNum w:abstractNumId="32">
     <w:nsid w:val="1256200F"/>
     <w:multiLevelType w:val="hybridMultilevel"/>
     <w:tmpl w:val="0BDA0F28"/>
@@ -5573,7 +5765,7 @@
       </w:pPr>
     </w:lvl>
   </w:abstractNum>
-  <w:abstractNum w:abstractNumId="33" w15:restartNumberingAfterBreak="0">
+  <w:abstractNum w:abstractNumId="33">
     <w:nsid w:val="136F32E9"/>
     <w:multiLevelType w:val="hybridMultilevel"/>
     <w:tmpl w:val="9554663A"/>
@@ -5662,7 +5854,7 @@
       </w:pPr>
     </w:lvl>
   </w:abstractNum>
-  <w:abstractNum w:abstractNumId="34" w15:restartNumberingAfterBreak="0">
+  <w:abstractNum w:abstractNumId="34">
     <w:nsid w:val="14831FC5"/>
     <w:multiLevelType w:val="hybridMultilevel"/>
     <w:tmpl w:val="8A4ACDBE"/>
@@ -5751,7 +5943,7 @@
       </w:pPr>
     </w:lvl>
   </w:abstractNum>
-  <w:abstractNum w:abstractNumId="35" w15:restartNumberingAfterBreak="0">
+  <w:abstractNum w:abstractNumId="35">
     <w:nsid w:val="15BF00C1"/>
     <w:multiLevelType w:val="hybridMultilevel"/>
     <w:tmpl w:val="4C943BDC"/>
@@ -5840,7 +6032,7 @@
       </w:pPr>
     </w:lvl>
   </w:abstractNum>
-  <w:abstractNum w:abstractNumId="36" w15:restartNumberingAfterBreak="0">
+  <w:abstractNum w:abstractNumId="36">
     <w:nsid w:val="161F6B3A"/>
     <w:multiLevelType w:val="hybridMultilevel"/>
     <w:tmpl w:val="8D543942"/>
@@ -5929,7 +6121,7 @@
       </w:pPr>
     </w:lvl>
   </w:abstractNum>
-  <w:abstractNum w:abstractNumId="37" w15:restartNumberingAfterBreak="0">
+  <w:abstractNum w:abstractNumId="37">
     <w:nsid w:val="1638043A"/>
     <w:multiLevelType w:val="hybridMultilevel"/>
     <w:tmpl w:val="D68E90BC"/>
@@ -6018,7 +6210,7 @@
       </w:pPr>
     </w:lvl>
   </w:abstractNum>
-  <w:abstractNum w:abstractNumId="38" w15:restartNumberingAfterBreak="0">
+  <w:abstractNum w:abstractNumId="38">
     <w:nsid w:val="169C1831"/>
     <w:multiLevelType w:val="hybridMultilevel"/>
     <w:tmpl w:val="5D6432F4"/>
@@ -6107,7 +6299,7 @@
       </w:pPr>
     </w:lvl>
   </w:abstractNum>
-  <w:abstractNum w:abstractNumId="39" w15:restartNumberingAfterBreak="0">
+  <w:abstractNum w:abstractNumId="39">
     <w:nsid w:val="16E6306B"/>
     <w:multiLevelType w:val="hybridMultilevel"/>
     <w:tmpl w:val="C6C28BB6"/>
@@ -6196,7 +6388,7 @@
       </w:pPr>
     </w:lvl>
   </w:abstractNum>
-  <w:abstractNum w:abstractNumId="40" w15:restartNumberingAfterBreak="0">
+  <w:abstractNum w:abstractNumId="40">
     <w:nsid w:val="175A7A8B"/>
     <w:multiLevelType w:val="hybridMultilevel"/>
     <w:tmpl w:val="4198D868"/>
@@ -6285,7 +6477,7 @@
       </w:pPr>
     </w:lvl>
   </w:abstractNum>
-  <w:abstractNum w:abstractNumId="41" w15:restartNumberingAfterBreak="0">
+  <w:abstractNum w:abstractNumId="41">
     <w:nsid w:val="17AC4845"/>
     <w:multiLevelType w:val="hybridMultilevel"/>
     <w:tmpl w:val="D7BCD838"/>
@@ -6374,7 +6566,7 @@
       </w:pPr>
     </w:lvl>
   </w:abstractNum>
-  <w:abstractNum w:abstractNumId="42" w15:restartNumberingAfterBreak="0">
+  <w:abstractNum w:abstractNumId="42">
     <w:nsid w:val="181D545C"/>
     <w:multiLevelType w:val="hybridMultilevel"/>
     <w:tmpl w:val="BE56A250"/>
@@ -6463,7 +6655,7 @@
       </w:pPr>
     </w:lvl>
   </w:abstractNum>
-  <w:abstractNum w:abstractNumId="43" w15:restartNumberingAfterBreak="0">
+  <w:abstractNum w:abstractNumId="43">
     <w:nsid w:val="199172C4"/>
     <w:multiLevelType w:val="hybridMultilevel"/>
     <w:tmpl w:val="F8883C12"/>
@@ -6552,7 +6744,7 @@
       </w:pPr>
     </w:lvl>
   </w:abstractNum>
-  <w:abstractNum w:abstractNumId="44" w15:restartNumberingAfterBreak="0">
+  <w:abstractNum w:abstractNumId="44">
     <w:nsid w:val="1A060886"/>
     <w:multiLevelType w:val="hybridMultilevel"/>
     <w:tmpl w:val="358E0C80"/>
@@ -6641,7 +6833,7 @@
       </w:pPr>
     </w:lvl>
   </w:abstractNum>
-  <w:abstractNum w:abstractNumId="45" w15:restartNumberingAfterBreak="0">
+  <w:abstractNum w:abstractNumId="45">
     <w:nsid w:val="1A487ED7"/>
     <w:multiLevelType w:val="hybridMultilevel"/>
     <w:tmpl w:val="E9E81DC2"/>
@@ -6730,7 +6922,7 @@
       </w:pPr>
     </w:lvl>
   </w:abstractNum>
-  <w:abstractNum w:abstractNumId="46" w15:restartNumberingAfterBreak="0">
+  <w:abstractNum w:abstractNumId="46">
     <w:nsid w:val="1A5856DF"/>
     <w:multiLevelType w:val="hybridMultilevel"/>
     <w:tmpl w:val="7B12BE2E"/>
@@ -6819,7 +7011,7 @@
       </w:pPr>
     </w:lvl>
   </w:abstractNum>
-  <w:abstractNum w:abstractNumId="47" w15:restartNumberingAfterBreak="0">
+  <w:abstractNum w:abstractNumId="47">
     <w:nsid w:val="1BB92E82"/>
     <w:multiLevelType w:val="hybridMultilevel"/>
     <w:tmpl w:val="A99E8152"/>
@@ -6908,7 +7100,7 @@
       </w:pPr>
     </w:lvl>
   </w:abstractNum>
-  <w:abstractNum w:abstractNumId="48" w15:restartNumberingAfterBreak="0">
+  <w:abstractNum w:abstractNumId="48">
     <w:nsid w:val="1C120D0C"/>
     <w:multiLevelType w:val="hybridMultilevel"/>
     <w:tmpl w:val="72D83D74"/>
@@ -6997,7 +7189,7 @@
       </w:pPr>
     </w:lvl>
   </w:abstractNum>
-  <w:abstractNum w:abstractNumId="49" w15:restartNumberingAfterBreak="0">
+  <w:abstractNum w:abstractNumId="49">
     <w:nsid w:val="1C6E57CC"/>
     <w:multiLevelType w:val="hybridMultilevel"/>
     <w:tmpl w:val="5B4850C4"/>
@@ -7086,7 +7278,7 @@
       </w:pPr>
     </w:lvl>
   </w:abstractNum>
-  <w:abstractNum w:abstractNumId="50" w15:restartNumberingAfterBreak="0">
+  <w:abstractNum w:abstractNumId="50">
     <w:nsid w:val="1D00396F"/>
     <w:multiLevelType w:val="hybridMultilevel"/>
     <w:tmpl w:val="CD583AF8"/>
@@ -7175,7 +7367,7 @@
       </w:pPr>
     </w:lvl>
   </w:abstractNum>
-  <w:abstractNum w:abstractNumId="51" w15:restartNumberingAfterBreak="0">
+  <w:abstractNum w:abstractNumId="51">
     <w:nsid w:val="1D2F3FB0"/>
     <w:multiLevelType w:val="hybridMultilevel"/>
     <w:tmpl w:val="899CCB84"/>
@@ -7264,7 +7456,7 @@
       </w:pPr>
     </w:lvl>
   </w:abstractNum>
-  <w:abstractNum w:abstractNumId="52" w15:restartNumberingAfterBreak="0">
+  <w:abstractNum w:abstractNumId="52">
     <w:nsid w:val="1EA5692A"/>
     <w:multiLevelType w:val="hybridMultilevel"/>
     <w:tmpl w:val="635C3C6A"/>
@@ -7353,7 +7545,7 @@
       </w:pPr>
     </w:lvl>
   </w:abstractNum>
-  <w:abstractNum w:abstractNumId="53" w15:restartNumberingAfterBreak="0">
+  <w:abstractNum w:abstractNumId="53">
     <w:nsid w:val="20F17911"/>
     <w:multiLevelType w:val="hybridMultilevel"/>
     <w:tmpl w:val="15386BD0"/>
@@ -7442,7 +7634,7 @@
       </w:pPr>
     </w:lvl>
   </w:abstractNum>
-  <w:abstractNum w:abstractNumId="54" w15:restartNumberingAfterBreak="0">
+  <w:abstractNum w:abstractNumId="54">
     <w:nsid w:val="215319DC"/>
     <w:multiLevelType w:val="hybridMultilevel"/>
     <w:tmpl w:val="A1C6ADE8"/>
@@ -7531,7 +7723,7 @@
       </w:pPr>
     </w:lvl>
   </w:abstractNum>
-  <w:abstractNum w:abstractNumId="55" w15:restartNumberingAfterBreak="0">
+  <w:abstractNum w:abstractNumId="55">
     <w:nsid w:val="218A56D9"/>
     <w:multiLevelType w:val="hybridMultilevel"/>
     <w:tmpl w:val="8C900ECE"/>
@@ -7620,7 +7812,7 @@
       </w:pPr>
     </w:lvl>
   </w:abstractNum>
-  <w:abstractNum w:abstractNumId="56" w15:restartNumberingAfterBreak="0">
+  <w:abstractNum w:abstractNumId="56">
     <w:nsid w:val="21B66F6C"/>
     <w:multiLevelType w:val="hybridMultilevel"/>
     <w:tmpl w:val="B9DEEDE6"/>
@@ -7709,7 +7901,7 @@
       </w:pPr>
     </w:lvl>
   </w:abstractNum>
-  <w:abstractNum w:abstractNumId="57" w15:restartNumberingAfterBreak="0">
+  <w:abstractNum w:abstractNumId="57">
     <w:nsid w:val="21E45087"/>
     <w:multiLevelType w:val="hybridMultilevel"/>
     <w:tmpl w:val="6FCC5D22"/>
@@ -7798,7 +7990,7 @@
       </w:pPr>
     </w:lvl>
   </w:abstractNum>
-  <w:abstractNum w:abstractNumId="58" w15:restartNumberingAfterBreak="0">
+  <w:abstractNum w:abstractNumId="58">
     <w:nsid w:val="21EA47C4"/>
     <w:multiLevelType w:val="hybridMultilevel"/>
     <w:tmpl w:val="79A2D0FA"/>
@@ -7887,7 +8079,7 @@
       </w:pPr>
     </w:lvl>
   </w:abstractNum>
-  <w:abstractNum w:abstractNumId="59" w15:restartNumberingAfterBreak="0">
+  <w:abstractNum w:abstractNumId="59">
     <w:nsid w:val="220F4356"/>
     <w:multiLevelType w:val="hybridMultilevel"/>
     <w:tmpl w:val="CCE02A68"/>
@@ -7976,7 +8168,7 @@
       </w:pPr>
     </w:lvl>
   </w:abstractNum>
-  <w:abstractNum w:abstractNumId="60" w15:restartNumberingAfterBreak="0">
+  <w:abstractNum w:abstractNumId="60">
     <w:nsid w:val="224C763C"/>
     <w:multiLevelType w:val="hybridMultilevel"/>
     <w:tmpl w:val="BC6E72BE"/>
@@ -8065,7 +8257,7 @@
       </w:pPr>
     </w:lvl>
   </w:abstractNum>
-  <w:abstractNum w:abstractNumId="61" w15:restartNumberingAfterBreak="0">
+  <w:abstractNum w:abstractNumId="61">
     <w:nsid w:val="23843FF0"/>
     <w:multiLevelType w:val="hybridMultilevel"/>
     <w:tmpl w:val="1CFAFEC4"/>
@@ -8154,7 +8346,7 @@
       </w:pPr>
     </w:lvl>
   </w:abstractNum>
-  <w:abstractNum w:abstractNumId="62" w15:restartNumberingAfterBreak="0">
+  <w:abstractNum w:abstractNumId="62">
     <w:nsid w:val="23EF4689"/>
     <w:multiLevelType w:val="hybridMultilevel"/>
     <w:tmpl w:val="98847342"/>
@@ -8243,7 +8435,7 @@
       </w:pPr>
     </w:lvl>
   </w:abstractNum>
-  <w:abstractNum w:abstractNumId="63" w15:restartNumberingAfterBreak="0">
+  <w:abstractNum w:abstractNumId="63">
     <w:nsid w:val="241A2E1F"/>
     <w:multiLevelType w:val="hybridMultilevel"/>
     <w:tmpl w:val="76D09726"/>
@@ -8334,7 +8526,7 @@
       </w:pPr>
     </w:lvl>
   </w:abstractNum>
-  <w:abstractNum w:abstractNumId="64" w15:restartNumberingAfterBreak="0">
+  <w:abstractNum w:abstractNumId="64">
     <w:nsid w:val="24603DDE"/>
     <w:multiLevelType w:val="hybridMultilevel"/>
     <w:tmpl w:val="AD344A0E"/>
@@ -8423,7 +8615,7 @@
       </w:pPr>
     </w:lvl>
   </w:abstractNum>
-  <w:abstractNum w:abstractNumId="65" w15:restartNumberingAfterBreak="0">
+  <w:abstractNum w:abstractNumId="65">
     <w:nsid w:val="24C303EF"/>
     <w:multiLevelType w:val="hybridMultilevel"/>
     <w:tmpl w:val="864E05A2"/>
@@ -8512,7 +8704,7 @@
       </w:pPr>
     </w:lvl>
   </w:abstractNum>
-  <w:abstractNum w:abstractNumId="66" w15:restartNumberingAfterBreak="0">
+  <w:abstractNum w:abstractNumId="66">
     <w:nsid w:val="255E5135"/>
     <w:multiLevelType w:val="hybridMultilevel"/>
     <w:tmpl w:val="308247E6"/>
@@ -8601,7 +8793,7 @@
       </w:pPr>
     </w:lvl>
   </w:abstractNum>
-  <w:abstractNum w:abstractNumId="67" w15:restartNumberingAfterBreak="0">
+  <w:abstractNum w:abstractNumId="67">
     <w:nsid w:val="25BE26BF"/>
     <w:multiLevelType w:val="hybridMultilevel"/>
     <w:tmpl w:val="957414EA"/>
@@ -8690,7 +8882,7 @@
       </w:pPr>
     </w:lvl>
   </w:abstractNum>
-  <w:abstractNum w:abstractNumId="68" w15:restartNumberingAfterBreak="0">
+  <w:abstractNum w:abstractNumId="68">
     <w:nsid w:val="25E91CEC"/>
     <w:multiLevelType w:val="hybridMultilevel"/>
     <w:tmpl w:val="E4764236"/>
@@ -8779,7 +8971,7 @@
       </w:pPr>
     </w:lvl>
   </w:abstractNum>
-  <w:abstractNum w:abstractNumId="69" w15:restartNumberingAfterBreak="0">
+  <w:abstractNum w:abstractNumId="69">
     <w:nsid w:val="262B0718"/>
     <w:multiLevelType w:val="hybridMultilevel"/>
     <w:tmpl w:val="101089A0"/>
@@ -8868,7 +9060,7 @@
       </w:pPr>
     </w:lvl>
   </w:abstractNum>
-  <w:abstractNum w:abstractNumId="70" w15:restartNumberingAfterBreak="0">
+  <w:abstractNum w:abstractNumId="70">
     <w:nsid w:val="26304797"/>
     <w:multiLevelType w:val="hybridMultilevel"/>
     <w:tmpl w:val="7F265EC6"/>
@@ -8957,7 +9149,7 @@
       </w:pPr>
     </w:lvl>
   </w:abstractNum>
-  <w:abstractNum w:abstractNumId="71" w15:restartNumberingAfterBreak="0">
+  <w:abstractNum w:abstractNumId="71">
     <w:nsid w:val="266E0575"/>
     <w:multiLevelType w:val="hybridMultilevel"/>
     <w:tmpl w:val="1234C31E"/>
@@ -9046,7 +9238,7 @@
       </w:pPr>
     </w:lvl>
   </w:abstractNum>
-  <w:abstractNum w:abstractNumId="72" w15:restartNumberingAfterBreak="0">
+  <w:abstractNum w:abstractNumId="72">
     <w:nsid w:val="269E2C8C"/>
     <w:multiLevelType w:val="hybridMultilevel"/>
     <w:tmpl w:val="70364EF6"/>
@@ -9135,7 +9327,7 @@
       </w:pPr>
     </w:lvl>
   </w:abstractNum>
-  <w:abstractNum w:abstractNumId="73" w15:restartNumberingAfterBreak="0">
+  <w:abstractNum w:abstractNumId="73">
     <w:nsid w:val="2727430F"/>
     <w:multiLevelType w:val="hybridMultilevel"/>
     <w:tmpl w:val="411AED68"/>
@@ -9224,7 +9416,7 @@
       </w:pPr>
     </w:lvl>
   </w:abstractNum>
-  <w:abstractNum w:abstractNumId="74" w15:restartNumberingAfterBreak="0">
+  <w:abstractNum w:abstractNumId="74">
     <w:nsid w:val="277976D4"/>
     <w:multiLevelType w:val="hybridMultilevel"/>
     <w:tmpl w:val="17B24FB4"/>
@@ -9313,7 +9505,7 @@
       </w:pPr>
     </w:lvl>
   </w:abstractNum>
-  <w:abstractNum w:abstractNumId="75" w15:restartNumberingAfterBreak="0">
+  <w:abstractNum w:abstractNumId="75">
     <w:nsid w:val="27BB71FA"/>
     <w:multiLevelType w:val="hybridMultilevel"/>
     <w:tmpl w:val="4830CBFC"/>
@@ -9402,7 +9594,7 @@
       </w:pPr>
     </w:lvl>
   </w:abstractNum>
-  <w:abstractNum w:abstractNumId="76" w15:restartNumberingAfterBreak="0">
+  <w:abstractNum w:abstractNumId="76">
     <w:nsid w:val="27BD284F"/>
     <w:multiLevelType w:val="hybridMultilevel"/>
     <w:tmpl w:val="8DB6E0B2"/>
@@ -9491,7 +9683,7 @@
       </w:pPr>
     </w:lvl>
   </w:abstractNum>
-  <w:abstractNum w:abstractNumId="77" w15:restartNumberingAfterBreak="0">
+  <w:abstractNum w:abstractNumId="77">
     <w:nsid w:val="27BD4994"/>
     <w:multiLevelType w:val="hybridMultilevel"/>
     <w:tmpl w:val="01069604"/>
@@ -9580,7 +9772,7 @@
       </w:pPr>
     </w:lvl>
   </w:abstractNum>
-  <w:abstractNum w:abstractNumId="78" w15:restartNumberingAfterBreak="0">
+  <w:abstractNum w:abstractNumId="78">
     <w:nsid w:val="28312CDF"/>
     <w:multiLevelType w:val="hybridMultilevel"/>
     <w:tmpl w:val="98847342"/>
@@ -9669,7 +9861,7 @@
       </w:pPr>
     </w:lvl>
   </w:abstractNum>
-  <w:abstractNum w:abstractNumId="79" w15:restartNumberingAfterBreak="0">
+  <w:abstractNum w:abstractNumId="79">
     <w:nsid w:val="284057B7"/>
     <w:multiLevelType w:val="hybridMultilevel"/>
     <w:tmpl w:val="565ED8C8"/>
@@ -9758,7 +9950,7 @@
       </w:pPr>
     </w:lvl>
   </w:abstractNum>
-  <w:abstractNum w:abstractNumId="80" w15:restartNumberingAfterBreak="0">
+  <w:abstractNum w:abstractNumId="80">
     <w:nsid w:val="28D36409"/>
     <w:multiLevelType w:val="hybridMultilevel"/>
     <w:tmpl w:val="B3F071E0"/>
@@ -9847,7 +10039,7 @@
       </w:pPr>
     </w:lvl>
   </w:abstractNum>
-  <w:abstractNum w:abstractNumId="81" w15:restartNumberingAfterBreak="0">
+  <w:abstractNum w:abstractNumId="81">
     <w:nsid w:val="2903194C"/>
     <w:multiLevelType w:val="hybridMultilevel"/>
     <w:tmpl w:val="50F41FC6"/>
@@ -9936,7 +10128,7 @@
       </w:pPr>
     </w:lvl>
   </w:abstractNum>
-  <w:abstractNum w:abstractNumId="82" w15:restartNumberingAfterBreak="0">
+  <w:abstractNum w:abstractNumId="82">
     <w:nsid w:val="29210109"/>
     <w:multiLevelType w:val="hybridMultilevel"/>
     <w:tmpl w:val="274CF902"/>
@@ -10025,7 +10217,7 @@
       </w:pPr>
     </w:lvl>
   </w:abstractNum>
-  <w:abstractNum w:abstractNumId="83" w15:restartNumberingAfterBreak="0">
+  <w:abstractNum w:abstractNumId="83">
     <w:nsid w:val="298500CA"/>
     <w:multiLevelType w:val="hybridMultilevel"/>
     <w:tmpl w:val="E4AA041A"/>
@@ -10114,7 +10306,7 @@
       </w:pPr>
     </w:lvl>
   </w:abstractNum>
-  <w:abstractNum w:abstractNumId="84" w15:restartNumberingAfterBreak="0">
+  <w:abstractNum w:abstractNumId="84">
     <w:nsid w:val="299B59B3"/>
     <w:multiLevelType w:val="hybridMultilevel"/>
     <w:tmpl w:val="A266CCD0"/>
@@ -10203,7 +10395,7 @@
       </w:pPr>
     </w:lvl>
   </w:abstractNum>
-  <w:abstractNum w:abstractNumId="85" w15:restartNumberingAfterBreak="0">
+  <w:abstractNum w:abstractNumId="85">
     <w:nsid w:val="29BF45A4"/>
     <w:multiLevelType w:val="hybridMultilevel"/>
     <w:tmpl w:val="F0A44BD4"/>
@@ -10292,7 +10484,7 @@
       </w:pPr>
     </w:lvl>
   </w:abstractNum>
-  <w:abstractNum w:abstractNumId="86" w15:restartNumberingAfterBreak="0">
+  <w:abstractNum w:abstractNumId="86">
     <w:nsid w:val="29CD626C"/>
     <w:multiLevelType w:val="hybridMultilevel"/>
     <w:tmpl w:val="BD5E65F2"/>
@@ -10381,7 +10573,7 @@
       </w:pPr>
     </w:lvl>
   </w:abstractNum>
-  <w:abstractNum w:abstractNumId="87" w15:restartNumberingAfterBreak="0">
+  <w:abstractNum w:abstractNumId="87">
     <w:nsid w:val="2AB52468"/>
     <w:multiLevelType w:val="hybridMultilevel"/>
     <w:tmpl w:val="EFFA0B76"/>
@@ -10470,7 +10662,7 @@
       </w:pPr>
     </w:lvl>
   </w:abstractNum>
-  <w:abstractNum w:abstractNumId="88" w15:restartNumberingAfterBreak="0">
+  <w:abstractNum w:abstractNumId="88">
     <w:nsid w:val="2AC450C5"/>
     <w:multiLevelType w:val="hybridMultilevel"/>
     <w:tmpl w:val="0BCE44F4"/>
@@ -10559,7 +10751,7 @@
       </w:pPr>
     </w:lvl>
   </w:abstractNum>
-  <w:abstractNum w:abstractNumId="89" w15:restartNumberingAfterBreak="0">
+  <w:abstractNum w:abstractNumId="89">
     <w:nsid w:val="2B4C3015"/>
     <w:multiLevelType w:val="hybridMultilevel"/>
     <w:tmpl w:val="A378B252"/>
@@ -10648,7 +10840,7 @@
       </w:pPr>
     </w:lvl>
   </w:abstractNum>
-  <w:abstractNum w:abstractNumId="90" w15:restartNumberingAfterBreak="0">
+  <w:abstractNum w:abstractNumId="90">
     <w:nsid w:val="2B5172B0"/>
     <w:multiLevelType w:val="hybridMultilevel"/>
     <w:tmpl w:val="06EA8AB2"/>
@@ -10737,7 +10929,7 @@
       </w:pPr>
     </w:lvl>
   </w:abstractNum>
-  <w:abstractNum w:abstractNumId="91" w15:restartNumberingAfterBreak="0">
+  <w:abstractNum w:abstractNumId="91">
     <w:nsid w:val="2B8841C5"/>
     <w:multiLevelType w:val="hybridMultilevel"/>
     <w:tmpl w:val="4D74AC04"/>
@@ -10826,7 +11018,7 @@
       </w:pPr>
     </w:lvl>
   </w:abstractNum>
-  <w:abstractNum w:abstractNumId="92" w15:restartNumberingAfterBreak="0">
+  <w:abstractNum w:abstractNumId="92">
     <w:nsid w:val="2C2253DE"/>
     <w:multiLevelType w:val="hybridMultilevel"/>
     <w:tmpl w:val="463618F0"/>
@@ -10915,7 +11107,7 @@
       </w:pPr>
     </w:lvl>
   </w:abstractNum>
-  <w:abstractNum w:abstractNumId="93" w15:restartNumberingAfterBreak="0">
+  <w:abstractNum w:abstractNumId="93">
     <w:nsid w:val="2C587A83"/>
     <w:multiLevelType w:val="hybridMultilevel"/>
     <w:tmpl w:val="AD62076E"/>
@@ -11004,7 +11196,7 @@
       </w:pPr>
     </w:lvl>
   </w:abstractNum>
-  <w:abstractNum w:abstractNumId="94" w15:restartNumberingAfterBreak="0">
+  <w:abstractNum w:abstractNumId="94">
     <w:nsid w:val="2C8B1E42"/>
     <w:multiLevelType w:val="hybridMultilevel"/>
     <w:tmpl w:val="2B84EA06"/>
@@ -11093,7 +11285,7 @@
       </w:pPr>
     </w:lvl>
   </w:abstractNum>
-  <w:abstractNum w:abstractNumId="95" w15:restartNumberingAfterBreak="0">
+  <w:abstractNum w:abstractNumId="95">
     <w:nsid w:val="2D0B4D89"/>
     <w:multiLevelType w:val="hybridMultilevel"/>
     <w:tmpl w:val="BDBEB862"/>
@@ -11182,7 +11374,7 @@
       </w:pPr>
     </w:lvl>
   </w:abstractNum>
-  <w:abstractNum w:abstractNumId="96" w15:restartNumberingAfterBreak="0">
+  <w:abstractNum w:abstractNumId="96">
     <w:nsid w:val="2DF07D9E"/>
     <w:multiLevelType w:val="hybridMultilevel"/>
     <w:tmpl w:val="E65CEA06"/>
@@ -11271,7 +11463,7 @@
       </w:pPr>
     </w:lvl>
   </w:abstractNum>
-  <w:abstractNum w:abstractNumId="97" w15:restartNumberingAfterBreak="0">
+  <w:abstractNum w:abstractNumId="97">
     <w:nsid w:val="2E6B7A37"/>
     <w:multiLevelType w:val="hybridMultilevel"/>
     <w:tmpl w:val="EE56DA6C"/>
@@ -11360,7 +11552,7 @@
       </w:pPr>
     </w:lvl>
   </w:abstractNum>
-  <w:abstractNum w:abstractNumId="98" w15:restartNumberingAfterBreak="0">
+  <w:abstractNum w:abstractNumId="98">
     <w:nsid w:val="2F3C3F03"/>
     <w:multiLevelType w:val="hybridMultilevel"/>
     <w:tmpl w:val="98847342"/>
@@ -11449,7 +11641,7 @@
       </w:pPr>
     </w:lvl>
   </w:abstractNum>
-  <w:abstractNum w:abstractNumId="99" w15:restartNumberingAfterBreak="0">
+  <w:abstractNum w:abstractNumId="99">
     <w:nsid w:val="2F7972C8"/>
     <w:multiLevelType w:val="hybridMultilevel"/>
     <w:tmpl w:val="D54C7E50"/>
@@ -11538,7 +11730,7 @@
       </w:pPr>
     </w:lvl>
   </w:abstractNum>
-  <w:abstractNum w:abstractNumId="100" w15:restartNumberingAfterBreak="0">
+  <w:abstractNum w:abstractNumId="100">
     <w:nsid w:val="2FE9283A"/>
     <w:multiLevelType w:val="hybridMultilevel"/>
     <w:tmpl w:val="00FC152A"/>
@@ -11627,7 +11819,7 @@
       </w:pPr>
     </w:lvl>
   </w:abstractNum>
-  <w:abstractNum w:abstractNumId="101" w15:restartNumberingAfterBreak="0">
+  <w:abstractNum w:abstractNumId="101">
     <w:nsid w:val="30586520"/>
     <w:multiLevelType w:val="hybridMultilevel"/>
     <w:tmpl w:val="CEBA6226"/>
@@ -11716,7 +11908,7 @@
       </w:pPr>
     </w:lvl>
   </w:abstractNum>
-  <w:abstractNum w:abstractNumId="102" w15:restartNumberingAfterBreak="0">
+  <w:abstractNum w:abstractNumId="102">
     <w:nsid w:val="307D76AC"/>
     <w:multiLevelType w:val="hybridMultilevel"/>
     <w:tmpl w:val="95AA038A"/>
@@ -11805,7 +11997,7 @@
       </w:pPr>
     </w:lvl>
   </w:abstractNum>
-  <w:abstractNum w:abstractNumId="103" w15:restartNumberingAfterBreak="0">
+  <w:abstractNum w:abstractNumId="103">
     <w:nsid w:val="30A32CA8"/>
     <w:multiLevelType w:val="hybridMultilevel"/>
     <w:tmpl w:val="EFFA0B76"/>
@@ -11894,7 +12086,7 @@
       </w:pPr>
     </w:lvl>
   </w:abstractNum>
-  <w:abstractNum w:abstractNumId="104" w15:restartNumberingAfterBreak="0">
+  <w:abstractNum w:abstractNumId="104">
     <w:nsid w:val="30D6455B"/>
     <w:multiLevelType w:val="hybridMultilevel"/>
     <w:tmpl w:val="1B2E1640"/>
@@ -11983,7 +12175,7 @@
       </w:pPr>
     </w:lvl>
   </w:abstractNum>
-  <w:abstractNum w:abstractNumId="105" w15:restartNumberingAfterBreak="0">
+  <w:abstractNum w:abstractNumId="105">
     <w:nsid w:val="30E800D1"/>
     <w:multiLevelType w:val="hybridMultilevel"/>
     <w:tmpl w:val="56B4B094"/>
@@ -12072,7 +12264,7 @@
       </w:pPr>
     </w:lvl>
   </w:abstractNum>
-  <w:abstractNum w:abstractNumId="106" w15:restartNumberingAfterBreak="0">
+  <w:abstractNum w:abstractNumId="106">
     <w:nsid w:val="313C16D1"/>
     <w:multiLevelType w:val="hybridMultilevel"/>
     <w:tmpl w:val="40EC1198"/>
@@ -12161,7 +12353,7 @@
       </w:pPr>
     </w:lvl>
   </w:abstractNum>
-  <w:abstractNum w:abstractNumId="107" w15:restartNumberingAfterBreak="0">
+  <w:abstractNum w:abstractNumId="107">
     <w:nsid w:val="327E5B38"/>
     <w:multiLevelType w:val="hybridMultilevel"/>
     <w:tmpl w:val="98847342"/>
@@ -12250,7 +12442,7 @@
       </w:pPr>
     </w:lvl>
   </w:abstractNum>
-  <w:abstractNum w:abstractNumId="108" w15:restartNumberingAfterBreak="0">
+  <w:abstractNum w:abstractNumId="108">
     <w:nsid w:val="32A80C30"/>
     <w:multiLevelType w:val="hybridMultilevel"/>
     <w:tmpl w:val="4F96914E"/>
@@ -12339,7 +12531,7 @@
       </w:pPr>
     </w:lvl>
   </w:abstractNum>
-  <w:abstractNum w:abstractNumId="109" w15:restartNumberingAfterBreak="0">
+  <w:abstractNum w:abstractNumId="109">
     <w:nsid w:val="32E66C46"/>
     <w:multiLevelType w:val="hybridMultilevel"/>
     <w:tmpl w:val="E7787ECC"/>
@@ -12428,7 +12620,7 @@
       </w:pPr>
     </w:lvl>
   </w:abstractNum>
-  <w:abstractNum w:abstractNumId="110" w15:restartNumberingAfterBreak="0">
+  <w:abstractNum w:abstractNumId="110">
     <w:nsid w:val="33405ED6"/>
     <w:multiLevelType w:val="hybridMultilevel"/>
     <w:tmpl w:val="2FCE64B6"/>
@@ -12517,7 +12709,7 @@
       </w:pPr>
     </w:lvl>
   </w:abstractNum>
-  <w:abstractNum w:abstractNumId="111" w15:restartNumberingAfterBreak="0">
+  <w:abstractNum w:abstractNumId="111">
     <w:nsid w:val="33A44857"/>
     <w:multiLevelType w:val="hybridMultilevel"/>
     <w:tmpl w:val="09F0AA12"/>
@@ -12606,7 +12798,7 @@
       </w:pPr>
     </w:lvl>
   </w:abstractNum>
-  <w:abstractNum w:abstractNumId="112" w15:restartNumberingAfterBreak="0">
+  <w:abstractNum w:abstractNumId="112">
     <w:nsid w:val="346D78AA"/>
     <w:multiLevelType w:val="hybridMultilevel"/>
     <w:tmpl w:val="E966A47A"/>
@@ -12695,7 +12887,7 @@
       </w:pPr>
     </w:lvl>
   </w:abstractNum>
-  <w:abstractNum w:abstractNumId="113" w15:restartNumberingAfterBreak="0">
+  <w:abstractNum w:abstractNumId="113">
     <w:nsid w:val="3477706D"/>
     <w:multiLevelType w:val="hybridMultilevel"/>
     <w:tmpl w:val="E1C87354"/>
@@ -12784,7 +12976,7 @@
       </w:pPr>
     </w:lvl>
   </w:abstractNum>
-  <w:abstractNum w:abstractNumId="114" w15:restartNumberingAfterBreak="0">
+  <w:abstractNum w:abstractNumId="114">
     <w:nsid w:val="359976E2"/>
     <w:multiLevelType w:val="hybridMultilevel"/>
     <w:tmpl w:val="7EE48BF4"/>
@@ -12873,7 +13065,7 @@
       </w:pPr>
     </w:lvl>
   </w:abstractNum>
-  <w:abstractNum w:abstractNumId="115" w15:restartNumberingAfterBreak="0">
+  <w:abstractNum w:abstractNumId="115">
     <w:nsid w:val="3618012D"/>
     <w:multiLevelType w:val="hybridMultilevel"/>
     <w:tmpl w:val="2CE47F9E"/>
@@ -12962,7 +13154,7 @@
       </w:pPr>
     </w:lvl>
   </w:abstractNum>
-  <w:abstractNum w:abstractNumId="116" w15:restartNumberingAfterBreak="0">
+  <w:abstractNum w:abstractNumId="116">
     <w:nsid w:val="3660367A"/>
     <w:multiLevelType w:val="hybridMultilevel"/>
     <w:tmpl w:val="23F02CCE"/>
@@ -13051,7 +13243,7 @@
       </w:pPr>
     </w:lvl>
   </w:abstractNum>
-  <w:abstractNum w:abstractNumId="117" w15:restartNumberingAfterBreak="0">
+  <w:abstractNum w:abstractNumId="117">
     <w:nsid w:val="375B5401"/>
     <w:multiLevelType w:val="hybridMultilevel"/>
     <w:tmpl w:val="9178501E"/>
@@ -13140,7 +13332,7 @@
       </w:pPr>
     </w:lvl>
   </w:abstractNum>
-  <w:abstractNum w:abstractNumId="118" w15:restartNumberingAfterBreak="0">
+  <w:abstractNum w:abstractNumId="118">
     <w:nsid w:val="37AE40FD"/>
     <w:multiLevelType w:val="hybridMultilevel"/>
     <w:tmpl w:val="CEBC8D96"/>
@@ -13229,7 +13421,7 @@
       </w:pPr>
     </w:lvl>
   </w:abstractNum>
-  <w:abstractNum w:abstractNumId="119" w15:restartNumberingAfterBreak="0">
+  <w:abstractNum w:abstractNumId="119">
     <w:nsid w:val="37D06300"/>
     <w:multiLevelType w:val="hybridMultilevel"/>
     <w:tmpl w:val="EE56DA6C"/>
@@ -13318,7 +13510,7 @@
       </w:pPr>
     </w:lvl>
   </w:abstractNum>
-  <w:abstractNum w:abstractNumId="120" w15:restartNumberingAfterBreak="0">
+  <w:abstractNum w:abstractNumId="120">
     <w:nsid w:val="38473A3A"/>
     <w:multiLevelType w:val="hybridMultilevel"/>
     <w:tmpl w:val="98847342"/>
@@ -13407,7 +13599,7 @@
       </w:pPr>
     </w:lvl>
   </w:abstractNum>
-  <w:abstractNum w:abstractNumId="121" w15:restartNumberingAfterBreak="0">
+  <w:abstractNum w:abstractNumId="121">
     <w:nsid w:val="3866729A"/>
     <w:multiLevelType w:val="hybridMultilevel"/>
     <w:tmpl w:val="C7C43B02"/>
@@ -13496,7 +13688,7 @@
       </w:pPr>
     </w:lvl>
   </w:abstractNum>
-  <w:abstractNum w:abstractNumId="122" w15:restartNumberingAfterBreak="0">
+  <w:abstractNum w:abstractNumId="122">
     <w:nsid w:val="392C0B35"/>
     <w:multiLevelType w:val="hybridMultilevel"/>
     <w:tmpl w:val="0B2E460A"/>
@@ -13585,7 +13777,7 @@
       </w:pPr>
     </w:lvl>
   </w:abstractNum>
-  <w:abstractNum w:abstractNumId="123" w15:restartNumberingAfterBreak="0">
+  <w:abstractNum w:abstractNumId="123">
     <w:nsid w:val="39AB048F"/>
     <w:multiLevelType w:val="hybridMultilevel"/>
     <w:tmpl w:val="122EC414"/>
@@ -13674,7 +13866,7 @@
       </w:pPr>
     </w:lvl>
   </w:abstractNum>
-  <w:abstractNum w:abstractNumId="124" w15:restartNumberingAfterBreak="0">
+  <w:abstractNum w:abstractNumId="124">
     <w:nsid w:val="39CE45BA"/>
     <w:multiLevelType w:val="hybridMultilevel"/>
     <w:tmpl w:val="EE56DA6C"/>
@@ -13763,7 +13955,7 @@
       </w:pPr>
     </w:lvl>
   </w:abstractNum>
-  <w:abstractNum w:abstractNumId="125" w15:restartNumberingAfterBreak="0">
+  <w:abstractNum w:abstractNumId="125">
     <w:nsid w:val="3ABE550E"/>
     <w:multiLevelType w:val="hybridMultilevel"/>
     <w:tmpl w:val="2EE0D764"/>
@@ -13852,7 +14044,7 @@
       </w:pPr>
     </w:lvl>
   </w:abstractNum>
-  <w:abstractNum w:abstractNumId="126" w15:restartNumberingAfterBreak="0">
+  <w:abstractNum w:abstractNumId="126">
     <w:nsid w:val="3C6A5F8D"/>
     <w:multiLevelType w:val="hybridMultilevel"/>
     <w:tmpl w:val="EE56DA6C"/>
@@ -13941,7 +14133,7 @@
       </w:pPr>
     </w:lvl>
   </w:abstractNum>
-  <w:abstractNum w:abstractNumId="127" w15:restartNumberingAfterBreak="0">
+  <w:abstractNum w:abstractNumId="127">
     <w:nsid w:val="3C8F7BF3"/>
     <w:multiLevelType w:val="hybridMultilevel"/>
     <w:tmpl w:val="66E82FF4"/>
@@ -14030,7 +14222,7 @@
       </w:pPr>
     </w:lvl>
   </w:abstractNum>
-  <w:abstractNum w:abstractNumId="128" w15:restartNumberingAfterBreak="0">
+  <w:abstractNum w:abstractNumId="128">
     <w:nsid w:val="3CE9757F"/>
     <w:multiLevelType w:val="hybridMultilevel"/>
     <w:tmpl w:val="75A0E59A"/>
@@ -14119,7 +14311,7 @@
       </w:pPr>
     </w:lvl>
   </w:abstractNum>
-  <w:abstractNum w:abstractNumId="129" w15:restartNumberingAfterBreak="0">
+  <w:abstractNum w:abstractNumId="129">
     <w:nsid w:val="3CF005A4"/>
     <w:multiLevelType w:val="hybridMultilevel"/>
     <w:tmpl w:val="30627190"/>
@@ -14208,7 +14400,7 @@
       </w:pPr>
     </w:lvl>
   </w:abstractNum>
-  <w:abstractNum w:abstractNumId="130" w15:restartNumberingAfterBreak="0">
+  <w:abstractNum w:abstractNumId="130">
     <w:nsid w:val="3D274C8A"/>
     <w:multiLevelType w:val="hybridMultilevel"/>
     <w:tmpl w:val="4F5E3A80"/>
@@ -14297,7 +14489,7 @@
       </w:pPr>
     </w:lvl>
   </w:abstractNum>
-  <w:abstractNum w:abstractNumId="131" w15:restartNumberingAfterBreak="0">
+  <w:abstractNum w:abstractNumId="131">
     <w:nsid w:val="3D9B181F"/>
     <w:multiLevelType w:val="hybridMultilevel"/>
     <w:tmpl w:val="262CB008"/>
@@ -14386,7 +14578,7 @@
       </w:pPr>
     </w:lvl>
   </w:abstractNum>
-  <w:abstractNum w:abstractNumId="132" w15:restartNumberingAfterBreak="0">
+  <w:abstractNum w:abstractNumId="132">
     <w:nsid w:val="3EA62FCB"/>
     <w:multiLevelType w:val="hybridMultilevel"/>
     <w:tmpl w:val="03DC8976"/>
@@ -14475,7 +14667,7 @@
       </w:pPr>
     </w:lvl>
   </w:abstractNum>
-  <w:abstractNum w:abstractNumId="133" w15:restartNumberingAfterBreak="0">
+  <w:abstractNum w:abstractNumId="133">
     <w:nsid w:val="3F4B5D18"/>
     <w:multiLevelType w:val="hybridMultilevel"/>
     <w:tmpl w:val="8B64F0AE"/>
@@ -14564,7 +14756,7 @@
       </w:pPr>
     </w:lvl>
   </w:abstractNum>
-  <w:abstractNum w:abstractNumId="134" w15:restartNumberingAfterBreak="0">
+  <w:abstractNum w:abstractNumId="134">
     <w:nsid w:val="3FD34364"/>
     <w:multiLevelType w:val="hybridMultilevel"/>
     <w:tmpl w:val="874E3922"/>
@@ -14653,7 +14845,7 @@
       </w:pPr>
     </w:lvl>
   </w:abstractNum>
-  <w:abstractNum w:abstractNumId="135" w15:restartNumberingAfterBreak="0">
+  <w:abstractNum w:abstractNumId="135">
     <w:nsid w:val="40460894"/>
     <w:multiLevelType w:val="hybridMultilevel"/>
     <w:tmpl w:val="81505B56"/>
@@ -14742,7 +14934,7 @@
       </w:pPr>
     </w:lvl>
   </w:abstractNum>
-  <w:abstractNum w:abstractNumId="136" w15:restartNumberingAfterBreak="0">
+  <w:abstractNum w:abstractNumId="136">
     <w:nsid w:val="405F2FE9"/>
     <w:multiLevelType w:val="hybridMultilevel"/>
     <w:tmpl w:val="32A43976"/>
@@ -14831,7 +15023,7 @@
       </w:pPr>
     </w:lvl>
   </w:abstractNum>
-  <w:abstractNum w:abstractNumId="137" w15:restartNumberingAfterBreak="0">
+  <w:abstractNum w:abstractNumId="137">
     <w:nsid w:val="40ED0502"/>
     <w:multiLevelType w:val="hybridMultilevel"/>
     <w:tmpl w:val="ECE83822"/>
@@ -14920,7 +15112,7 @@
       </w:pPr>
     </w:lvl>
   </w:abstractNum>
-  <w:abstractNum w:abstractNumId="138" w15:restartNumberingAfterBreak="0">
+  <w:abstractNum w:abstractNumId="138">
     <w:nsid w:val="43153D0E"/>
     <w:multiLevelType w:val="hybridMultilevel"/>
     <w:tmpl w:val="0CD6C302"/>
@@ -15009,7 +15201,7 @@
       </w:pPr>
     </w:lvl>
   </w:abstractNum>
-  <w:abstractNum w:abstractNumId="139" w15:restartNumberingAfterBreak="0">
+  <w:abstractNum w:abstractNumId="139">
     <w:nsid w:val="43334C0C"/>
     <w:multiLevelType w:val="hybridMultilevel"/>
     <w:tmpl w:val="BA68AF7A"/>
@@ -15098,7 +15290,7 @@
       </w:pPr>
     </w:lvl>
   </w:abstractNum>
-  <w:abstractNum w:abstractNumId="140" w15:restartNumberingAfterBreak="0">
+  <w:abstractNum w:abstractNumId="140">
     <w:nsid w:val="43490D81"/>
     <w:multiLevelType w:val="hybridMultilevel"/>
     <w:tmpl w:val="29B0D330"/>
@@ -15187,7 +15379,7 @@
       </w:pPr>
     </w:lvl>
   </w:abstractNum>
-  <w:abstractNum w:abstractNumId="141" w15:restartNumberingAfterBreak="0">
+  <w:abstractNum w:abstractNumId="141">
     <w:nsid w:val="44983985"/>
     <w:multiLevelType w:val="hybridMultilevel"/>
     <w:tmpl w:val="6D12C16E"/>
@@ -15276,7 +15468,7 @@
       </w:pPr>
     </w:lvl>
   </w:abstractNum>
-  <w:abstractNum w:abstractNumId="142" w15:restartNumberingAfterBreak="0">
+  <w:abstractNum w:abstractNumId="142">
     <w:nsid w:val="45830897"/>
     <w:multiLevelType w:val="hybridMultilevel"/>
     <w:tmpl w:val="CF6E5358"/>
@@ -15365,7 +15557,7 @@
       </w:pPr>
     </w:lvl>
   </w:abstractNum>
-  <w:abstractNum w:abstractNumId="143" w15:restartNumberingAfterBreak="0">
+  <w:abstractNum w:abstractNumId="143">
     <w:nsid w:val="45AD3C71"/>
     <w:multiLevelType w:val="hybridMultilevel"/>
     <w:tmpl w:val="1CE6FE5C"/>
@@ -15454,7 +15646,7 @@
       </w:pPr>
     </w:lvl>
   </w:abstractNum>
-  <w:abstractNum w:abstractNumId="144" w15:restartNumberingAfterBreak="0">
+  <w:abstractNum w:abstractNumId="144">
     <w:nsid w:val="45DD6BA6"/>
     <w:multiLevelType w:val="hybridMultilevel"/>
     <w:tmpl w:val="3A5657E8"/>
@@ -15543,7 +15735,7 @@
       </w:pPr>
     </w:lvl>
   </w:abstractNum>
-  <w:abstractNum w:abstractNumId="145" w15:restartNumberingAfterBreak="0">
+  <w:abstractNum w:abstractNumId="145">
     <w:nsid w:val="4757209B"/>
     <w:multiLevelType w:val="hybridMultilevel"/>
     <w:tmpl w:val="0682E964"/>
@@ -15632,7 +15824,7 @@
       </w:pPr>
     </w:lvl>
   </w:abstractNum>
-  <w:abstractNum w:abstractNumId="146" w15:restartNumberingAfterBreak="0">
+  <w:abstractNum w:abstractNumId="146">
     <w:nsid w:val="47862DFE"/>
     <w:multiLevelType w:val="hybridMultilevel"/>
     <w:tmpl w:val="B100D23C"/>
@@ -15721,7 +15913,7 @@
       </w:pPr>
     </w:lvl>
   </w:abstractNum>
-  <w:abstractNum w:abstractNumId="147" w15:restartNumberingAfterBreak="0">
+  <w:abstractNum w:abstractNumId="147">
     <w:nsid w:val="47B0701B"/>
     <w:multiLevelType w:val="hybridMultilevel"/>
     <w:tmpl w:val="ECE478CA"/>
@@ -15810,7 +16002,7 @@
       </w:pPr>
     </w:lvl>
   </w:abstractNum>
-  <w:abstractNum w:abstractNumId="148" w15:restartNumberingAfterBreak="0">
+  <w:abstractNum w:abstractNumId="148">
     <w:nsid w:val="47C87F43"/>
     <w:multiLevelType w:val="hybridMultilevel"/>
     <w:tmpl w:val="32926442"/>
@@ -15899,7 +16091,7 @@
       </w:pPr>
     </w:lvl>
   </w:abstractNum>
-  <w:abstractNum w:abstractNumId="149" w15:restartNumberingAfterBreak="0">
+  <w:abstractNum w:abstractNumId="149">
     <w:nsid w:val="4856517F"/>
     <w:multiLevelType w:val="hybridMultilevel"/>
     <w:tmpl w:val="AB845426"/>
@@ -15988,7 +16180,7 @@
       </w:pPr>
     </w:lvl>
   </w:abstractNum>
-  <w:abstractNum w:abstractNumId="150" w15:restartNumberingAfterBreak="0">
+  <w:abstractNum w:abstractNumId="150">
     <w:nsid w:val="498A7193"/>
     <w:multiLevelType w:val="hybridMultilevel"/>
     <w:tmpl w:val="8EC25270"/>
@@ -16077,7 +16269,7 @@
       </w:pPr>
     </w:lvl>
   </w:abstractNum>
-  <w:abstractNum w:abstractNumId="151" w15:restartNumberingAfterBreak="0">
+  <w:abstractNum w:abstractNumId="151">
     <w:nsid w:val="4A305F8D"/>
     <w:multiLevelType w:val="hybridMultilevel"/>
     <w:tmpl w:val="2FEA6B2C"/>
@@ -16166,7 +16358,7 @@
       </w:pPr>
     </w:lvl>
   </w:abstractNum>
-  <w:abstractNum w:abstractNumId="152" w15:restartNumberingAfterBreak="0">
+  <w:abstractNum w:abstractNumId="152">
     <w:nsid w:val="4A5E48E8"/>
     <w:multiLevelType w:val="hybridMultilevel"/>
     <w:tmpl w:val="C82A7794"/>
@@ -16255,7 +16447,7 @@
       </w:pPr>
     </w:lvl>
   </w:abstractNum>
-  <w:abstractNum w:abstractNumId="153" w15:restartNumberingAfterBreak="0">
+  <w:abstractNum w:abstractNumId="153">
     <w:nsid w:val="4B54163A"/>
     <w:multiLevelType w:val="hybridMultilevel"/>
     <w:tmpl w:val="279CEEE0"/>
@@ -16344,7 +16536,7 @@
       </w:pPr>
     </w:lvl>
   </w:abstractNum>
-  <w:abstractNum w:abstractNumId="154" w15:restartNumberingAfterBreak="0">
+  <w:abstractNum w:abstractNumId="154">
     <w:nsid w:val="4B8E5D1A"/>
     <w:multiLevelType w:val="hybridMultilevel"/>
     <w:tmpl w:val="B676546A"/>
@@ -16433,7 +16625,7 @@
       </w:pPr>
     </w:lvl>
   </w:abstractNum>
-  <w:abstractNum w:abstractNumId="155" w15:restartNumberingAfterBreak="0">
+  <w:abstractNum w:abstractNumId="155">
     <w:nsid w:val="4D947794"/>
     <w:multiLevelType w:val="hybridMultilevel"/>
     <w:tmpl w:val="C4D22216"/>
@@ -16522,7 +16714,7 @@
       </w:pPr>
     </w:lvl>
   </w:abstractNum>
-  <w:abstractNum w:abstractNumId="156" w15:restartNumberingAfterBreak="0">
+  <w:abstractNum w:abstractNumId="156">
     <w:nsid w:val="4EA14C30"/>
     <w:multiLevelType w:val="hybridMultilevel"/>
     <w:tmpl w:val="D952D22A"/>
@@ -16611,7 +16803,7 @@
       </w:pPr>
     </w:lvl>
   </w:abstractNum>
-  <w:abstractNum w:abstractNumId="157" w15:restartNumberingAfterBreak="0">
+  <w:abstractNum w:abstractNumId="157">
     <w:nsid w:val="4F2D49C3"/>
     <w:multiLevelType w:val="hybridMultilevel"/>
     <w:tmpl w:val="BC8E2468"/>
@@ -16700,7 +16892,7 @@
       </w:pPr>
     </w:lvl>
   </w:abstractNum>
-  <w:abstractNum w:abstractNumId="158" w15:restartNumberingAfterBreak="0">
+  <w:abstractNum w:abstractNumId="158">
     <w:nsid w:val="4F413E1E"/>
     <w:multiLevelType w:val="hybridMultilevel"/>
     <w:tmpl w:val="566C07F8"/>
@@ -16789,7 +16981,7 @@
       </w:pPr>
     </w:lvl>
   </w:abstractNum>
-  <w:abstractNum w:abstractNumId="159" w15:restartNumberingAfterBreak="0">
+  <w:abstractNum w:abstractNumId="159">
     <w:nsid w:val="50A47863"/>
     <w:multiLevelType w:val="hybridMultilevel"/>
     <w:tmpl w:val="95E88150"/>
@@ -16878,7 +17070,7 @@
       </w:pPr>
     </w:lvl>
   </w:abstractNum>
-  <w:abstractNum w:abstractNumId="160" w15:restartNumberingAfterBreak="0">
+  <w:abstractNum w:abstractNumId="160">
     <w:nsid w:val="510B5B7A"/>
     <w:multiLevelType w:val="hybridMultilevel"/>
     <w:tmpl w:val="615A466C"/>
@@ -16967,7 +17159,7 @@
       </w:pPr>
     </w:lvl>
   </w:abstractNum>
-  <w:abstractNum w:abstractNumId="161" w15:restartNumberingAfterBreak="0">
+  <w:abstractNum w:abstractNumId="161">
     <w:nsid w:val="5121167A"/>
     <w:multiLevelType w:val="hybridMultilevel"/>
     <w:tmpl w:val="F37217D8"/>
@@ -17056,7 +17248,7 @@
       </w:pPr>
     </w:lvl>
   </w:abstractNum>
-  <w:abstractNum w:abstractNumId="162" w15:restartNumberingAfterBreak="0">
+  <w:abstractNum w:abstractNumId="162">
     <w:nsid w:val="516142C1"/>
     <w:multiLevelType w:val="hybridMultilevel"/>
     <w:tmpl w:val="97E83ACC"/>
@@ -17145,7 +17337,7 @@
       </w:pPr>
     </w:lvl>
   </w:abstractNum>
-  <w:abstractNum w:abstractNumId="163" w15:restartNumberingAfterBreak="0">
+  <w:abstractNum w:abstractNumId="163">
     <w:nsid w:val="51A7478C"/>
     <w:multiLevelType w:val="hybridMultilevel"/>
     <w:tmpl w:val="1C1265FA"/>
@@ -17234,7 +17426,7 @@
       </w:pPr>
     </w:lvl>
   </w:abstractNum>
-  <w:abstractNum w:abstractNumId="164" w15:restartNumberingAfterBreak="0">
+  <w:abstractNum w:abstractNumId="164">
     <w:nsid w:val="532D3C18"/>
     <w:multiLevelType w:val="hybridMultilevel"/>
     <w:tmpl w:val="E9D2AE10"/>
@@ -17323,7 +17515,7 @@
       </w:pPr>
     </w:lvl>
   </w:abstractNum>
-  <w:abstractNum w:abstractNumId="165" w15:restartNumberingAfterBreak="0">
+  <w:abstractNum w:abstractNumId="165">
     <w:nsid w:val="538D11E4"/>
     <w:multiLevelType w:val="hybridMultilevel"/>
     <w:tmpl w:val="B5028DD4"/>
@@ -17412,7 +17604,7 @@
       </w:pPr>
     </w:lvl>
   </w:abstractNum>
-  <w:abstractNum w:abstractNumId="166" w15:restartNumberingAfterBreak="0">
+  <w:abstractNum w:abstractNumId="166">
     <w:nsid w:val="53BB7164"/>
     <w:multiLevelType w:val="hybridMultilevel"/>
     <w:tmpl w:val="17A464F2"/>
@@ -17501,7 +17693,7 @@
       </w:pPr>
     </w:lvl>
   </w:abstractNum>
-  <w:abstractNum w:abstractNumId="167" w15:restartNumberingAfterBreak="0">
+  <w:abstractNum w:abstractNumId="167">
     <w:nsid w:val="543D6CBD"/>
     <w:multiLevelType w:val="hybridMultilevel"/>
     <w:tmpl w:val="C56C4D4C"/>
@@ -17590,7 +17782,7 @@
       </w:pPr>
     </w:lvl>
   </w:abstractNum>
-  <w:abstractNum w:abstractNumId="168" w15:restartNumberingAfterBreak="0">
+  <w:abstractNum w:abstractNumId="168">
     <w:nsid w:val="55211CB5"/>
     <w:multiLevelType w:val="hybridMultilevel"/>
     <w:tmpl w:val="D4DC8010"/>
@@ -17679,7 +17871,7 @@
       </w:pPr>
     </w:lvl>
   </w:abstractNum>
-  <w:abstractNum w:abstractNumId="169" w15:restartNumberingAfterBreak="0">
+  <w:abstractNum w:abstractNumId="169">
     <w:nsid w:val="55A73356"/>
     <w:multiLevelType w:val="hybridMultilevel"/>
     <w:tmpl w:val="29CA72CE"/>
@@ -17768,7 +17960,7 @@
       </w:pPr>
     </w:lvl>
   </w:abstractNum>
-  <w:abstractNum w:abstractNumId="170" w15:restartNumberingAfterBreak="0">
+  <w:abstractNum w:abstractNumId="170">
     <w:nsid w:val="56177E8F"/>
     <w:multiLevelType w:val="hybridMultilevel"/>
     <w:tmpl w:val="29446092"/>
@@ -17857,7 +18049,7 @@
       </w:pPr>
     </w:lvl>
   </w:abstractNum>
-  <w:abstractNum w:abstractNumId="171" w15:restartNumberingAfterBreak="0">
+  <w:abstractNum w:abstractNumId="171">
     <w:nsid w:val="567B68C5"/>
     <w:multiLevelType w:val="hybridMultilevel"/>
     <w:tmpl w:val="6F1601E2"/>
@@ -17946,7 +18138,7 @@
       </w:pPr>
     </w:lvl>
   </w:abstractNum>
-  <w:abstractNum w:abstractNumId="172" w15:restartNumberingAfterBreak="0">
+  <w:abstractNum w:abstractNumId="172">
     <w:nsid w:val="56B40FD4"/>
     <w:multiLevelType w:val="hybridMultilevel"/>
     <w:tmpl w:val="2FC2A5AA"/>
@@ -18035,7 +18227,7 @@
       </w:pPr>
     </w:lvl>
   </w:abstractNum>
-  <w:abstractNum w:abstractNumId="173" w15:restartNumberingAfterBreak="0">
+  <w:abstractNum w:abstractNumId="173">
     <w:nsid w:val="56CB65D4"/>
     <w:multiLevelType w:val="hybridMultilevel"/>
     <w:tmpl w:val="B2B2EB5C"/>
@@ -18124,7 +18316,7 @@
       </w:pPr>
     </w:lvl>
   </w:abstractNum>
-  <w:abstractNum w:abstractNumId="174" w15:restartNumberingAfterBreak="0">
+  <w:abstractNum w:abstractNumId="174">
     <w:nsid w:val="575C268E"/>
     <w:multiLevelType w:val="hybridMultilevel"/>
     <w:tmpl w:val="41945B44"/>
@@ -18213,7 +18405,7 @@
       </w:pPr>
     </w:lvl>
   </w:abstractNum>
-  <w:abstractNum w:abstractNumId="175" w15:restartNumberingAfterBreak="0">
+  <w:abstractNum w:abstractNumId="175">
     <w:nsid w:val="5807604C"/>
     <w:multiLevelType w:val="hybridMultilevel"/>
     <w:tmpl w:val="62CE12B6"/>
@@ -18302,7 +18494,7 @@
       </w:pPr>
     </w:lvl>
   </w:abstractNum>
-  <w:abstractNum w:abstractNumId="176" w15:restartNumberingAfterBreak="0">
+  <w:abstractNum w:abstractNumId="176">
     <w:nsid w:val="58AE5E82"/>
     <w:multiLevelType w:val="hybridMultilevel"/>
     <w:tmpl w:val="2200AFC6"/>
@@ -18391,7 +18583,7 @@
       </w:pPr>
     </w:lvl>
   </w:abstractNum>
-  <w:abstractNum w:abstractNumId="177" w15:restartNumberingAfterBreak="0">
+  <w:abstractNum w:abstractNumId="177">
     <w:nsid w:val="59683E71"/>
     <w:multiLevelType w:val="hybridMultilevel"/>
     <w:tmpl w:val="17E8714A"/>
@@ -18480,7 +18672,7 @@
       </w:pPr>
     </w:lvl>
   </w:abstractNum>
-  <w:abstractNum w:abstractNumId="178" w15:restartNumberingAfterBreak="0">
+  <w:abstractNum w:abstractNumId="178">
     <w:nsid w:val="59795156"/>
     <w:multiLevelType w:val="hybridMultilevel"/>
     <w:tmpl w:val="7D4C43CC"/>
@@ -18569,7 +18761,7 @@
       </w:pPr>
     </w:lvl>
   </w:abstractNum>
-  <w:abstractNum w:abstractNumId="179" w15:restartNumberingAfterBreak="0">
+  <w:abstractNum w:abstractNumId="179">
     <w:nsid w:val="598A4BC2"/>
     <w:multiLevelType w:val="hybridMultilevel"/>
     <w:tmpl w:val="F0AA459E"/>
@@ -18658,7 +18850,7 @@
       </w:pPr>
     </w:lvl>
   </w:abstractNum>
-  <w:abstractNum w:abstractNumId="180" w15:restartNumberingAfterBreak="0">
+  <w:abstractNum w:abstractNumId="180">
     <w:nsid w:val="599B48FF"/>
     <w:multiLevelType w:val="hybridMultilevel"/>
     <w:tmpl w:val="E766C68A"/>
@@ -18747,7 +18939,7 @@
       </w:pPr>
     </w:lvl>
   </w:abstractNum>
-  <w:abstractNum w:abstractNumId="181" w15:restartNumberingAfterBreak="0">
+  <w:abstractNum w:abstractNumId="181">
     <w:nsid w:val="5A9C4BFD"/>
     <w:multiLevelType w:val="hybridMultilevel"/>
     <w:tmpl w:val="C82E0ABC"/>
@@ -18836,7 +19028,7 @@
       </w:pPr>
     </w:lvl>
   </w:abstractNum>
-  <w:abstractNum w:abstractNumId="182" w15:restartNumberingAfterBreak="0">
+  <w:abstractNum w:abstractNumId="182">
     <w:nsid w:val="5AF06E4F"/>
     <w:multiLevelType w:val="hybridMultilevel"/>
     <w:tmpl w:val="98847342"/>
@@ -18925,7 +19117,7 @@
       </w:pPr>
     </w:lvl>
   </w:abstractNum>
-  <w:abstractNum w:abstractNumId="183" w15:restartNumberingAfterBreak="0">
+  <w:abstractNum w:abstractNumId="183">
     <w:nsid w:val="5B4246C6"/>
     <w:multiLevelType w:val="hybridMultilevel"/>
     <w:tmpl w:val="98847342"/>
@@ -19014,7 +19206,7 @@
       </w:pPr>
     </w:lvl>
   </w:abstractNum>
-  <w:abstractNum w:abstractNumId="184" w15:restartNumberingAfterBreak="0">
+  <w:abstractNum w:abstractNumId="184">
     <w:nsid w:val="5C4A503E"/>
     <w:multiLevelType w:val="hybridMultilevel"/>
     <w:tmpl w:val="5B5EBE72"/>
@@ -19103,7 +19295,7 @@
       </w:pPr>
     </w:lvl>
   </w:abstractNum>
-  <w:abstractNum w:abstractNumId="185" w15:restartNumberingAfterBreak="0">
+  <w:abstractNum w:abstractNumId="185">
     <w:nsid w:val="5CAC0595"/>
     <w:multiLevelType w:val="hybridMultilevel"/>
     <w:tmpl w:val="2B303AAC"/>
@@ -19192,7 +19384,7 @@
       </w:pPr>
     </w:lvl>
   </w:abstractNum>
-  <w:abstractNum w:abstractNumId="186" w15:restartNumberingAfterBreak="0">
+  <w:abstractNum w:abstractNumId="186">
     <w:nsid w:val="5CAC79FC"/>
     <w:multiLevelType w:val="hybridMultilevel"/>
     <w:tmpl w:val="DA5CA1D2"/>
@@ -19281,7 +19473,7 @@
       </w:pPr>
     </w:lvl>
   </w:abstractNum>
-  <w:abstractNum w:abstractNumId="187" w15:restartNumberingAfterBreak="0">
+  <w:abstractNum w:abstractNumId="187">
     <w:nsid w:val="5CD17F95"/>
     <w:multiLevelType w:val="hybridMultilevel"/>
     <w:tmpl w:val="67802F08"/>
@@ -19370,7 +19562,7 @@
       </w:pPr>
     </w:lvl>
   </w:abstractNum>
-  <w:abstractNum w:abstractNumId="188" w15:restartNumberingAfterBreak="0">
+  <w:abstractNum w:abstractNumId="188">
     <w:nsid w:val="5CFD22ED"/>
     <w:multiLevelType w:val="hybridMultilevel"/>
     <w:tmpl w:val="EE56DA6C"/>
@@ -19459,7 +19651,7 @@
       </w:pPr>
     </w:lvl>
   </w:abstractNum>
-  <w:abstractNum w:abstractNumId="189" w15:restartNumberingAfterBreak="0">
+  <w:abstractNum w:abstractNumId="189">
     <w:nsid w:val="5DBC3638"/>
     <w:multiLevelType w:val="hybridMultilevel"/>
     <w:tmpl w:val="796EF01A"/>
@@ -19548,7 +19740,7 @@
       </w:pPr>
     </w:lvl>
   </w:abstractNum>
-  <w:abstractNum w:abstractNumId="190" w15:restartNumberingAfterBreak="0">
+  <w:abstractNum w:abstractNumId="190">
     <w:nsid w:val="5E4F4F7C"/>
     <w:multiLevelType w:val="hybridMultilevel"/>
     <w:tmpl w:val="80CA5A1C"/>
@@ -19637,7 +19829,7 @@
       </w:pPr>
     </w:lvl>
   </w:abstractNum>
-  <w:abstractNum w:abstractNumId="191" w15:restartNumberingAfterBreak="0">
+  <w:abstractNum w:abstractNumId="191">
     <w:nsid w:val="5E825C14"/>
     <w:multiLevelType w:val="hybridMultilevel"/>
     <w:tmpl w:val="DFA0981C"/>
@@ -19726,7 +19918,7 @@
       </w:pPr>
     </w:lvl>
   </w:abstractNum>
-  <w:abstractNum w:abstractNumId="192" w15:restartNumberingAfterBreak="0">
+  <w:abstractNum w:abstractNumId="192">
     <w:nsid w:val="5EEA7979"/>
     <w:multiLevelType w:val="hybridMultilevel"/>
     <w:tmpl w:val="F3D016EC"/>
@@ -19815,7 +20007,7 @@
       </w:pPr>
     </w:lvl>
   </w:abstractNum>
-  <w:abstractNum w:abstractNumId="193" w15:restartNumberingAfterBreak="0">
+  <w:abstractNum w:abstractNumId="193">
     <w:nsid w:val="5F172F48"/>
     <w:multiLevelType w:val="hybridMultilevel"/>
     <w:tmpl w:val="48429218"/>
@@ -19904,7 +20096,7 @@
       </w:pPr>
     </w:lvl>
   </w:abstractNum>
-  <w:abstractNum w:abstractNumId="194" w15:restartNumberingAfterBreak="0">
+  <w:abstractNum w:abstractNumId="194">
     <w:nsid w:val="60474429"/>
     <w:multiLevelType w:val="hybridMultilevel"/>
     <w:tmpl w:val="98847342"/>
@@ -19993,7 +20185,7 @@
       </w:pPr>
     </w:lvl>
   </w:abstractNum>
-  <w:abstractNum w:abstractNumId="195" w15:restartNumberingAfterBreak="0">
+  <w:abstractNum w:abstractNumId="195">
     <w:nsid w:val="61B76821"/>
     <w:multiLevelType w:val="hybridMultilevel"/>
     <w:tmpl w:val="0EFE7D58"/>
@@ -20082,7 +20274,7 @@
       </w:pPr>
     </w:lvl>
   </w:abstractNum>
-  <w:abstractNum w:abstractNumId="196" w15:restartNumberingAfterBreak="0">
+  <w:abstractNum w:abstractNumId="196">
     <w:nsid w:val="64247C75"/>
     <w:multiLevelType w:val="hybridMultilevel"/>
     <w:tmpl w:val="BD96CD02"/>
@@ -20171,7 +20363,7 @@
       </w:pPr>
     </w:lvl>
   </w:abstractNum>
-  <w:abstractNum w:abstractNumId="197" w15:restartNumberingAfterBreak="0">
+  <w:abstractNum w:abstractNumId="197">
     <w:nsid w:val="64D636E2"/>
     <w:multiLevelType w:val="hybridMultilevel"/>
     <w:tmpl w:val="98847342"/>
@@ -20260,7 +20452,7 @@
       </w:pPr>
     </w:lvl>
   </w:abstractNum>
-  <w:abstractNum w:abstractNumId="198" w15:restartNumberingAfterBreak="0">
+  <w:abstractNum w:abstractNumId="198">
     <w:nsid w:val="655C4DF1"/>
     <w:multiLevelType w:val="hybridMultilevel"/>
     <w:tmpl w:val="F39A0C56"/>
@@ -20349,7 +20541,7 @@
       </w:pPr>
     </w:lvl>
   </w:abstractNum>
-  <w:abstractNum w:abstractNumId="199" w15:restartNumberingAfterBreak="0">
+  <w:abstractNum w:abstractNumId="199">
     <w:nsid w:val="6571634B"/>
     <w:multiLevelType w:val="hybridMultilevel"/>
     <w:tmpl w:val="EE56DA6C"/>
@@ -20438,7 +20630,7 @@
       </w:pPr>
     </w:lvl>
   </w:abstractNum>
-  <w:abstractNum w:abstractNumId="200" w15:restartNumberingAfterBreak="0">
+  <w:abstractNum w:abstractNumId="200">
     <w:nsid w:val="65C8052D"/>
     <w:multiLevelType w:val="hybridMultilevel"/>
     <w:tmpl w:val="7ACC7748"/>
@@ -20527,7 +20719,7 @@
       </w:pPr>
     </w:lvl>
   </w:abstractNum>
-  <w:abstractNum w:abstractNumId="201" w15:restartNumberingAfterBreak="0">
+  <w:abstractNum w:abstractNumId="201">
     <w:nsid w:val="65F95D99"/>
     <w:multiLevelType w:val="hybridMultilevel"/>
     <w:tmpl w:val="E6C84666"/>
@@ -20616,7 +20808,7 @@
       </w:pPr>
     </w:lvl>
   </w:abstractNum>
-  <w:abstractNum w:abstractNumId="202" w15:restartNumberingAfterBreak="0">
+  <w:abstractNum w:abstractNumId="202">
     <w:nsid w:val="664D5A5B"/>
     <w:multiLevelType w:val="hybridMultilevel"/>
     <w:tmpl w:val="98847342"/>
@@ -20705,7 +20897,7 @@
       </w:pPr>
     </w:lvl>
   </w:abstractNum>
-  <w:abstractNum w:abstractNumId="203" w15:restartNumberingAfterBreak="0">
+  <w:abstractNum w:abstractNumId="203">
     <w:nsid w:val="666C1664"/>
     <w:multiLevelType w:val="hybridMultilevel"/>
     <w:tmpl w:val="0010B2E2"/>
@@ -20794,7 +20986,7 @@
       </w:pPr>
     </w:lvl>
   </w:abstractNum>
-  <w:abstractNum w:abstractNumId="204" w15:restartNumberingAfterBreak="0">
+  <w:abstractNum w:abstractNumId="204">
     <w:nsid w:val="667A14E4"/>
     <w:multiLevelType w:val="hybridMultilevel"/>
     <w:tmpl w:val="648CB326"/>
@@ -20883,7 +21075,7 @@
       </w:pPr>
     </w:lvl>
   </w:abstractNum>
-  <w:abstractNum w:abstractNumId="205" w15:restartNumberingAfterBreak="0">
+  <w:abstractNum w:abstractNumId="205">
     <w:nsid w:val="66DA0010"/>
     <w:multiLevelType w:val="hybridMultilevel"/>
     <w:tmpl w:val="27B830EC"/>
@@ -20972,7 +21164,7 @@
       </w:pPr>
     </w:lvl>
   </w:abstractNum>
-  <w:abstractNum w:abstractNumId="206" w15:restartNumberingAfterBreak="0">
+  <w:abstractNum w:abstractNumId="206">
     <w:nsid w:val="66DD69BE"/>
     <w:multiLevelType w:val="hybridMultilevel"/>
     <w:tmpl w:val="C21A16D2"/>
@@ -21061,7 +21253,7 @@
       </w:pPr>
     </w:lvl>
   </w:abstractNum>
-  <w:abstractNum w:abstractNumId="207" w15:restartNumberingAfterBreak="0">
+  <w:abstractNum w:abstractNumId="207">
     <w:nsid w:val="68095E79"/>
     <w:multiLevelType w:val="hybridMultilevel"/>
     <w:tmpl w:val="B87ACD84"/>
@@ -21150,7 +21342,7 @@
       </w:pPr>
     </w:lvl>
   </w:abstractNum>
-  <w:abstractNum w:abstractNumId="208" w15:restartNumberingAfterBreak="0">
+  <w:abstractNum w:abstractNumId="208">
     <w:nsid w:val="683328D0"/>
     <w:multiLevelType w:val="hybridMultilevel"/>
     <w:tmpl w:val="BCA48700"/>
@@ -21239,7 +21431,7 @@
       </w:pPr>
     </w:lvl>
   </w:abstractNum>
-  <w:abstractNum w:abstractNumId="209" w15:restartNumberingAfterBreak="0">
+  <w:abstractNum w:abstractNumId="209">
     <w:nsid w:val="68D04C77"/>
     <w:multiLevelType w:val="hybridMultilevel"/>
     <w:tmpl w:val="5E8CAF4C"/>
@@ -21328,7 +21520,7 @@
       </w:pPr>
     </w:lvl>
   </w:abstractNum>
-  <w:abstractNum w:abstractNumId="210" w15:restartNumberingAfterBreak="0">
+  <w:abstractNum w:abstractNumId="210">
     <w:nsid w:val="69360788"/>
     <w:multiLevelType w:val="hybridMultilevel"/>
     <w:tmpl w:val="32B6E8CE"/>
@@ -21417,7 +21609,7 @@
       </w:pPr>
     </w:lvl>
   </w:abstractNum>
-  <w:abstractNum w:abstractNumId="211" w15:restartNumberingAfterBreak="0">
+  <w:abstractNum w:abstractNumId="211">
     <w:nsid w:val="694C5BD2"/>
     <w:multiLevelType w:val="hybridMultilevel"/>
     <w:tmpl w:val="4B30EF66"/>
@@ -21506,7 +21698,7 @@
       </w:pPr>
     </w:lvl>
   </w:abstractNum>
-  <w:abstractNum w:abstractNumId="212" w15:restartNumberingAfterBreak="0">
+  <w:abstractNum w:abstractNumId="212">
     <w:nsid w:val="697F72CC"/>
     <w:multiLevelType w:val="hybridMultilevel"/>
     <w:tmpl w:val="A9C4384E"/>
@@ -21595,7 +21787,7 @@
       </w:pPr>
     </w:lvl>
   </w:abstractNum>
-  <w:abstractNum w:abstractNumId="213" w15:restartNumberingAfterBreak="0">
+  <w:abstractNum w:abstractNumId="213">
     <w:nsid w:val="69E1279B"/>
     <w:multiLevelType w:val="hybridMultilevel"/>
     <w:tmpl w:val="8CEE17D0"/>
@@ -21684,7 +21876,7 @@
       </w:pPr>
     </w:lvl>
   </w:abstractNum>
-  <w:abstractNum w:abstractNumId="214" w15:restartNumberingAfterBreak="0">
+  <w:abstractNum w:abstractNumId="214">
     <w:nsid w:val="6A1A385E"/>
     <w:multiLevelType w:val="hybridMultilevel"/>
     <w:tmpl w:val="F6188C50"/>
@@ -21773,7 +21965,7 @@
       </w:pPr>
     </w:lvl>
   </w:abstractNum>
-  <w:abstractNum w:abstractNumId="215" w15:restartNumberingAfterBreak="0">
+  <w:abstractNum w:abstractNumId="215">
     <w:nsid w:val="6AEC2FD1"/>
     <w:multiLevelType w:val="hybridMultilevel"/>
     <w:tmpl w:val="82B280AA"/>
@@ -21862,7 +22054,7 @@
       </w:pPr>
     </w:lvl>
   </w:abstractNum>
-  <w:abstractNum w:abstractNumId="216" w15:restartNumberingAfterBreak="0">
+  <w:abstractNum w:abstractNumId="216">
     <w:nsid w:val="6B530E40"/>
     <w:multiLevelType w:val="hybridMultilevel"/>
     <w:tmpl w:val="3BC4200A"/>
@@ -21951,7 +22143,7 @@
       </w:pPr>
     </w:lvl>
   </w:abstractNum>
-  <w:abstractNum w:abstractNumId="217" w15:restartNumberingAfterBreak="0">
+  <w:abstractNum w:abstractNumId="217">
     <w:nsid w:val="6B5A3552"/>
     <w:multiLevelType w:val="hybridMultilevel"/>
     <w:tmpl w:val="82DEDF5A"/>
@@ -22040,7 +22232,7 @@
       </w:pPr>
     </w:lvl>
   </w:abstractNum>
-  <w:abstractNum w:abstractNumId="218" w15:restartNumberingAfterBreak="0">
+  <w:abstractNum w:abstractNumId="218">
     <w:nsid w:val="6C913B58"/>
     <w:multiLevelType w:val="hybridMultilevel"/>
     <w:tmpl w:val="9CFAA02C"/>
@@ -22129,7 +22321,7 @@
       </w:pPr>
     </w:lvl>
   </w:abstractNum>
-  <w:abstractNum w:abstractNumId="219" w15:restartNumberingAfterBreak="0">
+  <w:abstractNum w:abstractNumId="219">
     <w:nsid w:val="6D7D2609"/>
     <w:multiLevelType w:val="hybridMultilevel"/>
     <w:tmpl w:val="550CFDAA"/>
@@ -22218,7 +22410,7 @@
       </w:pPr>
     </w:lvl>
   </w:abstractNum>
-  <w:abstractNum w:abstractNumId="220" w15:restartNumberingAfterBreak="0">
+  <w:abstractNum w:abstractNumId="220">
     <w:nsid w:val="6D9C5BD7"/>
     <w:multiLevelType w:val="hybridMultilevel"/>
     <w:tmpl w:val="F23A60A0"/>
@@ -22307,7 +22499,7 @@
       </w:pPr>
     </w:lvl>
   </w:abstractNum>
-  <w:abstractNum w:abstractNumId="221" w15:restartNumberingAfterBreak="0">
+  <w:abstractNum w:abstractNumId="221">
     <w:nsid w:val="6E3E2298"/>
     <w:multiLevelType w:val="hybridMultilevel"/>
     <w:tmpl w:val="C62C39CC"/>
@@ -22396,7 +22588,7 @@
       </w:pPr>
     </w:lvl>
   </w:abstractNum>
-  <w:abstractNum w:abstractNumId="222" w15:restartNumberingAfterBreak="0">
+  <w:abstractNum w:abstractNumId="222">
     <w:nsid w:val="6E422D34"/>
     <w:multiLevelType w:val="hybridMultilevel"/>
     <w:tmpl w:val="A2E23F6E"/>
@@ -22485,7 +22677,7 @@
       </w:pPr>
     </w:lvl>
   </w:abstractNum>
-  <w:abstractNum w:abstractNumId="223" w15:restartNumberingAfterBreak="0">
+  <w:abstractNum w:abstractNumId="223">
     <w:nsid w:val="6FC765CE"/>
     <w:multiLevelType w:val="hybridMultilevel"/>
     <w:tmpl w:val="5E207C7A"/>
@@ -22574,7 +22766,7 @@
       </w:pPr>
     </w:lvl>
   </w:abstractNum>
-  <w:abstractNum w:abstractNumId="224" w15:restartNumberingAfterBreak="0">
+  <w:abstractNum w:abstractNumId="224">
     <w:nsid w:val="6FE857C1"/>
     <w:multiLevelType w:val="hybridMultilevel"/>
     <w:tmpl w:val="2BBE79D8"/>
@@ -22663,7 +22855,7 @@
       </w:pPr>
     </w:lvl>
   </w:abstractNum>
-  <w:abstractNum w:abstractNumId="225" w15:restartNumberingAfterBreak="0">
+  <w:abstractNum w:abstractNumId="225">
     <w:nsid w:val="70011503"/>
     <w:multiLevelType w:val="hybridMultilevel"/>
     <w:tmpl w:val="3DDEC5EE"/>
@@ -22752,7 +22944,7 @@
       </w:pPr>
     </w:lvl>
   </w:abstractNum>
-  <w:abstractNum w:abstractNumId="226" w15:restartNumberingAfterBreak="0">
+  <w:abstractNum w:abstractNumId="226">
     <w:nsid w:val="70135DEB"/>
     <w:multiLevelType w:val="hybridMultilevel"/>
     <w:tmpl w:val="FFB2069A"/>
@@ -22841,7 +23033,7 @@
       </w:pPr>
     </w:lvl>
   </w:abstractNum>
-  <w:abstractNum w:abstractNumId="227" w15:restartNumberingAfterBreak="0">
+  <w:abstractNum w:abstractNumId="227">
     <w:nsid w:val="7013639B"/>
     <w:multiLevelType w:val="hybridMultilevel"/>
     <w:tmpl w:val="7714CBF0"/>
@@ -22930,7 +23122,7 @@
       </w:pPr>
     </w:lvl>
   </w:abstractNum>
-  <w:abstractNum w:abstractNumId="228" w15:restartNumberingAfterBreak="0">
+  <w:abstractNum w:abstractNumId="228">
     <w:nsid w:val="719524AC"/>
     <w:multiLevelType w:val="hybridMultilevel"/>
     <w:tmpl w:val="EE56DA6C"/>
@@ -23019,7 +23211,7 @@
       </w:pPr>
     </w:lvl>
   </w:abstractNum>
-  <w:abstractNum w:abstractNumId="229" w15:restartNumberingAfterBreak="0">
+  <w:abstractNum w:abstractNumId="229">
     <w:nsid w:val="71A1760B"/>
     <w:multiLevelType w:val="hybridMultilevel"/>
     <w:tmpl w:val="057CD678"/>
@@ -23108,7 +23300,7 @@
       </w:pPr>
     </w:lvl>
   </w:abstractNum>
-  <w:abstractNum w:abstractNumId="230" w15:restartNumberingAfterBreak="0">
+  <w:abstractNum w:abstractNumId="230">
     <w:nsid w:val="727C60BE"/>
     <w:multiLevelType w:val="hybridMultilevel"/>
     <w:tmpl w:val="2DEC3030"/>
@@ -23197,7 +23389,7 @@
       </w:pPr>
     </w:lvl>
   </w:abstractNum>
-  <w:abstractNum w:abstractNumId="231" w15:restartNumberingAfterBreak="0">
+  <w:abstractNum w:abstractNumId="231">
     <w:nsid w:val="72CA1050"/>
     <w:multiLevelType w:val="hybridMultilevel"/>
     <w:tmpl w:val="96E44084"/>
@@ -23286,7 +23478,7 @@
       </w:pPr>
     </w:lvl>
   </w:abstractNum>
-  <w:abstractNum w:abstractNumId="232" w15:restartNumberingAfterBreak="0">
+  <w:abstractNum w:abstractNumId="232">
     <w:nsid w:val="72E17826"/>
     <w:multiLevelType w:val="hybridMultilevel"/>
     <w:tmpl w:val="83224476"/>
@@ -23375,7 +23567,7 @@
       </w:pPr>
     </w:lvl>
   </w:abstractNum>
-  <w:abstractNum w:abstractNumId="233" w15:restartNumberingAfterBreak="0">
+  <w:abstractNum w:abstractNumId="233">
     <w:nsid w:val="731A6C8E"/>
     <w:multiLevelType w:val="hybridMultilevel"/>
     <w:tmpl w:val="9006DEBE"/>
@@ -23464,7 +23656,7 @@
       </w:pPr>
     </w:lvl>
   </w:abstractNum>
-  <w:abstractNum w:abstractNumId="234" w15:restartNumberingAfterBreak="0">
+  <w:abstractNum w:abstractNumId="234">
     <w:nsid w:val="73A42E1F"/>
     <w:multiLevelType w:val="hybridMultilevel"/>
     <w:tmpl w:val="D656495E"/>
@@ -23553,7 +23745,7 @@
       </w:pPr>
     </w:lvl>
   </w:abstractNum>
-  <w:abstractNum w:abstractNumId="235" w15:restartNumberingAfterBreak="0">
+  <w:abstractNum w:abstractNumId="235">
     <w:nsid w:val="73DB6441"/>
     <w:multiLevelType w:val="hybridMultilevel"/>
     <w:tmpl w:val="26F4E410"/>
@@ -23642,7 +23834,7 @@
       </w:pPr>
     </w:lvl>
   </w:abstractNum>
-  <w:abstractNum w:abstractNumId="236" w15:restartNumberingAfterBreak="0">
+  <w:abstractNum w:abstractNumId="236">
     <w:nsid w:val="741941BF"/>
     <w:multiLevelType w:val="hybridMultilevel"/>
     <w:tmpl w:val="98847342"/>
@@ -23731,7 +23923,7 @@
       </w:pPr>
     </w:lvl>
   </w:abstractNum>
-  <w:abstractNum w:abstractNumId="237" w15:restartNumberingAfterBreak="0">
+  <w:abstractNum w:abstractNumId="237">
     <w:nsid w:val="74571026"/>
     <w:multiLevelType w:val="hybridMultilevel"/>
     <w:tmpl w:val="8850C9B0"/>
@@ -23820,7 +24012,7 @@
       </w:pPr>
     </w:lvl>
   </w:abstractNum>
-  <w:abstractNum w:abstractNumId="238" w15:restartNumberingAfterBreak="0">
+  <w:abstractNum w:abstractNumId="238">
     <w:nsid w:val="767706B6"/>
     <w:multiLevelType w:val="hybridMultilevel"/>
     <w:tmpl w:val="602ABAAA"/>
@@ -23909,7 +24101,7 @@
       </w:pPr>
     </w:lvl>
   </w:abstractNum>
-  <w:abstractNum w:abstractNumId="239" w15:restartNumberingAfterBreak="0">
+  <w:abstractNum w:abstractNumId="239">
     <w:nsid w:val="768A6E3C"/>
     <w:multiLevelType w:val="hybridMultilevel"/>
     <w:tmpl w:val="C10461F8"/>
@@ -23998,7 +24190,7 @@
       </w:pPr>
     </w:lvl>
   </w:abstractNum>
-  <w:abstractNum w:abstractNumId="240" w15:restartNumberingAfterBreak="0">
+  <w:abstractNum w:abstractNumId="240">
     <w:nsid w:val="77392027"/>
     <w:multiLevelType w:val="hybridMultilevel"/>
     <w:tmpl w:val="0AD4AA10"/>
@@ -24087,7 +24279,7 @@
       </w:pPr>
     </w:lvl>
   </w:abstractNum>
-  <w:abstractNum w:abstractNumId="241" w15:restartNumberingAfterBreak="0">
+  <w:abstractNum w:abstractNumId="241">
     <w:nsid w:val="7749752D"/>
     <w:multiLevelType w:val="hybridMultilevel"/>
     <w:tmpl w:val="6838BFFA"/>
@@ -24176,7 +24368,7 @@
       </w:pPr>
     </w:lvl>
   </w:abstractNum>
-  <w:abstractNum w:abstractNumId="242" w15:restartNumberingAfterBreak="0">
+  <w:abstractNum w:abstractNumId="242">
     <w:nsid w:val="77814F01"/>
     <w:multiLevelType w:val="hybridMultilevel"/>
     <w:tmpl w:val="7C7AE506"/>
@@ -24265,7 +24457,7 @@
       </w:pPr>
     </w:lvl>
   </w:abstractNum>
-  <w:abstractNum w:abstractNumId="243" w15:restartNumberingAfterBreak="0">
+  <w:abstractNum w:abstractNumId="243">
     <w:nsid w:val="77C34B2A"/>
     <w:multiLevelType w:val="hybridMultilevel"/>
     <w:tmpl w:val="7E5C1744"/>
@@ -24354,7 +24546,7 @@
       </w:pPr>
     </w:lvl>
   </w:abstractNum>
-  <w:abstractNum w:abstractNumId="244" w15:restartNumberingAfterBreak="0">
+  <w:abstractNum w:abstractNumId="244">
     <w:nsid w:val="780F1CC0"/>
     <w:multiLevelType w:val="hybridMultilevel"/>
     <w:tmpl w:val="B56EAD26"/>
@@ -24443,7 +24635,7 @@
       </w:pPr>
     </w:lvl>
   </w:abstractNum>
-  <w:abstractNum w:abstractNumId="245" w15:restartNumberingAfterBreak="0">
+  <w:abstractNum w:abstractNumId="245">
     <w:nsid w:val="78452FD1"/>
     <w:multiLevelType w:val="hybridMultilevel"/>
     <w:tmpl w:val="2C5C2744"/>
@@ -24532,7 +24724,7 @@
       </w:pPr>
     </w:lvl>
   </w:abstractNum>
-  <w:abstractNum w:abstractNumId="246" w15:restartNumberingAfterBreak="0">
+  <w:abstractNum w:abstractNumId="246">
     <w:nsid w:val="78621C78"/>
     <w:multiLevelType w:val="hybridMultilevel"/>
     <w:tmpl w:val="FC66573A"/>
@@ -24621,7 +24813,7 @@
       </w:pPr>
     </w:lvl>
   </w:abstractNum>
-  <w:abstractNum w:abstractNumId="247" w15:restartNumberingAfterBreak="0">
+  <w:abstractNum w:abstractNumId="247">
     <w:nsid w:val="78663F3E"/>
     <w:multiLevelType w:val="hybridMultilevel"/>
     <w:tmpl w:val="5A68BBA8"/>
@@ -24710,7 +24902,7 @@
       </w:pPr>
     </w:lvl>
   </w:abstractNum>
-  <w:abstractNum w:abstractNumId="248" w15:restartNumberingAfterBreak="0">
+  <w:abstractNum w:abstractNumId="248">
     <w:nsid w:val="7873237F"/>
     <w:multiLevelType w:val="hybridMultilevel"/>
     <w:tmpl w:val="37562AE4"/>
@@ -24799,7 +24991,7 @@
       </w:pPr>
     </w:lvl>
   </w:abstractNum>
-  <w:abstractNum w:abstractNumId="249" w15:restartNumberingAfterBreak="0">
+  <w:abstractNum w:abstractNumId="249">
     <w:nsid w:val="78CF7F90"/>
     <w:multiLevelType w:val="hybridMultilevel"/>
     <w:tmpl w:val="6242DC12"/>
@@ -24888,7 +25080,7 @@
       </w:pPr>
     </w:lvl>
   </w:abstractNum>
-  <w:abstractNum w:abstractNumId="250" w15:restartNumberingAfterBreak="0">
+  <w:abstractNum w:abstractNumId="250">
     <w:nsid w:val="78D85A0D"/>
     <w:multiLevelType w:val="hybridMultilevel"/>
     <w:tmpl w:val="2AF690F0"/>
@@ -24977,7 +25169,7 @@
       </w:pPr>
     </w:lvl>
   </w:abstractNum>
-  <w:abstractNum w:abstractNumId="251" w15:restartNumberingAfterBreak="0">
+  <w:abstractNum w:abstractNumId="251">
     <w:nsid w:val="79614112"/>
     <w:multiLevelType w:val="hybridMultilevel"/>
     <w:tmpl w:val="274CF902"/>
@@ -25066,7 +25258,7 @@
       </w:pPr>
     </w:lvl>
   </w:abstractNum>
-  <w:abstractNum w:abstractNumId="252" w15:restartNumberingAfterBreak="0">
+  <w:abstractNum w:abstractNumId="252">
     <w:nsid w:val="79630F90"/>
     <w:multiLevelType w:val="hybridMultilevel"/>
     <w:tmpl w:val="EE56DA6C"/>
@@ -25155,7 +25347,7 @@
       </w:pPr>
     </w:lvl>
   </w:abstractNum>
-  <w:abstractNum w:abstractNumId="253" w15:restartNumberingAfterBreak="0">
+  <w:abstractNum w:abstractNumId="253">
     <w:nsid w:val="79E061A2"/>
     <w:multiLevelType w:val="hybridMultilevel"/>
     <w:tmpl w:val="7FBCECB4"/>
@@ -25244,7 +25436,7 @@
       </w:pPr>
     </w:lvl>
   </w:abstractNum>
-  <w:abstractNum w:abstractNumId="254" w15:restartNumberingAfterBreak="0">
+  <w:abstractNum w:abstractNumId="254">
     <w:nsid w:val="7A916B03"/>
     <w:multiLevelType w:val="hybridMultilevel"/>
     <w:tmpl w:val="EF04ED90"/>
@@ -25333,7 +25525,7 @@
       </w:pPr>
     </w:lvl>
   </w:abstractNum>
-  <w:abstractNum w:abstractNumId="255" w15:restartNumberingAfterBreak="0">
+  <w:abstractNum w:abstractNumId="255">
     <w:nsid w:val="7AA67DBB"/>
     <w:multiLevelType w:val="hybridMultilevel"/>
     <w:tmpl w:val="0AA49260"/>
@@ -25422,7 +25614,7 @@
       </w:pPr>
     </w:lvl>
   </w:abstractNum>
-  <w:abstractNum w:abstractNumId="256" w15:restartNumberingAfterBreak="0">
+  <w:abstractNum w:abstractNumId="256">
     <w:nsid w:val="7B5718C8"/>
     <w:multiLevelType w:val="hybridMultilevel"/>
     <w:tmpl w:val="0BB449FC"/>
@@ -25511,7 +25703,7 @@
       </w:pPr>
     </w:lvl>
   </w:abstractNum>
-  <w:abstractNum w:abstractNumId="257" w15:restartNumberingAfterBreak="0">
+  <w:abstractNum w:abstractNumId="257">
     <w:nsid w:val="7C7D1DA1"/>
     <w:multiLevelType w:val="hybridMultilevel"/>
     <w:tmpl w:val="2F52A2A6"/>
@@ -25600,7 +25792,7 @@
       </w:pPr>
     </w:lvl>
   </w:abstractNum>
-  <w:abstractNum w:abstractNumId="258" w15:restartNumberingAfterBreak="0">
+  <w:abstractNum w:abstractNumId="258">
     <w:nsid w:val="7C8005C6"/>
     <w:multiLevelType w:val="hybridMultilevel"/>
     <w:tmpl w:val="3DC88268"/>
@@ -25689,7 +25881,7 @@
       </w:pPr>
     </w:lvl>
   </w:abstractNum>
-  <w:abstractNum w:abstractNumId="259" w15:restartNumberingAfterBreak="0">
+  <w:abstractNum w:abstractNumId="259">
     <w:nsid w:val="7CC61D22"/>
     <w:multiLevelType w:val="hybridMultilevel"/>
     <w:tmpl w:val="EBC8E55E"/>
@@ -25778,7 +25970,7 @@
       </w:pPr>
     </w:lvl>
   </w:abstractNum>
-  <w:abstractNum w:abstractNumId="260" w15:restartNumberingAfterBreak="0">
+  <w:abstractNum w:abstractNumId="260">
     <w:nsid w:val="7CED6E84"/>
     <w:multiLevelType w:val="hybridMultilevel"/>
     <w:tmpl w:val="98847342"/>
@@ -25867,7 +26059,7 @@
       </w:pPr>
     </w:lvl>
   </w:abstractNum>
-  <w:abstractNum w:abstractNumId="261" w15:restartNumberingAfterBreak="0">
+  <w:abstractNum w:abstractNumId="261">
     <w:nsid w:val="7D2C62AE"/>
     <w:multiLevelType w:val="hybridMultilevel"/>
     <w:tmpl w:val="95BE1C16"/>
@@ -25956,7 +26148,7 @@
       </w:pPr>
     </w:lvl>
   </w:abstractNum>
-  <w:abstractNum w:abstractNumId="262" w15:restartNumberingAfterBreak="0">
+  <w:abstractNum w:abstractNumId="262">
     <w:nsid w:val="7D3071DF"/>
     <w:multiLevelType w:val="hybridMultilevel"/>
     <w:tmpl w:val="3D4ABDD8"/>
@@ -26045,7 +26237,7 @@
       </w:pPr>
     </w:lvl>
   </w:abstractNum>
-  <w:abstractNum w:abstractNumId="263" w15:restartNumberingAfterBreak="0">
+  <w:abstractNum w:abstractNumId="263">
     <w:nsid w:val="7DDA74B8"/>
     <w:multiLevelType w:val="hybridMultilevel"/>
     <w:tmpl w:val="98825CC4"/>
@@ -26134,7 +26326,7 @@
       </w:pPr>
     </w:lvl>
   </w:abstractNum>
-  <w:abstractNum w:abstractNumId="264" w15:restartNumberingAfterBreak="0">
+  <w:abstractNum w:abstractNumId="264">
     <w:nsid w:val="7E98611D"/>
     <w:multiLevelType w:val="hybridMultilevel"/>
     <w:tmpl w:val="1FF0B65A"/>
@@ -26223,7 +26415,7 @@
       </w:pPr>
     </w:lvl>
   </w:abstractNum>
-  <w:abstractNum w:abstractNumId="265" w15:restartNumberingAfterBreak="0">
+  <w:abstractNum w:abstractNumId="265">
     <w:nsid w:val="7EFF4BC1"/>
     <w:multiLevelType w:val="hybridMultilevel"/>
     <w:tmpl w:val="4E5EBAA4"/>
@@ -26312,7 +26504,7 @@
       </w:pPr>
     </w:lvl>
   </w:abstractNum>
-  <w:abstractNum w:abstractNumId="266" w15:restartNumberingAfterBreak="0">
+  <w:abstractNum w:abstractNumId="266">
     <w:nsid w:val="7F314E47"/>
     <w:multiLevelType w:val="hybridMultilevel"/>
     <w:tmpl w:val="7DA2262C"/>
@@ -26401,7 +26593,7 @@
       </w:pPr>
     </w:lvl>
   </w:abstractNum>
-  <w:abstractNum w:abstractNumId="267" w15:restartNumberingAfterBreak="0">
+  <w:abstractNum w:abstractNumId="267">
     <w:nsid w:val="7F9A0F6B"/>
     <w:multiLevelType w:val="hybridMultilevel"/>
     <w:tmpl w:val="036A6EE6"/>
@@ -26490,7 +26682,7 @@
       </w:pPr>
     </w:lvl>
   </w:abstractNum>
-  <w:abstractNum w:abstractNumId="268" w15:restartNumberingAfterBreak="0">
+  <w:abstractNum w:abstractNumId="268">
     <w:nsid w:val="7FFD6849"/>
     <w:multiLevelType w:val="hybridMultilevel"/>
     <w:tmpl w:val="E93ADDB4"/>
@@ -26579,811 +26771,811 @@
       </w:pPr>
     </w:lvl>
   </w:abstractNum>
-  <w:num w:numId="1" w16cid:durableId="1073308469">
+  <w:num w:numId="1">
     <w:abstractNumId w:val="121"/>
   </w:num>
-  <w:num w:numId="2" w16cid:durableId="882518980">
+  <w:num w:numId="2">
     <w:abstractNumId w:val="245"/>
   </w:num>
-  <w:num w:numId="3" w16cid:durableId="597980572">
+  <w:num w:numId="3">
     <w:abstractNumId w:val="125"/>
   </w:num>
-  <w:num w:numId="4" w16cid:durableId="883176254">
+  <w:num w:numId="4">
     <w:abstractNumId w:val="110"/>
   </w:num>
-  <w:num w:numId="5" w16cid:durableId="259222033">
+  <w:num w:numId="5">
     <w:abstractNumId w:val="27"/>
   </w:num>
-  <w:num w:numId="6" w16cid:durableId="1321497386">
+  <w:num w:numId="6">
     <w:abstractNumId w:val="49"/>
   </w:num>
-  <w:num w:numId="7" w16cid:durableId="2126608948">
+  <w:num w:numId="7">
     <w:abstractNumId w:val="216"/>
   </w:num>
-  <w:num w:numId="8" w16cid:durableId="390664731">
+  <w:num w:numId="8">
     <w:abstractNumId w:val="251"/>
   </w:num>
-  <w:num w:numId="9" w16cid:durableId="1467700539">
+  <w:num w:numId="9">
     <w:abstractNumId w:val="23"/>
   </w:num>
-  <w:num w:numId="10" w16cid:durableId="299775169">
+  <w:num w:numId="10">
     <w:abstractNumId w:val="83"/>
   </w:num>
-  <w:num w:numId="11" w16cid:durableId="2092772715">
+  <w:num w:numId="11">
     <w:abstractNumId w:val="186"/>
   </w:num>
-  <w:num w:numId="12" w16cid:durableId="1283802671">
+  <w:num w:numId="12">
     <w:abstractNumId w:val="16"/>
   </w:num>
-  <w:num w:numId="13" w16cid:durableId="1133714121">
+  <w:num w:numId="13">
     <w:abstractNumId w:val="81"/>
   </w:num>
-  <w:num w:numId="14" w16cid:durableId="889997090">
+  <w:num w:numId="14">
     <w:abstractNumId w:val="211"/>
   </w:num>
-  <w:num w:numId="15" w16cid:durableId="2000645936">
+  <w:num w:numId="15">
     <w:abstractNumId w:val="48"/>
   </w:num>
-  <w:num w:numId="16" w16cid:durableId="188566452">
+  <w:num w:numId="16">
     <w:abstractNumId w:val="113"/>
   </w:num>
-  <w:num w:numId="17" w16cid:durableId="1309287437">
+  <w:num w:numId="17">
     <w:abstractNumId w:val="206"/>
   </w:num>
-  <w:num w:numId="18" w16cid:durableId="762334237">
+  <w:num w:numId="18">
     <w:abstractNumId w:val="157"/>
   </w:num>
-  <w:num w:numId="19" w16cid:durableId="758020774">
+  <w:num w:numId="19">
     <w:abstractNumId w:val="215"/>
   </w:num>
-  <w:num w:numId="20" w16cid:durableId="1077678511">
+  <w:num w:numId="20">
     <w:abstractNumId w:val="64"/>
   </w:num>
-  <w:num w:numId="21" w16cid:durableId="1247615683">
+  <w:num w:numId="21">
     <w:abstractNumId w:val="8"/>
   </w:num>
-  <w:num w:numId="22" w16cid:durableId="1871336859">
+  <w:num w:numId="22">
     <w:abstractNumId w:val="200"/>
   </w:num>
-  <w:num w:numId="23" w16cid:durableId="1606034644">
+  <w:num w:numId="23">
     <w:abstractNumId w:val="137"/>
   </w:num>
-  <w:num w:numId="24" w16cid:durableId="790049663">
+  <w:num w:numId="24">
     <w:abstractNumId w:val="73"/>
   </w:num>
-  <w:num w:numId="25" w16cid:durableId="688025223">
+  <w:num w:numId="25">
     <w:abstractNumId w:val="24"/>
   </w:num>
-  <w:num w:numId="26" w16cid:durableId="616303133">
+  <w:num w:numId="26">
     <w:abstractNumId w:val="17"/>
   </w:num>
-  <w:num w:numId="27" w16cid:durableId="1058438686">
+  <w:num w:numId="27">
     <w:abstractNumId w:val="222"/>
   </w:num>
-  <w:num w:numId="28" w16cid:durableId="1165897518">
+  <w:num w:numId="28">
     <w:abstractNumId w:val="217"/>
   </w:num>
-  <w:num w:numId="29" w16cid:durableId="1534078142">
+  <w:num w:numId="29">
     <w:abstractNumId w:val="158"/>
   </w:num>
-  <w:num w:numId="30" w16cid:durableId="1557012578">
+  <w:num w:numId="30">
     <w:abstractNumId w:val="0"/>
   </w:num>
-  <w:num w:numId="31" w16cid:durableId="295526498">
+  <w:num w:numId="31">
     <w:abstractNumId w:val="60"/>
   </w:num>
-  <w:num w:numId="32" w16cid:durableId="717122661">
+  <w:num w:numId="32">
     <w:abstractNumId w:val="148"/>
   </w:num>
-  <w:num w:numId="33" w16cid:durableId="1510559169">
+  <w:num w:numId="33">
     <w:abstractNumId w:val="180"/>
   </w:num>
-  <w:num w:numId="34" w16cid:durableId="901453881">
+  <w:num w:numId="34">
     <w:abstractNumId w:val="43"/>
   </w:num>
-  <w:num w:numId="35" w16cid:durableId="1726444788">
+  <w:num w:numId="35">
     <w:abstractNumId w:val="133"/>
   </w:num>
-  <w:num w:numId="36" w16cid:durableId="181014361">
+  <w:num w:numId="36">
     <w:abstractNumId w:val="223"/>
   </w:num>
-  <w:num w:numId="37" w16cid:durableId="1959677595">
+  <w:num w:numId="37">
     <w:abstractNumId w:val="209"/>
   </w:num>
-  <w:num w:numId="38" w16cid:durableId="697504816">
+  <w:num w:numId="38">
     <w:abstractNumId w:val="45"/>
   </w:num>
-  <w:num w:numId="39" w16cid:durableId="709375641">
+  <w:num w:numId="39">
     <w:abstractNumId w:val="261"/>
   </w:num>
-  <w:num w:numId="40" w16cid:durableId="1448430071">
+  <w:num w:numId="40">
     <w:abstractNumId w:val="106"/>
   </w:num>
-  <w:num w:numId="41" w16cid:durableId="2104494791">
+  <w:num w:numId="41">
     <w:abstractNumId w:val="47"/>
   </w:num>
-  <w:num w:numId="42" w16cid:durableId="2144541301">
+  <w:num w:numId="42">
     <w:abstractNumId w:val="80"/>
   </w:num>
-  <w:num w:numId="43" w16cid:durableId="1482502037">
+  <w:num w:numId="43">
     <w:abstractNumId w:val="255"/>
   </w:num>
-  <w:num w:numId="44" w16cid:durableId="163519807">
+  <w:num w:numId="44">
     <w:abstractNumId w:val="12"/>
   </w:num>
-  <w:num w:numId="45" w16cid:durableId="1466389509">
+  <w:num w:numId="45">
     <w:abstractNumId w:val="213"/>
   </w:num>
-  <w:num w:numId="46" w16cid:durableId="1406339553">
+  <w:num w:numId="46">
     <w:abstractNumId w:val="205"/>
   </w:num>
-  <w:num w:numId="47" w16cid:durableId="2125692434">
+  <w:num w:numId="47">
     <w:abstractNumId w:val="114"/>
   </w:num>
-  <w:num w:numId="48" w16cid:durableId="1738555712">
+  <w:num w:numId="48">
     <w:abstractNumId w:val="90"/>
   </w:num>
-  <w:num w:numId="49" w16cid:durableId="2130082338">
+  <w:num w:numId="49">
     <w:abstractNumId w:val="226"/>
   </w:num>
-  <w:num w:numId="50" w16cid:durableId="1087534329">
+  <w:num w:numId="50">
     <w:abstractNumId w:val="214"/>
   </w:num>
-  <w:num w:numId="51" w16cid:durableId="1030378184">
+  <w:num w:numId="51">
     <w:abstractNumId w:val="108"/>
   </w:num>
-  <w:num w:numId="52" w16cid:durableId="693271288">
+  <w:num w:numId="52">
     <w:abstractNumId w:val="154"/>
   </w:num>
-  <w:num w:numId="53" w16cid:durableId="929780050">
+  <w:num w:numId="53">
     <w:abstractNumId w:val="243"/>
   </w:num>
-  <w:num w:numId="54" w16cid:durableId="417213970">
+  <w:num w:numId="54">
     <w:abstractNumId w:val="141"/>
   </w:num>
-  <w:num w:numId="55" w16cid:durableId="420490525">
+  <w:num w:numId="55">
     <w:abstractNumId w:val="177"/>
   </w:num>
-  <w:num w:numId="56" w16cid:durableId="347146533">
+  <w:num w:numId="56">
     <w:abstractNumId w:val="130"/>
   </w:num>
-  <w:num w:numId="57" w16cid:durableId="312298802">
+  <w:num w:numId="57">
     <w:abstractNumId w:val="242"/>
   </w:num>
-  <w:num w:numId="58" w16cid:durableId="1669869009">
+  <w:num w:numId="58">
     <w:abstractNumId w:val="138"/>
   </w:num>
-  <w:num w:numId="59" w16cid:durableId="214855230">
+  <w:num w:numId="59">
     <w:abstractNumId w:val="264"/>
   </w:num>
-  <w:num w:numId="60" w16cid:durableId="1524441858">
+  <w:num w:numId="60">
     <w:abstractNumId w:val="100"/>
   </w:num>
-  <w:num w:numId="61" w16cid:durableId="1825469883">
+  <w:num w:numId="61">
     <w:abstractNumId w:val="99"/>
   </w:num>
-  <w:num w:numId="62" w16cid:durableId="969169319">
+  <w:num w:numId="62">
     <w:abstractNumId w:val="128"/>
   </w:num>
-  <w:num w:numId="63" w16cid:durableId="619729909">
+  <w:num w:numId="63">
     <w:abstractNumId w:val="219"/>
   </w:num>
-  <w:num w:numId="64" w16cid:durableId="572087096">
+  <w:num w:numId="64">
     <w:abstractNumId w:val="218"/>
   </w:num>
-  <w:num w:numId="65" w16cid:durableId="1151672673">
+  <w:num w:numId="65">
     <w:abstractNumId w:val="263"/>
   </w:num>
-  <w:num w:numId="66" w16cid:durableId="2100439649">
+  <w:num w:numId="66">
     <w:abstractNumId w:val="76"/>
   </w:num>
-  <w:num w:numId="67" w16cid:durableId="345179034">
+  <w:num w:numId="67">
     <w:abstractNumId w:val="104"/>
   </w:num>
-  <w:num w:numId="68" w16cid:durableId="1034844656">
+  <w:num w:numId="68">
     <w:abstractNumId w:val="150"/>
   </w:num>
-  <w:num w:numId="69" w16cid:durableId="1844473627">
+  <w:num w:numId="69">
     <w:abstractNumId w:val="75"/>
   </w:num>
-  <w:num w:numId="70" w16cid:durableId="330060997">
+  <w:num w:numId="70">
     <w:abstractNumId w:val="190"/>
   </w:num>
-  <w:num w:numId="71" w16cid:durableId="917176814">
+  <w:num w:numId="71">
     <w:abstractNumId w:val="69"/>
   </w:num>
-  <w:num w:numId="72" w16cid:durableId="1096635443">
+  <w:num w:numId="72">
     <w:abstractNumId w:val="171"/>
   </w:num>
-  <w:num w:numId="73" w16cid:durableId="1707296303">
+  <w:num w:numId="73">
     <w:abstractNumId w:val="32"/>
   </w:num>
-  <w:num w:numId="74" w16cid:durableId="801657061">
+  <w:num w:numId="74">
     <w:abstractNumId w:val="77"/>
   </w:num>
-  <w:num w:numId="75" w16cid:durableId="1874070216">
+  <w:num w:numId="75">
     <w:abstractNumId w:val="145"/>
   </w:num>
-  <w:num w:numId="76" w16cid:durableId="1560090735">
+  <w:num w:numId="76">
     <w:abstractNumId w:val="156"/>
   </w:num>
-  <w:num w:numId="77" w16cid:durableId="102917848">
+  <w:num w:numId="77">
     <w:abstractNumId w:val="30"/>
   </w:num>
-  <w:num w:numId="78" w16cid:durableId="878862027">
+  <w:num w:numId="78">
     <w:abstractNumId w:val="195"/>
   </w:num>
-  <w:num w:numId="79" w16cid:durableId="585382903">
+  <w:num w:numId="79">
     <w:abstractNumId w:val="257"/>
   </w:num>
-  <w:num w:numId="80" w16cid:durableId="1803158897">
+  <w:num w:numId="80">
     <w:abstractNumId w:val="28"/>
   </w:num>
-  <w:num w:numId="81" w16cid:durableId="2008172723">
+  <w:num w:numId="81">
     <w:abstractNumId w:val="193"/>
   </w:num>
-  <w:num w:numId="82" w16cid:durableId="1718620731">
+  <w:num w:numId="82">
     <w:abstractNumId w:val="96"/>
   </w:num>
-  <w:num w:numId="83" w16cid:durableId="323357030">
+  <w:num w:numId="83">
     <w:abstractNumId w:val="152"/>
   </w:num>
-  <w:num w:numId="84" w16cid:durableId="649212514">
+  <w:num w:numId="84">
     <w:abstractNumId w:val="262"/>
   </w:num>
-  <w:num w:numId="85" w16cid:durableId="136142369">
+  <w:num w:numId="85">
     <w:abstractNumId w:val="247"/>
   </w:num>
-  <w:num w:numId="86" w16cid:durableId="1748570020">
+  <w:num w:numId="86">
     <w:abstractNumId w:val="63"/>
   </w:num>
-  <w:num w:numId="87" w16cid:durableId="2106269885">
+  <w:num w:numId="87">
     <w:abstractNumId w:val="11"/>
   </w:num>
-  <w:num w:numId="88" w16cid:durableId="2010138436">
+  <w:num w:numId="88">
     <w:abstractNumId w:val="88"/>
   </w:num>
-  <w:num w:numId="89" w16cid:durableId="747002552">
+  <w:num w:numId="89">
     <w:abstractNumId w:val="55"/>
   </w:num>
-  <w:num w:numId="90" w16cid:durableId="259410760">
+  <w:num w:numId="90">
     <w:abstractNumId w:val="87"/>
   </w:num>
-  <w:num w:numId="91" w16cid:durableId="482044577">
+  <w:num w:numId="91">
     <w:abstractNumId w:val="34"/>
   </w:num>
-  <w:num w:numId="92" w16cid:durableId="1044981153">
+  <w:num w:numId="92">
     <w:abstractNumId w:val="237"/>
   </w:num>
-  <w:num w:numId="93" w16cid:durableId="1128814159">
+  <w:num w:numId="93">
     <w:abstractNumId w:val="225"/>
   </w:num>
-  <w:num w:numId="94" w16cid:durableId="1782144771">
+  <w:num w:numId="94">
     <w:abstractNumId w:val="203"/>
   </w:num>
-  <w:num w:numId="95" w16cid:durableId="317343637">
+  <w:num w:numId="95">
     <w:abstractNumId w:val="59"/>
   </w:num>
-  <w:num w:numId="96" w16cid:durableId="1255749685">
+  <w:num w:numId="96">
     <w:abstractNumId w:val="86"/>
   </w:num>
-  <w:num w:numId="97" w16cid:durableId="698120751">
+  <w:num w:numId="97">
     <w:abstractNumId w:val="82"/>
   </w:num>
-  <w:num w:numId="98" w16cid:durableId="486436595">
+  <w:num w:numId="98">
     <w:abstractNumId w:val="103"/>
   </w:num>
-  <w:num w:numId="99" w16cid:durableId="1931037152">
+  <w:num w:numId="99">
     <w:abstractNumId w:val="25"/>
   </w:num>
-  <w:num w:numId="100" w16cid:durableId="2137214190">
+  <w:num w:numId="100">
     <w:abstractNumId w:val="13"/>
   </w:num>
-  <w:num w:numId="101" w16cid:durableId="2249409">
+  <w:num w:numId="101">
     <w:abstractNumId w:val="20"/>
   </w:num>
-  <w:num w:numId="102" w16cid:durableId="384522901">
+  <w:num w:numId="102">
     <w:abstractNumId w:val="123"/>
   </w:num>
-  <w:num w:numId="103" w16cid:durableId="1276182599">
+  <w:num w:numId="103">
     <w:abstractNumId w:val="160"/>
   </w:num>
-  <w:num w:numId="104" w16cid:durableId="1180966403">
+  <w:num w:numId="104">
     <w:abstractNumId w:val="249"/>
   </w:num>
-  <w:num w:numId="105" w16cid:durableId="1369601558">
+  <w:num w:numId="105">
     <w:abstractNumId w:val="74"/>
   </w:num>
-  <w:num w:numId="106" w16cid:durableId="830604857">
+  <w:num w:numId="106">
     <w:abstractNumId w:val="207"/>
   </w:num>
-  <w:num w:numId="107" w16cid:durableId="560796211">
+  <w:num w:numId="107">
     <w:abstractNumId w:val="229"/>
   </w:num>
-  <w:num w:numId="108" w16cid:durableId="348995825">
+  <w:num w:numId="108">
     <w:abstractNumId w:val="256"/>
   </w:num>
-  <w:num w:numId="109" w16cid:durableId="365567287">
+  <w:num w:numId="109">
     <w:abstractNumId w:val="29"/>
   </w:num>
-  <w:num w:numId="110" w16cid:durableId="1369138016">
+  <w:num w:numId="110">
     <w:abstractNumId w:val="267"/>
   </w:num>
-  <w:num w:numId="111" w16cid:durableId="893853635">
+  <w:num w:numId="111">
     <w:abstractNumId w:val="58"/>
   </w:num>
-  <w:num w:numId="112" w16cid:durableId="512646914">
+  <w:num w:numId="112">
     <w:abstractNumId w:val="42"/>
   </w:num>
-  <w:num w:numId="113" w16cid:durableId="1941452934">
+  <w:num w:numId="113">
     <w:abstractNumId w:val="235"/>
   </w:num>
-  <w:num w:numId="114" w16cid:durableId="1803771856">
+  <w:num w:numId="114">
     <w:abstractNumId w:val="159"/>
   </w:num>
-  <w:num w:numId="115" w16cid:durableId="1314219952">
+  <w:num w:numId="115">
     <w:abstractNumId w:val="162"/>
   </w:num>
-  <w:num w:numId="116" w16cid:durableId="984048466">
+  <w:num w:numId="116">
     <w:abstractNumId w:val="163"/>
   </w:num>
-  <w:num w:numId="117" w16cid:durableId="1082145372">
+  <w:num w:numId="117">
     <w:abstractNumId w:val="170"/>
   </w:num>
-  <w:num w:numId="118" w16cid:durableId="618993062">
+  <w:num w:numId="118">
     <w:abstractNumId w:val="161"/>
   </w:num>
-  <w:num w:numId="119" w16cid:durableId="200943962">
+  <w:num w:numId="119">
     <w:abstractNumId w:val="221"/>
   </w:num>
-  <w:num w:numId="120" w16cid:durableId="2124113825">
+  <w:num w:numId="120">
     <w:abstractNumId w:val="18"/>
   </w:num>
-  <w:num w:numId="121" w16cid:durableId="333383708">
+  <w:num w:numId="121">
     <w:abstractNumId w:val="201"/>
   </w:num>
-  <w:num w:numId="122" w16cid:durableId="1437209745">
+  <w:num w:numId="122">
     <w:abstractNumId w:val="178"/>
   </w:num>
-  <w:num w:numId="123" w16cid:durableId="818959355">
+  <w:num w:numId="123">
     <w:abstractNumId w:val="149"/>
   </w:num>
-  <w:num w:numId="124" w16cid:durableId="1718160218">
+  <w:num w:numId="124">
     <w:abstractNumId w:val="198"/>
   </w:num>
-  <w:num w:numId="125" w16cid:durableId="245504039">
+  <w:num w:numId="125">
     <w:abstractNumId w:val="54"/>
   </w:num>
-  <w:num w:numId="126" w16cid:durableId="2004234492">
+  <w:num w:numId="126">
     <w:abstractNumId w:val="151"/>
   </w:num>
-  <w:num w:numId="127" w16cid:durableId="1940791476">
+  <w:num w:numId="127">
     <w:abstractNumId w:val="53"/>
   </w:num>
-  <w:num w:numId="128" w16cid:durableId="936718808">
+  <w:num w:numId="128">
     <w:abstractNumId w:val="179"/>
   </w:num>
-  <w:num w:numId="129" w16cid:durableId="781220016">
+  <w:num w:numId="129">
     <w:abstractNumId w:val="254"/>
   </w:num>
-  <w:num w:numId="130" w16cid:durableId="905073690">
+  <w:num w:numId="130">
     <w:abstractNumId w:val="36"/>
   </w:num>
-  <w:num w:numId="131" w16cid:durableId="1371295783">
+  <w:num w:numId="131">
     <w:abstractNumId w:val="112"/>
   </w:num>
-  <w:num w:numId="132" w16cid:durableId="880558300">
+  <w:num w:numId="132">
     <w:abstractNumId w:val="147"/>
   </w:num>
-  <w:num w:numId="133" w16cid:durableId="815151595">
+  <w:num w:numId="133">
     <w:abstractNumId w:val="31"/>
   </w:num>
-  <w:num w:numId="134" w16cid:durableId="937712320">
+  <w:num w:numId="134">
     <w:abstractNumId w:val="153"/>
   </w:num>
-  <w:num w:numId="135" w16cid:durableId="261455657">
+  <w:num w:numId="135">
     <w:abstractNumId w:val="68"/>
   </w:num>
-  <w:num w:numId="136" w16cid:durableId="1271477719">
+  <w:num w:numId="136">
     <w:abstractNumId w:val="38"/>
   </w:num>
-  <w:num w:numId="137" w16cid:durableId="1640964062">
+  <w:num w:numId="137">
     <w:abstractNumId w:val="89"/>
   </w:num>
-  <w:num w:numId="138" w16cid:durableId="568688606">
+  <w:num w:numId="138">
     <w:abstractNumId w:val="248"/>
   </w:num>
-  <w:num w:numId="139" w16cid:durableId="1656254309">
+  <w:num w:numId="139">
     <w:abstractNumId w:val="127"/>
   </w:num>
-  <w:num w:numId="140" w16cid:durableId="1899703966">
+  <w:num w:numId="140">
     <w:abstractNumId w:val="208"/>
   </w:num>
-  <w:num w:numId="141" w16cid:durableId="1404448798">
+  <w:num w:numId="141">
     <w:abstractNumId w:val="65"/>
   </w:num>
-  <w:num w:numId="142" w16cid:durableId="1848711991">
+  <w:num w:numId="142">
     <w:abstractNumId w:val="224"/>
   </w:num>
-  <w:num w:numId="143" w16cid:durableId="970599782">
+  <w:num w:numId="143">
     <w:abstractNumId w:val="95"/>
   </w:num>
-  <w:num w:numId="144" w16cid:durableId="553101">
+  <w:num w:numId="144">
     <w:abstractNumId w:val="71"/>
   </w:num>
-  <w:num w:numId="145" w16cid:durableId="927158204">
+  <w:num w:numId="145">
     <w:abstractNumId w:val="146"/>
   </w:num>
-  <w:num w:numId="146" w16cid:durableId="857543366">
+  <w:num w:numId="146">
     <w:abstractNumId w:val="35"/>
   </w:num>
-  <w:num w:numId="147" w16cid:durableId="370349957">
+  <w:num w:numId="147">
     <w:abstractNumId w:val="181"/>
   </w:num>
-  <w:num w:numId="148" w16cid:durableId="7022826">
+  <w:num w:numId="148">
     <w:abstractNumId w:val="79"/>
   </w:num>
-  <w:num w:numId="149" w16cid:durableId="1067220566">
+  <w:num w:numId="149">
     <w:abstractNumId w:val="253"/>
   </w:num>
-  <w:num w:numId="150" w16cid:durableId="601687842">
+  <w:num w:numId="150">
     <w:abstractNumId w:val="46"/>
   </w:num>
-  <w:num w:numId="151" w16cid:durableId="1537892630">
+  <w:num w:numId="151">
     <w:abstractNumId w:val="144"/>
   </w:num>
-  <w:num w:numId="152" w16cid:durableId="491877165">
+  <w:num w:numId="152">
     <w:abstractNumId w:val="166"/>
   </w:num>
-  <w:num w:numId="153" w16cid:durableId="1402799946">
+  <w:num w:numId="153">
     <w:abstractNumId w:val="155"/>
   </w:num>
-  <w:num w:numId="154" w16cid:durableId="1484665344">
+  <w:num w:numId="154">
     <w:abstractNumId w:val="19"/>
   </w:num>
-  <w:num w:numId="155" w16cid:durableId="1255702234">
+  <w:num w:numId="155">
     <w:abstractNumId w:val="4"/>
   </w:num>
-  <w:num w:numId="156" w16cid:durableId="362828439">
+  <w:num w:numId="156">
     <w:abstractNumId w:val="26"/>
   </w:num>
-  <w:num w:numId="157" w16cid:durableId="190262781">
+  <w:num w:numId="157">
     <w:abstractNumId w:val="5"/>
   </w:num>
-  <w:num w:numId="158" w16cid:durableId="1329553840">
+  <w:num w:numId="158">
     <w:abstractNumId w:val="239"/>
   </w:num>
-  <w:num w:numId="159" w16cid:durableId="5137673">
+  <w:num w:numId="159">
     <w:abstractNumId w:val="134"/>
   </w:num>
-  <w:num w:numId="160" w16cid:durableId="1024214556">
+  <w:num w:numId="160">
     <w:abstractNumId w:val="232"/>
   </w:num>
-  <w:num w:numId="161" w16cid:durableId="1285696989">
+  <w:num w:numId="161">
     <w:abstractNumId w:val="21"/>
   </w:num>
-  <w:num w:numId="162" w16cid:durableId="661155115">
+  <w:num w:numId="162">
     <w:abstractNumId w:val="111"/>
   </w:num>
-  <w:num w:numId="163" w16cid:durableId="40055287">
+  <w:num w:numId="163">
     <w:abstractNumId w:val="204"/>
   </w:num>
-  <w:num w:numId="164" w16cid:durableId="1153260124">
+  <w:num w:numId="164">
     <w:abstractNumId w:val="22"/>
   </w:num>
-  <w:num w:numId="165" w16cid:durableId="1591694854">
+  <w:num w:numId="165">
     <w:abstractNumId w:val="258"/>
   </w:num>
-  <w:num w:numId="166" w16cid:durableId="2006010951">
+  <w:num w:numId="166">
     <w:abstractNumId w:val="44"/>
   </w:num>
-  <w:num w:numId="167" w16cid:durableId="1085146085">
+  <w:num w:numId="167">
     <w:abstractNumId w:val="117"/>
   </w:num>
-  <w:num w:numId="168" w16cid:durableId="747073960">
+  <w:num w:numId="168">
     <w:abstractNumId w:val="94"/>
   </w:num>
-  <w:num w:numId="169" w16cid:durableId="462501010">
+  <w:num w:numId="169">
     <w:abstractNumId w:val="233"/>
   </w:num>
-  <w:num w:numId="170" w16cid:durableId="1717393257">
+  <w:num w:numId="170">
     <w:abstractNumId w:val="266"/>
   </w:num>
-  <w:num w:numId="171" w16cid:durableId="923955806">
+  <w:num w:numId="171">
     <w:abstractNumId w:val="91"/>
   </w:num>
-  <w:num w:numId="172" w16cid:durableId="598295358">
+  <w:num w:numId="172">
     <w:abstractNumId w:val="50"/>
   </w:num>
-  <w:num w:numId="173" w16cid:durableId="658313235">
+  <w:num w:numId="173">
     <w:abstractNumId w:val="176"/>
   </w:num>
-  <w:num w:numId="174" w16cid:durableId="1334139287">
+  <w:num w:numId="174">
     <w:abstractNumId w:val="191"/>
   </w:num>
-  <w:num w:numId="175" w16cid:durableId="1749427610">
+  <w:num w:numId="175">
     <w:abstractNumId w:val="238"/>
   </w:num>
-  <w:num w:numId="176" w16cid:durableId="2126776184">
+  <w:num w:numId="176">
     <w:abstractNumId w:val="109"/>
   </w:num>
-  <w:num w:numId="177" w16cid:durableId="1509952498">
+  <w:num w:numId="177">
     <w:abstractNumId w:val="101"/>
   </w:num>
-  <w:num w:numId="178" w16cid:durableId="562328865">
+  <w:num w:numId="178">
     <w:abstractNumId w:val="85"/>
   </w:num>
-  <w:num w:numId="179" w16cid:durableId="520054501">
+  <w:num w:numId="179">
     <w:abstractNumId w:val="172"/>
   </w:num>
-  <w:num w:numId="180" w16cid:durableId="67728292">
+  <w:num w:numId="180">
     <w:abstractNumId w:val="70"/>
   </w:num>
-  <w:num w:numId="181" w16cid:durableId="576944565">
+  <w:num w:numId="181">
     <w:abstractNumId w:val="15"/>
   </w:num>
-  <w:num w:numId="182" w16cid:durableId="1594438119">
+  <w:num w:numId="182">
     <w:abstractNumId w:val="259"/>
   </w:num>
-  <w:num w:numId="183" w16cid:durableId="412245704">
+  <w:num w:numId="183">
     <w:abstractNumId w:val="132"/>
   </w:num>
-  <w:num w:numId="184" w16cid:durableId="293756137">
+  <w:num w:numId="184">
     <w:abstractNumId w:val="66"/>
   </w:num>
-  <w:num w:numId="185" w16cid:durableId="178349311">
+  <w:num w:numId="185">
     <w:abstractNumId w:val="241"/>
   </w:num>
-  <w:num w:numId="186" w16cid:durableId="420639334">
+  <w:num w:numId="186">
     <w:abstractNumId w:val="9"/>
   </w:num>
-  <w:num w:numId="187" w16cid:durableId="1876455429">
+  <w:num w:numId="187">
     <w:abstractNumId w:val="165"/>
   </w:num>
-  <w:num w:numId="188" w16cid:durableId="1891837949">
+  <w:num w:numId="188">
     <w:abstractNumId w:val="136"/>
   </w:num>
-  <w:num w:numId="189" w16cid:durableId="376785158">
+  <w:num w:numId="189">
     <w:abstractNumId w:val="40"/>
   </w:num>
-  <w:num w:numId="190" w16cid:durableId="1274630637">
+  <w:num w:numId="190">
     <w:abstractNumId w:val="164"/>
   </w:num>
-  <w:num w:numId="191" w16cid:durableId="1143698579">
+  <w:num w:numId="191">
     <w:abstractNumId w:val="196"/>
   </w:num>
-  <w:num w:numId="192" w16cid:durableId="250771828">
+  <w:num w:numId="192">
     <w:abstractNumId w:val="67"/>
   </w:num>
-  <w:num w:numId="193" w16cid:durableId="1571378198">
+  <w:num w:numId="193">
     <w:abstractNumId w:val="7"/>
   </w:num>
-  <w:num w:numId="194" w16cid:durableId="400368382">
+  <w:num w:numId="194">
     <w:abstractNumId w:val="139"/>
   </w:num>
-  <w:num w:numId="195" w16cid:durableId="1778020159">
+  <w:num w:numId="195">
     <w:abstractNumId w:val="118"/>
   </w:num>
-  <w:num w:numId="196" w16cid:durableId="819613573">
+  <w:num w:numId="196">
     <w:abstractNumId w:val="131"/>
   </w:num>
-  <w:num w:numId="197" w16cid:durableId="465978437">
+  <w:num w:numId="197">
     <w:abstractNumId w:val="3"/>
   </w:num>
-  <w:num w:numId="198" w16cid:durableId="1063915265">
+  <w:num w:numId="198">
     <w:abstractNumId w:val="140"/>
   </w:num>
-  <w:num w:numId="199" w16cid:durableId="1757247843">
+  <w:num w:numId="199">
     <w:abstractNumId w:val="135"/>
   </w:num>
-  <w:num w:numId="200" w16cid:durableId="956644367">
+  <w:num w:numId="200">
     <w:abstractNumId w:val="240"/>
   </w:num>
-  <w:num w:numId="201" w16cid:durableId="2105302313">
+  <w:num w:numId="201">
     <w:abstractNumId w:val="1"/>
   </w:num>
-  <w:num w:numId="202" w16cid:durableId="642198323">
+  <w:num w:numId="202">
     <w:abstractNumId w:val="265"/>
   </w:num>
-  <w:num w:numId="203" w16cid:durableId="1020593904">
+  <w:num w:numId="203">
     <w:abstractNumId w:val="115"/>
   </w:num>
-  <w:num w:numId="204" w16cid:durableId="1131823333">
+  <w:num w:numId="204">
     <w:abstractNumId w:val="244"/>
   </w:num>
-  <w:num w:numId="205" w16cid:durableId="1359698092">
+  <w:num w:numId="205">
     <w:abstractNumId w:val="212"/>
   </w:num>
-  <w:num w:numId="206" w16cid:durableId="1684673892">
+  <w:num w:numId="206">
     <w:abstractNumId w:val="210"/>
   </w:num>
-  <w:num w:numId="207" w16cid:durableId="227301393">
+  <w:num w:numId="207">
     <w:abstractNumId w:val="37"/>
   </w:num>
-  <w:num w:numId="208" w16cid:durableId="604507790">
+  <w:num w:numId="208">
     <w:abstractNumId w:val="169"/>
   </w:num>
-  <w:num w:numId="209" w16cid:durableId="970095804">
+  <w:num w:numId="209">
     <w:abstractNumId w:val="116"/>
   </w:num>
-  <w:num w:numId="210" w16cid:durableId="897284895">
+  <w:num w:numId="210">
     <w:abstractNumId w:val="72"/>
   </w:num>
-  <w:num w:numId="211" w16cid:durableId="1714767841">
+  <w:num w:numId="211">
     <w:abstractNumId w:val="185"/>
   </w:num>
-  <w:num w:numId="212" w16cid:durableId="196822529">
+  <w:num w:numId="212">
     <w:abstractNumId w:val="174"/>
   </w:num>
-  <w:num w:numId="213" w16cid:durableId="359550761">
+  <w:num w:numId="213">
     <w:abstractNumId w:val="33"/>
   </w:num>
-  <w:num w:numId="214" w16cid:durableId="2106685214">
+  <w:num w:numId="214">
     <w:abstractNumId w:val="167"/>
   </w:num>
-  <w:num w:numId="215" w16cid:durableId="1969817852">
+  <w:num w:numId="215">
     <w:abstractNumId w:val="61"/>
   </w:num>
-  <w:num w:numId="216" w16cid:durableId="1503551055">
+  <w:num w:numId="216">
     <w:abstractNumId w:val="220"/>
   </w:num>
-  <w:num w:numId="217" w16cid:durableId="795871437">
+  <w:num w:numId="217">
     <w:abstractNumId w:val="84"/>
   </w:num>
-  <w:num w:numId="218" w16cid:durableId="193688123">
+  <w:num w:numId="218">
     <w:abstractNumId w:val="230"/>
   </w:num>
-  <w:num w:numId="219" w16cid:durableId="995255953">
+  <w:num w:numId="219">
     <w:abstractNumId w:val="246"/>
   </w:num>
-  <w:num w:numId="220" w16cid:durableId="1346833067">
+  <w:num w:numId="220">
     <w:abstractNumId w:val="231"/>
   </w:num>
-  <w:num w:numId="221" w16cid:durableId="374357544">
+  <w:num w:numId="221">
     <w:abstractNumId w:val="122"/>
   </w:num>
-  <w:num w:numId="222" w16cid:durableId="1486974910">
+  <w:num w:numId="222">
     <w:abstractNumId w:val="102"/>
   </w:num>
-  <w:num w:numId="223" w16cid:durableId="1741250728">
+  <w:num w:numId="223">
     <w:abstractNumId w:val="142"/>
   </w:num>
-  <w:num w:numId="224" w16cid:durableId="1298490488">
+  <w:num w:numId="224">
     <w:abstractNumId w:val="129"/>
   </w:num>
-  <w:num w:numId="225" w16cid:durableId="1777093699">
+  <w:num w:numId="225">
     <w:abstractNumId w:val="234"/>
   </w:num>
-  <w:num w:numId="226" w16cid:durableId="473497743">
+  <w:num w:numId="226">
     <w:abstractNumId w:val="187"/>
   </w:num>
-  <w:num w:numId="227" w16cid:durableId="2003775615">
+  <w:num w:numId="227">
     <w:abstractNumId w:val="105"/>
   </w:num>
-  <w:num w:numId="228" w16cid:durableId="2058968767">
+  <w:num w:numId="228">
     <w:abstractNumId w:val="41"/>
   </w:num>
-  <w:num w:numId="229" w16cid:durableId="1845198282">
+  <w:num w:numId="229">
     <w:abstractNumId w:val="143"/>
   </w:num>
-  <w:num w:numId="230" w16cid:durableId="795829645">
+  <w:num w:numId="230">
     <w:abstractNumId w:val="97"/>
   </w:num>
-  <w:num w:numId="231" w16cid:durableId="262879615">
+  <w:num w:numId="231">
     <w:abstractNumId w:val="227"/>
   </w:num>
-  <w:num w:numId="232" w16cid:durableId="750086469">
+  <w:num w:numId="232">
     <w:abstractNumId w:val="268"/>
   </w:num>
-  <w:num w:numId="233" w16cid:durableId="1309283473">
+  <w:num w:numId="233">
     <w:abstractNumId w:val="175"/>
   </w:num>
-  <w:num w:numId="234" w16cid:durableId="635186831">
+  <w:num w:numId="234">
     <w:abstractNumId w:val="52"/>
   </w:num>
-  <w:num w:numId="235" w16cid:durableId="504780924">
+  <w:num w:numId="235">
     <w:abstractNumId w:val="184"/>
   </w:num>
-  <w:num w:numId="236" w16cid:durableId="1538008065">
+  <w:num w:numId="236">
     <w:abstractNumId w:val="124"/>
   </w:num>
-  <w:num w:numId="237" w16cid:durableId="749543218">
+  <w:num w:numId="237">
     <w:abstractNumId w:val="188"/>
   </w:num>
-  <w:num w:numId="238" w16cid:durableId="885871318">
+  <w:num w:numId="238">
     <w:abstractNumId w:val="228"/>
   </w:num>
-  <w:num w:numId="239" w16cid:durableId="789085624">
+  <w:num w:numId="239">
     <w:abstractNumId w:val="119"/>
   </w:num>
-  <w:num w:numId="240" w16cid:durableId="1227297297">
+  <w:num w:numId="240">
     <w:abstractNumId w:val="126"/>
   </w:num>
-  <w:num w:numId="241" w16cid:durableId="599946142">
+  <w:num w:numId="241">
     <w:abstractNumId w:val="252"/>
   </w:num>
-  <w:num w:numId="242" w16cid:durableId="1767655046">
+  <w:num w:numId="242">
     <w:abstractNumId w:val="57"/>
   </w:num>
-  <w:num w:numId="243" w16cid:durableId="579874184">
+  <w:num w:numId="243">
     <w:abstractNumId w:val="199"/>
   </w:num>
-  <w:num w:numId="244" w16cid:durableId="2081170506">
+  <w:num w:numId="244">
     <w:abstractNumId w:val="173"/>
   </w:num>
-  <w:num w:numId="245" w16cid:durableId="559445212">
+  <w:num w:numId="245">
     <w:abstractNumId w:val="51"/>
   </w:num>
-  <w:num w:numId="246" w16cid:durableId="1959603324">
+  <w:num w:numId="246">
     <w:abstractNumId w:val="62"/>
   </w:num>
-  <w:num w:numId="247" w16cid:durableId="385228713">
+  <w:num w:numId="247">
     <w:abstractNumId w:val="98"/>
   </w:num>
-  <w:num w:numId="248" w16cid:durableId="537547444">
+  <w:num w:numId="248">
     <w:abstractNumId w:val="236"/>
   </w:num>
-  <w:num w:numId="249" w16cid:durableId="1687438636">
+  <w:num w:numId="249">
     <w:abstractNumId w:val="194"/>
   </w:num>
-  <w:num w:numId="250" w16cid:durableId="1762407082">
+  <w:num w:numId="250">
     <w:abstractNumId w:val="107"/>
   </w:num>
-  <w:num w:numId="251" w16cid:durableId="2083020342">
+  <w:num w:numId="251">
     <w:abstractNumId w:val="197"/>
   </w:num>
-  <w:num w:numId="252" w16cid:durableId="1163157602">
+  <w:num w:numId="252">
     <w:abstractNumId w:val="2"/>
   </w:num>
-  <w:num w:numId="253" w16cid:durableId="153183464">
+  <w:num w:numId="253">
     <w:abstractNumId w:val="182"/>
   </w:num>
-  <w:num w:numId="254" w16cid:durableId="532231638">
+  <w:num w:numId="254">
     <w:abstractNumId w:val="10"/>
   </w:num>
-  <w:num w:numId="255" w16cid:durableId="1357001821">
+  <w:num w:numId="255">
     <w:abstractNumId w:val="39"/>
   </w:num>
-  <w:num w:numId="256" w16cid:durableId="732965434">
+  <w:num w:numId="256">
     <w:abstractNumId w:val="260"/>
   </w:num>
-  <w:num w:numId="257" w16cid:durableId="1225406619">
+  <w:num w:numId="257">
     <w:abstractNumId w:val="202"/>
   </w:num>
-  <w:num w:numId="258" w16cid:durableId="1232079860">
+  <w:num w:numId="258">
     <w:abstractNumId w:val="56"/>
   </w:num>
-  <w:num w:numId="259" w16cid:durableId="209877976">
+  <w:num w:numId="259">
     <w:abstractNumId w:val="183"/>
   </w:num>
-  <w:num w:numId="260" w16cid:durableId="898128009">
+  <w:num w:numId="260">
     <w:abstractNumId w:val="6"/>
   </w:num>
-  <w:num w:numId="261" w16cid:durableId="1467699666">
+  <w:num w:numId="261">
     <w:abstractNumId w:val="78"/>
   </w:num>
-  <w:num w:numId="262" w16cid:durableId="1569075565">
+  <w:num w:numId="262">
     <w:abstractNumId w:val="92"/>
   </w:num>
-  <w:num w:numId="263" w16cid:durableId="922835784">
+  <w:num w:numId="263">
     <w:abstractNumId w:val="120"/>
   </w:num>
-  <w:num w:numId="264" w16cid:durableId="244848932">
+  <w:num w:numId="264">
     <w:abstractNumId w:val="250"/>
   </w:num>
-  <w:num w:numId="265" w16cid:durableId="1954364078">
+  <w:num w:numId="265">
     <w:abstractNumId w:val="14"/>
   </w:num>
-  <w:num w:numId="266" w16cid:durableId="85657109">
+  <w:num w:numId="266">
     <w:abstractNumId w:val="168"/>
   </w:num>
-  <w:num w:numId="267" w16cid:durableId="865406487">
+  <w:num w:numId="267">
     <w:abstractNumId w:val="189"/>
   </w:num>
-  <w:num w:numId="268" w16cid:durableId="430929010">
+  <w:num w:numId="268">
     <w:abstractNumId w:val="93"/>
   </w:num>
-  <w:num w:numId="269" w16cid:durableId="1058556910">
+  <w:num w:numId="269">
     <w:abstractNumId w:val="192"/>
   </w:num>
   <w:numIdMacAtCleanup w:val="264"/>
@@ -27391,7 +27583,7 @@
 </file>
 
 <file path=word/styles.xml><?xml version="1.0" encoding="utf-8"?>
-<w:styles xmlns:mc="http://schemas.openxmlformats.org/markup-compatibility/2006" xmlns:r="http://schemas.openxmlformats.org/officeDocument/2006/relationships" xmlns:w="http://schemas.openxmlformats.org/wordprocessingml/2006/main" xmlns:w14="http://schemas.microsoft.com/office/word/2010/wordml" xmlns:w15="http://schemas.microsoft.com/office/word/2012/wordml" xmlns:w16cex="http://schemas.microsoft.com/office/word/2018/wordml/cex" xmlns:w16cid="http://schemas.microsoft.com/office/word/2016/wordml/cid" xmlns:w16="http://schemas.microsoft.com/office/word/2018/wordml" xmlns:w16du="http://schemas.microsoft.com/office/word/2023/wordml/word16du" xmlns:w16sdtdh="http://schemas.microsoft.com/office/word/2020/wordml/sdtdatahash" xmlns:w16se="http://schemas.microsoft.com/office/word/2015/wordml/symex" mc:Ignorable="w14 w15 w16se w16cid w16 w16cex w16sdtdh w16du">
+<w:styles xmlns:mc="http://schemas.openxmlformats.org/markup-compatibility/2006" xmlns:r="http://schemas.openxmlformats.org/officeDocument/2006/relationships" xmlns:w="http://schemas.openxmlformats.org/wordprocessingml/2006/main" xmlns:w14="http://schemas.microsoft.com/office/word/2010/wordml" mc:Ignorable="w14">
   <w:docDefaults>
     <w:rPrDefault>
       <w:rPr>
@@ -27404,383 +27596,569 @@
     </w:rPrDefault>
     <w:pPrDefault/>
   </w:docDefaults>
-  <w:latentStyles w:defLockedState="0" w:defUIPriority="99" w:defSemiHidden="0" w:defUnhideWhenUsed="0" w:defQFormat="0" w:count="376">
-    <w:lsdException w:name="Normal" w:locked="1" w:uiPriority="0" w:qFormat="1"/>
-    <w:lsdException w:name="heading 1" w:locked="1" w:uiPriority="0" w:qFormat="1"/>
-    <w:lsdException w:name="heading 2" w:locked="1" w:qFormat="1"/>
-    <w:lsdException w:name="heading 3" w:locked="1" w:semiHidden="1" w:uiPriority="0" w:unhideWhenUsed="1" w:qFormat="1"/>
-    <w:lsdException w:name="heading 4" w:locked="1" w:semiHidden="1" w:uiPriority="0" w:unhideWhenUsed="1" w:qFormat="1"/>
-    <w:lsdException w:name="heading 5" w:locked="1" w:semiHidden="1" w:uiPriority="0" w:unhideWhenUsed="1" w:qFormat="1"/>
-    <w:lsdException w:name="heading 6" w:locked="1" w:semiHidden="1" w:uiPriority="0" w:unhideWhenUsed="1" w:qFormat="1"/>
-    <w:lsdException w:name="heading 7" w:locked="1" w:semiHidden="1" w:uiPriority="0" w:unhideWhenUsed="1" w:qFormat="1"/>
-    <w:lsdException w:name="heading 8" w:locked="1" w:semiHidden="1" w:uiPriority="0" w:unhideWhenUsed="1" w:qFormat="1"/>
-    <w:lsdException w:name="heading 9" w:locked="1" w:semiHidden="1" w:uiPriority="0" w:unhideWhenUsed="1" w:qFormat="1"/>
-    <w:lsdException w:name="index 1" w:semiHidden="1" w:unhideWhenUsed="1"/>
-    <w:lsdException w:name="index 2" w:semiHidden="1" w:unhideWhenUsed="1"/>
-    <w:lsdException w:name="index 3" w:semiHidden="1" w:unhideWhenUsed="1"/>
-    <w:lsdException w:name="index 4" w:semiHidden="1" w:unhideWhenUsed="1"/>
-    <w:lsdException w:name="index 5" w:semiHidden="1" w:unhideWhenUsed="1"/>
-    <w:lsdException w:name="index 6" w:semiHidden="1" w:unhideWhenUsed="1"/>
-    <w:lsdException w:name="index 7" w:semiHidden="1" w:unhideWhenUsed="1"/>
-    <w:lsdException w:name="index 8" w:semiHidden="1" w:unhideWhenUsed="1"/>
-    <w:lsdException w:name="index 9" w:semiHidden="1" w:unhideWhenUsed="1"/>
-    <w:lsdException w:name="toc 1" w:locked="1" w:uiPriority="0"/>
-    <w:lsdException w:name="toc 2" w:locked="1" w:uiPriority="0"/>
-    <w:lsdException w:name="toc 3" w:locked="1" w:uiPriority="0"/>
-    <w:lsdException w:name="toc 4" w:locked="1" w:uiPriority="0"/>
-    <w:lsdException w:name="toc 5" w:locked="1" w:uiPriority="0"/>
-    <w:lsdException w:name="toc 6" w:locked="1" w:uiPriority="0"/>
-    <w:lsdException w:name="toc 7" w:locked="1" w:uiPriority="0"/>
-    <w:lsdException w:name="toc 8" w:locked="1" w:uiPriority="0"/>
-    <w:lsdException w:name="toc 9" w:locked="1" w:uiPriority="0"/>
-    <w:lsdException w:name="Normal Indent" w:semiHidden="1" w:unhideWhenUsed="1"/>
-    <w:lsdException w:name="footnote text" w:semiHidden="1" w:unhideWhenUsed="1"/>
-    <w:lsdException w:name="annotation text" w:semiHidden="1" w:unhideWhenUsed="1"/>
-    <w:lsdException w:name="header" w:semiHidden="1" w:unhideWhenUsed="1"/>
-    <w:lsdException w:name="footer" w:semiHidden="1" w:unhideWhenUsed="1"/>
-    <w:lsdException w:name="index heading" w:semiHidden="1" w:unhideWhenUsed="1"/>
-    <w:lsdException w:name="caption" w:locked="1" w:semiHidden="1" w:uiPriority="0" w:unhideWhenUsed="1" w:qFormat="1"/>
-    <w:lsdException w:name="table of figures" w:semiHidden="1" w:unhideWhenUsed="1"/>
-    <w:lsdException w:name="envelope address" w:semiHidden="1" w:unhideWhenUsed="1"/>
-    <w:lsdException w:name="envelope return" w:semiHidden="1" w:unhideWhenUsed="1"/>
-    <w:lsdException w:name="footnote reference" w:semiHidden="1" w:unhideWhenUsed="1"/>
-    <w:lsdException w:name="annotation reference" w:semiHidden="1" w:unhideWhenUsed="1"/>
-    <w:lsdException w:name="line number" w:semiHidden="1" w:unhideWhenUsed="1"/>
-    <w:lsdException w:name="page number" w:semiHidden="1" w:unhideWhenUsed="1"/>
-    <w:lsdException w:name="endnote reference" w:semiHidden="1" w:unhideWhenUsed="1"/>
-    <w:lsdException w:name="endnote text" w:semiHidden="1" w:unhideWhenUsed="1"/>
-    <w:lsdException w:name="table of authorities" w:semiHidden="1" w:unhideWhenUsed="1"/>
-    <w:lsdException w:name="macro" w:semiHidden="1" w:unhideWhenUsed="1"/>
-    <w:lsdException w:name="toa heading" w:semiHidden="1" w:unhideWhenUsed="1"/>
-    <w:lsdException w:name="List" w:semiHidden="1" w:unhideWhenUsed="1"/>
-    <w:lsdException w:name="List Bullet" w:semiHidden="1" w:unhideWhenUsed="1"/>
-    <w:lsdException w:name="List Number" w:semiHidden="1" w:unhideWhenUsed="1"/>
-    <w:lsdException w:name="List 2" w:semiHidden="1" w:unhideWhenUsed="1"/>
-    <w:lsdException w:name="List 3" w:semiHidden="1" w:unhideWhenUsed="1"/>
-    <w:lsdException w:name="List 4" w:semiHidden="1" w:unhideWhenUsed="1"/>
-    <w:lsdException w:name="List 5" w:semiHidden="1" w:unhideWhenUsed="1"/>
-    <w:lsdException w:name="List Bullet 2" w:semiHidden="1" w:unhideWhenUsed="1"/>
-    <w:lsdException w:name="List Bullet 3" w:semiHidden="1" w:unhideWhenUsed="1"/>
-    <w:lsdException w:name="List Bullet 4" w:semiHidden="1" w:unhideWhenUsed="1"/>
-    <w:lsdException w:name="List Bullet 5" w:semiHidden="1" w:unhideWhenUsed="1"/>
-    <w:lsdException w:name="List Number 2" w:semiHidden="1" w:unhideWhenUsed="1"/>
-    <w:lsdException w:name="List Number 3" w:semiHidden="1" w:unhideWhenUsed="1"/>
-    <w:lsdException w:name="List Number 4" w:semiHidden="1" w:unhideWhenUsed="1"/>
-    <w:lsdException w:name="List Number 5" w:semiHidden="1" w:unhideWhenUsed="1"/>
-    <w:lsdException w:name="Title" w:locked="1" w:uiPriority="0" w:qFormat="1"/>
-    <w:lsdException w:name="Closing" w:semiHidden="1" w:unhideWhenUsed="1"/>
-    <w:lsdException w:name="Signature" w:semiHidden="1" w:unhideWhenUsed="1"/>
-    <w:lsdException w:name="Default Paragraph Font" w:locked="1" w:uiPriority="0"/>
-    <w:lsdException w:name="Body Text" w:semiHidden="1" w:unhideWhenUsed="1"/>
-    <w:lsdException w:name="Body Text Indent" w:semiHidden="1" w:unhideWhenUsed="1"/>
-    <w:lsdException w:name="List Continue" w:semiHidden="1" w:unhideWhenUsed="1"/>
-    <w:lsdException w:name="List Continue 2" w:semiHidden="1" w:unhideWhenUsed="1"/>
-    <w:lsdException w:name="List Continue 3" w:semiHidden="1" w:unhideWhenUsed="1"/>
-    <w:lsdException w:name="List Continue 4" w:semiHidden="1" w:unhideWhenUsed="1"/>
-    <w:lsdException w:name="List Continue 5" w:semiHidden="1" w:unhideWhenUsed="1"/>
-    <w:lsdException w:name="Message Header" w:semiHidden="1" w:unhideWhenUsed="1"/>
-    <w:lsdException w:name="Subtitle" w:locked="1" w:uiPriority="0" w:qFormat="1"/>
-    <w:lsdException w:name="Salutation" w:semiHidden="1" w:unhideWhenUsed="1"/>
-    <w:lsdException w:name="Date" w:semiHidden="1" w:unhideWhenUsed="1"/>
-    <w:lsdException w:name="Body Text First Indent" w:semiHidden="1" w:unhideWhenUsed="1"/>
-    <w:lsdException w:name="Body Text First Indent 2" w:semiHidden="1" w:unhideWhenUsed="1"/>
-    <w:lsdException w:name="Note Heading" w:semiHidden="1" w:unhideWhenUsed="1"/>
-    <w:lsdException w:name="Body Text 2" w:semiHidden="1" w:unhideWhenUsed="1"/>
-    <w:lsdException w:name="Body Text 3" w:semiHidden="1" w:unhideWhenUsed="1"/>
-    <w:lsdException w:name="Body Text Indent 2" w:semiHidden="1" w:unhideWhenUsed="1"/>
-    <w:lsdException w:name="Body Text Indent 3" w:semiHidden="1" w:unhideWhenUsed="1"/>
-    <w:lsdException w:name="Block Text" w:semiHidden="1" w:unhideWhenUsed="1"/>
-    <w:lsdException w:name="Hyperlink" w:semiHidden="1" w:unhideWhenUsed="1"/>
-    <w:lsdException w:name="FollowedHyperlink" w:semiHidden="1" w:unhideWhenUsed="1"/>
-    <w:lsdException w:name="Strong" w:locked="1" w:uiPriority="0" w:qFormat="1"/>
-    <w:lsdException w:name="Emphasis" w:locked="1" w:uiPriority="0" w:qFormat="1"/>
-    <w:lsdException w:name="Document Map" w:semiHidden="1" w:unhideWhenUsed="1"/>
-    <w:lsdException w:name="Plain Text" w:semiHidden="1" w:unhideWhenUsed="1"/>
-    <w:lsdException w:name="E-mail Signature" w:semiHidden="1" w:unhideWhenUsed="1"/>
-    <w:lsdException w:name="HTML Top of Form" w:semiHidden="1" w:unhideWhenUsed="1"/>
-    <w:lsdException w:name="HTML Bottom of Form" w:semiHidden="1" w:unhideWhenUsed="1"/>
-    <w:lsdException w:name="Normal (Web)" w:semiHidden="1" w:unhideWhenUsed="1"/>
-    <w:lsdException w:name="HTML Acronym" w:semiHidden="1" w:unhideWhenUsed="1"/>
-    <w:lsdException w:name="HTML Address" w:semiHidden="1" w:unhideWhenUsed="1"/>
-    <w:lsdException w:name="HTML Cite" w:semiHidden="1" w:unhideWhenUsed="1"/>
-    <w:lsdException w:name="HTML Code" w:semiHidden="1" w:unhideWhenUsed="1"/>
-    <w:lsdException w:name="HTML Definition" w:semiHidden="1" w:unhideWhenUsed="1"/>
-    <w:lsdException w:name="HTML Keyboard" w:semiHidden="1" w:unhideWhenUsed="1"/>
-    <w:lsdException w:name="HTML Preformatted" w:semiHidden="1" w:unhideWhenUsed="1"/>
-    <w:lsdException w:name="HTML Sample" w:semiHidden="1" w:unhideWhenUsed="1"/>
-    <w:lsdException w:name="HTML Typewriter" w:semiHidden="1" w:unhideWhenUsed="1"/>
-    <w:lsdException w:name="HTML Variable" w:semiHidden="1" w:unhideWhenUsed="1"/>
-    <w:lsdException w:name="Normal Table" w:semiHidden="1" w:unhideWhenUsed="1"/>
-    <w:lsdException w:name="annotation subject" w:semiHidden="1" w:unhideWhenUsed="1"/>
-    <w:lsdException w:name="No List" w:semiHidden="1" w:unhideWhenUsed="1"/>
-    <w:lsdException w:name="Outline List 1" w:semiHidden="1" w:unhideWhenUsed="1"/>
-    <w:lsdException w:name="Outline List 2" w:semiHidden="1" w:unhideWhenUsed="1"/>
-    <w:lsdException w:name="Outline List 3" w:semiHidden="1" w:unhideWhenUsed="1"/>
-    <w:lsdException w:name="Table Simple 1" w:semiHidden="1" w:unhideWhenUsed="1"/>
-    <w:lsdException w:name="Table Simple 2" w:semiHidden="1" w:unhideWhenUsed="1"/>
-    <w:lsdException w:name="Table Simple 3" w:semiHidden="1" w:unhideWhenUsed="1"/>
-    <w:lsdException w:name="Table Classic 1" w:semiHidden="1" w:unhideWhenUsed="1"/>
-    <w:lsdException w:name="Table Classic 2" w:semiHidden="1" w:unhideWhenUsed="1"/>
-    <w:lsdException w:name="Table Classic 3" w:semiHidden="1" w:unhideWhenUsed="1"/>
-    <w:lsdException w:name="Table Classic 4" w:semiHidden="1" w:unhideWhenUsed="1"/>
-    <w:lsdException w:name="Table Colorful 1" w:semiHidden="1" w:unhideWhenUsed="1"/>
-    <w:lsdException w:name="Table Colorful 2" w:semiHidden="1" w:unhideWhenUsed="1"/>
-    <w:lsdException w:name="Table Colorful 3" w:semiHidden="1" w:unhideWhenUsed="1"/>
-    <w:lsdException w:name="Table Columns 1" w:semiHidden="1" w:unhideWhenUsed="1"/>
-    <w:lsdException w:name="Table Columns 2" w:semiHidden="1" w:unhideWhenUsed="1"/>
-    <w:lsdException w:name="Table Columns 3" w:semiHidden="1" w:unhideWhenUsed="1"/>
-    <w:lsdException w:name="Table Columns 4" w:semiHidden="1" w:unhideWhenUsed="1"/>
-    <w:lsdException w:name="Table Columns 5" w:semiHidden="1" w:unhideWhenUsed="1"/>
-    <w:lsdException w:name="Table Grid 1" w:semiHidden="1" w:unhideWhenUsed="1"/>
-    <w:lsdException w:name="Table Grid 2" w:semiHidden="1" w:unhideWhenUsed="1"/>
-    <w:lsdException w:name="Table Grid 3" w:semiHidden="1" w:unhideWhenUsed="1"/>
-    <w:lsdException w:name="Table Grid 4" w:semiHidden="1" w:unhideWhenUsed="1"/>
-    <w:lsdException w:name="Table Grid 5" w:semiHidden="1" w:unhideWhenUsed="1"/>
-    <w:lsdException w:name="Table Grid 6" w:semiHidden="1" w:unhideWhenUsed="1"/>
-    <w:lsdException w:name="Table Grid 7" w:semiHidden="1" w:unhideWhenUsed="1"/>
-    <w:lsdException w:name="Table Grid 8" w:semiHidden="1" w:unhideWhenUsed="1"/>
-    <w:lsdException w:name="Table List 1" w:semiHidden="1" w:unhideWhenUsed="1"/>
-    <w:lsdException w:name="Table List 2" w:semiHidden="1" w:unhideWhenUsed="1"/>
-    <w:lsdException w:name="Table List 3" w:semiHidden="1" w:unhideWhenUsed="1"/>
-    <w:lsdException w:name="Table List 4" w:semiHidden="1" w:unhideWhenUsed="1"/>
-    <w:lsdException w:name="Table List 5" w:semiHidden="1" w:unhideWhenUsed="1"/>
-    <w:lsdException w:name="Table List 6" w:semiHidden="1" w:unhideWhenUsed="1"/>
-    <w:lsdException w:name="Table List 7" w:semiHidden="1" w:unhideWhenUsed="1"/>
-    <w:lsdException w:name="Table List 8" w:semiHidden="1" w:unhideWhenUsed="1"/>
-    <w:lsdException w:name="Table 3D effects 1" w:semiHidden="1" w:unhideWhenUsed="1"/>
-    <w:lsdException w:name="Table 3D effects 2" w:semiHidden="1" w:unhideWhenUsed="1"/>
-    <w:lsdException w:name="Table 3D effects 3" w:semiHidden="1" w:unhideWhenUsed="1"/>
-    <w:lsdException w:name="Table Contemporary" w:semiHidden="1" w:unhideWhenUsed="1"/>
-    <w:lsdException w:name="Table Elegant" w:semiHidden="1" w:unhideWhenUsed="1"/>
-    <w:lsdException w:name="Table Professional" w:semiHidden="1" w:unhideWhenUsed="1"/>
-    <w:lsdException w:name="Table Subtle 1" w:semiHidden="1" w:unhideWhenUsed="1"/>
-    <w:lsdException w:name="Table Subtle 2" w:semiHidden="1" w:unhideWhenUsed="1"/>
-    <w:lsdException w:name="Table Web 1" w:semiHidden="1" w:unhideWhenUsed="1"/>
-    <w:lsdException w:name="Table Web 2" w:semiHidden="1" w:unhideWhenUsed="1"/>
-    <w:lsdException w:name="Table Web 3" w:semiHidden="1" w:unhideWhenUsed="1"/>
-    <w:lsdException w:name="Balloon Text" w:semiHidden="1" w:unhideWhenUsed="1"/>
-    <w:lsdException w:name="Table Grid" w:locked="1" w:uiPriority="0"/>
-    <w:lsdException w:name="Table Theme" w:semiHidden="1" w:unhideWhenUsed="1"/>
-    <w:lsdException w:name="Placeholder Text" w:semiHidden="1"/>
-    <w:lsdException w:name="No Spacing" w:uiPriority="1" w:qFormat="1"/>
-    <w:lsdException w:name="Light Shading" w:uiPriority="60"/>
-    <w:lsdException w:name="Light List" w:uiPriority="61"/>
-    <w:lsdException w:name="Light Grid" w:uiPriority="62"/>
-    <w:lsdException w:name="Medium Shading 1" w:uiPriority="63"/>
-    <w:lsdException w:name="Medium Shading 2" w:uiPriority="64"/>
-    <w:lsdException w:name="Medium List 1" w:uiPriority="65"/>
-    <w:lsdException w:name="Medium List 2" w:uiPriority="66"/>
-    <w:lsdException w:name="Medium Grid 1" w:uiPriority="67"/>
-    <w:lsdException w:name="Medium Grid 2" w:uiPriority="68"/>
-    <w:lsdException w:name="Medium Grid 3" w:uiPriority="69"/>
-    <w:lsdException w:name="Dark List" w:uiPriority="70"/>
-    <w:lsdException w:name="Colorful Shading" w:uiPriority="71"/>
-    <w:lsdException w:name="Colorful List" w:uiPriority="72"/>
-    <w:lsdException w:name="Colorful Grid" w:uiPriority="73"/>
-    <w:lsdException w:name="Light Shading Accent 1" w:uiPriority="60"/>
-    <w:lsdException w:name="Light List Accent 1" w:uiPriority="61"/>
-    <w:lsdException w:name="Light Grid Accent 1" w:uiPriority="62"/>
-    <w:lsdException w:name="Medium Shading 1 Accent 1" w:uiPriority="63"/>
-    <w:lsdException w:name="Medium Shading 2 Accent 1" w:uiPriority="64"/>
-    <w:lsdException w:name="Medium List 1 Accent 1" w:uiPriority="65"/>
-    <w:lsdException w:name="Revision" w:semiHidden="1"/>
-    <w:lsdException w:name="List Paragraph" w:uiPriority="34" w:qFormat="1"/>
-    <w:lsdException w:name="Quote" w:uiPriority="29" w:qFormat="1"/>
-    <w:lsdException w:name="Intense Quote" w:uiPriority="30" w:qFormat="1"/>
-    <w:lsdException w:name="Medium List 2 Accent 1" w:uiPriority="66"/>
-    <w:lsdException w:name="Medium Grid 1 Accent 1" w:uiPriority="67"/>
-    <w:lsdException w:name="Medium Grid 2 Accent 1" w:uiPriority="68"/>
-    <w:lsdException w:name="Medium Grid 3 Accent 1" w:uiPriority="69"/>
-    <w:lsdException w:name="Dark List Accent 1" w:uiPriority="70"/>
-    <w:lsdException w:name="Colorful Shading Accent 1" w:uiPriority="71"/>
-    <w:lsdException w:name="Colorful List Accent 1" w:uiPriority="72"/>
-    <w:lsdException w:name="Colorful Grid Accent 1" w:uiPriority="73"/>
-    <w:lsdException w:name="Light Shading Accent 2" w:uiPriority="60"/>
-    <w:lsdException w:name="Light List Accent 2" w:uiPriority="61"/>
-    <w:lsdException w:name="Light Grid Accent 2" w:uiPriority="62"/>
-    <w:lsdException w:name="Medium Shading 1 Accent 2" w:uiPriority="63"/>
-    <w:lsdException w:name="Medium Shading 2 Accent 2" w:uiPriority="64"/>
-    <w:lsdException w:name="Medium List 1 Accent 2" w:uiPriority="65"/>
-    <w:lsdException w:name="Medium List 2 Accent 2" w:uiPriority="66"/>
-    <w:lsdException w:name="Medium Grid 1 Accent 2" w:uiPriority="67"/>
-    <w:lsdException w:name="Medium Grid 2 Accent 2" w:uiPriority="68"/>
-    <w:lsdException w:name="Medium Grid 3 Accent 2" w:uiPriority="69"/>
-    <w:lsdException w:name="Dark List Accent 2" w:uiPriority="70"/>
-    <w:lsdException w:name="Colorful Shading Accent 2" w:uiPriority="71"/>
-    <w:lsdException w:name="Colorful List Accent 2" w:uiPriority="72"/>
-    <w:lsdException w:name="Colorful Grid Accent 2" w:uiPriority="73"/>
-    <w:lsdException w:name="Light Shading Accent 3" w:uiPriority="60"/>
-    <w:lsdException w:name="Light List Accent 3" w:uiPriority="61"/>
-    <w:lsdException w:name="Light Grid Accent 3" w:uiPriority="62"/>
-    <w:lsdException w:name="Medium Shading 1 Accent 3" w:uiPriority="63"/>
-    <w:lsdException w:name="Medium Shading 2 Accent 3" w:uiPriority="64"/>
-    <w:lsdException w:name="Medium List 1 Accent 3" w:uiPriority="65"/>
-    <w:lsdException w:name="Medium List 2 Accent 3" w:uiPriority="66"/>
-    <w:lsdException w:name="Medium Grid 1 Accent 3" w:uiPriority="67"/>
-    <w:lsdException w:name="Medium Grid 2 Accent 3" w:uiPriority="68"/>
-    <w:lsdException w:name="Medium Grid 3 Accent 3" w:uiPriority="69"/>
-    <w:lsdException w:name="Dark List Accent 3" w:uiPriority="70"/>
-    <w:lsdException w:name="Colorful Shading Accent 3" w:uiPriority="71"/>
-    <w:lsdException w:name="Colorful List Accent 3" w:uiPriority="72"/>
-    <w:lsdException w:name="Colorful Grid Accent 3" w:uiPriority="73"/>
-    <w:lsdException w:name="Light Shading Accent 4" w:uiPriority="60"/>
-    <w:lsdException w:name="Light List Accent 4" w:uiPriority="61"/>
-    <w:lsdException w:name="Light Grid Accent 4" w:uiPriority="62"/>
-    <w:lsdException w:name="Medium Shading 1 Accent 4" w:uiPriority="63"/>
-    <w:lsdException w:name="Medium Shading 2 Accent 4" w:uiPriority="64"/>
-    <w:lsdException w:name="Medium List 1 Accent 4" w:uiPriority="65"/>
-    <w:lsdException w:name="Medium List 2 Accent 4" w:uiPriority="66"/>
-    <w:lsdException w:name="Medium Grid 1 Accent 4" w:uiPriority="67"/>
-    <w:lsdException w:name="Medium Grid 2 Accent 4" w:uiPriority="68"/>
-    <w:lsdException w:name="Medium Grid 3 Accent 4" w:uiPriority="69"/>
-    <w:lsdException w:name="Dark List Accent 4" w:uiPriority="70"/>
-    <w:lsdException w:name="Colorful Shading Accent 4" w:uiPriority="71"/>
-    <w:lsdException w:name="Colorful List Accent 4" w:uiPriority="72"/>
-    <w:lsdException w:name="Colorful Grid Accent 4" w:uiPriority="73"/>
-    <w:lsdException w:name="Light Shading Accent 5" w:uiPriority="60"/>
-    <w:lsdException w:name="Light List Accent 5" w:uiPriority="61"/>
-    <w:lsdException w:name="Light Grid Accent 5" w:uiPriority="62"/>
-    <w:lsdException w:name="Medium Shading 1 Accent 5" w:uiPriority="63"/>
-    <w:lsdException w:name="Medium Shading 2 Accent 5" w:uiPriority="64"/>
-    <w:lsdException w:name="Medium List 1 Accent 5" w:uiPriority="65"/>
-    <w:lsdException w:name="Medium List 2 Accent 5" w:uiPriority="66"/>
-    <w:lsdException w:name="Medium Grid 1 Accent 5" w:uiPriority="67"/>
-    <w:lsdException w:name="Medium Grid 2 Accent 5" w:uiPriority="68"/>
-    <w:lsdException w:name="Medium Grid 3 Accent 5" w:uiPriority="69"/>
-    <w:lsdException w:name="Dark List Accent 5" w:uiPriority="70"/>
-    <w:lsdException w:name="Colorful Shading Accent 5" w:uiPriority="71"/>
-    <w:lsdException w:name="Colorful List Accent 5" w:uiPriority="72"/>
-    <w:lsdException w:name="Colorful Grid Accent 5" w:uiPriority="73"/>
-    <w:lsdException w:name="Light Shading Accent 6" w:uiPriority="60"/>
-    <w:lsdException w:name="Light List Accent 6" w:uiPriority="61"/>
-    <w:lsdException w:name="Light Grid Accent 6" w:uiPriority="62"/>
-    <w:lsdException w:name="Medium Shading 1 Accent 6" w:uiPriority="63"/>
-    <w:lsdException w:name="Medium Shading 2 Accent 6" w:uiPriority="64"/>
-    <w:lsdException w:name="Medium List 1 Accent 6" w:uiPriority="65"/>
-    <w:lsdException w:name="Medium List 2 Accent 6" w:uiPriority="66"/>
-    <w:lsdException w:name="Medium Grid 1 Accent 6" w:uiPriority="67"/>
-    <w:lsdException w:name="Medium Grid 2 Accent 6" w:uiPriority="68"/>
-    <w:lsdException w:name="Medium Grid 3 Accent 6" w:uiPriority="69"/>
-    <w:lsdException w:name="Dark List Accent 6" w:uiPriority="70"/>
-    <w:lsdException w:name="Colorful Shading Accent 6" w:uiPriority="71"/>
-    <w:lsdException w:name="Colorful List Accent 6" w:uiPriority="72"/>
-    <w:lsdException w:name="Colorful Grid Accent 6" w:uiPriority="73"/>
-    <w:lsdException w:name="Subtle Emphasis" w:uiPriority="19" w:qFormat="1"/>
-    <w:lsdException w:name="Intense Emphasis" w:uiPriority="21" w:qFormat="1"/>
-    <w:lsdException w:name="Subtle Reference" w:uiPriority="31" w:qFormat="1"/>
-    <w:lsdException w:name="Intense Reference" w:uiPriority="32" w:qFormat="1"/>
-    <w:lsdException w:name="Book Title" w:uiPriority="33" w:qFormat="1"/>
-    <w:lsdException w:name="Bibliography" w:semiHidden="1" w:uiPriority="37" w:unhideWhenUsed="1"/>
-    <w:lsdException w:name="TOC Heading" w:semiHidden="1" w:uiPriority="39" w:unhideWhenUsed="1" w:qFormat="1"/>
-    <w:lsdException w:name="Plain Table 1" w:uiPriority="41"/>
-    <w:lsdException w:name="Plain Table 2" w:uiPriority="42"/>
-    <w:lsdException w:name="Plain Table 3" w:uiPriority="43"/>
-    <w:lsdException w:name="Plain Table 4" w:uiPriority="44"/>
-    <w:lsdException w:name="Plain Table 5" w:uiPriority="45"/>
-    <w:lsdException w:name="Grid Table Light" w:uiPriority="40"/>
-    <w:lsdException w:name="Grid Table 1 Light" w:uiPriority="46"/>
-    <w:lsdException w:name="Grid Table 2" w:uiPriority="47"/>
-    <w:lsdException w:name="Grid Table 3" w:uiPriority="48"/>
-    <w:lsdException w:name="Grid Table 4" w:uiPriority="49"/>
-    <w:lsdException w:name="Grid Table 5 Dark" w:uiPriority="50"/>
-    <w:lsdException w:name="Grid Table 6 Colorful" w:uiPriority="51"/>
-    <w:lsdException w:name="Grid Table 7 Colorful" w:uiPriority="52"/>
-    <w:lsdException w:name="Grid Table 1 Light Accent 1" w:uiPriority="46"/>
-    <w:lsdException w:name="Grid Table 2 Accent 1" w:uiPriority="47"/>
-    <w:lsdException w:name="Grid Table 3 Accent 1" w:uiPriority="48"/>
-    <w:lsdException w:name="Grid Table 4 Accent 1" w:uiPriority="49"/>
-    <w:lsdException w:name="Grid Table 5 Dark Accent 1" w:uiPriority="50"/>
-    <w:lsdException w:name="Grid Table 6 Colorful Accent 1" w:uiPriority="51"/>
-    <w:lsdException w:name="Grid Table 7 Colorful Accent 1" w:uiPriority="52"/>
-    <w:lsdException w:name="Grid Table 1 Light Accent 2" w:uiPriority="46"/>
-    <w:lsdException w:name="Grid Table 2 Accent 2" w:uiPriority="47"/>
-    <w:lsdException w:name="Grid Table 3 Accent 2" w:uiPriority="48"/>
-    <w:lsdException w:name="Grid Table 4 Accent 2" w:uiPriority="49"/>
-    <w:lsdException w:name="Grid Table 5 Dark Accent 2" w:uiPriority="50"/>
-    <w:lsdException w:name="Grid Table 6 Colorful Accent 2" w:uiPriority="51"/>
-    <w:lsdException w:name="Grid Table 7 Colorful Accent 2" w:uiPriority="52"/>
-    <w:lsdException w:name="Grid Table 1 Light Accent 3" w:uiPriority="46"/>
-    <w:lsdException w:name="Grid Table 2 Accent 3" w:uiPriority="47"/>
-    <w:lsdException w:name="Grid Table 3 Accent 3" w:uiPriority="48"/>
-    <w:lsdException w:name="Grid Table 4 Accent 3" w:uiPriority="49"/>
-    <w:lsdException w:name="Grid Table 5 Dark Accent 3" w:uiPriority="50"/>
-    <w:lsdException w:name="Grid Table 6 Colorful Accent 3" w:uiPriority="51"/>
-    <w:lsdException w:name="Grid Table 7 Colorful Accent 3" w:uiPriority="52"/>
-    <w:lsdException w:name="Grid Table 1 Light Accent 4" w:uiPriority="46"/>
-    <w:lsdException w:name="Grid Table 2 Accent 4" w:uiPriority="47"/>
-    <w:lsdException w:name="Grid Table 3 Accent 4" w:uiPriority="48"/>
-    <w:lsdException w:name="Grid Table 4 Accent 4" w:uiPriority="49"/>
-    <w:lsdException w:name="Grid Table 5 Dark Accent 4" w:uiPriority="50"/>
-    <w:lsdException w:name="Grid Table 6 Colorful Accent 4" w:uiPriority="51"/>
-    <w:lsdException w:name="Grid Table 7 Colorful Accent 4" w:uiPriority="52"/>
-    <w:lsdException w:name="Grid Table 1 Light Accent 5" w:uiPriority="46"/>
-    <w:lsdException w:name="Grid Table 2 Accent 5" w:uiPriority="47"/>
-    <w:lsdException w:name="Grid Table 3 Accent 5" w:uiPriority="48"/>
-    <w:lsdException w:name="Grid Table 4 Accent 5" w:uiPriority="49"/>
-    <w:lsdException w:name="Grid Table 5 Dark Accent 5" w:uiPriority="50"/>
-    <w:lsdException w:name="Grid Table 6 Colorful Accent 5" w:uiPriority="51"/>
-    <w:lsdException w:name="Grid Table 7 Colorful Accent 5" w:uiPriority="52"/>
-    <w:lsdException w:name="Grid Table 1 Light Accent 6" w:uiPriority="46"/>
-    <w:lsdException w:name="Grid Table 2 Accent 6" w:uiPriority="47"/>
-    <w:lsdException w:name="Grid Table 3 Accent 6" w:uiPriority="48"/>
-    <w:lsdException w:name="Grid Table 4 Accent 6" w:uiPriority="49"/>
-    <w:lsdException w:name="Grid Table 5 Dark Accent 6" w:uiPriority="50"/>
-    <w:lsdException w:name="Grid Table 6 Colorful Accent 6" w:uiPriority="51"/>
-    <w:lsdException w:name="Grid Table 7 Colorful Accent 6" w:uiPriority="52"/>
-    <w:lsdException w:name="List Table 1 Light" w:uiPriority="46"/>
-    <w:lsdException w:name="List Table 2" w:uiPriority="47"/>
-    <w:lsdException w:name="List Table 3" w:uiPriority="48"/>
-    <w:lsdException w:name="List Table 4" w:uiPriority="49"/>
-    <w:lsdException w:name="List Table 5 Dark" w:uiPriority="50"/>
-    <w:lsdException w:name="List Table 6 Colorful" w:uiPriority="51"/>
-    <w:lsdException w:name="List Table 7 Colorful" w:uiPriority="52"/>
-    <w:lsdException w:name="List Table 1 Light Accent 1" w:uiPriority="46"/>
-    <w:lsdException w:name="List Table 2 Accent 1" w:uiPriority="47"/>
-    <w:lsdException w:name="List Table 3 Accent 1" w:uiPriority="48"/>
-    <w:lsdException w:name="List Table 4 Accent 1" w:uiPriority="49"/>
-    <w:lsdException w:name="List Table 5 Dark Accent 1" w:uiPriority="50"/>
-    <w:lsdException w:name="List Table 6 Colorful Accent 1" w:uiPriority="51"/>
-    <w:lsdException w:name="List Table 7 Colorful Accent 1" w:uiPriority="52"/>
-    <w:lsdException w:name="List Table 1 Light Accent 2" w:uiPriority="46"/>
-    <w:lsdException w:name="List Table 2 Accent 2" w:uiPriority="47"/>
-    <w:lsdException w:name="List Table 3 Accent 2" w:uiPriority="48"/>
-    <w:lsdException w:name="List Table 4 Accent 2" w:uiPriority="49"/>
-    <w:lsdException w:name="List Table 5 Dark Accent 2" w:uiPriority="50"/>
-    <w:lsdException w:name="List Table 6 Colorful Accent 2" w:uiPriority="51"/>
-    <w:lsdException w:name="List Table 7 Colorful Accent 2" w:uiPriority="52"/>
-    <w:lsdException w:name="List Table 1 Light Accent 3" w:uiPriority="46"/>
-    <w:lsdException w:name="List Table 2 Accent 3" w:uiPriority="47"/>
-    <w:lsdException w:name="List Table 3 Accent 3" w:uiPriority="48"/>
-    <w:lsdException w:name="List Table 4 Accent 3" w:uiPriority="49"/>
-    <w:lsdException w:name="List Table 5 Dark Accent 3" w:uiPriority="50"/>
-    <w:lsdException w:name="List Table 6 Colorful Accent 3" w:uiPriority="51"/>
-    <w:lsdException w:name="List Table 7 Colorful Accent 3" w:uiPriority="52"/>
-    <w:lsdException w:name="List Table 1 Light Accent 4" w:uiPriority="46"/>
-    <w:lsdException w:name="List Table 2 Accent 4" w:uiPriority="47"/>
-    <w:lsdException w:name="List Table 3 Accent 4" w:uiPriority="48"/>
-    <w:lsdException w:name="List Table 4 Accent 4" w:uiPriority="49"/>
-    <w:lsdException w:name="List Table 5 Dark Accent 4" w:uiPriority="50"/>
-    <w:lsdException w:name="List Table 6 Colorful Accent 4" w:uiPriority="51"/>
-    <w:lsdException w:name="List Table 7 Colorful Accent 4" w:uiPriority="52"/>
-    <w:lsdException w:name="List Table 1 Light Accent 5" w:uiPriority="46"/>
-    <w:lsdException w:name="List Table 2 Accent 5" w:uiPriority="47"/>
-    <w:lsdException w:name="List Table 3 Accent 5" w:uiPriority="48"/>
-    <w:lsdException w:name="List Table 4 Accent 5" w:uiPriority="49"/>
-    <w:lsdException w:name="List Table 5 Dark Accent 5" w:uiPriority="50"/>
-    <w:lsdException w:name="List Table 6 Colorful Accent 5" w:uiPriority="51"/>
-    <w:lsdException w:name="List Table 7 Colorful Accent 5" w:uiPriority="52"/>
-    <w:lsdException w:name="List Table 1 Light Accent 6" w:uiPriority="46"/>
-    <w:lsdException w:name="List Table 2 Accent 6" w:uiPriority="47"/>
-    <w:lsdException w:name="List Table 3 Accent 6" w:uiPriority="48"/>
-    <w:lsdException w:name="List Table 4 Accent 6" w:uiPriority="49"/>
-    <w:lsdException w:name="List Table 5 Dark Accent 6" w:uiPriority="50"/>
-    <w:lsdException w:name="List Table 6 Colorful Accent 6" w:uiPriority="51"/>
-    <w:lsdException w:name="List Table 7 Colorful Accent 6" w:uiPriority="52"/>
-    <w:lsdException w:name="Mention" w:semiHidden="1" w:unhideWhenUsed="1"/>
-    <w:lsdException w:name="Smart Hyperlink" w:semiHidden="1" w:unhideWhenUsed="1"/>
-    <w:lsdException w:name="Hashtag" w:semiHidden="1" w:unhideWhenUsed="1"/>
-    <w:lsdException w:name="Unresolved Mention" w:semiHidden="1" w:unhideWhenUsed="1"/>
-    <w:lsdException w:name="Smart Link" w:semiHidden="1" w:unhideWhenUsed="1"/>
+  <w:latentStyles w:defLockedState="0" w:defUIPriority="99" w:defSemiHidden="1" w:defUnhideWhenUsed="1" w:defQFormat="0" w:count="267">
+    <w:lsdException w:name="Normal" w:locked="1" w:semiHidden="0" w:uiPriority="0" w:unhideWhenUsed="0" w:qFormat="1"/>
+    <w:lsdException w:name="heading 1" w:locked="1" w:semiHidden="0" w:uiPriority="0" w:unhideWhenUsed="0" w:qFormat="1"/>
+    <w:lsdException w:name="heading 2" w:locked="1" w:semiHidden="0" w:unhideWhenUsed="0" w:qFormat="1"/>
+    <w:lsdException w:name="heading 3" w:locked="1" w:uiPriority="0" w:qFormat="1"/>
+    <w:lsdException w:name="heading 4" w:locked="1" w:uiPriority="0" w:qFormat="1"/>
+    <w:lsdException w:name="heading 5" w:locked="1" w:uiPriority="0" w:qFormat="1"/>
+    <w:lsdException w:name="heading 6" w:locked="1" w:uiPriority="0" w:qFormat="1"/>
+    <w:lsdException w:name="heading 7" w:locked="1" w:uiPriority="0" w:qFormat="1"/>
+    <w:lsdException w:name="heading 8" w:locked="1" w:uiPriority="0" w:qFormat="1"/>
+    <w:lsdException w:name="heading 9" w:locked="1" w:uiPriority="0" w:qFormat="1"/>
+    <w:lsdException w:name="toc 1" w:locked="1" w:semiHidden="0" w:uiPriority="0" w:unhideWhenUsed="0"/>
+    <w:lsdException w:name="toc 2" w:locked="1" w:semiHidden="0" w:uiPriority="0" w:unhideWhenUsed="0"/>
+    <w:lsdException w:name="toc 3" w:locked="1" w:semiHidden="0" w:uiPriority="0" w:unhideWhenUsed="0"/>
+    <w:lsdException w:name="toc 4" w:locked="1" w:semiHidden="0" w:uiPriority="0" w:unhideWhenUsed="0"/>
+    <w:lsdException w:name="toc 5" w:locked="1" w:semiHidden="0" w:uiPriority="0" w:unhideWhenUsed="0"/>
+    <w:lsdException w:name="toc 6" w:locked="1" w:semiHidden="0" w:uiPriority="0" w:unhideWhenUsed="0"/>
+    <w:lsdException w:name="toc 7" w:locked="1" w:semiHidden="0" w:uiPriority="0" w:unhideWhenUsed="0"/>
+    <w:lsdException w:name="toc 8" w:locked="1" w:semiHidden="0" w:uiPriority="0" w:unhideWhenUsed="0"/>
+    <w:lsdException w:name="toc 9" w:locked="1" w:semiHidden="0" w:uiPriority="0" w:unhideWhenUsed="0"/>
+    <w:lsdException w:name="caption" w:locked="1" w:uiPriority="0" w:qFormat="1"/>
+    <w:lsdException w:name="Title" w:locked="1" w:semiHidden="0" w:uiPriority="0" w:unhideWhenUsed="0" w:qFormat="1"/>
+    <w:lsdException w:name="Default Paragraph Font" w:locked="1" w:semiHidden="0" w:uiPriority="0" w:unhideWhenUsed="0"/>
+    <w:lsdException w:name="Subtitle" w:locked="1" w:semiHidden="0" w:uiPriority="0" w:unhideWhenUsed="0" w:qFormat="1"/>
+    <w:lsdException w:name="Strong" w:locked="1" w:semiHidden="0" w:uiPriority="0" w:unhideWhenUsed="0" w:qFormat="1"/>
+    <w:lsdException w:name="Emphasis" w:locked="1" w:semiHidden="0" w:uiPriority="0" w:unhideWhenUsed="0" w:qFormat="1"/>
+    <w:lsdException w:name="Table Grid" w:locked="1" w:semiHidden="0" w:uiPriority="0" w:unhideWhenUsed="0"/>
+    <w:lsdException w:name="Placeholder Text" w:unhideWhenUsed="0"/>
+    <w:lsdException w:name="No Spacing" w:semiHidden="0" w:uiPriority="1" w:unhideWhenUsed="0" w:qFormat="1"/>
+    <w:lsdException w:name="Light Shading" w:semiHidden="0" w:uiPriority="60" w:unhideWhenUsed="0"/>
+    <w:lsdException w:name="Light List" w:semiHidden="0" w:uiPriority="61" w:unhideWhenUsed="0"/>
+    <w:lsdException w:name="Light Grid" w:semiHidden="0" w:uiPriority="62" w:unhideWhenUsed="0"/>
+    <w:lsdException w:name="Medium Shading 1" w:semiHidden="0" w:uiPriority="63" w:unhideWhenUsed="0"/>
+    <w:lsdException w:name="Medium Shading 2" w:semiHidden="0" w:uiPriority="64" w:unhideWhenUsed="0"/>
+    <w:lsdException w:name="Medium List 1" w:semiHidden="0" w:uiPriority="65" w:unhideWhenUsed="0"/>
+    <w:lsdException w:name="Medium List 2" w:semiHidden="0" w:uiPriority="66" w:unhideWhenUsed="0"/>
+    <w:lsdException w:name="Medium Grid 1" w:semiHidden="0" w:uiPriority="67" w:unhideWhenUsed="0"/>
+    <w:lsdException w:name="Medium Grid 2" w:semiHidden="0" w:uiPriority="68" w:unhideWhenUsed="0"/>
+    <w:lsdException w:name="Medium Grid 3" w:semiHidden="0" w:uiPriority="69" w:unhideWhenUsed="0"/>
+    <w:lsdException w:name="Dark List" w:semiHidden="0" w:uiPriority="70" w:unhideWhenUsed="0"/>
+    <w:lsdException w:name="Colorful Shading" w:semiHidden="0" w:uiPriority="71" w:unhideWhenUsed="0"/>
+    <w:lsdException w:name="Colorful List" w:semiHidden="0" w:uiPriority="72" w:unhideWhenUsed="0"/>
+    <w:lsdException w:name="Colorful Grid" w:semiHidden="0" w:uiPriority="73" w:unhideWhenUsed="0"/>
+    <w:lsdException w:name="Light Shading Accent 1" w:semiHidden="0" w:uiPriority="60" w:unhideWhenUsed="0"/>
+    <w:lsdException w:name="Light List Accent 1" w:semiHidden="0" w:uiPriority="61" w:unhideWhenUsed="0"/>
+    <w:lsdException w:name="Light Grid Accent 1" w:semiHidden="0" w:uiPriority="62" w:unhideWhenUsed="0"/>
+    <w:lsdException w:name="Medium Shading 1 Accent 1" w:semiHidden="0" w:uiPriority="63" w:unhideWhenUsed="0"/>
+    <w:lsdException w:name="Medium Shading 2 Accent 1" w:semiHidden="0" w:uiPriority="64" w:unhideWhenUsed="0"/>
+    <w:lsdException w:name="Medium List 1 Accent 1" w:semiHidden="0" w:uiPriority="65" w:unhideWhenUsed="0"/>
+    <w:lsdException w:name="Revision" w:unhideWhenUsed="0"/>
+    <w:lsdException w:name="List Paragraph" w:semiHidden="0" w:uiPriority="34" w:unhideWhenUsed="0" w:qFormat="1"/>
+    <w:lsdException w:name="Quote" w:semiHidden="0" w:uiPriority="29" w:unhideWhenUsed="0" w:qFormat="1"/>
+    <w:lsdException w:name="Intense Quote" w:semiHidden="0" w:uiPriority="30" w:unhideWhenUsed="0" w:qFormat="1"/>
+    <w:lsdException w:name="Medium List 2 Accent 1" w:semiHidden="0" w:uiPriority="66" w:unhideWhenUsed="0"/>
+    <w:lsdException w:name="Medium Grid 1 Accent 1" w:semiHidden="0" w:uiPriority="67" w:unhideWhenUsed="0"/>
+    <w:lsdException w:name="Medium Grid 2 Accent 1" w:semiHidden="0" w:uiPriority="68" w:unhideWhenUsed="0"/>
+    <w:lsdException w:name="Medium Grid 3 Accent 1" w:semiHidden="0" w:uiPriority="69" w:unhideWhenUsed="0"/>
+    <w:lsdException w:name="Dark List Accent 1" w:semiHidden="0" w:uiPriority="70" w:unhideWhenUsed="0"/>
+    <w:lsdException w:name="Colorful Shading Accent 1" w:semiHidden="0" w:uiPriority="71" w:unhideWhenUsed="0"/>
+    <w:lsdException w:name="Colorful List Accent 1" w:semiHidden="0" w:uiPriority="72" w:unhideWhenUsed="0"/>
+    <w:lsdException w:name="Colorful Grid Accent 1" w:semiHidden="0" w:uiPriority="73" w:unhideWhenUsed="0"/>
+    <w:lsdException w:name="Light Shading Accent 2" w:semiHidden="0" w:uiPriority="60" w:unhideWhenUsed="0"/>
+    <w:lsdException w:name="Light List Accent 2" w:semiHidden="0" w:uiPriority="61" w:unhideWhenUsed="0"/>
+    <w:lsdException w:name="Light Grid Accent 2" w:semiHidden="0" w:uiPriority="62" w:unhideWhenUsed="0"/>
+    <w:lsdException w:name="Medium Shading 1 Accent 2" w:semiHidden="0" w:uiPriority="63" w:unhideWhenUsed="0"/>
+    <w:lsdException w:name="Medium Shading 2 Accent 2" w:semiHidden="0" w:uiPriority="64" w:unhideWhenUsed="0"/>
+    <w:lsdException w:name="Medium List 1 Accent 2" w:semiHidden="0" w:uiPriority="65" w:unhideWhenUsed="0"/>
+    <w:lsdException w:name="Medium List 2 Accent 2" w:semiHidden="0" w:uiPriority="66" w:unhideWhenUsed="0"/>
+    <w:lsdException w:name="Medium Grid 1 Accent 2" w:semiHidden="0" w:uiPriority="67" w:unhideWhenUsed="0"/>
+    <w:lsdException w:name="Medium Grid 2 Accent 2" w:semiHidden="0" w:uiPriority="68" w:unhideWhenUsed="0"/>
+    <w:lsdException w:name="Medium Grid 3 Accent 2" w:semiHidden="0" w:uiPriority="69" w:unhideWhenUsed="0"/>
+    <w:lsdException w:name="Dark List Accent 2" w:semiHidden="0" w:uiPriority="70" w:unhideWhenUsed="0"/>
+    <w:lsdException w:name="Colorful Shading Accent 2" w:semiHidden="0" w:uiPriority="71" w:unhideWhenUsed="0"/>
+    <w:lsdException w:name="Colorful List Accent 2" w:semiHidden="0" w:uiPriority="72" w:unhideWhenUsed="0"/>
+    <w:lsdException w:name="Colorful Grid Accent 2" w:semiHidden="0" w:uiPriority="73" w:unhideWhenUsed="0"/>
+    <w:lsdException w:name="Light Shading Accent 3" w:semiHidden="0" w:uiPriority="60" w:unhideWhenUsed="0"/>
+    <w:lsdException w:name="Light List Accent 3" w:semiHidden="0" w:uiPriority="61" w:unhideWhenUsed="0"/>
+    <w:lsdException w:name="Light Grid Accent 3" w:semiHidden="0" w:uiPriority="62" w:unhideWhenUsed="0"/>
+    <w:lsdException w:name="Medium Shading 1 Accent 3" w:semiHidden="0" w:uiPriority="63" w:unhideWhenUsed="0"/>
+    <w:lsdException w:name="Medium Shading 2 Accent 3" w:semiHidden="0" w:uiPriority="64" w:unhideWhenUsed="0"/>
+    <w:lsdException w:name="Medium List 1 Accent 3" w:semiHidden="0" w:uiPriority="65" w:unhideWhenUsed="0"/>
+    <w:lsdException w:name="Medium List 2 Accent 3" w:semiHidden="0" w:uiPriority="66" w:unhideWhenUsed="0"/>
+    <w:lsdException w:name="Medium Grid 1 Accent 3" w:semiHidden="0" w:uiPriority="67" w:unhideWhenUsed="0"/>
+    <w:lsdException w:name="Medium Grid 2 Accent 3" w:semiHidden="0" w:uiPriority="68" w:unhideWhenUsed="0"/>
+    <w:lsdException w:name="Medium Grid 3 Accent 3" w:semiHidden="0" w:uiPriority="69" w:unhideWhenUsed="0"/>
+    <w:lsdException w:name="Dark List Accent 3" w:semiHidden="0" w:uiPriority="70" w:unhideWhenUsed="0"/>
+    <w:lsdException w:name="Colorful Shading Accent 3" w:semiHidden="0" w:uiPriority="71" w:unhideWhenUsed="0"/>
+    <w:lsdException w:name="Colorful List Accent 3" w:semiHidden="0" w:uiPriority="72" w:unhideWhenUsed="0"/>
+    <w:lsdException w:name="Colorful Grid Accent 3" w:semiHidden="0" w:uiPriority="73" w:unhideWhenUsed="0"/>
+    <w:lsdException w:name="Light Shading Accent 4" w:semiHidden="0" w:uiPriority="60" w:unhideWhenUsed="0"/>
+    <w:lsdException w:name="Light List Accent 4" w:semiHidden="0" w:uiPriority="61" w:unhideWhenUsed="0"/>
+    <w:lsdException w:name="Light Grid Accent 4" w:semiHidden="0" w:uiPriority="62" w:unhideWhenUsed="0"/>
+    <w:lsdException w:name="Medium Shading 1 Accent 4" w:semiHidden="0" w:uiPriority="63" w:unhideWhenUsed="0"/>
+    <w:lsdException w:name="Medium Shading 2 Accent 4" w:semiHidden="0" w:uiPriority="64" w:unhideWhenUsed="0"/>
+    <w:lsdException w:name="Medium List 1 Accent 4" w:semiHidden="0" w:uiPriority="65" w:unhideWhenUsed="0"/>
+    <w:lsdException w:name="Medium List 2 Accent 4" w:semiHidden="0" w:uiPriority="66" w:unhideWhenUsed="0"/>
+    <w:lsdException w:name="Medium Grid 1 Accent 4" w:semiHidden="0" w:uiPriority="67" w:unhideWhenUsed="0"/>
+    <w:lsdException w:name="Medium Grid 2 Accent 4" w:semiHidden="0" w:uiPriority="68" w:unhideWhenUsed="0"/>
+    <w:lsdException w:name="Medium Grid 3 Accent 4" w:semiHidden="0" w:uiPriority="69" w:unhideWhenUsed="0"/>
+    <w:lsdException w:name="Dark List Accent 4" w:semiHidden="0" w:uiPriority="70" w:unhideWhenUsed="0"/>
+    <w:lsdException w:name="Colorful Shading Accent 4" w:semiHidden="0" w:uiPriority="71" w:unhideWhenUsed="0"/>
+    <w:lsdException w:name="Colorful List Accent 4" w:semiHidden="0" w:uiPriority="72" w:unhideWhenUsed="0"/>
+    <w:lsdException w:name="Colorful Grid Accent 4" w:semiHidden="0" w:uiPriority="73" w:unhideWhenUsed="0"/>
+    <w:lsdException w:name="Light Shading Accent 5" w:semiHidden="0" w:uiPriority="60" w:unhideWhenUsed="0"/>
+    <w:lsdException w:name="Light List Accent 5" w:semiHidden="0" w:uiPriority="61" w:unhideWhenUsed="0"/>
+    <w:lsdException w:name="Light Grid Accent 5" w:semiHidden="0" w:uiPriority="62" w:unhideWhenUsed="0"/>
+    <w:lsdException w:name="Medium Shading 1 Accent 5" w:semiHidden="0" w:uiPriority="63" w:unhideWhenUsed="0"/>
+    <w:lsdException w:name="Medium Shading 2 Accent 5" w:semiHidden="0" w:uiPriority="64" w:unhideWhenUsed="0"/>
+    <w:lsdException w:name="Medium List 1 Accent 5" w:semiHidden="0" w:uiPriority="65" w:unhideWhenUsed="0"/>
+    <w:lsdException w:name="Medium List 2 Accent 5" w:semiHidden="0" w:uiPriority="66" w:unhideWhenUsed="0"/>
+    <w:lsdException w:name="Medium Grid 1 Accent 5" w:semiHidden="0" w:uiPriority="67" w:unhideWhenUsed="0"/>
+    <w:lsdException w:name="Medium Grid 2 Accent 5" w:semiHidden="0" w:uiPriority="68" w:unhideWhenUsed="0"/>
+    <w:lsdException w:name="Medium Grid 3 Accent 5" w:semiHidden="0" w:uiPriority="69" w:unhideWhenUsed="0"/>
+    <w:lsdException w:name="Dark List Accent 5" w:semiHidden="0" w:uiPriority="70" w:unhideWhenUsed="0"/>
+    <w:lsdException w:name="Colorful Shading Accent 5" w:semiHidden="0" w:uiPriority="71" w:unhideWhenUsed="0"/>
+    <w:lsdException w:name="Colorful List Accent 5" w:semiHidden="0" w:uiPriority="72" w:unhideWhenUsed="0"/>
+    <w:lsdException w:name="Colorful Grid Accent 5" w:semiHidden="0" w:uiPriority="73" w:unhideWhenUsed="0"/>
+    <w:lsdException w:name="Light Shading Accent 6" w:semiHidden="0" w:uiPriority="60" w:unhideWhenUsed="0"/>
+    <w:lsdException w:name="Light List Accent 6" w:semiHidden="0" w:uiPriority="61" w:unhideWhenUsed="0"/>
+    <w:lsdException w:name="Light Grid Accent 6" w:semiHidden="0" w:uiPriority="62" w:unhideWhenUsed="0"/>
+    <w:lsdException w:name="Medium Shading 1 Accent 6" w:semiHidden="0" w:uiPriority="63" w:unhideWhenUsed="0"/>
+    <w:lsdException w:name="Medium Shading 2 Accent 6" w:semiHidden="0" w:uiPriority="64" w:unhideWhenUsed="0"/>
+    <w:lsdException w:name="Medium List 1 Accent 6" w:semiHidden="0" w:uiPriority="65" w:unhideWhenUsed="0"/>
+    <w:lsdException w:name="Medium List 2 Accent 6" w:semiHidden="0" w:uiPriority="66" w:unhideWhenUsed="0"/>
+    <w:lsdException w:name="Medium Grid 1 Accent 6" w:semiHidden="0" w:uiPriority="67" w:unhideWhenUsed="0"/>
+    <w:lsdException w:name="Medium Grid 2 Accent 6" w:semiHidden="0" w:uiPriority="68" w:unhideWhenUsed="0"/>
+    <w:lsdException w:name="Medium Grid 3 Accent 6" w:semiHidden="0" w:uiPriority="69" w:unhideWhenUsed="0"/>
+    <w:lsdException w:name="Dark List Accent 6" w:semiHidden="0" w:uiPriority="70" w:unhideWhenUsed="0"/>
+    <w:lsdException w:name="Colorful Shading Accent 6" w:semiHidden="0" w:uiPriority="71" w:unhideWhenUsed="0"/>
+    <w:lsdException w:name="Colorful List Accent 6" w:semiHidden="0" w:uiPriority="72" w:unhideWhenUsed="0"/>
+    <w:lsdException w:name="Colorful Grid Accent 6" w:semiHidden="0" w:uiPriority="73" w:unhideWhenUsed="0"/>
+    <w:lsdException w:name="Subtle Emphasis" w:semiHidden="0" w:uiPriority="19" w:unhideWhenUsed="0" w:qFormat="1"/>
+    <w:lsdException w:name="Intense Emphasis" w:semiHidden="0" w:uiPriority="21" w:unhideWhenUsed="0" w:qFormat="1"/>
+    <w:lsdException w:name="Subtle Reference" w:semiHidden="0" w:uiPriority="31" w:unhideWhenUsed="0" w:qFormat="1"/>
+    <w:lsdException w:name="Intense Reference" w:semiHidden="0" w:uiPriority="32" w:unhideWhenUsed="0" w:qFormat="1"/>
+    <w:lsdException w:name="Book Title" w:semiHidden="0" w:uiPriority="33" w:unhideWhenUsed="0" w:qFormat="1"/>
+    <w:lsdException w:name="Bibliography" w:uiPriority="37"/>
+    <w:lsdException w:name="TOC Heading" w:uiPriority="39" w:qFormat="1"/>
+  </w:latentStyles>
+  <w:style w:type="paragraph" w:default="1" w:styleId="a">
+    <w:name w:val="Normal"/>
+    <w:qFormat/>
+    <w:rsid w:val="00944F45"/>
+    <w:pPr>
+      <w:widowControl w:val="0"/>
+    </w:pPr>
+    <w:rPr>
+      <w:szCs w:val="22"/>
+    </w:rPr>
+  </w:style>
+  <w:style w:type="paragraph" w:styleId="1">
+    <w:name w:val="heading 1"/>
+    <w:basedOn w:val="a"/>
+    <w:next w:val="a"/>
+    <w:link w:val="10"/>
+    <w:uiPriority w:val="99"/>
+    <w:qFormat/>
+    <w:rsid w:val="00027963"/>
+    <w:pPr>
+      <w:keepNext/>
+      <w:spacing w:before="180" w:after="180" w:line="720" w:lineRule="auto"/>
+      <w:outlineLvl w:val="0"/>
+    </w:pPr>
+    <w:rPr>
+      <w:rFonts w:ascii="Cambria" w:hAnsi="Cambria"/>
+      <w:b/>
+      <w:bCs/>
+      <w:kern w:val="52"/>
+      <w:sz w:val="52"/>
+      <w:szCs w:val="52"/>
+    </w:rPr>
+  </w:style>
+  <w:style w:type="paragraph" w:styleId="2">
+    <w:name w:val="heading 2"/>
+    <w:basedOn w:val="a"/>
+    <w:next w:val="a"/>
+    <w:link w:val="20"/>
+    <w:uiPriority w:val="99"/>
+    <w:qFormat/>
+    <w:rsid w:val="00E913CB"/>
+    <w:pPr>
+      <w:keepNext/>
+      <w:spacing w:line="720" w:lineRule="auto"/>
+      <w:outlineLvl w:val="1"/>
+    </w:pPr>
+    <w:rPr>
+      <w:rFonts w:ascii="Cambria" w:hAnsi="Cambria"/>
+      <w:b/>
+      <w:bCs/>
+      <w:sz w:val="48"/>
+      <w:szCs w:val="48"/>
+    </w:rPr>
+  </w:style>
+  <w:style w:type="character" w:default="1" w:styleId="a0">
+    <w:name w:val="Default Paragraph Font"/>
+    <w:uiPriority w:val="1"/>
+    <w:semiHidden/>
+    <w:unhideWhenUsed/>
+  </w:style>
+  <w:style w:type="table" w:default="1" w:styleId="a1">
+    <w:name w:val="Normal Table"/>
+    <w:uiPriority w:val="99"/>
+    <w:semiHidden/>
+    <w:unhideWhenUsed/>
+    <w:tblPr>
+      <w:tblInd w:w="0" w:type="dxa"/>
+      <w:tblCellMar>
+        <w:top w:w="0" w:type="dxa"/>
+        <w:left w:w="108" w:type="dxa"/>
+        <w:bottom w:w="0" w:type="dxa"/>
+        <w:right w:w="108" w:type="dxa"/>
+      </w:tblCellMar>
+    </w:tblPr>
+  </w:style>
+  <w:style w:type="numbering" w:default="1" w:styleId="a2">
+    <w:name w:val="No List"/>
+    <w:uiPriority w:val="99"/>
+    <w:semiHidden/>
+    <w:unhideWhenUsed/>
+  </w:style>
+  <w:style w:type="character" w:customStyle="1" w:styleId="10">
+    <w:name w:val="標題 1 字元"/>
+    <w:basedOn w:val="a0"/>
+    <w:link w:val="1"/>
+    <w:uiPriority w:val="99"/>
+    <w:locked/>
+    <w:rsid w:val="00027963"/>
+    <w:rPr>
+      <w:rFonts w:ascii="Cambria" w:eastAsia="新細明體" w:hAnsi="Cambria" w:cs="Times New Roman"/>
+      <w:b/>
+      <w:bCs/>
+      <w:kern w:val="52"/>
+      <w:sz w:val="52"/>
+      <w:szCs w:val="52"/>
+    </w:rPr>
+  </w:style>
+  <w:style w:type="character" w:customStyle="1" w:styleId="20">
+    <w:name w:val="標題 2 字元"/>
+    <w:basedOn w:val="a0"/>
+    <w:link w:val="2"/>
+    <w:uiPriority w:val="99"/>
+    <w:locked/>
+    <w:rsid w:val="00E913CB"/>
+    <w:rPr>
+      <w:rFonts w:ascii="Cambria" w:eastAsia="新細明體" w:hAnsi="Cambria" w:cs="Times New Roman"/>
+      <w:b/>
+      <w:bCs/>
+      <w:sz w:val="48"/>
+      <w:szCs w:val="48"/>
+    </w:rPr>
+  </w:style>
+  <w:style w:type="table" w:styleId="a3">
+    <w:name w:val="Table Grid"/>
+    <w:basedOn w:val="a1"/>
+    <w:uiPriority w:val="99"/>
+    <w:rsid w:val="00027963"/>
+    <w:rPr>
+      <w:kern w:val="0"/>
+      <w:sz w:val="20"/>
+      <w:szCs w:val="20"/>
+    </w:rPr>
+    <w:tblPr>
+      <w:tblBorders>
+        <w:top w:val="single" w:sz="4" w:space="0" w:color="auto"/>
+        <w:left w:val="single" w:sz="4" w:space="0" w:color="auto"/>
+        <w:bottom w:val="single" w:sz="4" w:space="0" w:color="auto"/>
+        <w:right w:val="single" w:sz="4" w:space="0" w:color="auto"/>
+        <w:insideH w:val="single" w:sz="4" w:space="0" w:color="auto"/>
+        <w:insideV w:val="single" w:sz="4" w:space="0" w:color="auto"/>
+      </w:tblBorders>
+    </w:tblPr>
+  </w:style>
+  <w:style w:type="paragraph" w:styleId="a4">
+    <w:name w:val="List Paragraph"/>
+    <w:basedOn w:val="a"/>
+    <w:uiPriority w:val="34"/>
+    <w:qFormat/>
+    <w:rsid w:val="00C203FC"/>
+    <w:pPr>
+      <w:ind w:leftChars="200" w:left="480"/>
+    </w:pPr>
+  </w:style>
+  <w:style w:type="paragraph" w:styleId="a5">
+    <w:name w:val="No Spacing"/>
+    <w:link w:val="a6"/>
+    <w:uiPriority w:val="99"/>
+    <w:qFormat/>
+    <w:rsid w:val="00027963"/>
+    <w:rPr>
+      <w:kern w:val="0"/>
+      <w:sz w:val="22"/>
+      <w:szCs w:val="22"/>
+    </w:rPr>
+  </w:style>
+  <w:style w:type="character" w:customStyle="1" w:styleId="a6">
+    <w:name w:val="無間距 字元"/>
+    <w:basedOn w:val="a0"/>
+    <w:link w:val="a5"/>
+    <w:uiPriority w:val="99"/>
+    <w:locked/>
+    <w:rsid w:val="00027963"/>
+    <w:rPr>
+      <w:rFonts w:cs="Times New Roman"/>
+      <w:sz w:val="22"/>
+      <w:szCs w:val="22"/>
+      <w:lang w:val="en-US" w:eastAsia="zh-TW" w:bidi="ar-SA"/>
+    </w:rPr>
+  </w:style>
+  <w:style w:type="paragraph" w:styleId="a7">
+    <w:name w:val="Balloon Text"/>
+    <w:basedOn w:val="a"/>
+    <w:link w:val="a8"/>
+    <w:uiPriority w:val="99"/>
+    <w:semiHidden/>
+    <w:rsid w:val="00027963"/>
+    <w:rPr>
+      <w:rFonts w:ascii="Cambria" w:hAnsi="Cambria"/>
+      <w:sz w:val="18"/>
+      <w:szCs w:val="18"/>
+    </w:rPr>
+  </w:style>
+  <w:style w:type="character" w:customStyle="1" w:styleId="a8">
+    <w:name w:val="註解方塊文字 字元"/>
+    <w:basedOn w:val="a0"/>
+    <w:link w:val="a7"/>
+    <w:uiPriority w:val="99"/>
+    <w:semiHidden/>
+    <w:locked/>
+    <w:rsid w:val="00027963"/>
+    <w:rPr>
+      <w:rFonts w:ascii="Cambria" w:eastAsia="新細明體" w:hAnsi="Cambria" w:cs="Times New Roman"/>
+      <w:sz w:val="18"/>
+      <w:szCs w:val="18"/>
+    </w:rPr>
+  </w:style>
+  <w:style w:type="paragraph" w:styleId="a9">
+    <w:name w:val="header"/>
+    <w:basedOn w:val="a"/>
+    <w:link w:val="aa"/>
+    <w:uiPriority w:val="99"/>
+    <w:rsid w:val="00027963"/>
+    <w:pPr>
+      <w:tabs>
+        <w:tab w:val="center" w:pos="4153"/>
+        <w:tab w:val="right" w:pos="8306"/>
+      </w:tabs>
+      <w:snapToGrid w:val="0"/>
+    </w:pPr>
+    <w:rPr>
+      <w:sz w:val="20"/>
+      <w:szCs w:val="20"/>
+    </w:rPr>
+  </w:style>
+  <w:style w:type="character" w:customStyle="1" w:styleId="aa">
+    <w:name w:val="頁首 字元"/>
+    <w:basedOn w:val="a0"/>
+    <w:link w:val="a9"/>
+    <w:uiPriority w:val="99"/>
+    <w:locked/>
+    <w:rsid w:val="00027963"/>
+    <w:rPr>
+      <w:rFonts w:cs="Times New Roman"/>
+      <w:sz w:val="20"/>
+      <w:szCs w:val="20"/>
+    </w:rPr>
+  </w:style>
+  <w:style w:type="paragraph" w:styleId="ab">
+    <w:name w:val="footer"/>
+    <w:basedOn w:val="a"/>
+    <w:link w:val="ac"/>
+    <w:uiPriority w:val="99"/>
+    <w:rsid w:val="00027963"/>
+    <w:pPr>
+      <w:tabs>
+        <w:tab w:val="center" w:pos="4153"/>
+        <w:tab w:val="right" w:pos="8306"/>
+      </w:tabs>
+      <w:snapToGrid w:val="0"/>
+    </w:pPr>
+    <w:rPr>
+      <w:sz w:val="20"/>
+      <w:szCs w:val="20"/>
+    </w:rPr>
+  </w:style>
+  <w:style w:type="character" w:customStyle="1" w:styleId="ac">
+    <w:name w:val="頁尾 字元"/>
+    <w:basedOn w:val="a0"/>
+    <w:link w:val="ab"/>
+    <w:uiPriority w:val="99"/>
+    <w:locked/>
+    <w:rsid w:val="00027963"/>
+    <w:rPr>
+      <w:rFonts w:cs="Times New Roman"/>
+      <w:sz w:val="20"/>
+      <w:szCs w:val="20"/>
+    </w:rPr>
+  </w:style>
+  <w:style w:type="character" w:styleId="ad">
+    <w:name w:val="Hyperlink"/>
+    <w:basedOn w:val="a0"/>
+    <w:uiPriority w:val="99"/>
+    <w:unhideWhenUsed/>
+    <w:rsid w:val="00373B7C"/>
+    <w:rPr>
+      <w:color w:val="0000FF" w:themeColor="hyperlink"/>
+      <w:u w:val="single"/>
+    </w:rPr>
+  </w:style>
+</w:styles>
+</file>
+
+<file path=word/stylesWithEffects.xml><?xml version="1.0" encoding="utf-8"?>
+<w:styles xmlns:wpc="http://schemas.microsoft.com/office/word/2010/wordprocessingCanvas" xmlns:mc="http://schemas.openxmlformats.org/markup-compatibility/2006" xmlns:o="urn:schemas-microsoft-com:office:office" xmlns:r="http://schemas.openxmlformats.org/officeDocument/2006/relationships" xmlns:m="http://schemas.openxmlformats.org/officeDocument/2006/math" xmlns:v="urn:schemas-microsoft-com:vml" xmlns:wp14="http://schemas.microsoft.com/office/word/2010/wordprocessingDrawing" xmlns:wp="http://schemas.openxmlformats.org/drawingml/2006/wordprocessingDrawing" xmlns:w10="urn:schemas-microsoft-com:office:word" xmlns:w="http://schemas.openxmlformats.org/wordprocessingml/2006/main" xmlns:w14="http://schemas.microsoft.com/office/word/2010/wordml" xmlns:wpg="http://schemas.microsoft.com/office/word/2010/wordprocessingGroup" xmlns:wpi="http://schemas.microsoft.com/office/word/2010/wordprocessingInk" xmlns:wne="http://schemas.microsoft.com/office/word/2006/wordml" xmlns:wps="http://schemas.microsoft.com/office/word/2010/wordprocessingShape" mc:Ignorable="w14 wp14">
+  <w:docDefaults>
+    <w:rPrDefault>
+      <w:rPr>
+        <w:rFonts w:ascii="Calibri" w:eastAsia="新細明體" w:hAnsi="Calibri" w:cs="Times New Roman"/>
+        <w:kern w:val="2"/>
+        <w:sz w:val="24"/>
+        <w:szCs w:val="24"/>
+        <w:lang w:val="en-US" w:eastAsia="zh-TW" w:bidi="ar-SA"/>
+      </w:rPr>
+    </w:rPrDefault>
+    <w:pPrDefault/>
+  </w:docDefaults>
+  <w:latentStyles w:defLockedState="0" w:defUIPriority="99" w:defSemiHidden="1" w:defUnhideWhenUsed="1" w:defQFormat="0" w:count="267">
+    <w:lsdException w:name="Normal" w:locked="1" w:semiHidden="0" w:uiPriority="0" w:unhideWhenUsed="0" w:qFormat="1"/>
+    <w:lsdException w:name="heading 1" w:locked="1" w:semiHidden="0" w:uiPriority="0" w:unhideWhenUsed="0" w:qFormat="1"/>
+    <w:lsdException w:name="heading 2" w:locked="1" w:semiHidden="0" w:unhideWhenUsed="0" w:qFormat="1"/>
+    <w:lsdException w:name="heading 3" w:locked="1" w:uiPriority="0" w:qFormat="1"/>
+    <w:lsdException w:name="heading 4" w:locked="1" w:uiPriority="0" w:qFormat="1"/>
+    <w:lsdException w:name="heading 5" w:locked="1" w:uiPriority="0" w:qFormat="1"/>
+    <w:lsdException w:name="heading 6" w:locked="1" w:uiPriority="0" w:qFormat="1"/>
+    <w:lsdException w:name="heading 7" w:locked="1" w:uiPriority="0" w:qFormat="1"/>
+    <w:lsdException w:name="heading 8" w:locked="1" w:uiPriority="0" w:qFormat="1"/>
+    <w:lsdException w:name="heading 9" w:locked="1" w:uiPriority="0" w:qFormat="1"/>
+    <w:lsdException w:name="toc 1" w:locked="1" w:semiHidden="0" w:uiPriority="0" w:unhideWhenUsed="0"/>
+    <w:lsdException w:name="toc 2" w:locked="1" w:semiHidden="0" w:uiPriority="0" w:unhideWhenUsed="0"/>
+    <w:lsdException w:name="toc 3" w:locked="1" w:semiHidden="0" w:uiPriority="0" w:unhideWhenUsed="0"/>
+    <w:lsdException w:name="toc 4" w:locked="1" w:semiHidden="0" w:uiPriority="0" w:unhideWhenUsed="0"/>
+    <w:lsdException w:name="toc 5" w:locked="1" w:semiHidden="0" w:uiPriority="0" w:unhideWhenUsed="0"/>
+    <w:lsdException w:name="toc 6" w:locked="1" w:semiHidden="0" w:uiPriority="0" w:unhideWhenUsed="0"/>
+    <w:lsdException w:name="toc 7" w:locked="1" w:semiHidden="0" w:uiPriority="0" w:unhideWhenUsed="0"/>
+    <w:lsdException w:name="toc 8" w:locked="1" w:semiHidden="0" w:uiPriority="0" w:unhideWhenUsed="0"/>
+    <w:lsdException w:name="toc 9" w:locked="1" w:semiHidden="0" w:uiPriority="0" w:unhideWhenUsed="0"/>
+    <w:lsdException w:name="caption" w:locked="1" w:uiPriority="0" w:qFormat="1"/>
+    <w:lsdException w:name="Title" w:locked="1" w:semiHidden="0" w:uiPriority="0" w:unhideWhenUsed="0" w:qFormat="1"/>
+    <w:lsdException w:name="Default Paragraph Font" w:locked="1" w:semiHidden="0" w:uiPriority="0" w:unhideWhenUsed="0"/>
+    <w:lsdException w:name="Subtitle" w:locked="1" w:semiHidden="0" w:uiPriority="0" w:unhideWhenUsed="0" w:qFormat="1"/>
+    <w:lsdException w:name="Strong" w:locked="1" w:semiHidden="0" w:uiPriority="0" w:unhideWhenUsed="0" w:qFormat="1"/>
+    <w:lsdException w:name="Emphasis" w:locked="1" w:semiHidden="0" w:uiPriority="0" w:unhideWhenUsed="0" w:qFormat="1"/>
+    <w:lsdException w:name="Table Grid" w:locked="1" w:semiHidden="0" w:uiPriority="0" w:unhideWhenUsed="0"/>
+    <w:lsdException w:name="Placeholder Text" w:unhideWhenUsed="0"/>
+    <w:lsdException w:name="No Spacing" w:semiHidden="0" w:uiPriority="1" w:unhideWhenUsed="0" w:qFormat="1"/>
+    <w:lsdException w:name="Light Shading" w:semiHidden="0" w:uiPriority="60" w:unhideWhenUsed="0"/>
+    <w:lsdException w:name="Light List" w:semiHidden="0" w:uiPriority="61" w:unhideWhenUsed="0"/>
+    <w:lsdException w:name="Light Grid" w:semiHidden="0" w:uiPriority="62" w:unhideWhenUsed="0"/>
+    <w:lsdException w:name="Medium Shading 1" w:semiHidden="0" w:uiPriority="63" w:unhideWhenUsed="0"/>
+    <w:lsdException w:name="Medium Shading 2" w:semiHidden="0" w:uiPriority="64" w:unhideWhenUsed="0"/>
+    <w:lsdException w:name="Medium List 1" w:semiHidden="0" w:uiPriority="65" w:unhideWhenUsed="0"/>
+    <w:lsdException w:name="Medium List 2" w:semiHidden="0" w:uiPriority="66" w:unhideWhenUsed="0"/>
+    <w:lsdException w:name="Medium Grid 1" w:semiHidden="0" w:uiPriority="67" w:unhideWhenUsed="0"/>
+    <w:lsdException w:name="Medium Grid 2" w:semiHidden="0" w:uiPriority="68" w:unhideWhenUsed="0"/>
+    <w:lsdException w:name="Medium Grid 3" w:semiHidden="0" w:uiPriority="69" w:unhideWhenUsed="0"/>
+    <w:lsdException w:name="Dark List" w:semiHidden="0" w:uiPriority="70" w:unhideWhenUsed="0"/>
+    <w:lsdException w:name="Colorful Shading" w:semiHidden="0" w:uiPriority="71" w:unhideWhenUsed="0"/>
+    <w:lsdException w:name="Colorful List" w:semiHidden="0" w:uiPriority="72" w:unhideWhenUsed="0"/>
+    <w:lsdException w:name="Colorful Grid" w:semiHidden="0" w:uiPriority="73" w:unhideWhenUsed="0"/>
+    <w:lsdException w:name="Light Shading Accent 1" w:semiHidden="0" w:uiPriority="60" w:unhideWhenUsed="0"/>
+    <w:lsdException w:name="Light List Accent 1" w:semiHidden="0" w:uiPriority="61" w:unhideWhenUsed="0"/>
+    <w:lsdException w:name="Light Grid Accent 1" w:semiHidden="0" w:uiPriority="62" w:unhideWhenUsed="0"/>
+    <w:lsdException w:name="Medium Shading 1 Accent 1" w:semiHidden="0" w:uiPriority="63" w:unhideWhenUsed="0"/>
+    <w:lsdException w:name="Medium Shading 2 Accent 1" w:semiHidden="0" w:uiPriority="64" w:unhideWhenUsed="0"/>
+    <w:lsdException w:name="Medium List 1 Accent 1" w:semiHidden="0" w:uiPriority="65" w:unhideWhenUsed="0"/>
+    <w:lsdException w:name="Revision" w:unhideWhenUsed="0"/>
+    <w:lsdException w:name="List Paragraph" w:semiHidden="0" w:uiPriority="34" w:unhideWhenUsed="0" w:qFormat="1"/>
+    <w:lsdException w:name="Quote" w:semiHidden="0" w:uiPriority="29" w:unhideWhenUsed="0" w:qFormat="1"/>
+    <w:lsdException w:name="Intense Quote" w:semiHidden="0" w:uiPriority="30" w:unhideWhenUsed="0" w:qFormat="1"/>
+    <w:lsdException w:name="Medium List 2 Accent 1" w:semiHidden="0" w:uiPriority="66" w:unhideWhenUsed="0"/>
+    <w:lsdException w:name="Medium Grid 1 Accent 1" w:semiHidden="0" w:uiPriority="67" w:unhideWhenUsed="0"/>
+    <w:lsdException w:name="Medium Grid 2 Accent 1" w:semiHidden="0" w:uiPriority="68" w:unhideWhenUsed="0"/>
+    <w:lsdException w:name="Medium Grid 3 Accent 1" w:semiHidden="0" w:uiPriority="69" w:unhideWhenUsed="0"/>
+    <w:lsdException w:name="Dark List Accent 1" w:semiHidden="0" w:uiPriority="70" w:unhideWhenUsed="0"/>
+    <w:lsdException w:name="Colorful Shading Accent 1" w:semiHidden="0" w:uiPriority="71" w:unhideWhenUsed="0"/>
+    <w:lsdException w:name="Colorful List Accent 1" w:semiHidden="0" w:uiPriority="72" w:unhideWhenUsed="0"/>
+    <w:lsdException w:name="Colorful Grid Accent 1" w:semiHidden="0" w:uiPriority="73" w:unhideWhenUsed="0"/>
+    <w:lsdException w:name="Light Shading Accent 2" w:semiHidden="0" w:uiPriority="60" w:unhideWhenUsed="0"/>
+    <w:lsdException w:name="Light List Accent 2" w:semiHidden="0" w:uiPriority="61" w:unhideWhenUsed="0"/>
+    <w:lsdException w:name="Light Grid Accent 2" w:semiHidden="0" w:uiPriority="62" w:unhideWhenUsed="0"/>
+    <w:lsdException w:name="Medium Shading 1 Accent 2" w:semiHidden="0" w:uiPriority="63" w:unhideWhenUsed="0"/>
+    <w:lsdException w:name="Medium Shading 2 Accent 2" w:semiHidden="0" w:uiPriority="64" w:unhideWhenUsed="0"/>
+    <w:lsdException w:name="Medium List 1 Accent 2" w:semiHidden="0" w:uiPriority="65" w:unhideWhenUsed="0"/>
+    <w:lsdException w:name="Medium List 2 Accent 2" w:semiHidden="0" w:uiPriority="66" w:unhideWhenUsed="0"/>
+    <w:lsdException w:name="Medium Grid 1 Accent 2" w:semiHidden="0" w:uiPriority="67" w:unhideWhenUsed="0"/>
+    <w:lsdException w:name="Medium Grid 2 Accent 2" w:semiHidden="0" w:uiPriority="68" w:unhideWhenUsed="0"/>
+    <w:lsdException w:name="Medium Grid 3 Accent 2" w:semiHidden="0" w:uiPriority="69" w:unhideWhenUsed="0"/>
+    <w:lsdException w:name="Dark List Accent 2" w:semiHidden="0" w:uiPriority="70" w:unhideWhenUsed="0"/>
+    <w:lsdException w:name="Colorful Shading Accent 2" w:semiHidden="0" w:uiPriority="71" w:unhideWhenUsed="0"/>
+    <w:lsdException w:name="Colorful List Accent 2" w:semiHidden="0" w:uiPriority="72" w:unhideWhenUsed="0"/>
+    <w:lsdException w:name="Colorful Grid Accent 2" w:semiHidden="0" w:uiPriority="73" w:unhideWhenUsed="0"/>
+    <w:lsdException w:name="Light Shading Accent 3" w:semiHidden="0" w:uiPriority="60" w:unhideWhenUsed="0"/>
+    <w:lsdException w:name="Light List Accent 3" w:semiHidden="0" w:uiPriority="61" w:unhideWhenUsed="0"/>
+    <w:lsdException w:name="Light Grid Accent 3" w:semiHidden="0" w:uiPriority="62" w:unhideWhenUsed="0"/>
+    <w:lsdException w:name="Medium Shading 1 Accent 3" w:semiHidden="0" w:uiPriority="63" w:unhideWhenUsed="0"/>
+    <w:lsdException w:name="Medium Shading 2 Accent 3" w:semiHidden="0" w:uiPriority="64" w:unhideWhenUsed="0"/>
+    <w:lsdException w:name="Medium List 1 Accent 3" w:semiHidden="0" w:uiPriority="65" w:unhideWhenUsed="0"/>
+    <w:lsdException w:name="Medium List 2 Accent 3" w:semiHidden="0" w:uiPriority="66" w:unhideWhenUsed="0"/>
+    <w:lsdException w:name="Medium Grid 1 Accent 3" w:semiHidden="0" w:uiPriority="67" w:unhideWhenUsed="0"/>
+    <w:lsdException w:name="Medium Grid 2 Accent 3" w:semiHidden="0" w:uiPriority="68" w:unhideWhenUsed="0"/>
+    <w:lsdException w:name="Medium Grid 3 Accent 3" w:semiHidden="0" w:uiPriority="69" w:unhideWhenUsed="0"/>
+    <w:lsdException w:name="Dark List Accent 3" w:semiHidden="0" w:uiPriority="70" w:unhideWhenUsed="0"/>
+    <w:lsdException w:name="Colorful Shading Accent 3" w:semiHidden="0" w:uiPriority="71" w:unhideWhenUsed="0"/>
+    <w:lsdException w:name="Colorful List Accent 3" w:semiHidden="0" w:uiPriority="72" w:unhideWhenUsed="0"/>
+    <w:lsdException w:name="Colorful Grid Accent 3" w:semiHidden="0" w:uiPriority="73" w:unhideWhenUsed="0"/>
+    <w:lsdException w:name="Light Shading Accent 4" w:semiHidden="0" w:uiPriority="60" w:unhideWhenUsed="0"/>
+    <w:lsdException w:name="Light List Accent 4" w:semiHidden="0" w:uiPriority="61" w:unhideWhenUsed="0"/>
+    <w:lsdException w:name="Light Grid Accent 4" w:semiHidden="0" w:uiPriority="62" w:unhideWhenUsed="0"/>
+    <w:lsdException w:name="Medium Shading 1 Accent 4" w:semiHidden="0" w:uiPriority="63" w:unhideWhenUsed="0"/>
+    <w:lsdException w:name="Medium Shading 2 Accent 4" w:semiHidden="0" w:uiPriority="64" w:unhideWhenUsed="0"/>
+    <w:lsdException w:name="Medium List 1 Accent 4" w:semiHidden="0" w:uiPriority="65" w:unhideWhenUsed="0"/>
+    <w:lsdException w:name="Medium List 2 Accent 4" w:semiHidden="0" w:uiPriority="66" w:unhideWhenUsed="0"/>
+    <w:lsdException w:name="Medium Grid 1 Accent 4" w:semiHidden="0" w:uiPriority="67" w:unhideWhenUsed="0"/>
+    <w:lsdException w:name="Medium Grid 2 Accent 4" w:semiHidden="0" w:uiPriority="68" w:unhideWhenUsed="0"/>
+    <w:lsdException w:name="Medium Grid 3 Accent 4" w:semiHidden="0" w:uiPriority="69" w:unhideWhenUsed="0"/>
+    <w:lsdException w:name="Dark List Accent 4" w:semiHidden="0" w:uiPriority="70" w:unhideWhenUsed="0"/>
+    <w:lsdException w:name="Colorful Shading Accent 4" w:semiHidden="0" w:uiPriority="71" w:unhideWhenUsed="0"/>
+    <w:lsdException w:name="Colorful List Accent 4" w:semiHidden="0" w:uiPriority="72" w:unhideWhenUsed="0"/>
+    <w:lsdException w:name="Colorful Grid Accent 4" w:semiHidden="0" w:uiPriority="73" w:unhideWhenUsed="0"/>
+    <w:lsdException w:name="Light Shading Accent 5" w:semiHidden="0" w:uiPriority="60" w:unhideWhenUsed="0"/>
+    <w:lsdException w:name="Light List Accent 5" w:semiHidden="0" w:uiPriority="61" w:unhideWhenUsed="0"/>
+    <w:lsdException w:name="Light Grid Accent 5" w:semiHidden="0" w:uiPriority="62" w:unhideWhenUsed="0"/>
+    <w:lsdException w:name="Medium Shading 1 Accent 5" w:semiHidden="0" w:uiPriority="63" w:unhideWhenUsed="0"/>
+    <w:lsdException w:name="Medium Shading 2 Accent 5" w:semiHidden="0" w:uiPriority="64" w:unhideWhenUsed="0"/>
+    <w:lsdException w:name="Medium List 1 Accent 5" w:semiHidden="0" w:uiPriority="65" w:unhideWhenUsed="0"/>
+    <w:lsdException w:name="Medium List 2 Accent 5" w:semiHidden="0" w:uiPriority="66" w:unhideWhenUsed="0"/>
+    <w:lsdException w:name="Medium Grid 1 Accent 5" w:semiHidden="0" w:uiPriority="67" w:unhideWhenUsed="0"/>
+    <w:lsdException w:name="Medium Grid 2 Accent 5" w:semiHidden="0" w:uiPriority="68" w:unhideWhenUsed="0"/>
+    <w:lsdException w:name="Medium Grid 3 Accent 5" w:semiHidden="0" w:uiPriority="69" w:unhideWhenUsed="0"/>
+    <w:lsdException w:name="Dark List Accent 5" w:semiHidden="0" w:uiPriority="70" w:unhideWhenUsed="0"/>
+    <w:lsdException w:name="Colorful Shading Accent 5" w:semiHidden="0" w:uiPriority="71" w:unhideWhenUsed="0"/>
+    <w:lsdException w:name="Colorful List Accent 5" w:semiHidden="0" w:uiPriority="72" w:unhideWhenUsed="0"/>
+    <w:lsdException w:name="Colorful Grid Accent 5" w:semiHidden="0" w:uiPriority="73" w:unhideWhenUsed="0"/>
+    <w:lsdException w:name="Light Shading Accent 6" w:semiHidden="0" w:uiPriority="60" w:unhideWhenUsed="0"/>
+    <w:lsdException w:name="Light List Accent 6" w:semiHidden="0" w:uiPriority="61" w:unhideWhenUsed="0"/>
+    <w:lsdException w:name="Light Grid Accent 6" w:semiHidden="0" w:uiPriority="62" w:unhideWhenUsed="0"/>
+    <w:lsdException w:name="Medium Shading 1 Accent 6" w:semiHidden="0" w:uiPriority="63" w:unhideWhenUsed="0"/>
+    <w:lsdException w:name="Medium Shading 2 Accent 6" w:semiHidden="0" w:uiPriority="64" w:unhideWhenUsed="0"/>
+    <w:lsdException w:name="Medium List 1 Accent 6" w:semiHidden="0" w:uiPriority="65" w:unhideWhenUsed="0"/>
+    <w:lsdException w:name="Medium List 2 Accent 6" w:semiHidden="0" w:uiPriority="66" w:unhideWhenUsed="0"/>
+    <w:lsdException w:name="Medium Grid 1 Accent 6" w:semiHidden="0" w:uiPriority="67" w:unhideWhenUsed="0"/>
+    <w:lsdException w:name="Medium Grid 2 Accent 6" w:semiHidden="0" w:uiPriority="68" w:unhideWhenUsed="0"/>
+    <w:lsdException w:name="Medium Grid 3 Accent 6" w:semiHidden="0" w:uiPriority="69" w:unhideWhenUsed="0"/>
+    <w:lsdException w:name="Dark List Accent 6" w:semiHidden="0" w:uiPriority="70" w:unhideWhenUsed="0"/>
+    <w:lsdException w:name="Colorful Shading Accent 6" w:semiHidden="0" w:uiPriority="71" w:unhideWhenUsed="0"/>
+    <w:lsdException w:name="Colorful List Accent 6" w:semiHidden="0" w:uiPriority="72" w:unhideWhenUsed="0"/>
+    <w:lsdException w:name="Colorful Grid Accent 6" w:semiHidden="0" w:uiPriority="73" w:unhideWhenUsed="0"/>
+    <w:lsdException w:name="Subtle Emphasis" w:semiHidden="0" w:uiPriority="19" w:unhideWhenUsed="0" w:qFormat="1"/>
+    <w:lsdException w:name="Intense Emphasis" w:semiHidden="0" w:uiPriority="21" w:unhideWhenUsed="0" w:qFormat="1"/>
+    <w:lsdException w:name="Subtle Reference" w:semiHidden="0" w:uiPriority="31" w:unhideWhenUsed="0" w:qFormat="1"/>
+    <w:lsdException w:name="Intense Reference" w:semiHidden="0" w:uiPriority="32" w:unhideWhenUsed="0" w:qFormat="1"/>
+    <w:lsdException w:name="Book Title" w:semiHidden="0" w:uiPriority="33" w:unhideWhenUsed="0" w:qFormat="1"/>
+    <w:lsdException w:name="Bibliography" w:uiPriority="37"/>
+    <w:lsdException w:name="TOC Heading" w:uiPriority="39" w:qFormat="1"/>
   </w:latentStyles>
   <w:style w:type="paragraph" w:default="1" w:styleId="a">
     <w:name w:val="Normal"/>
@@ -28342,7 +28720,7 @@
 </file>
 
 <file path=customXml/itemProps1.xml><?xml version="1.0" encoding="utf-8"?>
-<ds:datastoreItem xmlns:ds="http://schemas.openxmlformats.org/officeDocument/2006/customXml" ds:itemID="{ABE57339-F5D1-4CCD-8BD9-B328AFE822D4}">
+<ds:datastoreItem xmlns:ds="http://schemas.openxmlformats.org/officeDocument/2006/customXml" ds:itemID="{C0F3AF60-7223-4D86-8428-1F50639EAAC9}">
   <ds:schemaRefs>
     <ds:schemaRef ds:uri="http://schemas.openxmlformats.org/officeDocument/2006/bibliography"/>
   </ds:schemaRefs>

--- a/SFRTool_Release_Notes.docx
+++ b/SFRTool_Release_Notes.docx
@@ -839,7 +839,11 @@
           <w:tcPr>
             <w:tcW w:w="1526" w:type="dxa"/>
           </w:tcPr>
-          <w:p/>
+          <w:p>
+            <w:r>
+              <w:t>20240729</w:t>
+            </w:r>
+          </w:p>
         </w:tc>
         <w:tc>
           <w:tcPr>
@@ -849,6 +853,15 @@
             <w:pPr>
               <w:jc w:val="center"/>
             </w:pPr>
+            <w:r>
+              <w:t>V</w:t>
+            </w:r>
+            <w:r>
+              <w:rPr>
+                <w:rFonts w:hint="eastAsia"/>
+              </w:rPr>
+              <w:t>2.4</w:t>
+            </w:r>
           </w:p>
         </w:tc>
         <w:tc>
@@ -859,13 +872,43 @@
             <w:pPr>
               <w:jc w:val="center"/>
             </w:pPr>
+            <w:proofErr w:type="spellStart"/>
+            <w:r>
+              <w:rPr>
+                <w:rFonts w:hint="eastAsia"/>
+              </w:rPr>
+              <w:t>Yu.Chen</w:t>
+            </w:r>
+            <w:proofErr w:type="spellEnd"/>
           </w:p>
         </w:tc>
         <w:tc>
           <w:tcPr>
             <w:tcW w:w="5754" w:type="dxa"/>
           </w:tcPr>
-          <w:p/>
+          <w:p>
+            <w:pPr>
+              <w:pStyle w:val="a4"/>
+              <w:numPr>
+                <w:ilvl w:val="0"/>
+                <w:numId w:val="270"/>
+              </w:numPr>
+              <w:ind w:leftChars="0"/>
+            </w:pPr>
+            <w:bookmarkStart w:id="0" w:name="_GoBack"/>
+            <w:bookmarkEnd w:id="0"/>
+            <w:r>
+              <w:t xml:space="preserve">Add encryption mechanism for </w:t>
+            </w:r>
+            <w:proofErr w:type="spellStart"/>
+            <w:r>
+              <w:t>config</w:t>
+            </w:r>
+            <w:proofErr w:type="spellEnd"/>
+            <w:r>
+              <w:t xml:space="preserve"> thresholds</w:t>
+            </w:r>
+          </w:p>
         </w:tc>
       </w:tr>
     </w:tbl>
@@ -894,14 +937,14 @@
           <w:szCs w:val="20"/>
         </w:rPr>
       </w:pPr>
-      <w:bookmarkStart w:id="0" w:name="OLE_LINK24"/>
-      <w:bookmarkStart w:id="1" w:name="OLE_LINK25"/>
-      <w:bookmarkStart w:id="2" w:name="OLE_LINK20"/>
-      <w:bookmarkStart w:id="3" w:name="OLE_LINK21"/>
-      <w:bookmarkStart w:id="4" w:name="OLE_LINK14"/>
-      <w:bookmarkStart w:id="5" w:name="OLE_LINK8"/>
-      <w:bookmarkStart w:id="6" w:name="OLE_LINK9"/>
-      <w:bookmarkStart w:id="7" w:name="OLE_LINK15"/>
+      <w:bookmarkStart w:id="1" w:name="OLE_LINK24"/>
+      <w:bookmarkStart w:id="2" w:name="OLE_LINK25"/>
+      <w:bookmarkStart w:id="3" w:name="OLE_LINK20"/>
+      <w:bookmarkStart w:id="4" w:name="OLE_LINK21"/>
+      <w:bookmarkStart w:id="5" w:name="OLE_LINK14"/>
+      <w:bookmarkStart w:id="6" w:name="OLE_LINK8"/>
+      <w:bookmarkStart w:id="7" w:name="OLE_LINK9"/>
+      <w:bookmarkStart w:id="8" w:name="OLE_LINK15"/>
       <w:r>
         <w:rPr>
           <w:rFonts w:hint="eastAsia"/>
@@ -1809,7 +1852,6 @@
       </w:tr>
     </w:tbl>
     <w:p/>
-    <w:bookmarkEnd w:id="0"/>
     <w:bookmarkEnd w:id="1"/>
     <w:bookmarkEnd w:id="2"/>
     <w:bookmarkEnd w:id="3"/>
@@ -1817,6 +1859,7 @@
     <w:bookmarkEnd w:id="5"/>
     <w:bookmarkEnd w:id="6"/>
     <w:bookmarkEnd w:id="7"/>
+    <w:bookmarkEnd w:id="8"/>
     <w:p>
       <w:pPr>
         <w:pStyle w:val="2"/>
@@ -2468,13 +2511,7 @@
         <w:rPr>
           <w:rFonts w:hint="eastAsia"/>
         </w:rPr>
-        <w:t>20240729</w:t>
-      </w:r>
-      <w:r>
-        <w:rPr>
-          <w:rFonts w:hint="eastAsia"/>
-        </w:rPr>
-        <w:t xml:space="preserve"> </w:t>
+        <w:t xml:space="preserve">20240729 </w:t>
       </w:r>
       <w:r>
         <w:rPr>
@@ -2482,15 +2519,7 @@
           <w:sz w:val="20"/>
           <w:szCs w:val="20"/>
         </w:rPr>
-        <w:t xml:space="preserve">(compare </w:t>
-      </w:r>
-      <w:r>
-        <w:rPr>
-          <w:rFonts w:hint="eastAsia"/>
-          <w:sz w:val="20"/>
-          <w:szCs w:val="20"/>
-        </w:rPr>
-        <w:t>with 20240723</w:t>
+        <w:t>(compare with 20240723</w:t>
       </w:r>
       <w:r>
         <w:rPr>
@@ -2622,8 +2651,6 @@
             <w:r>
               <w:t xml:space="preserve"> thresholds</w:t>
             </w:r>
-            <w:bookmarkStart w:id="8" w:name="_GoBack"/>
-            <w:bookmarkEnd w:id="8"/>
           </w:p>
         </w:tc>
       </w:tr>
@@ -2729,7 +2756,7 @@
         <w:noProof/>
         <w:lang w:val="zh-TW"/>
       </w:rPr>
-      <w:t>4</w:t>
+      <w:t>1</w:t>
     </w:r>
     <w:r>
       <w:rPr>
@@ -6389,6 +6416,95 @@
     </w:lvl>
   </w:abstractNum>
   <w:abstractNum w:abstractNumId="40">
+    <w:nsid w:val="17524B55"/>
+    <w:multiLevelType w:val="hybridMultilevel"/>
+    <w:tmpl w:val="228EFF72"/>
+    <w:lvl w:ilvl="0" w:tplc="B1CA22AA">
+      <w:start w:val="1"/>
+      <w:numFmt w:val="decimal"/>
+      <w:lvlText w:val="%1."/>
+      <w:lvlJc w:val="left"/>
+      <w:pPr>
+        <w:ind w:left="360" w:hanging="360"/>
+      </w:pPr>
+      <w:rPr>
+        <w:rFonts w:hint="default"/>
+      </w:rPr>
+    </w:lvl>
+    <w:lvl w:ilvl="1" w:tplc="04090019" w:tentative="1">
+      <w:start w:val="1"/>
+      <w:numFmt w:val="ideographTraditional"/>
+      <w:lvlText w:val="%2、"/>
+      <w:lvlJc w:val="left"/>
+      <w:pPr>
+        <w:ind w:left="960" w:hanging="480"/>
+      </w:pPr>
+    </w:lvl>
+    <w:lvl w:ilvl="2" w:tplc="0409001B" w:tentative="1">
+      <w:start w:val="1"/>
+      <w:numFmt w:val="lowerRoman"/>
+      <w:lvlText w:val="%3."/>
+      <w:lvlJc w:val="right"/>
+      <w:pPr>
+        <w:ind w:left="1440" w:hanging="480"/>
+      </w:pPr>
+    </w:lvl>
+    <w:lvl w:ilvl="3" w:tplc="0409000F" w:tentative="1">
+      <w:start w:val="1"/>
+      <w:numFmt w:val="decimal"/>
+      <w:lvlText w:val="%4."/>
+      <w:lvlJc w:val="left"/>
+      <w:pPr>
+        <w:ind w:left="1920" w:hanging="480"/>
+      </w:pPr>
+    </w:lvl>
+    <w:lvl w:ilvl="4" w:tplc="04090019" w:tentative="1">
+      <w:start w:val="1"/>
+      <w:numFmt w:val="ideographTraditional"/>
+      <w:lvlText w:val="%5、"/>
+      <w:lvlJc w:val="left"/>
+      <w:pPr>
+        <w:ind w:left="2400" w:hanging="480"/>
+      </w:pPr>
+    </w:lvl>
+    <w:lvl w:ilvl="5" w:tplc="0409001B" w:tentative="1">
+      <w:start w:val="1"/>
+      <w:numFmt w:val="lowerRoman"/>
+      <w:lvlText w:val="%6."/>
+      <w:lvlJc w:val="right"/>
+      <w:pPr>
+        <w:ind w:left="2880" w:hanging="480"/>
+      </w:pPr>
+    </w:lvl>
+    <w:lvl w:ilvl="6" w:tplc="0409000F" w:tentative="1">
+      <w:start w:val="1"/>
+      <w:numFmt w:val="decimal"/>
+      <w:lvlText w:val="%7."/>
+      <w:lvlJc w:val="left"/>
+      <w:pPr>
+        <w:ind w:left="3360" w:hanging="480"/>
+      </w:pPr>
+    </w:lvl>
+    <w:lvl w:ilvl="7" w:tplc="04090019" w:tentative="1">
+      <w:start w:val="1"/>
+      <w:numFmt w:val="ideographTraditional"/>
+      <w:lvlText w:val="%8、"/>
+      <w:lvlJc w:val="left"/>
+      <w:pPr>
+        <w:ind w:left="3840" w:hanging="480"/>
+      </w:pPr>
+    </w:lvl>
+    <w:lvl w:ilvl="8" w:tplc="0409001B" w:tentative="1">
+      <w:start w:val="1"/>
+      <w:numFmt w:val="lowerRoman"/>
+      <w:lvlText w:val="%9."/>
+      <w:lvlJc w:val="right"/>
+      <w:pPr>
+        <w:ind w:left="4320" w:hanging="480"/>
+      </w:pPr>
+    </w:lvl>
+  </w:abstractNum>
+  <w:abstractNum w:abstractNumId="41">
     <w:nsid w:val="175A7A8B"/>
     <w:multiLevelType w:val="hybridMultilevel"/>
     <w:tmpl w:val="4198D868"/>
@@ -6477,7 +6593,7 @@
       </w:pPr>
     </w:lvl>
   </w:abstractNum>
-  <w:abstractNum w:abstractNumId="41">
+  <w:abstractNum w:abstractNumId="42">
     <w:nsid w:val="17AC4845"/>
     <w:multiLevelType w:val="hybridMultilevel"/>
     <w:tmpl w:val="D7BCD838"/>
@@ -6566,7 +6682,7 @@
       </w:pPr>
     </w:lvl>
   </w:abstractNum>
-  <w:abstractNum w:abstractNumId="42">
+  <w:abstractNum w:abstractNumId="43">
     <w:nsid w:val="181D545C"/>
     <w:multiLevelType w:val="hybridMultilevel"/>
     <w:tmpl w:val="BE56A250"/>
@@ -6655,7 +6771,7 @@
       </w:pPr>
     </w:lvl>
   </w:abstractNum>
-  <w:abstractNum w:abstractNumId="43">
+  <w:abstractNum w:abstractNumId="44">
     <w:nsid w:val="199172C4"/>
     <w:multiLevelType w:val="hybridMultilevel"/>
     <w:tmpl w:val="F8883C12"/>
@@ -6744,7 +6860,7 @@
       </w:pPr>
     </w:lvl>
   </w:abstractNum>
-  <w:abstractNum w:abstractNumId="44">
+  <w:abstractNum w:abstractNumId="45">
     <w:nsid w:val="1A060886"/>
     <w:multiLevelType w:val="hybridMultilevel"/>
     <w:tmpl w:val="358E0C80"/>
@@ -6833,7 +6949,7 @@
       </w:pPr>
     </w:lvl>
   </w:abstractNum>
-  <w:abstractNum w:abstractNumId="45">
+  <w:abstractNum w:abstractNumId="46">
     <w:nsid w:val="1A487ED7"/>
     <w:multiLevelType w:val="hybridMultilevel"/>
     <w:tmpl w:val="E9E81DC2"/>
@@ -6922,7 +7038,7 @@
       </w:pPr>
     </w:lvl>
   </w:abstractNum>
-  <w:abstractNum w:abstractNumId="46">
+  <w:abstractNum w:abstractNumId="47">
     <w:nsid w:val="1A5856DF"/>
     <w:multiLevelType w:val="hybridMultilevel"/>
     <w:tmpl w:val="7B12BE2E"/>
@@ -7011,7 +7127,7 @@
       </w:pPr>
     </w:lvl>
   </w:abstractNum>
-  <w:abstractNum w:abstractNumId="47">
+  <w:abstractNum w:abstractNumId="48">
     <w:nsid w:val="1BB92E82"/>
     <w:multiLevelType w:val="hybridMultilevel"/>
     <w:tmpl w:val="A99E8152"/>
@@ -7100,7 +7216,7 @@
       </w:pPr>
     </w:lvl>
   </w:abstractNum>
-  <w:abstractNum w:abstractNumId="48">
+  <w:abstractNum w:abstractNumId="49">
     <w:nsid w:val="1C120D0C"/>
     <w:multiLevelType w:val="hybridMultilevel"/>
     <w:tmpl w:val="72D83D74"/>
@@ -7189,7 +7305,7 @@
       </w:pPr>
     </w:lvl>
   </w:abstractNum>
-  <w:abstractNum w:abstractNumId="49">
+  <w:abstractNum w:abstractNumId="50">
     <w:nsid w:val="1C6E57CC"/>
     <w:multiLevelType w:val="hybridMultilevel"/>
     <w:tmpl w:val="5B4850C4"/>
@@ -7278,7 +7394,7 @@
       </w:pPr>
     </w:lvl>
   </w:abstractNum>
-  <w:abstractNum w:abstractNumId="50">
+  <w:abstractNum w:abstractNumId="51">
     <w:nsid w:val="1D00396F"/>
     <w:multiLevelType w:val="hybridMultilevel"/>
     <w:tmpl w:val="CD583AF8"/>
@@ -7367,7 +7483,7 @@
       </w:pPr>
     </w:lvl>
   </w:abstractNum>
-  <w:abstractNum w:abstractNumId="51">
+  <w:abstractNum w:abstractNumId="52">
     <w:nsid w:val="1D2F3FB0"/>
     <w:multiLevelType w:val="hybridMultilevel"/>
     <w:tmpl w:val="899CCB84"/>
@@ -7456,7 +7572,7 @@
       </w:pPr>
     </w:lvl>
   </w:abstractNum>
-  <w:abstractNum w:abstractNumId="52">
+  <w:abstractNum w:abstractNumId="53">
     <w:nsid w:val="1EA5692A"/>
     <w:multiLevelType w:val="hybridMultilevel"/>
     <w:tmpl w:val="635C3C6A"/>
@@ -7545,7 +7661,7 @@
       </w:pPr>
     </w:lvl>
   </w:abstractNum>
-  <w:abstractNum w:abstractNumId="53">
+  <w:abstractNum w:abstractNumId="54">
     <w:nsid w:val="20F17911"/>
     <w:multiLevelType w:val="hybridMultilevel"/>
     <w:tmpl w:val="15386BD0"/>
@@ -7634,7 +7750,7 @@
       </w:pPr>
     </w:lvl>
   </w:abstractNum>
-  <w:abstractNum w:abstractNumId="54">
+  <w:abstractNum w:abstractNumId="55">
     <w:nsid w:val="215319DC"/>
     <w:multiLevelType w:val="hybridMultilevel"/>
     <w:tmpl w:val="A1C6ADE8"/>
@@ -7723,7 +7839,7 @@
       </w:pPr>
     </w:lvl>
   </w:abstractNum>
-  <w:abstractNum w:abstractNumId="55">
+  <w:abstractNum w:abstractNumId="56">
     <w:nsid w:val="218A56D9"/>
     <w:multiLevelType w:val="hybridMultilevel"/>
     <w:tmpl w:val="8C900ECE"/>
@@ -7812,7 +7928,7 @@
       </w:pPr>
     </w:lvl>
   </w:abstractNum>
-  <w:abstractNum w:abstractNumId="56">
+  <w:abstractNum w:abstractNumId="57">
     <w:nsid w:val="21B66F6C"/>
     <w:multiLevelType w:val="hybridMultilevel"/>
     <w:tmpl w:val="B9DEEDE6"/>
@@ -7901,7 +8017,7 @@
       </w:pPr>
     </w:lvl>
   </w:abstractNum>
-  <w:abstractNum w:abstractNumId="57">
+  <w:abstractNum w:abstractNumId="58">
     <w:nsid w:val="21E45087"/>
     <w:multiLevelType w:val="hybridMultilevel"/>
     <w:tmpl w:val="6FCC5D22"/>
@@ -7990,7 +8106,7 @@
       </w:pPr>
     </w:lvl>
   </w:abstractNum>
-  <w:abstractNum w:abstractNumId="58">
+  <w:abstractNum w:abstractNumId="59">
     <w:nsid w:val="21EA47C4"/>
     <w:multiLevelType w:val="hybridMultilevel"/>
     <w:tmpl w:val="79A2D0FA"/>
@@ -8079,7 +8195,7 @@
       </w:pPr>
     </w:lvl>
   </w:abstractNum>
-  <w:abstractNum w:abstractNumId="59">
+  <w:abstractNum w:abstractNumId="60">
     <w:nsid w:val="220F4356"/>
     <w:multiLevelType w:val="hybridMultilevel"/>
     <w:tmpl w:val="CCE02A68"/>
@@ -8168,7 +8284,7 @@
       </w:pPr>
     </w:lvl>
   </w:abstractNum>
-  <w:abstractNum w:abstractNumId="60">
+  <w:abstractNum w:abstractNumId="61">
     <w:nsid w:val="224C763C"/>
     <w:multiLevelType w:val="hybridMultilevel"/>
     <w:tmpl w:val="BC6E72BE"/>
@@ -8257,7 +8373,7 @@
       </w:pPr>
     </w:lvl>
   </w:abstractNum>
-  <w:abstractNum w:abstractNumId="61">
+  <w:abstractNum w:abstractNumId="62">
     <w:nsid w:val="23843FF0"/>
     <w:multiLevelType w:val="hybridMultilevel"/>
     <w:tmpl w:val="1CFAFEC4"/>
@@ -8346,7 +8462,7 @@
       </w:pPr>
     </w:lvl>
   </w:abstractNum>
-  <w:abstractNum w:abstractNumId="62">
+  <w:abstractNum w:abstractNumId="63">
     <w:nsid w:val="23EF4689"/>
     <w:multiLevelType w:val="hybridMultilevel"/>
     <w:tmpl w:val="98847342"/>
@@ -8435,7 +8551,7 @@
       </w:pPr>
     </w:lvl>
   </w:abstractNum>
-  <w:abstractNum w:abstractNumId="63">
+  <w:abstractNum w:abstractNumId="64">
     <w:nsid w:val="241A2E1F"/>
     <w:multiLevelType w:val="hybridMultilevel"/>
     <w:tmpl w:val="76D09726"/>
@@ -8526,7 +8642,7 @@
       </w:pPr>
     </w:lvl>
   </w:abstractNum>
-  <w:abstractNum w:abstractNumId="64">
+  <w:abstractNum w:abstractNumId="65">
     <w:nsid w:val="24603DDE"/>
     <w:multiLevelType w:val="hybridMultilevel"/>
     <w:tmpl w:val="AD344A0E"/>
@@ -8615,7 +8731,7 @@
       </w:pPr>
     </w:lvl>
   </w:abstractNum>
-  <w:abstractNum w:abstractNumId="65">
+  <w:abstractNum w:abstractNumId="66">
     <w:nsid w:val="24C303EF"/>
     <w:multiLevelType w:val="hybridMultilevel"/>
     <w:tmpl w:val="864E05A2"/>
@@ -8704,7 +8820,7 @@
       </w:pPr>
     </w:lvl>
   </w:abstractNum>
-  <w:abstractNum w:abstractNumId="66">
+  <w:abstractNum w:abstractNumId="67">
     <w:nsid w:val="255E5135"/>
     <w:multiLevelType w:val="hybridMultilevel"/>
     <w:tmpl w:val="308247E6"/>
@@ -8793,7 +8909,7 @@
       </w:pPr>
     </w:lvl>
   </w:abstractNum>
-  <w:abstractNum w:abstractNumId="67">
+  <w:abstractNum w:abstractNumId="68">
     <w:nsid w:val="25BE26BF"/>
     <w:multiLevelType w:val="hybridMultilevel"/>
     <w:tmpl w:val="957414EA"/>
@@ -8882,7 +8998,7 @@
       </w:pPr>
     </w:lvl>
   </w:abstractNum>
-  <w:abstractNum w:abstractNumId="68">
+  <w:abstractNum w:abstractNumId="69">
     <w:nsid w:val="25E91CEC"/>
     <w:multiLevelType w:val="hybridMultilevel"/>
     <w:tmpl w:val="E4764236"/>
@@ -8971,7 +9087,7 @@
       </w:pPr>
     </w:lvl>
   </w:abstractNum>
-  <w:abstractNum w:abstractNumId="69">
+  <w:abstractNum w:abstractNumId="70">
     <w:nsid w:val="262B0718"/>
     <w:multiLevelType w:val="hybridMultilevel"/>
     <w:tmpl w:val="101089A0"/>
@@ -9060,7 +9176,7 @@
       </w:pPr>
     </w:lvl>
   </w:abstractNum>
-  <w:abstractNum w:abstractNumId="70">
+  <w:abstractNum w:abstractNumId="71">
     <w:nsid w:val="26304797"/>
     <w:multiLevelType w:val="hybridMultilevel"/>
     <w:tmpl w:val="7F265EC6"/>
@@ -9149,7 +9265,7 @@
       </w:pPr>
     </w:lvl>
   </w:abstractNum>
-  <w:abstractNum w:abstractNumId="71">
+  <w:abstractNum w:abstractNumId="72">
     <w:nsid w:val="266E0575"/>
     <w:multiLevelType w:val="hybridMultilevel"/>
     <w:tmpl w:val="1234C31E"/>
@@ -9238,7 +9354,7 @@
       </w:pPr>
     </w:lvl>
   </w:abstractNum>
-  <w:abstractNum w:abstractNumId="72">
+  <w:abstractNum w:abstractNumId="73">
     <w:nsid w:val="269E2C8C"/>
     <w:multiLevelType w:val="hybridMultilevel"/>
     <w:tmpl w:val="70364EF6"/>
@@ -9327,7 +9443,7 @@
       </w:pPr>
     </w:lvl>
   </w:abstractNum>
-  <w:abstractNum w:abstractNumId="73">
+  <w:abstractNum w:abstractNumId="74">
     <w:nsid w:val="2727430F"/>
     <w:multiLevelType w:val="hybridMultilevel"/>
     <w:tmpl w:val="411AED68"/>
@@ -9416,7 +9532,7 @@
       </w:pPr>
     </w:lvl>
   </w:abstractNum>
-  <w:abstractNum w:abstractNumId="74">
+  <w:abstractNum w:abstractNumId="75">
     <w:nsid w:val="277976D4"/>
     <w:multiLevelType w:val="hybridMultilevel"/>
     <w:tmpl w:val="17B24FB4"/>
@@ -9505,7 +9621,7 @@
       </w:pPr>
     </w:lvl>
   </w:abstractNum>
-  <w:abstractNum w:abstractNumId="75">
+  <w:abstractNum w:abstractNumId="76">
     <w:nsid w:val="27BB71FA"/>
     <w:multiLevelType w:val="hybridMultilevel"/>
     <w:tmpl w:val="4830CBFC"/>
@@ -9594,7 +9710,7 @@
       </w:pPr>
     </w:lvl>
   </w:abstractNum>
-  <w:abstractNum w:abstractNumId="76">
+  <w:abstractNum w:abstractNumId="77">
     <w:nsid w:val="27BD284F"/>
     <w:multiLevelType w:val="hybridMultilevel"/>
     <w:tmpl w:val="8DB6E0B2"/>
@@ -9683,7 +9799,7 @@
       </w:pPr>
     </w:lvl>
   </w:abstractNum>
-  <w:abstractNum w:abstractNumId="77">
+  <w:abstractNum w:abstractNumId="78">
     <w:nsid w:val="27BD4994"/>
     <w:multiLevelType w:val="hybridMultilevel"/>
     <w:tmpl w:val="01069604"/>
@@ -9772,7 +9888,7 @@
       </w:pPr>
     </w:lvl>
   </w:abstractNum>
-  <w:abstractNum w:abstractNumId="78">
+  <w:abstractNum w:abstractNumId="79">
     <w:nsid w:val="28312CDF"/>
     <w:multiLevelType w:val="hybridMultilevel"/>
     <w:tmpl w:val="98847342"/>
@@ -9861,7 +9977,7 @@
       </w:pPr>
     </w:lvl>
   </w:abstractNum>
-  <w:abstractNum w:abstractNumId="79">
+  <w:abstractNum w:abstractNumId="80">
     <w:nsid w:val="284057B7"/>
     <w:multiLevelType w:val="hybridMultilevel"/>
     <w:tmpl w:val="565ED8C8"/>
@@ -9950,7 +10066,7 @@
       </w:pPr>
     </w:lvl>
   </w:abstractNum>
-  <w:abstractNum w:abstractNumId="80">
+  <w:abstractNum w:abstractNumId="81">
     <w:nsid w:val="28D36409"/>
     <w:multiLevelType w:val="hybridMultilevel"/>
     <w:tmpl w:val="B3F071E0"/>
@@ -10039,7 +10155,7 @@
       </w:pPr>
     </w:lvl>
   </w:abstractNum>
-  <w:abstractNum w:abstractNumId="81">
+  <w:abstractNum w:abstractNumId="82">
     <w:nsid w:val="2903194C"/>
     <w:multiLevelType w:val="hybridMultilevel"/>
     <w:tmpl w:val="50F41FC6"/>
@@ -10128,7 +10244,7 @@
       </w:pPr>
     </w:lvl>
   </w:abstractNum>
-  <w:abstractNum w:abstractNumId="82">
+  <w:abstractNum w:abstractNumId="83">
     <w:nsid w:val="29210109"/>
     <w:multiLevelType w:val="hybridMultilevel"/>
     <w:tmpl w:val="274CF902"/>
@@ -10217,7 +10333,7 @@
       </w:pPr>
     </w:lvl>
   </w:abstractNum>
-  <w:abstractNum w:abstractNumId="83">
+  <w:abstractNum w:abstractNumId="84">
     <w:nsid w:val="298500CA"/>
     <w:multiLevelType w:val="hybridMultilevel"/>
     <w:tmpl w:val="E4AA041A"/>
@@ -10306,7 +10422,7 @@
       </w:pPr>
     </w:lvl>
   </w:abstractNum>
-  <w:abstractNum w:abstractNumId="84">
+  <w:abstractNum w:abstractNumId="85">
     <w:nsid w:val="299B59B3"/>
     <w:multiLevelType w:val="hybridMultilevel"/>
     <w:tmpl w:val="A266CCD0"/>
@@ -10395,7 +10511,7 @@
       </w:pPr>
     </w:lvl>
   </w:abstractNum>
-  <w:abstractNum w:abstractNumId="85">
+  <w:abstractNum w:abstractNumId="86">
     <w:nsid w:val="29BF45A4"/>
     <w:multiLevelType w:val="hybridMultilevel"/>
     <w:tmpl w:val="F0A44BD4"/>
@@ -10484,7 +10600,7 @@
       </w:pPr>
     </w:lvl>
   </w:abstractNum>
-  <w:abstractNum w:abstractNumId="86">
+  <w:abstractNum w:abstractNumId="87">
     <w:nsid w:val="29CD626C"/>
     <w:multiLevelType w:val="hybridMultilevel"/>
     <w:tmpl w:val="BD5E65F2"/>
@@ -10573,7 +10689,7 @@
       </w:pPr>
     </w:lvl>
   </w:abstractNum>
-  <w:abstractNum w:abstractNumId="87">
+  <w:abstractNum w:abstractNumId="88">
     <w:nsid w:val="2AB52468"/>
     <w:multiLevelType w:val="hybridMultilevel"/>
     <w:tmpl w:val="EFFA0B76"/>
@@ -10662,7 +10778,7 @@
       </w:pPr>
     </w:lvl>
   </w:abstractNum>
-  <w:abstractNum w:abstractNumId="88">
+  <w:abstractNum w:abstractNumId="89">
     <w:nsid w:val="2AC450C5"/>
     <w:multiLevelType w:val="hybridMultilevel"/>
     <w:tmpl w:val="0BCE44F4"/>
@@ -10751,7 +10867,7 @@
       </w:pPr>
     </w:lvl>
   </w:abstractNum>
-  <w:abstractNum w:abstractNumId="89">
+  <w:abstractNum w:abstractNumId="90">
     <w:nsid w:val="2B4C3015"/>
     <w:multiLevelType w:val="hybridMultilevel"/>
     <w:tmpl w:val="A378B252"/>
@@ -10840,7 +10956,7 @@
       </w:pPr>
     </w:lvl>
   </w:abstractNum>
-  <w:abstractNum w:abstractNumId="90">
+  <w:abstractNum w:abstractNumId="91">
     <w:nsid w:val="2B5172B0"/>
     <w:multiLevelType w:val="hybridMultilevel"/>
     <w:tmpl w:val="06EA8AB2"/>
@@ -10929,7 +11045,7 @@
       </w:pPr>
     </w:lvl>
   </w:abstractNum>
-  <w:abstractNum w:abstractNumId="91">
+  <w:abstractNum w:abstractNumId="92">
     <w:nsid w:val="2B8841C5"/>
     <w:multiLevelType w:val="hybridMultilevel"/>
     <w:tmpl w:val="4D74AC04"/>
@@ -11018,7 +11134,7 @@
       </w:pPr>
     </w:lvl>
   </w:abstractNum>
-  <w:abstractNum w:abstractNumId="92">
+  <w:abstractNum w:abstractNumId="93">
     <w:nsid w:val="2C2253DE"/>
     <w:multiLevelType w:val="hybridMultilevel"/>
     <w:tmpl w:val="463618F0"/>
@@ -11107,7 +11223,7 @@
       </w:pPr>
     </w:lvl>
   </w:abstractNum>
-  <w:abstractNum w:abstractNumId="93">
+  <w:abstractNum w:abstractNumId="94">
     <w:nsid w:val="2C587A83"/>
     <w:multiLevelType w:val="hybridMultilevel"/>
     <w:tmpl w:val="AD62076E"/>
@@ -11196,7 +11312,7 @@
       </w:pPr>
     </w:lvl>
   </w:abstractNum>
-  <w:abstractNum w:abstractNumId="94">
+  <w:abstractNum w:abstractNumId="95">
     <w:nsid w:val="2C8B1E42"/>
     <w:multiLevelType w:val="hybridMultilevel"/>
     <w:tmpl w:val="2B84EA06"/>
@@ -11285,7 +11401,7 @@
       </w:pPr>
     </w:lvl>
   </w:abstractNum>
-  <w:abstractNum w:abstractNumId="95">
+  <w:abstractNum w:abstractNumId="96">
     <w:nsid w:val="2D0B4D89"/>
     <w:multiLevelType w:val="hybridMultilevel"/>
     <w:tmpl w:val="BDBEB862"/>
@@ -11374,7 +11490,7 @@
       </w:pPr>
     </w:lvl>
   </w:abstractNum>
-  <w:abstractNum w:abstractNumId="96">
+  <w:abstractNum w:abstractNumId="97">
     <w:nsid w:val="2DF07D9E"/>
     <w:multiLevelType w:val="hybridMultilevel"/>
     <w:tmpl w:val="E65CEA06"/>
@@ -11463,7 +11579,7 @@
       </w:pPr>
     </w:lvl>
   </w:abstractNum>
-  <w:abstractNum w:abstractNumId="97">
+  <w:abstractNum w:abstractNumId="98">
     <w:nsid w:val="2E6B7A37"/>
     <w:multiLevelType w:val="hybridMultilevel"/>
     <w:tmpl w:val="EE56DA6C"/>
@@ -11552,7 +11668,7 @@
       </w:pPr>
     </w:lvl>
   </w:abstractNum>
-  <w:abstractNum w:abstractNumId="98">
+  <w:abstractNum w:abstractNumId="99">
     <w:nsid w:val="2F3C3F03"/>
     <w:multiLevelType w:val="hybridMultilevel"/>
     <w:tmpl w:val="98847342"/>
@@ -11641,7 +11757,7 @@
       </w:pPr>
     </w:lvl>
   </w:abstractNum>
-  <w:abstractNum w:abstractNumId="99">
+  <w:abstractNum w:abstractNumId="100">
     <w:nsid w:val="2F7972C8"/>
     <w:multiLevelType w:val="hybridMultilevel"/>
     <w:tmpl w:val="D54C7E50"/>
@@ -11730,7 +11846,7 @@
       </w:pPr>
     </w:lvl>
   </w:abstractNum>
-  <w:abstractNum w:abstractNumId="100">
+  <w:abstractNum w:abstractNumId="101">
     <w:nsid w:val="2FE9283A"/>
     <w:multiLevelType w:val="hybridMultilevel"/>
     <w:tmpl w:val="00FC152A"/>
@@ -11819,7 +11935,7 @@
       </w:pPr>
     </w:lvl>
   </w:abstractNum>
-  <w:abstractNum w:abstractNumId="101">
+  <w:abstractNum w:abstractNumId="102">
     <w:nsid w:val="30586520"/>
     <w:multiLevelType w:val="hybridMultilevel"/>
     <w:tmpl w:val="CEBA6226"/>
@@ -11908,7 +12024,7 @@
       </w:pPr>
     </w:lvl>
   </w:abstractNum>
-  <w:abstractNum w:abstractNumId="102">
+  <w:abstractNum w:abstractNumId="103">
     <w:nsid w:val="307D76AC"/>
     <w:multiLevelType w:val="hybridMultilevel"/>
     <w:tmpl w:val="95AA038A"/>
@@ -11997,7 +12113,7 @@
       </w:pPr>
     </w:lvl>
   </w:abstractNum>
-  <w:abstractNum w:abstractNumId="103">
+  <w:abstractNum w:abstractNumId="104">
     <w:nsid w:val="30A32CA8"/>
     <w:multiLevelType w:val="hybridMultilevel"/>
     <w:tmpl w:val="EFFA0B76"/>
@@ -12086,7 +12202,7 @@
       </w:pPr>
     </w:lvl>
   </w:abstractNum>
-  <w:abstractNum w:abstractNumId="104">
+  <w:abstractNum w:abstractNumId="105">
     <w:nsid w:val="30D6455B"/>
     <w:multiLevelType w:val="hybridMultilevel"/>
     <w:tmpl w:val="1B2E1640"/>
@@ -12175,7 +12291,7 @@
       </w:pPr>
     </w:lvl>
   </w:abstractNum>
-  <w:abstractNum w:abstractNumId="105">
+  <w:abstractNum w:abstractNumId="106">
     <w:nsid w:val="30E800D1"/>
     <w:multiLevelType w:val="hybridMultilevel"/>
     <w:tmpl w:val="56B4B094"/>
@@ -12264,7 +12380,7 @@
       </w:pPr>
     </w:lvl>
   </w:abstractNum>
-  <w:abstractNum w:abstractNumId="106">
+  <w:abstractNum w:abstractNumId="107">
     <w:nsid w:val="313C16D1"/>
     <w:multiLevelType w:val="hybridMultilevel"/>
     <w:tmpl w:val="40EC1198"/>
@@ -12353,7 +12469,7 @@
       </w:pPr>
     </w:lvl>
   </w:abstractNum>
-  <w:abstractNum w:abstractNumId="107">
+  <w:abstractNum w:abstractNumId="108">
     <w:nsid w:val="327E5B38"/>
     <w:multiLevelType w:val="hybridMultilevel"/>
     <w:tmpl w:val="98847342"/>
@@ -12442,7 +12558,7 @@
       </w:pPr>
     </w:lvl>
   </w:abstractNum>
-  <w:abstractNum w:abstractNumId="108">
+  <w:abstractNum w:abstractNumId="109">
     <w:nsid w:val="32A80C30"/>
     <w:multiLevelType w:val="hybridMultilevel"/>
     <w:tmpl w:val="4F96914E"/>
@@ -12531,7 +12647,7 @@
       </w:pPr>
     </w:lvl>
   </w:abstractNum>
-  <w:abstractNum w:abstractNumId="109">
+  <w:abstractNum w:abstractNumId="110">
     <w:nsid w:val="32E66C46"/>
     <w:multiLevelType w:val="hybridMultilevel"/>
     <w:tmpl w:val="E7787ECC"/>
@@ -12620,7 +12736,7 @@
       </w:pPr>
     </w:lvl>
   </w:abstractNum>
-  <w:abstractNum w:abstractNumId="110">
+  <w:abstractNum w:abstractNumId="111">
     <w:nsid w:val="33405ED6"/>
     <w:multiLevelType w:val="hybridMultilevel"/>
     <w:tmpl w:val="2FCE64B6"/>
@@ -12709,7 +12825,7 @@
       </w:pPr>
     </w:lvl>
   </w:abstractNum>
-  <w:abstractNum w:abstractNumId="111">
+  <w:abstractNum w:abstractNumId="112">
     <w:nsid w:val="33A44857"/>
     <w:multiLevelType w:val="hybridMultilevel"/>
     <w:tmpl w:val="09F0AA12"/>
@@ -12798,7 +12914,7 @@
       </w:pPr>
     </w:lvl>
   </w:abstractNum>
-  <w:abstractNum w:abstractNumId="112">
+  <w:abstractNum w:abstractNumId="113">
     <w:nsid w:val="346D78AA"/>
     <w:multiLevelType w:val="hybridMultilevel"/>
     <w:tmpl w:val="E966A47A"/>
@@ -12887,7 +13003,7 @@
       </w:pPr>
     </w:lvl>
   </w:abstractNum>
-  <w:abstractNum w:abstractNumId="113">
+  <w:abstractNum w:abstractNumId="114">
     <w:nsid w:val="3477706D"/>
     <w:multiLevelType w:val="hybridMultilevel"/>
     <w:tmpl w:val="E1C87354"/>
@@ -12976,7 +13092,7 @@
       </w:pPr>
     </w:lvl>
   </w:abstractNum>
-  <w:abstractNum w:abstractNumId="114">
+  <w:abstractNum w:abstractNumId="115">
     <w:nsid w:val="359976E2"/>
     <w:multiLevelType w:val="hybridMultilevel"/>
     <w:tmpl w:val="7EE48BF4"/>
@@ -13065,7 +13181,7 @@
       </w:pPr>
     </w:lvl>
   </w:abstractNum>
-  <w:abstractNum w:abstractNumId="115">
+  <w:abstractNum w:abstractNumId="116">
     <w:nsid w:val="3618012D"/>
     <w:multiLevelType w:val="hybridMultilevel"/>
     <w:tmpl w:val="2CE47F9E"/>
@@ -13154,7 +13270,7 @@
       </w:pPr>
     </w:lvl>
   </w:abstractNum>
-  <w:abstractNum w:abstractNumId="116">
+  <w:abstractNum w:abstractNumId="117">
     <w:nsid w:val="3660367A"/>
     <w:multiLevelType w:val="hybridMultilevel"/>
     <w:tmpl w:val="23F02CCE"/>
@@ -13243,7 +13359,7 @@
       </w:pPr>
     </w:lvl>
   </w:abstractNum>
-  <w:abstractNum w:abstractNumId="117">
+  <w:abstractNum w:abstractNumId="118">
     <w:nsid w:val="375B5401"/>
     <w:multiLevelType w:val="hybridMultilevel"/>
     <w:tmpl w:val="9178501E"/>
@@ -13332,7 +13448,7 @@
       </w:pPr>
     </w:lvl>
   </w:abstractNum>
-  <w:abstractNum w:abstractNumId="118">
+  <w:abstractNum w:abstractNumId="119">
     <w:nsid w:val="37AE40FD"/>
     <w:multiLevelType w:val="hybridMultilevel"/>
     <w:tmpl w:val="CEBC8D96"/>
@@ -13421,7 +13537,7 @@
       </w:pPr>
     </w:lvl>
   </w:abstractNum>
-  <w:abstractNum w:abstractNumId="119">
+  <w:abstractNum w:abstractNumId="120">
     <w:nsid w:val="37D06300"/>
     <w:multiLevelType w:val="hybridMultilevel"/>
     <w:tmpl w:val="EE56DA6C"/>
@@ -13510,7 +13626,7 @@
       </w:pPr>
     </w:lvl>
   </w:abstractNum>
-  <w:abstractNum w:abstractNumId="120">
+  <w:abstractNum w:abstractNumId="121">
     <w:nsid w:val="38473A3A"/>
     <w:multiLevelType w:val="hybridMultilevel"/>
     <w:tmpl w:val="98847342"/>
@@ -13599,7 +13715,7 @@
       </w:pPr>
     </w:lvl>
   </w:abstractNum>
-  <w:abstractNum w:abstractNumId="121">
+  <w:abstractNum w:abstractNumId="122">
     <w:nsid w:val="3866729A"/>
     <w:multiLevelType w:val="hybridMultilevel"/>
     <w:tmpl w:val="C7C43B02"/>
@@ -13688,7 +13804,7 @@
       </w:pPr>
     </w:lvl>
   </w:abstractNum>
-  <w:abstractNum w:abstractNumId="122">
+  <w:abstractNum w:abstractNumId="123">
     <w:nsid w:val="392C0B35"/>
     <w:multiLevelType w:val="hybridMultilevel"/>
     <w:tmpl w:val="0B2E460A"/>
@@ -13777,7 +13893,7 @@
       </w:pPr>
     </w:lvl>
   </w:abstractNum>
-  <w:abstractNum w:abstractNumId="123">
+  <w:abstractNum w:abstractNumId="124">
     <w:nsid w:val="39AB048F"/>
     <w:multiLevelType w:val="hybridMultilevel"/>
     <w:tmpl w:val="122EC414"/>
@@ -13866,7 +13982,7 @@
       </w:pPr>
     </w:lvl>
   </w:abstractNum>
-  <w:abstractNum w:abstractNumId="124">
+  <w:abstractNum w:abstractNumId="125">
     <w:nsid w:val="39CE45BA"/>
     <w:multiLevelType w:val="hybridMultilevel"/>
     <w:tmpl w:val="EE56DA6C"/>
@@ -13955,7 +14071,7 @@
       </w:pPr>
     </w:lvl>
   </w:abstractNum>
-  <w:abstractNum w:abstractNumId="125">
+  <w:abstractNum w:abstractNumId="126">
     <w:nsid w:val="3ABE550E"/>
     <w:multiLevelType w:val="hybridMultilevel"/>
     <w:tmpl w:val="2EE0D764"/>
@@ -14044,7 +14160,7 @@
       </w:pPr>
     </w:lvl>
   </w:abstractNum>
-  <w:abstractNum w:abstractNumId="126">
+  <w:abstractNum w:abstractNumId="127">
     <w:nsid w:val="3C6A5F8D"/>
     <w:multiLevelType w:val="hybridMultilevel"/>
     <w:tmpl w:val="EE56DA6C"/>
@@ -14133,7 +14249,7 @@
       </w:pPr>
     </w:lvl>
   </w:abstractNum>
-  <w:abstractNum w:abstractNumId="127">
+  <w:abstractNum w:abstractNumId="128">
     <w:nsid w:val="3C8F7BF3"/>
     <w:multiLevelType w:val="hybridMultilevel"/>
     <w:tmpl w:val="66E82FF4"/>
@@ -14222,7 +14338,7 @@
       </w:pPr>
     </w:lvl>
   </w:abstractNum>
-  <w:abstractNum w:abstractNumId="128">
+  <w:abstractNum w:abstractNumId="129">
     <w:nsid w:val="3CE9757F"/>
     <w:multiLevelType w:val="hybridMultilevel"/>
     <w:tmpl w:val="75A0E59A"/>
@@ -14311,7 +14427,7 @@
       </w:pPr>
     </w:lvl>
   </w:abstractNum>
-  <w:abstractNum w:abstractNumId="129">
+  <w:abstractNum w:abstractNumId="130">
     <w:nsid w:val="3CF005A4"/>
     <w:multiLevelType w:val="hybridMultilevel"/>
     <w:tmpl w:val="30627190"/>
@@ -14400,7 +14516,7 @@
       </w:pPr>
     </w:lvl>
   </w:abstractNum>
-  <w:abstractNum w:abstractNumId="130">
+  <w:abstractNum w:abstractNumId="131">
     <w:nsid w:val="3D274C8A"/>
     <w:multiLevelType w:val="hybridMultilevel"/>
     <w:tmpl w:val="4F5E3A80"/>
@@ -14489,7 +14605,7 @@
       </w:pPr>
     </w:lvl>
   </w:abstractNum>
-  <w:abstractNum w:abstractNumId="131">
+  <w:abstractNum w:abstractNumId="132">
     <w:nsid w:val="3D9B181F"/>
     <w:multiLevelType w:val="hybridMultilevel"/>
     <w:tmpl w:val="262CB008"/>
@@ -14578,7 +14694,7 @@
       </w:pPr>
     </w:lvl>
   </w:abstractNum>
-  <w:abstractNum w:abstractNumId="132">
+  <w:abstractNum w:abstractNumId="133">
     <w:nsid w:val="3EA62FCB"/>
     <w:multiLevelType w:val="hybridMultilevel"/>
     <w:tmpl w:val="03DC8976"/>
@@ -14667,7 +14783,7 @@
       </w:pPr>
     </w:lvl>
   </w:abstractNum>
-  <w:abstractNum w:abstractNumId="133">
+  <w:abstractNum w:abstractNumId="134">
     <w:nsid w:val="3F4B5D18"/>
     <w:multiLevelType w:val="hybridMultilevel"/>
     <w:tmpl w:val="8B64F0AE"/>
@@ -14756,7 +14872,7 @@
       </w:pPr>
     </w:lvl>
   </w:abstractNum>
-  <w:abstractNum w:abstractNumId="134">
+  <w:abstractNum w:abstractNumId="135">
     <w:nsid w:val="3FD34364"/>
     <w:multiLevelType w:val="hybridMultilevel"/>
     <w:tmpl w:val="874E3922"/>
@@ -14845,7 +14961,7 @@
       </w:pPr>
     </w:lvl>
   </w:abstractNum>
-  <w:abstractNum w:abstractNumId="135">
+  <w:abstractNum w:abstractNumId="136">
     <w:nsid w:val="40460894"/>
     <w:multiLevelType w:val="hybridMultilevel"/>
     <w:tmpl w:val="81505B56"/>
@@ -14934,7 +15050,7 @@
       </w:pPr>
     </w:lvl>
   </w:abstractNum>
-  <w:abstractNum w:abstractNumId="136">
+  <w:abstractNum w:abstractNumId="137">
     <w:nsid w:val="405F2FE9"/>
     <w:multiLevelType w:val="hybridMultilevel"/>
     <w:tmpl w:val="32A43976"/>
@@ -15023,7 +15139,7 @@
       </w:pPr>
     </w:lvl>
   </w:abstractNum>
-  <w:abstractNum w:abstractNumId="137">
+  <w:abstractNum w:abstractNumId="138">
     <w:nsid w:val="40ED0502"/>
     <w:multiLevelType w:val="hybridMultilevel"/>
     <w:tmpl w:val="ECE83822"/>
@@ -15112,7 +15228,7 @@
       </w:pPr>
     </w:lvl>
   </w:abstractNum>
-  <w:abstractNum w:abstractNumId="138">
+  <w:abstractNum w:abstractNumId="139">
     <w:nsid w:val="43153D0E"/>
     <w:multiLevelType w:val="hybridMultilevel"/>
     <w:tmpl w:val="0CD6C302"/>
@@ -15201,7 +15317,7 @@
       </w:pPr>
     </w:lvl>
   </w:abstractNum>
-  <w:abstractNum w:abstractNumId="139">
+  <w:abstractNum w:abstractNumId="140">
     <w:nsid w:val="43334C0C"/>
     <w:multiLevelType w:val="hybridMultilevel"/>
     <w:tmpl w:val="BA68AF7A"/>
@@ -15290,7 +15406,7 @@
       </w:pPr>
     </w:lvl>
   </w:abstractNum>
-  <w:abstractNum w:abstractNumId="140">
+  <w:abstractNum w:abstractNumId="141">
     <w:nsid w:val="43490D81"/>
     <w:multiLevelType w:val="hybridMultilevel"/>
     <w:tmpl w:val="29B0D330"/>
@@ -15379,7 +15495,7 @@
       </w:pPr>
     </w:lvl>
   </w:abstractNum>
-  <w:abstractNum w:abstractNumId="141">
+  <w:abstractNum w:abstractNumId="142">
     <w:nsid w:val="44983985"/>
     <w:multiLevelType w:val="hybridMultilevel"/>
     <w:tmpl w:val="6D12C16E"/>
@@ -15468,7 +15584,7 @@
       </w:pPr>
     </w:lvl>
   </w:abstractNum>
-  <w:abstractNum w:abstractNumId="142">
+  <w:abstractNum w:abstractNumId="143">
     <w:nsid w:val="45830897"/>
     <w:multiLevelType w:val="hybridMultilevel"/>
     <w:tmpl w:val="CF6E5358"/>
@@ -15557,7 +15673,7 @@
       </w:pPr>
     </w:lvl>
   </w:abstractNum>
-  <w:abstractNum w:abstractNumId="143">
+  <w:abstractNum w:abstractNumId="144">
     <w:nsid w:val="45AD3C71"/>
     <w:multiLevelType w:val="hybridMultilevel"/>
     <w:tmpl w:val="1CE6FE5C"/>
@@ -15646,7 +15762,7 @@
       </w:pPr>
     </w:lvl>
   </w:abstractNum>
-  <w:abstractNum w:abstractNumId="144">
+  <w:abstractNum w:abstractNumId="145">
     <w:nsid w:val="45DD6BA6"/>
     <w:multiLevelType w:val="hybridMultilevel"/>
     <w:tmpl w:val="3A5657E8"/>
@@ -15735,7 +15851,7 @@
       </w:pPr>
     </w:lvl>
   </w:abstractNum>
-  <w:abstractNum w:abstractNumId="145">
+  <w:abstractNum w:abstractNumId="146">
     <w:nsid w:val="4757209B"/>
     <w:multiLevelType w:val="hybridMultilevel"/>
     <w:tmpl w:val="0682E964"/>
@@ -15824,7 +15940,7 @@
       </w:pPr>
     </w:lvl>
   </w:abstractNum>
-  <w:abstractNum w:abstractNumId="146">
+  <w:abstractNum w:abstractNumId="147">
     <w:nsid w:val="47862DFE"/>
     <w:multiLevelType w:val="hybridMultilevel"/>
     <w:tmpl w:val="B100D23C"/>
@@ -15913,7 +16029,7 @@
       </w:pPr>
     </w:lvl>
   </w:abstractNum>
-  <w:abstractNum w:abstractNumId="147">
+  <w:abstractNum w:abstractNumId="148">
     <w:nsid w:val="47B0701B"/>
     <w:multiLevelType w:val="hybridMultilevel"/>
     <w:tmpl w:val="ECE478CA"/>
@@ -16002,7 +16118,7 @@
       </w:pPr>
     </w:lvl>
   </w:abstractNum>
-  <w:abstractNum w:abstractNumId="148">
+  <w:abstractNum w:abstractNumId="149">
     <w:nsid w:val="47C87F43"/>
     <w:multiLevelType w:val="hybridMultilevel"/>
     <w:tmpl w:val="32926442"/>
@@ -16091,7 +16207,7 @@
       </w:pPr>
     </w:lvl>
   </w:abstractNum>
-  <w:abstractNum w:abstractNumId="149">
+  <w:abstractNum w:abstractNumId="150">
     <w:nsid w:val="4856517F"/>
     <w:multiLevelType w:val="hybridMultilevel"/>
     <w:tmpl w:val="AB845426"/>
@@ -16180,7 +16296,7 @@
       </w:pPr>
     </w:lvl>
   </w:abstractNum>
-  <w:abstractNum w:abstractNumId="150">
+  <w:abstractNum w:abstractNumId="151">
     <w:nsid w:val="498A7193"/>
     <w:multiLevelType w:val="hybridMultilevel"/>
     <w:tmpl w:val="8EC25270"/>
@@ -16269,7 +16385,7 @@
       </w:pPr>
     </w:lvl>
   </w:abstractNum>
-  <w:abstractNum w:abstractNumId="151">
+  <w:abstractNum w:abstractNumId="152">
     <w:nsid w:val="4A305F8D"/>
     <w:multiLevelType w:val="hybridMultilevel"/>
     <w:tmpl w:val="2FEA6B2C"/>
@@ -16358,7 +16474,7 @@
       </w:pPr>
     </w:lvl>
   </w:abstractNum>
-  <w:abstractNum w:abstractNumId="152">
+  <w:abstractNum w:abstractNumId="153">
     <w:nsid w:val="4A5E48E8"/>
     <w:multiLevelType w:val="hybridMultilevel"/>
     <w:tmpl w:val="C82A7794"/>
@@ -16447,7 +16563,7 @@
       </w:pPr>
     </w:lvl>
   </w:abstractNum>
-  <w:abstractNum w:abstractNumId="153">
+  <w:abstractNum w:abstractNumId="154">
     <w:nsid w:val="4B54163A"/>
     <w:multiLevelType w:val="hybridMultilevel"/>
     <w:tmpl w:val="279CEEE0"/>
@@ -16536,7 +16652,7 @@
       </w:pPr>
     </w:lvl>
   </w:abstractNum>
-  <w:abstractNum w:abstractNumId="154">
+  <w:abstractNum w:abstractNumId="155">
     <w:nsid w:val="4B8E5D1A"/>
     <w:multiLevelType w:val="hybridMultilevel"/>
     <w:tmpl w:val="B676546A"/>
@@ -16625,7 +16741,7 @@
       </w:pPr>
     </w:lvl>
   </w:abstractNum>
-  <w:abstractNum w:abstractNumId="155">
+  <w:abstractNum w:abstractNumId="156">
     <w:nsid w:val="4D947794"/>
     <w:multiLevelType w:val="hybridMultilevel"/>
     <w:tmpl w:val="C4D22216"/>
@@ -16714,7 +16830,7 @@
       </w:pPr>
     </w:lvl>
   </w:abstractNum>
-  <w:abstractNum w:abstractNumId="156">
+  <w:abstractNum w:abstractNumId="157">
     <w:nsid w:val="4EA14C30"/>
     <w:multiLevelType w:val="hybridMultilevel"/>
     <w:tmpl w:val="D952D22A"/>
@@ -16803,7 +16919,7 @@
       </w:pPr>
     </w:lvl>
   </w:abstractNum>
-  <w:abstractNum w:abstractNumId="157">
+  <w:abstractNum w:abstractNumId="158">
     <w:nsid w:val="4F2D49C3"/>
     <w:multiLevelType w:val="hybridMultilevel"/>
     <w:tmpl w:val="BC8E2468"/>
@@ -16892,7 +17008,7 @@
       </w:pPr>
     </w:lvl>
   </w:abstractNum>
-  <w:abstractNum w:abstractNumId="158">
+  <w:abstractNum w:abstractNumId="159">
     <w:nsid w:val="4F413E1E"/>
     <w:multiLevelType w:val="hybridMultilevel"/>
     <w:tmpl w:val="566C07F8"/>
@@ -16981,7 +17097,7 @@
       </w:pPr>
     </w:lvl>
   </w:abstractNum>
-  <w:abstractNum w:abstractNumId="159">
+  <w:abstractNum w:abstractNumId="160">
     <w:nsid w:val="50A47863"/>
     <w:multiLevelType w:val="hybridMultilevel"/>
     <w:tmpl w:val="95E88150"/>
@@ -17070,7 +17186,7 @@
       </w:pPr>
     </w:lvl>
   </w:abstractNum>
-  <w:abstractNum w:abstractNumId="160">
+  <w:abstractNum w:abstractNumId="161">
     <w:nsid w:val="510B5B7A"/>
     <w:multiLevelType w:val="hybridMultilevel"/>
     <w:tmpl w:val="615A466C"/>
@@ -17159,7 +17275,7 @@
       </w:pPr>
     </w:lvl>
   </w:abstractNum>
-  <w:abstractNum w:abstractNumId="161">
+  <w:abstractNum w:abstractNumId="162">
     <w:nsid w:val="5121167A"/>
     <w:multiLevelType w:val="hybridMultilevel"/>
     <w:tmpl w:val="F37217D8"/>
@@ -17248,7 +17364,7 @@
       </w:pPr>
     </w:lvl>
   </w:abstractNum>
-  <w:abstractNum w:abstractNumId="162">
+  <w:abstractNum w:abstractNumId="163">
     <w:nsid w:val="516142C1"/>
     <w:multiLevelType w:val="hybridMultilevel"/>
     <w:tmpl w:val="97E83ACC"/>
@@ -17337,7 +17453,7 @@
       </w:pPr>
     </w:lvl>
   </w:abstractNum>
-  <w:abstractNum w:abstractNumId="163">
+  <w:abstractNum w:abstractNumId="164">
     <w:nsid w:val="51A7478C"/>
     <w:multiLevelType w:val="hybridMultilevel"/>
     <w:tmpl w:val="1C1265FA"/>
@@ -17426,7 +17542,7 @@
       </w:pPr>
     </w:lvl>
   </w:abstractNum>
-  <w:abstractNum w:abstractNumId="164">
+  <w:abstractNum w:abstractNumId="165">
     <w:nsid w:val="532D3C18"/>
     <w:multiLevelType w:val="hybridMultilevel"/>
     <w:tmpl w:val="E9D2AE10"/>
@@ -17515,7 +17631,7 @@
       </w:pPr>
     </w:lvl>
   </w:abstractNum>
-  <w:abstractNum w:abstractNumId="165">
+  <w:abstractNum w:abstractNumId="166">
     <w:nsid w:val="538D11E4"/>
     <w:multiLevelType w:val="hybridMultilevel"/>
     <w:tmpl w:val="B5028DD4"/>
@@ -17604,7 +17720,7 @@
       </w:pPr>
     </w:lvl>
   </w:abstractNum>
-  <w:abstractNum w:abstractNumId="166">
+  <w:abstractNum w:abstractNumId="167">
     <w:nsid w:val="53BB7164"/>
     <w:multiLevelType w:val="hybridMultilevel"/>
     <w:tmpl w:val="17A464F2"/>
@@ -17693,7 +17809,7 @@
       </w:pPr>
     </w:lvl>
   </w:abstractNum>
-  <w:abstractNum w:abstractNumId="167">
+  <w:abstractNum w:abstractNumId="168">
     <w:nsid w:val="543D6CBD"/>
     <w:multiLevelType w:val="hybridMultilevel"/>
     <w:tmpl w:val="C56C4D4C"/>
@@ -17782,7 +17898,7 @@
       </w:pPr>
     </w:lvl>
   </w:abstractNum>
-  <w:abstractNum w:abstractNumId="168">
+  <w:abstractNum w:abstractNumId="169">
     <w:nsid w:val="55211CB5"/>
     <w:multiLevelType w:val="hybridMultilevel"/>
     <w:tmpl w:val="D4DC8010"/>
@@ -17871,7 +17987,7 @@
       </w:pPr>
     </w:lvl>
   </w:abstractNum>
-  <w:abstractNum w:abstractNumId="169">
+  <w:abstractNum w:abstractNumId="170">
     <w:nsid w:val="55A73356"/>
     <w:multiLevelType w:val="hybridMultilevel"/>
     <w:tmpl w:val="29CA72CE"/>
@@ -17960,7 +18076,7 @@
       </w:pPr>
     </w:lvl>
   </w:abstractNum>
-  <w:abstractNum w:abstractNumId="170">
+  <w:abstractNum w:abstractNumId="171">
     <w:nsid w:val="56177E8F"/>
     <w:multiLevelType w:val="hybridMultilevel"/>
     <w:tmpl w:val="29446092"/>
@@ -18049,7 +18165,7 @@
       </w:pPr>
     </w:lvl>
   </w:abstractNum>
-  <w:abstractNum w:abstractNumId="171">
+  <w:abstractNum w:abstractNumId="172">
     <w:nsid w:val="567B68C5"/>
     <w:multiLevelType w:val="hybridMultilevel"/>
     <w:tmpl w:val="6F1601E2"/>
@@ -18138,7 +18254,7 @@
       </w:pPr>
     </w:lvl>
   </w:abstractNum>
-  <w:abstractNum w:abstractNumId="172">
+  <w:abstractNum w:abstractNumId="173">
     <w:nsid w:val="56B40FD4"/>
     <w:multiLevelType w:val="hybridMultilevel"/>
     <w:tmpl w:val="2FC2A5AA"/>
@@ -18227,7 +18343,7 @@
       </w:pPr>
     </w:lvl>
   </w:abstractNum>
-  <w:abstractNum w:abstractNumId="173">
+  <w:abstractNum w:abstractNumId="174">
     <w:nsid w:val="56CB65D4"/>
     <w:multiLevelType w:val="hybridMultilevel"/>
     <w:tmpl w:val="B2B2EB5C"/>
@@ -18316,7 +18432,7 @@
       </w:pPr>
     </w:lvl>
   </w:abstractNum>
-  <w:abstractNum w:abstractNumId="174">
+  <w:abstractNum w:abstractNumId="175">
     <w:nsid w:val="575C268E"/>
     <w:multiLevelType w:val="hybridMultilevel"/>
     <w:tmpl w:val="41945B44"/>
@@ -18405,7 +18521,7 @@
       </w:pPr>
     </w:lvl>
   </w:abstractNum>
-  <w:abstractNum w:abstractNumId="175">
+  <w:abstractNum w:abstractNumId="176">
     <w:nsid w:val="5807604C"/>
     <w:multiLevelType w:val="hybridMultilevel"/>
     <w:tmpl w:val="62CE12B6"/>
@@ -18494,7 +18610,7 @@
       </w:pPr>
     </w:lvl>
   </w:abstractNum>
-  <w:abstractNum w:abstractNumId="176">
+  <w:abstractNum w:abstractNumId="177">
     <w:nsid w:val="58AE5E82"/>
     <w:multiLevelType w:val="hybridMultilevel"/>
     <w:tmpl w:val="2200AFC6"/>
@@ -18583,7 +18699,7 @@
       </w:pPr>
     </w:lvl>
   </w:abstractNum>
-  <w:abstractNum w:abstractNumId="177">
+  <w:abstractNum w:abstractNumId="178">
     <w:nsid w:val="59683E71"/>
     <w:multiLevelType w:val="hybridMultilevel"/>
     <w:tmpl w:val="17E8714A"/>
@@ -18672,7 +18788,7 @@
       </w:pPr>
     </w:lvl>
   </w:abstractNum>
-  <w:abstractNum w:abstractNumId="178">
+  <w:abstractNum w:abstractNumId="179">
     <w:nsid w:val="59795156"/>
     <w:multiLevelType w:val="hybridMultilevel"/>
     <w:tmpl w:val="7D4C43CC"/>
@@ -18761,7 +18877,7 @@
       </w:pPr>
     </w:lvl>
   </w:abstractNum>
-  <w:abstractNum w:abstractNumId="179">
+  <w:abstractNum w:abstractNumId="180">
     <w:nsid w:val="598A4BC2"/>
     <w:multiLevelType w:val="hybridMultilevel"/>
     <w:tmpl w:val="F0AA459E"/>
@@ -18850,7 +18966,7 @@
       </w:pPr>
     </w:lvl>
   </w:abstractNum>
-  <w:abstractNum w:abstractNumId="180">
+  <w:abstractNum w:abstractNumId="181">
     <w:nsid w:val="599B48FF"/>
     <w:multiLevelType w:val="hybridMultilevel"/>
     <w:tmpl w:val="E766C68A"/>
@@ -18939,7 +19055,7 @@
       </w:pPr>
     </w:lvl>
   </w:abstractNum>
-  <w:abstractNum w:abstractNumId="181">
+  <w:abstractNum w:abstractNumId="182">
     <w:nsid w:val="5A9C4BFD"/>
     <w:multiLevelType w:val="hybridMultilevel"/>
     <w:tmpl w:val="C82E0ABC"/>
@@ -19028,7 +19144,7 @@
       </w:pPr>
     </w:lvl>
   </w:abstractNum>
-  <w:abstractNum w:abstractNumId="182">
+  <w:abstractNum w:abstractNumId="183">
     <w:nsid w:val="5AF06E4F"/>
     <w:multiLevelType w:val="hybridMultilevel"/>
     <w:tmpl w:val="98847342"/>
@@ -19117,7 +19233,7 @@
       </w:pPr>
     </w:lvl>
   </w:abstractNum>
-  <w:abstractNum w:abstractNumId="183">
+  <w:abstractNum w:abstractNumId="184">
     <w:nsid w:val="5B4246C6"/>
     <w:multiLevelType w:val="hybridMultilevel"/>
     <w:tmpl w:val="98847342"/>
@@ -19206,7 +19322,7 @@
       </w:pPr>
     </w:lvl>
   </w:abstractNum>
-  <w:abstractNum w:abstractNumId="184">
+  <w:abstractNum w:abstractNumId="185">
     <w:nsid w:val="5C4A503E"/>
     <w:multiLevelType w:val="hybridMultilevel"/>
     <w:tmpl w:val="5B5EBE72"/>
@@ -19295,7 +19411,7 @@
       </w:pPr>
     </w:lvl>
   </w:abstractNum>
-  <w:abstractNum w:abstractNumId="185">
+  <w:abstractNum w:abstractNumId="186">
     <w:nsid w:val="5CAC0595"/>
     <w:multiLevelType w:val="hybridMultilevel"/>
     <w:tmpl w:val="2B303AAC"/>
@@ -19384,7 +19500,7 @@
       </w:pPr>
     </w:lvl>
   </w:abstractNum>
-  <w:abstractNum w:abstractNumId="186">
+  <w:abstractNum w:abstractNumId="187">
     <w:nsid w:val="5CAC79FC"/>
     <w:multiLevelType w:val="hybridMultilevel"/>
     <w:tmpl w:val="DA5CA1D2"/>
@@ -19473,7 +19589,7 @@
       </w:pPr>
     </w:lvl>
   </w:abstractNum>
-  <w:abstractNum w:abstractNumId="187">
+  <w:abstractNum w:abstractNumId="188">
     <w:nsid w:val="5CD17F95"/>
     <w:multiLevelType w:val="hybridMultilevel"/>
     <w:tmpl w:val="67802F08"/>
@@ -19562,7 +19678,7 @@
       </w:pPr>
     </w:lvl>
   </w:abstractNum>
-  <w:abstractNum w:abstractNumId="188">
+  <w:abstractNum w:abstractNumId="189">
     <w:nsid w:val="5CFD22ED"/>
     <w:multiLevelType w:val="hybridMultilevel"/>
     <w:tmpl w:val="EE56DA6C"/>
@@ -19651,7 +19767,7 @@
       </w:pPr>
     </w:lvl>
   </w:abstractNum>
-  <w:abstractNum w:abstractNumId="189">
+  <w:abstractNum w:abstractNumId="190">
     <w:nsid w:val="5DBC3638"/>
     <w:multiLevelType w:val="hybridMultilevel"/>
     <w:tmpl w:val="796EF01A"/>
@@ -19740,7 +19856,7 @@
       </w:pPr>
     </w:lvl>
   </w:abstractNum>
-  <w:abstractNum w:abstractNumId="190">
+  <w:abstractNum w:abstractNumId="191">
     <w:nsid w:val="5E4F4F7C"/>
     <w:multiLevelType w:val="hybridMultilevel"/>
     <w:tmpl w:val="80CA5A1C"/>
@@ -19829,7 +19945,7 @@
       </w:pPr>
     </w:lvl>
   </w:abstractNum>
-  <w:abstractNum w:abstractNumId="191">
+  <w:abstractNum w:abstractNumId="192">
     <w:nsid w:val="5E825C14"/>
     <w:multiLevelType w:val="hybridMultilevel"/>
     <w:tmpl w:val="DFA0981C"/>
@@ -19918,7 +20034,7 @@
       </w:pPr>
     </w:lvl>
   </w:abstractNum>
-  <w:abstractNum w:abstractNumId="192">
+  <w:abstractNum w:abstractNumId="193">
     <w:nsid w:val="5EEA7979"/>
     <w:multiLevelType w:val="hybridMultilevel"/>
     <w:tmpl w:val="F3D016EC"/>
@@ -20007,7 +20123,7 @@
       </w:pPr>
     </w:lvl>
   </w:abstractNum>
-  <w:abstractNum w:abstractNumId="193">
+  <w:abstractNum w:abstractNumId="194">
     <w:nsid w:val="5F172F48"/>
     <w:multiLevelType w:val="hybridMultilevel"/>
     <w:tmpl w:val="48429218"/>
@@ -20096,7 +20212,7 @@
       </w:pPr>
     </w:lvl>
   </w:abstractNum>
-  <w:abstractNum w:abstractNumId="194">
+  <w:abstractNum w:abstractNumId="195">
     <w:nsid w:val="60474429"/>
     <w:multiLevelType w:val="hybridMultilevel"/>
     <w:tmpl w:val="98847342"/>
@@ -20185,7 +20301,7 @@
       </w:pPr>
     </w:lvl>
   </w:abstractNum>
-  <w:abstractNum w:abstractNumId="195">
+  <w:abstractNum w:abstractNumId="196">
     <w:nsid w:val="61B76821"/>
     <w:multiLevelType w:val="hybridMultilevel"/>
     <w:tmpl w:val="0EFE7D58"/>
@@ -20274,7 +20390,7 @@
       </w:pPr>
     </w:lvl>
   </w:abstractNum>
-  <w:abstractNum w:abstractNumId="196">
+  <w:abstractNum w:abstractNumId="197">
     <w:nsid w:val="64247C75"/>
     <w:multiLevelType w:val="hybridMultilevel"/>
     <w:tmpl w:val="BD96CD02"/>
@@ -20363,7 +20479,7 @@
       </w:pPr>
     </w:lvl>
   </w:abstractNum>
-  <w:abstractNum w:abstractNumId="197">
+  <w:abstractNum w:abstractNumId="198">
     <w:nsid w:val="64D636E2"/>
     <w:multiLevelType w:val="hybridMultilevel"/>
     <w:tmpl w:val="98847342"/>
@@ -20452,7 +20568,7 @@
       </w:pPr>
     </w:lvl>
   </w:abstractNum>
-  <w:abstractNum w:abstractNumId="198">
+  <w:abstractNum w:abstractNumId="199">
     <w:nsid w:val="655C4DF1"/>
     <w:multiLevelType w:val="hybridMultilevel"/>
     <w:tmpl w:val="F39A0C56"/>
@@ -20541,7 +20657,7 @@
       </w:pPr>
     </w:lvl>
   </w:abstractNum>
-  <w:abstractNum w:abstractNumId="199">
+  <w:abstractNum w:abstractNumId="200">
     <w:nsid w:val="6571634B"/>
     <w:multiLevelType w:val="hybridMultilevel"/>
     <w:tmpl w:val="EE56DA6C"/>
@@ -20630,7 +20746,7 @@
       </w:pPr>
     </w:lvl>
   </w:abstractNum>
-  <w:abstractNum w:abstractNumId="200">
+  <w:abstractNum w:abstractNumId="201">
     <w:nsid w:val="65C8052D"/>
     <w:multiLevelType w:val="hybridMultilevel"/>
     <w:tmpl w:val="7ACC7748"/>
@@ -20719,7 +20835,7 @@
       </w:pPr>
     </w:lvl>
   </w:abstractNum>
-  <w:abstractNum w:abstractNumId="201">
+  <w:abstractNum w:abstractNumId="202">
     <w:nsid w:val="65F95D99"/>
     <w:multiLevelType w:val="hybridMultilevel"/>
     <w:tmpl w:val="E6C84666"/>
@@ -20808,7 +20924,7 @@
       </w:pPr>
     </w:lvl>
   </w:abstractNum>
-  <w:abstractNum w:abstractNumId="202">
+  <w:abstractNum w:abstractNumId="203">
     <w:nsid w:val="664D5A5B"/>
     <w:multiLevelType w:val="hybridMultilevel"/>
     <w:tmpl w:val="98847342"/>
@@ -20897,7 +21013,7 @@
       </w:pPr>
     </w:lvl>
   </w:abstractNum>
-  <w:abstractNum w:abstractNumId="203">
+  <w:abstractNum w:abstractNumId="204">
     <w:nsid w:val="666C1664"/>
     <w:multiLevelType w:val="hybridMultilevel"/>
     <w:tmpl w:val="0010B2E2"/>
@@ -20986,7 +21102,7 @@
       </w:pPr>
     </w:lvl>
   </w:abstractNum>
-  <w:abstractNum w:abstractNumId="204">
+  <w:abstractNum w:abstractNumId="205">
     <w:nsid w:val="667A14E4"/>
     <w:multiLevelType w:val="hybridMultilevel"/>
     <w:tmpl w:val="648CB326"/>
@@ -21075,7 +21191,7 @@
       </w:pPr>
     </w:lvl>
   </w:abstractNum>
-  <w:abstractNum w:abstractNumId="205">
+  <w:abstractNum w:abstractNumId="206">
     <w:nsid w:val="66DA0010"/>
     <w:multiLevelType w:val="hybridMultilevel"/>
     <w:tmpl w:val="27B830EC"/>
@@ -21164,7 +21280,7 @@
       </w:pPr>
     </w:lvl>
   </w:abstractNum>
-  <w:abstractNum w:abstractNumId="206">
+  <w:abstractNum w:abstractNumId="207">
     <w:nsid w:val="66DD69BE"/>
     <w:multiLevelType w:val="hybridMultilevel"/>
     <w:tmpl w:val="C21A16D2"/>
@@ -21253,7 +21369,7 @@
       </w:pPr>
     </w:lvl>
   </w:abstractNum>
-  <w:abstractNum w:abstractNumId="207">
+  <w:abstractNum w:abstractNumId="208">
     <w:nsid w:val="68095E79"/>
     <w:multiLevelType w:val="hybridMultilevel"/>
     <w:tmpl w:val="B87ACD84"/>
@@ -21342,7 +21458,7 @@
       </w:pPr>
     </w:lvl>
   </w:abstractNum>
-  <w:abstractNum w:abstractNumId="208">
+  <w:abstractNum w:abstractNumId="209">
     <w:nsid w:val="683328D0"/>
     <w:multiLevelType w:val="hybridMultilevel"/>
     <w:tmpl w:val="BCA48700"/>
@@ -21431,7 +21547,7 @@
       </w:pPr>
     </w:lvl>
   </w:abstractNum>
-  <w:abstractNum w:abstractNumId="209">
+  <w:abstractNum w:abstractNumId="210">
     <w:nsid w:val="68D04C77"/>
     <w:multiLevelType w:val="hybridMultilevel"/>
     <w:tmpl w:val="5E8CAF4C"/>
@@ -21520,7 +21636,7 @@
       </w:pPr>
     </w:lvl>
   </w:abstractNum>
-  <w:abstractNum w:abstractNumId="210">
+  <w:abstractNum w:abstractNumId="211">
     <w:nsid w:val="69360788"/>
     <w:multiLevelType w:val="hybridMultilevel"/>
     <w:tmpl w:val="32B6E8CE"/>
@@ -21609,7 +21725,7 @@
       </w:pPr>
     </w:lvl>
   </w:abstractNum>
-  <w:abstractNum w:abstractNumId="211">
+  <w:abstractNum w:abstractNumId="212">
     <w:nsid w:val="694C5BD2"/>
     <w:multiLevelType w:val="hybridMultilevel"/>
     <w:tmpl w:val="4B30EF66"/>
@@ -21698,7 +21814,7 @@
       </w:pPr>
     </w:lvl>
   </w:abstractNum>
-  <w:abstractNum w:abstractNumId="212">
+  <w:abstractNum w:abstractNumId="213">
     <w:nsid w:val="697F72CC"/>
     <w:multiLevelType w:val="hybridMultilevel"/>
     <w:tmpl w:val="A9C4384E"/>
@@ -21787,7 +21903,7 @@
       </w:pPr>
     </w:lvl>
   </w:abstractNum>
-  <w:abstractNum w:abstractNumId="213">
+  <w:abstractNum w:abstractNumId="214">
     <w:nsid w:val="69E1279B"/>
     <w:multiLevelType w:val="hybridMultilevel"/>
     <w:tmpl w:val="8CEE17D0"/>
@@ -21876,7 +21992,7 @@
       </w:pPr>
     </w:lvl>
   </w:abstractNum>
-  <w:abstractNum w:abstractNumId="214">
+  <w:abstractNum w:abstractNumId="215">
     <w:nsid w:val="6A1A385E"/>
     <w:multiLevelType w:val="hybridMultilevel"/>
     <w:tmpl w:val="F6188C50"/>
@@ -21965,7 +22081,7 @@
       </w:pPr>
     </w:lvl>
   </w:abstractNum>
-  <w:abstractNum w:abstractNumId="215">
+  <w:abstractNum w:abstractNumId="216">
     <w:nsid w:val="6AEC2FD1"/>
     <w:multiLevelType w:val="hybridMultilevel"/>
     <w:tmpl w:val="82B280AA"/>
@@ -22054,7 +22170,7 @@
       </w:pPr>
     </w:lvl>
   </w:abstractNum>
-  <w:abstractNum w:abstractNumId="216">
+  <w:abstractNum w:abstractNumId="217">
     <w:nsid w:val="6B530E40"/>
     <w:multiLevelType w:val="hybridMultilevel"/>
     <w:tmpl w:val="3BC4200A"/>
@@ -22143,7 +22259,7 @@
       </w:pPr>
     </w:lvl>
   </w:abstractNum>
-  <w:abstractNum w:abstractNumId="217">
+  <w:abstractNum w:abstractNumId="218">
     <w:nsid w:val="6B5A3552"/>
     <w:multiLevelType w:val="hybridMultilevel"/>
     <w:tmpl w:val="82DEDF5A"/>
@@ -22232,7 +22348,7 @@
       </w:pPr>
     </w:lvl>
   </w:abstractNum>
-  <w:abstractNum w:abstractNumId="218">
+  <w:abstractNum w:abstractNumId="219">
     <w:nsid w:val="6C913B58"/>
     <w:multiLevelType w:val="hybridMultilevel"/>
     <w:tmpl w:val="9CFAA02C"/>
@@ -22321,7 +22437,7 @@
       </w:pPr>
     </w:lvl>
   </w:abstractNum>
-  <w:abstractNum w:abstractNumId="219">
+  <w:abstractNum w:abstractNumId="220">
     <w:nsid w:val="6D7D2609"/>
     <w:multiLevelType w:val="hybridMultilevel"/>
     <w:tmpl w:val="550CFDAA"/>
@@ -22410,7 +22526,7 @@
       </w:pPr>
     </w:lvl>
   </w:abstractNum>
-  <w:abstractNum w:abstractNumId="220">
+  <w:abstractNum w:abstractNumId="221">
     <w:nsid w:val="6D9C5BD7"/>
     <w:multiLevelType w:val="hybridMultilevel"/>
     <w:tmpl w:val="F23A60A0"/>
@@ -22499,7 +22615,7 @@
       </w:pPr>
     </w:lvl>
   </w:abstractNum>
-  <w:abstractNum w:abstractNumId="221">
+  <w:abstractNum w:abstractNumId="222">
     <w:nsid w:val="6E3E2298"/>
     <w:multiLevelType w:val="hybridMultilevel"/>
     <w:tmpl w:val="C62C39CC"/>
@@ -22588,7 +22704,7 @@
       </w:pPr>
     </w:lvl>
   </w:abstractNum>
-  <w:abstractNum w:abstractNumId="222">
+  <w:abstractNum w:abstractNumId="223">
     <w:nsid w:val="6E422D34"/>
     <w:multiLevelType w:val="hybridMultilevel"/>
     <w:tmpl w:val="A2E23F6E"/>
@@ -22677,7 +22793,7 @@
       </w:pPr>
     </w:lvl>
   </w:abstractNum>
-  <w:abstractNum w:abstractNumId="223">
+  <w:abstractNum w:abstractNumId="224">
     <w:nsid w:val="6FC765CE"/>
     <w:multiLevelType w:val="hybridMultilevel"/>
     <w:tmpl w:val="5E207C7A"/>
@@ -22766,7 +22882,7 @@
       </w:pPr>
     </w:lvl>
   </w:abstractNum>
-  <w:abstractNum w:abstractNumId="224">
+  <w:abstractNum w:abstractNumId="225">
     <w:nsid w:val="6FE857C1"/>
     <w:multiLevelType w:val="hybridMultilevel"/>
     <w:tmpl w:val="2BBE79D8"/>
@@ -22855,7 +22971,7 @@
       </w:pPr>
     </w:lvl>
   </w:abstractNum>
-  <w:abstractNum w:abstractNumId="225">
+  <w:abstractNum w:abstractNumId="226">
     <w:nsid w:val="70011503"/>
     <w:multiLevelType w:val="hybridMultilevel"/>
     <w:tmpl w:val="3DDEC5EE"/>
@@ -22944,7 +23060,7 @@
       </w:pPr>
     </w:lvl>
   </w:abstractNum>
-  <w:abstractNum w:abstractNumId="226">
+  <w:abstractNum w:abstractNumId="227">
     <w:nsid w:val="70135DEB"/>
     <w:multiLevelType w:val="hybridMultilevel"/>
     <w:tmpl w:val="FFB2069A"/>
@@ -23033,7 +23149,7 @@
       </w:pPr>
     </w:lvl>
   </w:abstractNum>
-  <w:abstractNum w:abstractNumId="227">
+  <w:abstractNum w:abstractNumId="228">
     <w:nsid w:val="7013639B"/>
     <w:multiLevelType w:val="hybridMultilevel"/>
     <w:tmpl w:val="7714CBF0"/>
@@ -23122,7 +23238,7 @@
       </w:pPr>
     </w:lvl>
   </w:abstractNum>
-  <w:abstractNum w:abstractNumId="228">
+  <w:abstractNum w:abstractNumId="229">
     <w:nsid w:val="719524AC"/>
     <w:multiLevelType w:val="hybridMultilevel"/>
     <w:tmpl w:val="EE56DA6C"/>
@@ -23211,7 +23327,7 @@
       </w:pPr>
     </w:lvl>
   </w:abstractNum>
-  <w:abstractNum w:abstractNumId="229">
+  <w:abstractNum w:abstractNumId="230">
     <w:nsid w:val="71A1760B"/>
     <w:multiLevelType w:val="hybridMultilevel"/>
     <w:tmpl w:val="057CD678"/>
@@ -23300,7 +23416,7 @@
       </w:pPr>
     </w:lvl>
   </w:abstractNum>
-  <w:abstractNum w:abstractNumId="230">
+  <w:abstractNum w:abstractNumId="231">
     <w:nsid w:val="727C60BE"/>
     <w:multiLevelType w:val="hybridMultilevel"/>
     <w:tmpl w:val="2DEC3030"/>
@@ -23389,7 +23505,7 @@
       </w:pPr>
     </w:lvl>
   </w:abstractNum>
-  <w:abstractNum w:abstractNumId="231">
+  <w:abstractNum w:abstractNumId="232">
     <w:nsid w:val="72CA1050"/>
     <w:multiLevelType w:val="hybridMultilevel"/>
     <w:tmpl w:val="96E44084"/>
@@ -23478,7 +23594,7 @@
       </w:pPr>
     </w:lvl>
   </w:abstractNum>
-  <w:abstractNum w:abstractNumId="232">
+  <w:abstractNum w:abstractNumId="233">
     <w:nsid w:val="72E17826"/>
     <w:multiLevelType w:val="hybridMultilevel"/>
     <w:tmpl w:val="83224476"/>
@@ -23567,7 +23683,7 @@
       </w:pPr>
     </w:lvl>
   </w:abstractNum>
-  <w:abstractNum w:abstractNumId="233">
+  <w:abstractNum w:abstractNumId="234">
     <w:nsid w:val="731A6C8E"/>
     <w:multiLevelType w:val="hybridMultilevel"/>
     <w:tmpl w:val="9006DEBE"/>
@@ -23656,7 +23772,7 @@
       </w:pPr>
     </w:lvl>
   </w:abstractNum>
-  <w:abstractNum w:abstractNumId="234">
+  <w:abstractNum w:abstractNumId="235">
     <w:nsid w:val="73A42E1F"/>
     <w:multiLevelType w:val="hybridMultilevel"/>
     <w:tmpl w:val="D656495E"/>
@@ -23745,7 +23861,7 @@
       </w:pPr>
     </w:lvl>
   </w:abstractNum>
-  <w:abstractNum w:abstractNumId="235">
+  <w:abstractNum w:abstractNumId="236">
     <w:nsid w:val="73DB6441"/>
     <w:multiLevelType w:val="hybridMultilevel"/>
     <w:tmpl w:val="26F4E410"/>
@@ -23834,7 +23950,7 @@
       </w:pPr>
     </w:lvl>
   </w:abstractNum>
-  <w:abstractNum w:abstractNumId="236">
+  <w:abstractNum w:abstractNumId="237">
     <w:nsid w:val="741941BF"/>
     <w:multiLevelType w:val="hybridMultilevel"/>
     <w:tmpl w:val="98847342"/>
@@ -23923,7 +24039,7 @@
       </w:pPr>
     </w:lvl>
   </w:abstractNum>
-  <w:abstractNum w:abstractNumId="237">
+  <w:abstractNum w:abstractNumId="238">
     <w:nsid w:val="74571026"/>
     <w:multiLevelType w:val="hybridMultilevel"/>
     <w:tmpl w:val="8850C9B0"/>
@@ -24012,7 +24128,7 @@
       </w:pPr>
     </w:lvl>
   </w:abstractNum>
-  <w:abstractNum w:abstractNumId="238">
+  <w:abstractNum w:abstractNumId="239">
     <w:nsid w:val="767706B6"/>
     <w:multiLevelType w:val="hybridMultilevel"/>
     <w:tmpl w:val="602ABAAA"/>
@@ -24101,7 +24217,7 @@
       </w:pPr>
     </w:lvl>
   </w:abstractNum>
-  <w:abstractNum w:abstractNumId="239">
+  <w:abstractNum w:abstractNumId="240">
     <w:nsid w:val="768A6E3C"/>
     <w:multiLevelType w:val="hybridMultilevel"/>
     <w:tmpl w:val="C10461F8"/>
@@ -24190,7 +24306,7 @@
       </w:pPr>
     </w:lvl>
   </w:abstractNum>
-  <w:abstractNum w:abstractNumId="240">
+  <w:abstractNum w:abstractNumId="241">
     <w:nsid w:val="77392027"/>
     <w:multiLevelType w:val="hybridMultilevel"/>
     <w:tmpl w:val="0AD4AA10"/>
@@ -24279,7 +24395,7 @@
       </w:pPr>
     </w:lvl>
   </w:abstractNum>
-  <w:abstractNum w:abstractNumId="241">
+  <w:abstractNum w:abstractNumId="242">
     <w:nsid w:val="7749752D"/>
     <w:multiLevelType w:val="hybridMultilevel"/>
     <w:tmpl w:val="6838BFFA"/>
@@ -24368,7 +24484,7 @@
       </w:pPr>
     </w:lvl>
   </w:abstractNum>
-  <w:abstractNum w:abstractNumId="242">
+  <w:abstractNum w:abstractNumId="243">
     <w:nsid w:val="77814F01"/>
     <w:multiLevelType w:val="hybridMultilevel"/>
     <w:tmpl w:val="7C7AE506"/>
@@ -24457,7 +24573,7 @@
       </w:pPr>
     </w:lvl>
   </w:abstractNum>
-  <w:abstractNum w:abstractNumId="243">
+  <w:abstractNum w:abstractNumId="244">
     <w:nsid w:val="77C34B2A"/>
     <w:multiLevelType w:val="hybridMultilevel"/>
     <w:tmpl w:val="7E5C1744"/>
@@ -24546,7 +24662,7 @@
       </w:pPr>
     </w:lvl>
   </w:abstractNum>
-  <w:abstractNum w:abstractNumId="244">
+  <w:abstractNum w:abstractNumId="245">
     <w:nsid w:val="780F1CC0"/>
     <w:multiLevelType w:val="hybridMultilevel"/>
     <w:tmpl w:val="B56EAD26"/>
@@ -24635,7 +24751,7 @@
       </w:pPr>
     </w:lvl>
   </w:abstractNum>
-  <w:abstractNum w:abstractNumId="245">
+  <w:abstractNum w:abstractNumId="246">
     <w:nsid w:val="78452FD1"/>
     <w:multiLevelType w:val="hybridMultilevel"/>
     <w:tmpl w:val="2C5C2744"/>
@@ -24724,7 +24840,7 @@
       </w:pPr>
     </w:lvl>
   </w:abstractNum>
-  <w:abstractNum w:abstractNumId="246">
+  <w:abstractNum w:abstractNumId="247">
     <w:nsid w:val="78621C78"/>
     <w:multiLevelType w:val="hybridMultilevel"/>
     <w:tmpl w:val="FC66573A"/>
@@ -24813,7 +24929,7 @@
       </w:pPr>
     </w:lvl>
   </w:abstractNum>
-  <w:abstractNum w:abstractNumId="247">
+  <w:abstractNum w:abstractNumId="248">
     <w:nsid w:val="78663F3E"/>
     <w:multiLevelType w:val="hybridMultilevel"/>
     <w:tmpl w:val="5A68BBA8"/>
@@ -24902,7 +25018,7 @@
       </w:pPr>
     </w:lvl>
   </w:abstractNum>
-  <w:abstractNum w:abstractNumId="248">
+  <w:abstractNum w:abstractNumId="249">
     <w:nsid w:val="7873237F"/>
     <w:multiLevelType w:val="hybridMultilevel"/>
     <w:tmpl w:val="37562AE4"/>
@@ -24991,7 +25107,7 @@
       </w:pPr>
     </w:lvl>
   </w:abstractNum>
-  <w:abstractNum w:abstractNumId="249">
+  <w:abstractNum w:abstractNumId="250">
     <w:nsid w:val="78CF7F90"/>
     <w:multiLevelType w:val="hybridMultilevel"/>
     <w:tmpl w:val="6242DC12"/>
@@ -25080,7 +25196,7 @@
       </w:pPr>
     </w:lvl>
   </w:abstractNum>
-  <w:abstractNum w:abstractNumId="250">
+  <w:abstractNum w:abstractNumId="251">
     <w:nsid w:val="78D85A0D"/>
     <w:multiLevelType w:val="hybridMultilevel"/>
     <w:tmpl w:val="2AF690F0"/>
@@ -25169,7 +25285,7 @@
       </w:pPr>
     </w:lvl>
   </w:abstractNum>
-  <w:abstractNum w:abstractNumId="251">
+  <w:abstractNum w:abstractNumId="252">
     <w:nsid w:val="79614112"/>
     <w:multiLevelType w:val="hybridMultilevel"/>
     <w:tmpl w:val="274CF902"/>
@@ -25258,7 +25374,7 @@
       </w:pPr>
     </w:lvl>
   </w:abstractNum>
-  <w:abstractNum w:abstractNumId="252">
+  <w:abstractNum w:abstractNumId="253">
     <w:nsid w:val="79630F90"/>
     <w:multiLevelType w:val="hybridMultilevel"/>
     <w:tmpl w:val="EE56DA6C"/>
@@ -25347,7 +25463,7 @@
       </w:pPr>
     </w:lvl>
   </w:abstractNum>
-  <w:abstractNum w:abstractNumId="253">
+  <w:abstractNum w:abstractNumId="254">
     <w:nsid w:val="79E061A2"/>
     <w:multiLevelType w:val="hybridMultilevel"/>
     <w:tmpl w:val="7FBCECB4"/>
@@ -25436,7 +25552,7 @@
       </w:pPr>
     </w:lvl>
   </w:abstractNum>
-  <w:abstractNum w:abstractNumId="254">
+  <w:abstractNum w:abstractNumId="255">
     <w:nsid w:val="7A916B03"/>
     <w:multiLevelType w:val="hybridMultilevel"/>
     <w:tmpl w:val="EF04ED90"/>
@@ -25525,7 +25641,7 @@
       </w:pPr>
     </w:lvl>
   </w:abstractNum>
-  <w:abstractNum w:abstractNumId="255">
+  <w:abstractNum w:abstractNumId="256">
     <w:nsid w:val="7AA67DBB"/>
     <w:multiLevelType w:val="hybridMultilevel"/>
     <w:tmpl w:val="0AA49260"/>
@@ -25614,7 +25730,7 @@
       </w:pPr>
     </w:lvl>
   </w:abstractNum>
-  <w:abstractNum w:abstractNumId="256">
+  <w:abstractNum w:abstractNumId="257">
     <w:nsid w:val="7B5718C8"/>
     <w:multiLevelType w:val="hybridMultilevel"/>
     <w:tmpl w:val="0BB449FC"/>
@@ -25703,7 +25819,7 @@
       </w:pPr>
     </w:lvl>
   </w:abstractNum>
-  <w:abstractNum w:abstractNumId="257">
+  <w:abstractNum w:abstractNumId="258">
     <w:nsid w:val="7C7D1DA1"/>
     <w:multiLevelType w:val="hybridMultilevel"/>
     <w:tmpl w:val="2F52A2A6"/>
@@ -25792,7 +25908,7 @@
       </w:pPr>
     </w:lvl>
   </w:abstractNum>
-  <w:abstractNum w:abstractNumId="258">
+  <w:abstractNum w:abstractNumId="259">
     <w:nsid w:val="7C8005C6"/>
     <w:multiLevelType w:val="hybridMultilevel"/>
     <w:tmpl w:val="3DC88268"/>
@@ -25881,7 +25997,7 @@
       </w:pPr>
     </w:lvl>
   </w:abstractNum>
-  <w:abstractNum w:abstractNumId="259">
+  <w:abstractNum w:abstractNumId="260">
     <w:nsid w:val="7CC61D22"/>
     <w:multiLevelType w:val="hybridMultilevel"/>
     <w:tmpl w:val="EBC8E55E"/>
@@ -25970,7 +26086,7 @@
       </w:pPr>
     </w:lvl>
   </w:abstractNum>
-  <w:abstractNum w:abstractNumId="260">
+  <w:abstractNum w:abstractNumId="261">
     <w:nsid w:val="7CED6E84"/>
     <w:multiLevelType w:val="hybridMultilevel"/>
     <w:tmpl w:val="98847342"/>
@@ -26059,7 +26175,7 @@
       </w:pPr>
     </w:lvl>
   </w:abstractNum>
-  <w:abstractNum w:abstractNumId="261">
+  <w:abstractNum w:abstractNumId="262">
     <w:nsid w:val="7D2C62AE"/>
     <w:multiLevelType w:val="hybridMultilevel"/>
     <w:tmpl w:val="95BE1C16"/>
@@ -26148,7 +26264,7 @@
       </w:pPr>
     </w:lvl>
   </w:abstractNum>
-  <w:abstractNum w:abstractNumId="262">
+  <w:abstractNum w:abstractNumId="263">
     <w:nsid w:val="7D3071DF"/>
     <w:multiLevelType w:val="hybridMultilevel"/>
     <w:tmpl w:val="3D4ABDD8"/>
@@ -26237,7 +26353,7 @@
       </w:pPr>
     </w:lvl>
   </w:abstractNum>
-  <w:abstractNum w:abstractNumId="263">
+  <w:abstractNum w:abstractNumId="264">
     <w:nsid w:val="7DDA74B8"/>
     <w:multiLevelType w:val="hybridMultilevel"/>
     <w:tmpl w:val="98825CC4"/>
@@ -26326,7 +26442,7 @@
       </w:pPr>
     </w:lvl>
   </w:abstractNum>
-  <w:abstractNum w:abstractNumId="264">
+  <w:abstractNum w:abstractNumId="265">
     <w:nsid w:val="7E98611D"/>
     <w:multiLevelType w:val="hybridMultilevel"/>
     <w:tmpl w:val="1FF0B65A"/>
@@ -26415,7 +26531,7 @@
       </w:pPr>
     </w:lvl>
   </w:abstractNum>
-  <w:abstractNum w:abstractNumId="265">
+  <w:abstractNum w:abstractNumId="266">
     <w:nsid w:val="7EFF4BC1"/>
     <w:multiLevelType w:val="hybridMultilevel"/>
     <w:tmpl w:val="4E5EBAA4"/>
@@ -26504,7 +26620,7 @@
       </w:pPr>
     </w:lvl>
   </w:abstractNum>
-  <w:abstractNum w:abstractNumId="266">
+  <w:abstractNum w:abstractNumId="267">
     <w:nsid w:val="7F314E47"/>
     <w:multiLevelType w:val="hybridMultilevel"/>
     <w:tmpl w:val="7DA2262C"/>
@@ -26593,7 +26709,7 @@
       </w:pPr>
     </w:lvl>
   </w:abstractNum>
-  <w:abstractNum w:abstractNumId="267">
+  <w:abstractNum w:abstractNumId="268">
     <w:nsid w:val="7F9A0F6B"/>
     <w:multiLevelType w:val="hybridMultilevel"/>
     <w:tmpl w:val="036A6EE6"/>
@@ -26682,7 +26798,7 @@
       </w:pPr>
     </w:lvl>
   </w:abstractNum>
-  <w:abstractNum w:abstractNumId="268">
+  <w:abstractNum w:abstractNumId="269">
     <w:nsid w:val="7FFD6849"/>
     <w:multiLevelType w:val="hybridMultilevel"/>
     <w:tmpl w:val="E93ADDB4"/>
@@ -26772,76 +26888,76 @@
     </w:lvl>
   </w:abstractNum>
   <w:num w:numId="1">
-    <w:abstractNumId w:val="121"/>
+    <w:abstractNumId w:val="122"/>
   </w:num>
   <w:num w:numId="2">
-    <w:abstractNumId w:val="245"/>
+    <w:abstractNumId w:val="246"/>
   </w:num>
   <w:num w:numId="3">
-    <w:abstractNumId w:val="125"/>
+    <w:abstractNumId w:val="126"/>
   </w:num>
   <w:num w:numId="4">
-    <w:abstractNumId w:val="110"/>
+    <w:abstractNumId w:val="111"/>
   </w:num>
   <w:num w:numId="5">
     <w:abstractNumId w:val="27"/>
   </w:num>
   <w:num w:numId="6">
-    <w:abstractNumId w:val="49"/>
+    <w:abstractNumId w:val="50"/>
   </w:num>
   <w:num w:numId="7">
-    <w:abstractNumId w:val="216"/>
+    <w:abstractNumId w:val="217"/>
   </w:num>
   <w:num w:numId="8">
-    <w:abstractNumId w:val="251"/>
+    <w:abstractNumId w:val="252"/>
   </w:num>
   <w:num w:numId="9">
     <w:abstractNumId w:val="23"/>
   </w:num>
   <w:num w:numId="10">
-    <w:abstractNumId w:val="83"/>
+    <w:abstractNumId w:val="84"/>
   </w:num>
   <w:num w:numId="11">
-    <w:abstractNumId w:val="186"/>
+    <w:abstractNumId w:val="187"/>
   </w:num>
   <w:num w:numId="12">
     <w:abstractNumId w:val="16"/>
   </w:num>
   <w:num w:numId="13">
-    <w:abstractNumId w:val="81"/>
+    <w:abstractNumId w:val="82"/>
   </w:num>
   <w:num w:numId="14">
-    <w:abstractNumId w:val="211"/>
+    <w:abstractNumId w:val="212"/>
   </w:num>
   <w:num w:numId="15">
-    <w:abstractNumId w:val="48"/>
+    <w:abstractNumId w:val="49"/>
   </w:num>
   <w:num w:numId="16">
-    <w:abstractNumId w:val="113"/>
+    <w:abstractNumId w:val="114"/>
   </w:num>
   <w:num w:numId="17">
-    <w:abstractNumId w:val="206"/>
+    <w:abstractNumId w:val="207"/>
   </w:num>
   <w:num w:numId="18">
-    <w:abstractNumId w:val="157"/>
+    <w:abstractNumId w:val="158"/>
   </w:num>
   <w:num w:numId="19">
-    <w:abstractNumId w:val="215"/>
+    <w:abstractNumId w:val="216"/>
   </w:num>
   <w:num w:numId="20">
-    <w:abstractNumId w:val="64"/>
+    <w:abstractNumId w:val="65"/>
   </w:num>
   <w:num w:numId="21">
     <w:abstractNumId w:val="8"/>
   </w:num>
   <w:num w:numId="22">
-    <w:abstractNumId w:val="200"/>
+    <w:abstractNumId w:val="201"/>
   </w:num>
   <w:num w:numId="23">
-    <w:abstractNumId w:val="137"/>
+    <w:abstractNumId w:val="138"/>
   </w:num>
   <w:num w:numId="24">
-    <w:abstractNumId w:val="73"/>
+    <w:abstractNumId w:val="74"/>
   </w:num>
   <w:num w:numId="25">
     <w:abstractNumId w:val="24"/>
@@ -26850,220 +26966,220 @@
     <w:abstractNumId w:val="17"/>
   </w:num>
   <w:num w:numId="27">
-    <w:abstractNumId w:val="222"/>
+    <w:abstractNumId w:val="223"/>
   </w:num>
   <w:num w:numId="28">
-    <w:abstractNumId w:val="217"/>
+    <w:abstractNumId w:val="218"/>
   </w:num>
   <w:num w:numId="29">
-    <w:abstractNumId w:val="158"/>
+    <w:abstractNumId w:val="159"/>
   </w:num>
   <w:num w:numId="30">
     <w:abstractNumId w:val="0"/>
   </w:num>
   <w:num w:numId="31">
-    <w:abstractNumId w:val="60"/>
+    <w:abstractNumId w:val="61"/>
   </w:num>
   <w:num w:numId="32">
-    <w:abstractNumId w:val="148"/>
+    <w:abstractNumId w:val="149"/>
   </w:num>
   <w:num w:numId="33">
-    <w:abstractNumId w:val="180"/>
+    <w:abstractNumId w:val="181"/>
   </w:num>
   <w:num w:numId="34">
-    <w:abstractNumId w:val="43"/>
+    <w:abstractNumId w:val="44"/>
   </w:num>
   <w:num w:numId="35">
-    <w:abstractNumId w:val="133"/>
+    <w:abstractNumId w:val="134"/>
   </w:num>
   <w:num w:numId="36">
-    <w:abstractNumId w:val="223"/>
+    <w:abstractNumId w:val="224"/>
   </w:num>
   <w:num w:numId="37">
-    <w:abstractNumId w:val="209"/>
+    <w:abstractNumId w:val="210"/>
   </w:num>
   <w:num w:numId="38">
-    <w:abstractNumId w:val="45"/>
+    <w:abstractNumId w:val="46"/>
   </w:num>
   <w:num w:numId="39">
-    <w:abstractNumId w:val="261"/>
+    <w:abstractNumId w:val="262"/>
   </w:num>
   <w:num w:numId="40">
-    <w:abstractNumId w:val="106"/>
+    <w:abstractNumId w:val="107"/>
   </w:num>
   <w:num w:numId="41">
-    <w:abstractNumId w:val="47"/>
+    <w:abstractNumId w:val="48"/>
   </w:num>
   <w:num w:numId="42">
-    <w:abstractNumId w:val="80"/>
+    <w:abstractNumId w:val="81"/>
   </w:num>
   <w:num w:numId="43">
-    <w:abstractNumId w:val="255"/>
+    <w:abstractNumId w:val="256"/>
   </w:num>
   <w:num w:numId="44">
     <w:abstractNumId w:val="12"/>
   </w:num>
   <w:num w:numId="45">
-    <w:abstractNumId w:val="213"/>
+    <w:abstractNumId w:val="214"/>
   </w:num>
   <w:num w:numId="46">
-    <w:abstractNumId w:val="205"/>
+    <w:abstractNumId w:val="206"/>
   </w:num>
   <w:num w:numId="47">
-    <w:abstractNumId w:val="114"/>
+    <w:abstractNumId w:val="115"/>
   </w:num>
   <w:num w:numId="48">
-    <w:abstractNumId w:val="90"/>
+    <w:abstractNumId w:val="91"/>
   </w:num>
   <w:num w:numId="49">
-    <w:abstractNumId w:val="226"/>
+    <w:abstractNumId w:val="227"/>
   </w:num>
   <w:num w:numId="50">
-    <w:abstractNumId w:val="214"/>
+    <w:abstractNumId w:val="215"/>
   </w:num>
   <w:num w:numId="51">
-    <w:abstractNumId w:val="108"/>
+    <w:abstractNumId w:val="109"/>
   </w:num>
   <w:num w:numId="52">
-    <w:abstractNumId w:val="154"/>
+    <w:abstractNumId w:val="155"/>
   </w:num>
   <w:num w:numId="53">
+    <w:abstractNumId w:val="244"/>
+  </w:num>
+  <w:num w:numId="54">
+    <w:abstractNumId w:val="142"/>
+  </w:num>
+  <w:num w:numId="55">
+    <w:abstractNumId w:val="178"/>
+  </w:num>
+  <w:num w:numId="56">
+    <w:abstractNumId w:val="131"/>
+  </w:num>
+  <w:num w:numId="57">
     <w:abstractNumId w:val="243"/>
   </w:num>
-  <w:num w:numId="54">
-    <w:abstractNumId w:val="141"/>
-  </w:num>
-  <w:num w:numId="55">
-    <w:abstractNumId w:val="177"/>
-  </w:num>
-  <w:num w:numId="56">
-    <w:abstractNumId w:val="130"/>
-  </w:num>
-  <w:num w:numId="57">
-    <w:abstractNumId w:val="242"/>
-  </w:num>
   <w:num w:numId="58">
-    <w:abstractNumId w:val="138"/>
+    <w:abstractNumId w:val="139"/>
   </w:num>
   <w:num w:numId="59">
+    <w:abstractNumId w:val="265"/>
+  </w:num>
+  <w:num w:numId="60">
+    <w:abstractNumId w:val="101"/>
+  </w:num>
+  <w:num w:numId="61">
+    <w:abstractNumId w:val="100"/>
+  </w:num>
+  <w:num w:numId="62">
+    <w:abstractNumId w:val="129"/>
+  </w:num>
+  <w:num w:numId="63">
+    <w:abstractNumId w:val="220"/>
+  </w:num>
+  <w:num w:numId="64">
+    <w:abstractNumId w:val="219"/>
+  </w:num>
+  <w:num w:numId="65">
     <w:abstractNumId w:val="264"/>
   </w:num>
-  <w:num w:numId="60">
-    <w:abstractNumId w:val="100"/>
+  <w:num w:numId="66">
+    <w:abstractNumId w:val="77"/>
   </w:num>
-  <w:num w:numId="61">
-    <w:abstractNumId w:val="99"/>
+  <w:num w:numId="67">
+    <w:abstractNumId w:val="105"/>
   </w:num>
-  <w:num w:numId="62">
-    <w:abstractNumId w:val="128"/>
+  <w:num w:numId="68">
+    <w:abstractNumId w:val="151"/>
   </w:num>
-  <w:num w:numId="63">
-    <w:abstractNumId w:val="219"/>
-  </w:num>
-  <w:num w:numId="64">
-    <w:abstractNumId w:val="218"/>
-  </w:num>
-  <w:num w:numId="65">
-    <w:abstractNumId w:val="263"/>
-  </w:num>
-  <w:num w:numId="66">
+  <w:num w:numId="69">
     <w:abstractNumId w:val="76"/>
   </w:num>
-  <w:num w:numId="67">
-    <w:abstractNumId w:val="104"/>
-  </w:num>
-  <w:num w:numId="68">
-    <w:abstractNumId w:val="150"/>
-  </w:num>
-  <w:num w:numId="69">
-    <w:abstractNumId w:val="75"/>
-  </w:num>
   <w:num w:numId="70">
-    <w:abstractNumId w:val="190"/>
+    <w:abstractNumId w:val="191"/>
   </w:num>
   <w:num w:numId="71">
-    <w:abstractNumId w:val="69"/>
+    <w:abstractNumId w:val="70"/>
   </w:num>
   <w:num w:numId="72">
-    <w:abstractNumId w:val="171"/>
+    <w:abstractNumId w:val="172"/>
   </w:num>
   <w:num w:numId="73">
     <w:abstractNumId w:val="32"/>
   </w:num>
   <w:num w:numId="74">
-    <w:abstractNumId w:val="77"/>
+    <w:abstractNumId w:val="78"/>
   </w:num>
   <w:num w:numId="75">
-    <w:abstractNumId w:val="145"/>
+    <w:abstractNumId w:val="146"/>
   </w:num>
   <w:num w:numId="76">
-    <w:abstractNumId w:val="156"/>
+    <w:abstractNumId w:val="157"/>
   </w:num>
   <w:num w:numId="77">
     <w:abstractNumId w:val="30"/>
   </w:num>
   <w:num w:numId="78">
-    <w:abstractNumId w:val="195"/>
+    <w:abstractNumId w:val="196"/>
   </w:num>
   <w:num w:numId="79">
-    <w:abstractNumId w:val="257"/>
+    <w:abstractNumId w:val="258"/>
   </w:num>
   <w:num w:numId="80">
     <w:abstractNumId w:val="28"/>
   </w:num>
   <w:num w:numId="81">
-    <w:abstractNumId w:val="193"/>
+    <w:abstractNumId w:val="194"/>
   </w:num>
   <w:num w:numId="82">
-    <w:abstractNumId w:val="96"/>
+    <w:abstractNumId w:val="97"/>
   </w:num>
   <w:num w:numId="83">
-    <w:abstractNumId w:val="152"/>
+    <w:abstractNumId w:val="153"/>
   </w:num>
   <w:num w:numId="84">
-    <w:abstractNumId w:val="262"/>
+    <w:abstractNumId w:val="263"/>
   </w:num>
   <w:num w:numId="85">
-    <w:abstractNumId w:val="247"/>
+    <w:abstractNumId w:val="248"/>
   </w:num>
   <w:num w:numId="86">
-    <w:abstractNumId w:val="63"/>
+    <w:abstractNumId w:val="64"/>
   </w:num>
   <w:num w:numId="87">
     <w:abstractNumId w:val="11"/>
   </w:num>
   <w:num w:numId="88">
-    <w:abstractNumId w:val="88"/>
+    <w:abstractNumId w:val="89"/>
   </w:num>
   <w:num w:numId="89">
-    <w:abstractNumId w:val="55"/>
+    <w:abstractNumId w:val="56"/>
   </w:num>
   <w:num w:numId="90">
-    <w:abstractNumId w:val="87"/>
+    <w:abstractNumId w:val="88"/>
   </w:num>
   <w:num w:numId="91">
     <w:abstractNumId w:val="34"/>
   </w:num>
   <w:num w:numId="92">
-    <w:abstractNumId w:val="237"/>
+    <w:abstractNumId w:val="238"/>
   </w:num>
   <w:num w:numId="93">
-    <w:abstractNumId w:val="225"/>
+    <w:abstractNumId w:val="226"/>
   </w:num>
   <w:num w:numId="94">
-    <w:abstractNumId w:val="203"/>
+    <w:abstractNumId w:val="204"/>
   </w:num>
   <w:num w:numId="95">
-    <w:abstractNumId w:val="59"/>
+    <w:abstractNumId w:val="60"/>
   </w:num>
   <w:num w:numId="96">
-    <w:abstractNumId w:val="86"/>
+    <w:abstractNumId w:val="87"/>
   </w:num>
   <w:num w:numId="97">
-    <w:abstractNumId w:val="82"/>
+    <w:abstractNumId w:val="83"/>
   </w:num>
   <w:num w:numId="98">
-    <w:abstractNumId w:val="103"/>
+    <w:abstractNumId w:val="104"/>
   </w:num>
   <w:num w:numId="99">
     <w:abstractNumId w:val="25"/>
@@ -27075,160 +27191,160 @@
     <w:abstractNumId w:val="20"/>
   </w:num>
   <w:num w:numId="102">
-    <w:abstractNumId w:val="123"/>
+    <w:abstractNumId w:val="124"/>
   </w:num>
   <w:num w:numId="103">
-    <w:abstractNumId w:val="160"/>
+    <w:abstractNumId w:val="161"/>
   </w:num>
   <w:num w:numId="104">
-    <w:abstractNumId w:val="249"/>
+    <w:abstractNumId w:val="250"/>
   </w:num>
   <w:num w:numId="105">
-    <w:abstractNumId w:val="74"/>
+    <w:abstractNumId w:val="75"/>
   </w:num>
   <w:num w:numId="106">
-    <w:abstractNumId w:val="207"/>
+    <w:abstractNumId w:val="208"/>
   </w:num>
   <w:num w:numId="107">
-    <w:abstractNumId w:val="229"/>
+    <w:abstractNumId w:val="230"/>
   </w:num>
   <w:num w:numId="108">
-    <w:abstractNumId w:val="256"/>
+    <w:abstractNumId w:val="257"/>
   </w:num>
   <w:num w:numId="109">
     <w:abstractNumId w:val="29"/>
   </w:num>
   <w:num w:numId="110">
-    <w:abstractNumId w:val="267"/>
+    <w:abstractNumId w:val="268"/>
   </w:num>
   <w:num w:numId="111">
-    <w:abstractNumId w:val="58"/>
+    <w:abstractNumId w:val="59"/>
   </w:num>
   <w:num w:numId="112">
-    <w:abstractNumId w:val="42"/>
+    <w:abstractNumId w:val="43"/>
   </w:num>
   <w:num w:numId="113">
-    <w:abstractNumId w:val="235"/>
+    <w:abstractNumId w:val="236"/>
   </w:num>
   <w:num w:numId="114">
-    <w:abstractNumId w:val="159"/>
+    <w:abstractNumId w:val="160"/>
   </w:num>
   <w:num w:numId="115">
+    <w:abstractNumId w:val="163"/>
+  </w:num>
+  <w:num w:numId="116">
+    <w:abstractNumId w:val="164"/>
+  </w:num>
+  <w:num w:numId="117">
+    <w:abstractNumId w:val="171"/>
+  </w:num>
+  <w:num w:numId="118">
     <w:abstractNumId w:val="162"/>
   </w:num>
-  <w:num w:numId="116">
-    <w:abstractNumId w:val="163"/>
-  </w:num>
-  <w:num w:numId="117">
-    <w:abstractNumId w:val="170"/>
-  </w:num>
-  <w:num w:numId="118">
-    <w:abstractNumId w:val="161"/>
-  </w:num>
   <w:num w:numId="119">
-    <w:abstractNumId w:val="221"/>
+    <w:abstractNumId w:val="222"/>
   </w:num>
   <w:num w:numId="120">
     <w:abstractNumId w:val="18"/>
   </w:num>
   <w:num w:numId="121">
-    <w:abstractNumId w:val="201"/>
+    <w:abstractNumId w:val="202"/>
   </w:num>
   <w:num w:numId="122">
-    <w:abstractNumId w:val="178"/>
+    <w:abstractNumId w:val="179"/>
   </w:num>
   <w:num w:numId="123">
-    <w:abstractNumId w:val="149"/>
+    <w:abstractNumId w:val="150"/>
   </w:num>
   <w:num w:numId="124">
-    <w:abstractNumId w:val="198"/>
+    <w:abstractNumId w:val="199"/>
   </w:num>
   <w:num w:numId="125">
+    <w:abstractNumId w:val="55"/>
+  </w:num>
+  <w:num w:numId="126">
+    <w:abstractNumId w:val="152"/>
+  </w:num>
+  <w:num w:numId="127">
     <w:abstractNumId w:val="54"/>
   </w:num>
-  <w:num w:numId="126">
-    <w:abstractNumId w:val="151"/>
-  </w:num>
-  <w:num w:numId="127">
-    <w:abstractNumId w:val="53"/>
-  </w:num>
   <w:num w:numId="128">
-    <w:abstractNumId w:val="179"/>
+    <w:abstractNumId w:val="180"/>
   </w:num>
   <w:num w:numId="129">
-    <w:abstractNumId w:val="254"/>
+    <w:abstractNumId w:val="255"/>
   </w:num>
   <w:num w:numId="130">
     <w:abstractNumId w:val="36"/>
   </w:num>
   <w:num w:numId="131">
-    <w:abstractNumId w:val="112"/>
+    <w:abstractNumId w:val="113"/>
   </w:num>
   <w:num w:numId="132">
-    <w:abstractNumId w:val="147"/>
+    <w:abstractNumId w:val="148"/>
   </w:num>
   <w:num w:numId="133">
     <w:abstractNumId w:val="31"/>
   </w:num>
   <w:num w:numId="134">
-    <w:abstractNumId w:val="153"/>
+    <w:abstractNumId w:val="154"/>
   </w:num>
   <w:num w:numId="135">
-    <w:abstractNumId w:val="68"/>
+    <w:abstractNumId w:val="69"/>
   </w:num>
   <w:num w:numId="136">
     <w:abstractNumId w:val="38"/>
   </w:num>
   <w:num w:numId="137">
-    <w:abstractNumId w:val="89"/>
+    <w:abstractNumId w:val="90"/>
   </w:num>
   <w:num w:numId="138">
-    <w:abstractNumId w:val="248"/>
+    <w:abstractNumId w:val="249"/>
   </w:num>
   <w:num w:numId="139">
-    <w:abstractNumId w:val="127"/>
+    <w:abstractNumId w:val="128"/>
   </w:num>
   <w:num w:numId="140">
-    <w:abstractNumId w:val="208"/>
+    <w:abstractNumId w:val="209"/>
   </w:num>
   <w:num w:numId="141">
-    <w:abstractNumId w:val="65"/>
+    <w:abstractNumId w:val="66"/>
   </w:num>
   <w:num w:numId="142">
-    <w:abstractNumId w:val="224"/>
+    <w:abstractNumId w:val="225"/>
   </w:num>
   <w:num w:numId="143">
-    <w:abstractNumId w:val="95"/>
+    <w:abstractNumId w:val="96"/>
   </w:num>
   <w:num w:numId="144">
-    <w:abstractNumId w:val="71"/>
+    <w:abstractNumId w:val="72"/>
   </w:num>
   <w:num w:numId="145">
-    <w:abstractNumId w:val="146"/>
+    <w:abstractNumId w:val="147"/>
   </w:num>
   <w:num w:numId="146">
     <w:abstractNumId w:val="35"/>
   </w:num>
   <w:num w:numId="147">
-    <w:abstractNumId w:val="181"/>
+    <w:abstractNumId w:val="182"/>
   </w:num>
   <w:num w:numId="148">
-    <w:abstractNumId w:val="79"/>
+    <w:abstractNumId w:val="80"/>
   </w:num>
   <w:num w:numId="149">
-    <w:abstractNumId w:val="253"/>
+    <w:abstractNumId w:val="254"/>
   </w:num>
   <w:num w:numId="150">
-    <w:abstractNumId w:val="46"/>
+    <w:abstractNumId w:val="47"/>
   </w:num>
   <w:num w:numId="151">
-    <w:abstractNumId w:val="144"/>
+    <w:abstractNumId w:val="145"/>
   </w:num>
   <w:num w:numId="152">
-    <w:abstractNumId w:val="166"/>
+    <w:abstractNumId w:val="167"/>
   </w:num>
   <w:num w:numId="153">
-    <w:abstractNumId w:val="155"/>
+    <w:abstractNumId w:val="156"/>
   </w:num>
   <w:num w:numId="154">
     <w:abstractNumId w:val="19"/>
@@ -27243,292 +27359,292 @@
     <w:abstractNumId w:val="5"/>
   </w:num>
   <w:num w:numId="158">
-    <w:abstractNumId w:val="239"/>
+    <w:abstractNumId w:val="240"/>
   </w:num>
   <w:num w:numId="159">
-    <w:abstractNumId w:val="134"/>
+    <w:abstractNumId w:val="135"/>
   </w:num>
   <w:num w:numId="160">
-    <w:abstractNumId w:val="232"/>
+    <w:abstractNumId w:val="233"/>
   </w:num>
   <w:num w:numId="161">
     <w:abstractNumId w:val="21"/>
   </w:num>
   <w:num w:numId="162">
-    <w:abstractNumId w:val="111"/>
+    <w:abstractNumId w:val="112"/>
   </w:num>
   <w:num w:numId="163">
-    <w:abstractNumId w:val="204"/>
+    <w:abstractNumId w:val="205"/>
   </w:num>
   <w:num w:numId="164">
     <w:abstractNumId w:val="22"/>
   </w:num>
   <w:num w:numId="165">
-    <w:abstractNumId w:val="258"/>
+    <w:abstractNumId w:val="259"/>
   </w:num>
   <w:num w:numId="166">
-    <w:abstractNumId w:val="44"/>
+    <w:abstractNumId w:val="45"/>
   </w:num>
   <w:num w:numId="167">
-    <w:abstractNumId w:val="117"/>
+    <w:abstractNumId w:val="118"/>
   </w:num>
   <w:num w:numId="168">
-    <w:abstractNumId w:val="94"/>
+    <w:abstractNumId w:val="95"/>
   </w:num>
   <w:num w:numId="169">
-    <w:abstractNumId w:val="233"/>
+    <w:abstractNumId w:val="234"/>
   </w:num>
   <w:num w:numId="170">
-    <w:abstractNumId w:val="266"/>
+    <w:abstractNumId w:val="267"/>
   </w:num>
   <w:num w:numId="171">
-    <w:abstractNumId w:val="91"/>
+    <w:abstractNumId w:val="92"/>
   </w:num>
   <w:num w:numId="172">
-    <w:abstractNumId w:val="50"/>
+    <w:abstractNumId w:val="51"/>
   </w:num>
   <w:num w:numId="173">
-    <w:abstractNumId w:val="176"/>
+    <w:abstractNumId w:val="177"/>
   </w:num>
   <w:num w:numId="174">
-    <w:abstractNumId w:val="191"/>
+    <w:abstractNumId w:val="192"/>
   </w:num>
   <w:num w:numId="175">
-    <w:abstractNumId w:val="238"/>
+    <w:abstractNumId w:val="239"/>
   </w:num>
   <w:num w:numId="176">
-    <w:abstractNumId w:val="109"/>
+    <w:abstractNumId w:val="110"/>
   </w:num>
   <w:num w:numId="177">
-    <w:abstractNumId w:val="101"/>
+    <w:abstractNumId w:val="102"/>
   </w:num>
   <w:num w:numId="178">
-    <w:abstractNumId w:val="85"/>
+    <w:abstractNumId w:val="86"/>
   </w:num>
   <w:num w:numId="179">
-    <w:abstractNumId w:val="172"/>
+    <w:abstractNumId w:val="173"/>
   </w:num>
   <w:num w:numId="180">
-    <w:abstractNumId w:val="70"/>
+    <w:abstractNumId w:val="71"/>
   </w:num>
   <w:num w:numId="181">
     <w:abstractNumId w:val="15"/>
   </w:num>
   <w:num w:numId="182">
-    <w:abstractNumId w:val="259"/>
+    <w:abstractNumId w:val="260"/>
   </w:num>
   <w:num w:numId="183">
-    <w:abstractNumId w:val="132"/>
+    <w:abstractNumId w:val="133"/>
   </w:num>
   <w:num w:numId="184">
-    <w:abstractNumId w:val="66"/>
+    <w:abstractNumId w:val="67"/>
   </w:num>
   <w:num w:numId="185">
-    <w:abstractNumId w:val="241"/>
+    <w:abstractNumId w:val="242"/>
   </w:num>
   <w:num w:numId="186">
     <w:abstractNumId w:val="9"/>
   </w:num>
   <w:num w:numId="187">
+    <w:abstractNumId w:val="166"/>
+  </w:num>
+  <w:num w:numId="188">
+    <w:abstractNumId w:val="137"/>
+  </w:num>
+  <w:num w:numId="189">
+    <w:abstractNumId w:val="41"/>
+  </w:num>
+  <w:num w:numId="190">
     <w:abstractNumId w:val="165"/>
   </w:num>
-  <w:num w:numId="188">
-    <w:abstractNumId w:val="136"/>
-  </w:num>
-  <w:num w:numId="189">
-    <w:abstractNumId w:val="40"/>
-  </w:num>
-  <w:num w:numId="190">
-    <w:abstractNumId w:val="164"/>
-  </w:num>
   <w:num w:numId="191">
-    <w:abstractNumId w:val="196"/>
+    <w:abstractNumId w:val="197"/>
   </w:num>
   <w:num w:numId="192">
-    <w:abstractNumId w:val="67"/>
+    <w:abstractNumId w:val="68"/>
   </w:num>
   <w:num w:numId="193">
     <w:abstractNumId w:val="7"/>
   </w:num>
   <w:num w:numId="194">
-    <w:abstractNumId w:val="139"/>
+    <w:abstractNumId w:val="140"/>
   </w:num>
   <w:num w:numId="195">
-    <w:abstractNumId w:val="118"/>
+    <w:abstractNumId w:val="119"/>
   </w:num>
   <w:num w:numId="196">
-    <w:abstractNumId w:val="131"/>
+    <w:abstractNumId w:val="132"/>
   </w:num>
   <w:num w:numId="197">
     <w:abstractNumId w:val="3"/>
   </w:num>
   <w:num w:numId="198">
-    <w:abstractNumId w:val="140"/>
+    <w:abstractNumId w:val="141"/>
   </w:num>
   <w:num w:numId="199">
-    <w:abstractNumId w:val="135"/>
+    <w:abstractNumId w:val="136"/>
   </w:num>
   <w:num w:numId="200">
-    <w:abstractNumId w:val="240"/>
+    <w:abstractNumId w:val="241"/>
   </w:num>
   <w:num w:numId="201">
     <w:abstractNumId w:val="1"/>
   </w:num>
   <w:num w:numId="202">
-    <w:abstractNumId w:val="265"/>
+    <w:abstractNumId w:val="266"/>
   </w:num>
   <w:num w:numId="203">
-    <w:abstractNumId w:val="115"/>
+    <w:abstractNumId w:val="116"/>
   </w:num>
   <w:num w:numId="204">
-    <w:abstractNumId w:val="244"/>
+    <w:abstractNumId w:val="245"/>
   </w:num>
   <w:num w:numId="205">
-    <w:abstractNumId w:val="212"/>
+    <w:abstractNumId w:val="213"/>
   </w:num>
   <w:num w:numId="206">
-    <w:abstractNumId w:val="210"/>
+    <w:abstractNumId w:val="211"/>
   </w:num>
   <w:num w:numId="207">
     <w:abstractNumId w:val="37"/>
   </w:num>
   <w:num w:numId="208">
-    <w:abstractNumId w:val="169"/>
+    <w:abstractNumId w:val="170"/>
   </w:num>
   <w:num w:numId="209">
-    <w:abstractNumId w:val="116"/>
+    <w:abstractNumId w:val="117"/>
   </w:num>
   <w:num w:numId="210">
-    <w:abstractNumId w:val="72"/>
+    <w:abstractNumId w:val="73"/>
   </w:num>
   <w:num w:numId="211">
-    <w:abstractNumId w:val="185"/>
+    <w:abstractNumId w:val="186"/>
   </w:num>
   <w:num w:numId="212">
-    <w:abstractNumId w:val="174"/>
+    <w:abstractNumId w:val="175"/>
   </w:num>
   <w:num w:numId="213">
     <w:abstractNumId w:val="33"/>
   </w:num>
   <w:num w:numId="214">
-    <w:abstractNumId w:val="167"/>
+    <w:abstractNumId w:val="168"/>
   </w:num>
   <w:num w:numId="215">
-    <w:abstractNumId w:val="61"/>
+    <w:abstractNumId w:val="62"/>
   </w:num>
   <w:num w:numId="216">
-    <w:abstractNumId w:val="220"/>
+    <w:abstractNumId w:val="221"/>
   </w:num>
   <w:num w:numId="217">
-    <w:abstractNumId w:val="84"/>
+    <w:abstractNumId w:val="85"/>
   </w:num>
   <w:num w:numId="218">
-    <w:abstractNumId w:val="230"/>
+    <w:abstractNumId w:val="231"/>
   </w:num>
   <w:num w:numId="219">
-    <w:abstractNumId w:val="246"/>
+    <w:abstractNumId w:val="247"/>
   </w:num>
   <w:num w:numId="220">
-    <w:abstractNumId w:val="231"/>
+    <w:abstractNumId w:val="232"/>
   </w:num>
   <w:num w:numId="221">
-    <w:abstractNumId w:val="122"/>
+    <w:abstractNumId w:val="123"/>
   </w:num>
   <w:num w:numId="222">
-    <w:abstractNumId w:val="102"/>
+    <w:abstractNumId w:val="103"/>
   </w:num>
   <w:num w:numId="223">
-    <w:abstractNumId w:val="142"/>
+    <w:abstractNumId w:val="143"/>
   </w:num>
   <w:num w:numId="224">
-    <w:abstractNumId w:val="129"/>
+    <w:abstractNumId w:val="130"/>
   </w:num>
   <w:num w:numId="225">
-    <w:abstractNumId w:val="234"/>
+    <w:abstractNumId w:val="235"/>
   </w:num>
   <w:num w:numId="226">
-    <w:abstractNumId w:val="187"/>
+    <w:abstractNumId w:val="188"/>
   </w:num>
   <w:num w:numId="227">
-    <w:abstractNumId w:val="105"/>
+    <w:abstractNumId w:val="106"/>
   </w:num>
   <w:num w:numId="228">
-    <w:abstractNumId w:val="41"/>
+    <w:abstractNumId w:val="42"/>
   </w:num>
   <w:num w:numId="229">
-    <w:abstractNumId w:val="143"/>
+    <w:abstractNumId w:val="144"/>
   </w:num>
   <w:num w:numId="230">
-    <w:abstractNumId w:val="97"/>
+    <w:abstractNumId w:val="98"/>
   </w:num>
   <w:num w:numId="231">
-    <w:abstractNumId w:val="227"/>
+    <w:abstractNumId w:val="228"/>
   </w:num>
   <w:num w:numId="232">
-    <w:abstractNumId w:val="268"/>
+    <w:abstractNumId w:val="269"/>
   </w:num>
   <w:num w:numId="233">
-    <w:abstractNumId w:val="175"/>
+    <w:abstractNumId w:val="176"/>
   </w:num>
   <w:num w:numId="234">
+    <w:abstractNumId w:val="53"/>
+  </w:num>
+  <w:num w:numId="235">
+    <w:abstractNumId w:val="185"/>
+  </w:num>
+  <w:num w:numId="236">
+    <w:abstractNumId w:val="125"/>
+  </w:num>
+  <w:num w:numId="237">
+    <w:abstractNumId w:val="189"/>
+  </w:num>
+  <w:num w:numId="238">
+    <w:abstractNumId w:val="229"/>
+  </w:num>
+  <w:num w:numId="239">
+    <w:abstractNumId w:val="120"/>
+  </w:num>
+  <w:num w:numId="240">
+    <w:abstractNumId w:val="127"/>
+  </w:num>
+  <w:num w:numId="241">
+    <w:abstractNumId w:val="253"/>
+  </w:num>
+  <w:num w:numId="242">
+    <w:abstractNumId w:val="58"/>
+  </w:num>
+  <w:num w:numId="243">
+    <w:abstractNumId w:val="200"/>
+  </w:num>
+  <w:num w:numId="244">
+    <w:abstractNumId w:val="174"/>
+  </w:num>
+  <w:num w:numId="245">
     <w:abstractNumId w:val="52"/>
   </w:num>
-  <w:num w:numId="235">
-    <w:abstractNumId w:val="184"/>
-  </w:num>
-  <w:num w:numId="236">
-    <w:abstractNumId w:val="124"/>
-  </w:num>
-  <w:num w:numId="237">
-    <w:abstractNumId w:val="188"/>
-  </w:num>
-  <w:num w:numId="238">
-    <w:abstractNumId w:val="228"/>
-  </w:num>
-  <w:num w:numId="239">
-    <w:abstractNumId w:val="119"/>
-  </w:num>
-  <w:num w:numId="240">
-    <w:abstractNumId w:val="126"/>
-  </w:num>
-  <w:num w:numId="241">
-    <w:abstractNumId w:val="252"/>
-  </w:num>
-  <w:num w:numId="242">
-    <w:abstractNumId w:val="57"/>
-  </w:num>
-  <w:num w:numId="243">
-    <w:abstractNumId w:val="199"/>
-  </w:num>
-  <w:num w:numId="244">
-    <w:abstractNumId w:val="173"/>
-  </w:num>
-  <w:num w:numId="245">
-    <w:abstractNumId w:val="51"/>
-  </w:num>
   <w:num w:numId="246">
-    <w:abstractNumId w:val="62"/>
+    <w:abstractNumId w:val="63"/>
   </w:num>
   <w:num w:numId="247">
-    <w:abstractNumId w:val="98"/>
+    <w:abstractNumId w:val="99"/>
   </w:num>
   <w:num w:numId="248">
-    <w:abstractNumId w:val="236"/>
+    <w:abstractNumId w:val="237"/>
   </w:num>
   <w:num w:numId="249">
-    <w:abstractNumId w:val="194"/>
+    <w:abstractNumId w:val="195"/>
   </w:num>
   <w:num w:numId="250">
-    <w:abstractNumId w:val="107"/>
+    <w:abstractNumId w:val="108"/>
   </w:num>
   <w:num w:numId="251">
-    <w:abstractNumId w:val="197"/>
+    <w:abstractNumId w:val="198"/>
   </w:num>
   <w:num w:numId="252">
     <w:abstractNumId w:val="2"/>
   </w:num>
   <w:num w:numId="253">
-    <w:abstractNumId w:val="182"/>
+    <w:abstractNumId w:val="183"/>
   </w:num>
   <w:num w:numId="254">
     <w:abstractNumId w:val="10"/>
@@ -27537,46 +27653,49 @@
     <w:abstractNumId w:val="39"/>
   </w:num>
   <w:num w:numId="256">
-    <w:abstractNumId w:val="260"/>
+    <w:abstractNumId w:val="261"/>
   </w:num>
   <w:num w:numId="257">
-    <w:abstractNumId w:val="202"/>
+    <w:abstractNumId w:val="203"/>
   </w:num>
   <w:num w:numId="258">
-    <w:abstractNumId w:val="56"/>
+    <w:abstractNumId w:val="57"/>
   </w:num>
   <w:num w:numId="259">
-    <w:abstractNumId w:val="183"/>
+    <w:abstractNumId w:val="184"/>
   </w:num>
   <w:num w:numId="260">
     <w:abstractNumId w:val="6"/>
   </w:num>
   <w:num w:numId="261">
-    <w:abstractNumId w:val="78"/>
+    <w:abstractNumId w:val="79"/>
   </w:num>
   <w:num w:numId="262">
-    <w:abstractNumId w:val="92"/>
+    <w:abstractNumId w:val="93"/>
   </w:num>
   <w:num w:numId="263">
-    <w:abstractNumId w:val="120"/>
+    <w:abstractNumId w:val="121"/>
   </w:num>
   <w:num w:numId="264">
-    <w:abstractNumId w:val="250"/>
+    <w:abstractNumId w:val="251"/>
   </w:num>
   <w:num w:numId="265">
     <w:abstractNumId w:val="14"/>
   </w:num>
   <w:num w:numId="266">
-    <w:abstractNumId w:val="168"/>
+    <w:abstractNumId w:val="169"/>
   </w:num>
   <w:num w:numId="267">
-    <w:abstractNumId w:val="189"/>
+    <w:abstractNumId w:val="190"/>
   </w:num>
   <w:num w:numId="268">
-    <w:abstractNumId w:val="93"/>
+    <w:abstractNumId w:val="94"/>
   </w:num>
   <w:num w:numId="269">
-    <w:abstractNumId w:val="192"/>
+    <w:abstractNumId w:val="193"/>
+  </w:num>
+  <w:num w:numId="270">
+    <w:abstractNumId w:val="40"/>
   </w:num>
   <w:numIdMacAtCleanup w:val="264"/>
 </w:numbering>
@@ -28720,7 +28839,7 @@
 </file>
 
 <file path=customXml/itemProps1.xml><?xml version="1.0" encoding="utf-8"?>
-<ds:datastoreItem xmlns:ds="http://schemas.openxmlformats.org/officeDocument/2006/customXml" ds:itemID="{C0F3AF60-7223-4D86-8428-1F50639EAAC9}">
+<ds:datastoreItem xmlns:ds="http://schemas.openxmlformats.org/officeDocument/2006/customXml" ds:itemID="{0170EC1C-CCD0-4413-988F-4B70BC56E239}">
   <ds:schemaRefs>
     <ds:schemaRef ds:uri="http://schemas.openxmlformats.org/officeDocument/2006/bibliography"/>
   </ds:schemaRefs>
